--- a/Project-History/施耀祖-简历.docx
+++ b/Project-History/施耀祖-简历.docx
@@ -349,7 +349,7 @@
               <w:spacing w:after="0" w:line="240" w:lineRule="auto"/>
               <w:jc w:val="both"/>
               <w:rPr>
-                <w:rFonts w:asciiTheme="minorEastAsia" w:hAnsiTheme="minorEastAsia" w:cs="Times New Roman"/>
+                <w:rFonts w:asciiTheme="minorEastAsia" w:hAnsiTheme="minorEastAsia" w:cs="Times New Roman" w:hint="eastAsia"/>
                 <w:color w:val="000000"/>
               </w:rPr>
             </w:pPr>
@@ -358,7 +358,14 @@
                 <w:rFonts w:asciiTheme="minorEastAsia" w:hAnsiTheme="minorEastAsia" w:cs="Times New Roman"/>
                 <w:color w:val="000000"/>
               </w:rPr>
-              <w:t>27</w:t>
+              <w:t>2</w:t>
+            </w:r>
+            <w:r>
+              <w:rPr>
+                <w:rFonts w:asciiTheme="minorEastAsia" w:hAnsiTheme="minorEastAsia" w:cs="Times New Roman"/>
+                <w:color w:val="000000"/>
+              </w:rPr>
+              <w:t>8</w:t>
             </w:r>
           </w:p>
         </w:tc>
@@ -1388,7 +1395,6 @@
                 <w:color w:val="000000"/>
               </w:rPr>
             </w:pPr>
-            <w:bookmarkStart w:id="0" w:name="_GoBack"/>
             <w:r>
               <w:rPr>
                 <w:rFonts w:asciiTheme="minorEastAsia" w:hAnsiTheme="minorEastAsia" w:cs="Times New Roman" w:hint="eastAsia"/>
@@ -1480,12 +1486,169 @@
                 <w:bCs/>
                 <w:color w:val="000000"/>
               </w:rPr>
+              <w:t xml:space="preserve"> </w:t>
+            </w:r>
+            <w:r>
+              <w:rPr>
+                <w:rFonts w:asciiTheme="minorEastAsia" w:hAnsiTheme="minorEastAsia" w:cs="Times New Roman"/>
+                <w:bCs/>
+                <w:color w:val="000000"/>
+              </w:rPr>
+              <w:t>2017/01/30</w:t>
+            </w:r>
+          </w:p>
+        </w:tc>
+      </w:tr>
+      <w:tr>
+        <w:trPr>
+          <w:trHeight w:val="195"/>
+        </w:trPr>
+        <w:tc>
+          <w:tcPr>
+            <w:tcW w:w="3894" w:type="dxa"/>
+            <w:tcBorders>
+              <w:top w:val="single" w:sz="6" w:space="0" w:color="000000"/>
+              <w:left w:val="single" w:sz="6" w:space="0" w:color="000000"/>
+              <w:bottom w:val="single" w:sz="6" w:space="0" w:color="000000"/>
+              <w:right w:val="single" w:sz="6" w:space="0" w:color="000000"/>
+            </w:tcBorders>
+            <w:tcMar>
+              <w:top w:w="60" w:type="dxa"/>
+              <w:left w:w="60" w:type="dxa"/>
+              <w:bottom w:w="60" w:type="dxa"/>
+              <w:right w:w="60" w:type="dxa"/>
+            </w:tcMar>
+            <w:vAlign w:val="center"/>
+          </w:tcPr>
+          <w:p>
+            <w:pPr>
+              <w:spacing w:after="0" w:line="240" w:lineRule="auto"/>
+              <w:jc w:val="center"/>
+              <w:rPr>
+                <w:rFonts w:asciiTheme="minorEastAsia" w:hAnsiTheme="minorEastAsia" w:cs="Times New Roman" w:hint="eastAsia"/>
+                <w:bCs/>
+                <w:color w:val="000000"/>
+              </w:rPr>
+            </w:pPr>
+            <w:r>
+              <w:rPr>
+                <w:rFonts w:asciiTheme="minorEastAsia" w:hAnsiTheme="minorEastAsia" w:cs="Times New Roman" w:hint="eastAsia"/>
+                <w:bCs/>
+                <w:color w:val="000000"/>
+              </w:rPr>
+              <w:t>焦点科技</w:t>
+            </w:r>
+          </w:p>
+        </w:tc>
+        <w:tc>
+          <w:tcPr>
+            <w:tcW w:w="2694" w:type="dxa"/>
+            <w:tcBorders>
+              <w:top w:val="single" w:sz="6" w:space="0" w:color="000000"/>
+              <w:left w:val="single" w:sz="6" w:space="0" w:color="000000"/>
+              <w:bottom w:val="single" w:sz="6" w:space="0" w:color="000000"/>
+              <w:right w:val="single" w:sz="6" w:space="0" w:color="000000"/>
+            </w:tcBorders>
+            <w:tcMar>
+              <w:top w:w="60" w:type="dxa"/>
+              <w:left w:w="60" w:type="dxa"/>
+              <w:bottom w:w="60" w:type="dxa"/>
+              <w:right w:w="60" w:type="dxa"/>
+            </w:tcMar>
+            <w:vAlign w:val="center"/>
+          </w:tcPr>
+          <w:p>
+            <w:pPr>
+              <w:spacing w:after="0" w:line="240" w:lineRule="auto"/>
+              <w:jc w:val="center"/>
+              <w:rPr>
+                <w:rFonts w:asciiTheme="minorEastAsia" w:hAnsiTheme="minorEastAsia" w:cs="Times New Roman" w:hint="eastAsia"/>
+                <w:bCs/>
+                <w:color w:val="000000"/>
+              </w:rPr>
+            </w:pPr>
+            <w:r>
+              <w:rPr>
+                <w:rFonts w:asciiTheme="minorEastAsia" w:hAnsiTheme="minorEastAsia" w:cs="Times New Roman" w:hint="eastAsia"/>
+                <w:bCs/>
+                <w:color w:val="000000"/>
+              </w:rPr>
+              <w:t>移动开发工程师</w:t>
+            </w:r>
+          </w:p>
+        </w:tc>
+        <w:tc>
+          <w:tcPr>
+            <w:tcW w:w="3118" w:type="dxa"/>
+            <w:tcBorders>
+              <w:top w:val="single" w:sz="6" w:space="0" w:color="000000"/>
+              <w:left w:val="single" w:sz="6" w:space="0" w:color="000000"/>
+              <w:bottom w:val="single" w:sz="6" w:space="0" w:color="000000"/>
+              <w:right w:val="single" w:sz="6" w:space="0" w:color="000000"/>
+            </w:tcBorders>
+            <w:vAlign w:val="center"/>
+          </w:tcPr>
+          <w:p>
+            <w:pPr>
+              <w:spacing w:after="0" w:line="240" w:lineRule="auto"/>
+              <w:jc w:val="center"/>
+              <w:rPr>
+                <w:rFonts w:asciiTheme="minorEastAsia" w:hAnsiTheme="minorEastAsia" w:cs="Times New Roman" w:hint="eastAsia"/>
+                <w:bCs/>
+                <w:color w:val="000000"/>
+              </w:rPr>
+            </w:pPr>
+            <w:r>
+              <w:rPr>
+                <w:rFonts w:asciiTheme="minorEastAsia" w:hAnsiTheme="minorEastAsia" w:cs="Times New Roman"/>
+                <w:bCs/>
+                <w:color w:val="000000"/>
+              </w:rPr>
+              <w:t>2017/</w:t>
+            </w:r>
+            <w:r>
+              <w:rPr>
+                <w:rFonts w:asciiTheme="minorEastAsia" w:hAnsiTheme="minorEastAsia" w:cs="Times New Roman" w:hint="eastAsia"/>
+                <w:bCs/>
+                <w:color w:val="000000"/>
+              </w:rPr>
+              <w:t>0</w:t>
+            </w:r>
+            <w:r>
+              <w:rPr>
+                <w:rFonts w:asciiTheme="minorEastAsia" w:hAnsiTheme="minorEastAsia" w:cs="Times New Roman"/>
+                <w:bCs/>
+                <w:color w:val="000000"/>
+              </w:rPr>
+              <w:t>2/13</w:t>
+            </w:r>
+            <w:r>
+              <w:rPr>
+                <w:rFonts w:asciiTheme="minorEastAsia" w:hAnsiTheme="minorEastAsia" w:cs="Times New Roman" w:hint="eastAsia"/>
+                <w:bCs/>
+                <w:color w:val="000000"/>
+              </w:rPr>
+              <w:t xml:space="preserve"> </w:t>
+            </w:r>
+            <w:r>
+              <w:rPr>
+                <w:rFonts w:asciiTheme="minorEastAsia" w:hAnsiTheme="minorEastAsia" w:cs="Times New Roman"/>
+                <w:bCs/>
+                <w:color w:val="000000"/>
+              </w:rPr>
+              <w:t>–</w:t>
+            </w:r>
+            <w:r>
+              <w:rPr>
+                <w:rFonts w:asciiTheme="minorEastAsia" w:hAnsiTheme="minorEastAsia" w:cs="Times New Roman" w:hint="eastAsia"/>
+                <w:bCs/>
+                <w:color w:val="000000"/>
+              </w:rPr>
               <w:t xml:space="preserve"> 至今</w:t>
             </w:r>
           </w:p>
         </w:tc>
       </w:tr>
-      <w:bookmarkEnd w:id="0"/>
     </w:tbl>
     <w:p>
       <w:pPr>
@@ -2108,6 +2271,7 @@
           <w:color w:val="000000"/>
           <w:lang w:eastAsia="ja-JP"/>
         </w:rPr>
+        <w:lastRenderedPageBreak/>
         <w:t>4</w:t>
       </w:r>
       <w:r>
@@ -2199,7 +2363,6 @@
           <w:szCs w:val="30"/>
           <w:lang w:eastAsia="ja-JP"/>
         </w:rPr>
-        <w:lastRenderedPageBreak/>
         <w:t>技能</w:t>
       </w:r>
       <w:r>
@@ -3800,33 +3963,6 @@
         </w:rPr>
         <w:t>职责：</w:t>
       </w:r>
-    </w:p>
-    <w:p>
-      <w:pPr>
-        <w:tabs>
-          <w:tab w:val="left" w:pos="560"/>
-          <w:tab w:val="left" w:pos="1120"/>
-          <w:tab w:val="left" w:pos="1680"/>
-          <w:tab w:val="left" w:pos="2240"/>
-          <w:tab w:val="left" w:pos="2800"/>
-          <w:tab w:val="left" w:pos="3360"/>
-          <w:tab w:val="left" w:pos="3920"/>
-          <w:tab w:val="left" w:pos="4480"/>
-          <w:tab w:val="left" w:pos="5040"/>
-          <w:tab w:val="left" w:pos="5600"/>
-          <w:tab w:val="left" w:pos="6160"/>
-          <w:tab w:val="left" w:pos="6720"/>
-        </w:tabs>
-        <w:autoSpaceDE w:val="0"/>
-        <w:autoSpaceDN w:val="0"/>
-        <w:adjustRightInd w:val="0"/>
-        <w:spacing w:after="20" w:line="360" w:lineRule="auto"/>
-        <w:rPr>
-          <w:rFonts w:ascii="Helvetica" w:hAnsi="Helvetica" w:cs="Helvetica"/>
-          <w:color w:val="000000"/>
-          <w:lang w:eastAsia="ja-JP"/>
-        </w:rPr>
-      </w:pPr>
       <w:r>
         <w:rPr>
           <w:rFonts w:ascii="Helvetica" w:hAnsi="Helvetica" w:cs="Helvetica"/>
@@ -3861,33 +3997,6 @@
         </w:rPr>
         <w:t>认证。</w:t>
       </w:r>
-    </w:p>
-    <w:p>
-      <w:pPr>
-        <w:tabs>
-          <w:tab w:val="left" w:pos="560"/>
-          <w:tab w:val="left" w:pos="1120"/>
-          <w:tab w:val="left" w:pos="1680"/>
-          <w:tab w:val="left" w:pos="2240"/>
-          <w:tab w:val="left" w:pos="2800"/>
-          <w:tab w:val="left" w:pos="3360"/>
-          <w:tab w:val="left" w:pos="3920"/>
-          <w:tab w:val="left" w:pos="4480"/>
-          <w:tab w:val="left" w:pos="5040"/>
-          <w:tab w:val="left" w:pos="5600"/>
-          <w:tab w:val="left" w:pos="6160"/>
-          <w:tab w:val="left" w:pos="6720"/>
-        </w:tabs>
-        <w:autoSpaceDE w:val="0"/>
-        <w:autoSpaceDN w:val="0"/>
-        <w:adjustRightInd w:val="0"/>
-        <w:spacing w:after="20" w:line="360" w:lineRule="auto"/>
-        <w:rPr>
-          <w:rFonts w:ascii="Helvetica" w:hAnsi="Helvetica" w:cs="Helvetica"/>
-          <w:color w:val="000000"/>
-          <w:lang w:eastAsia="ja-JP"/>
-        </w:rPr>
-      </w:pPr>
       <w:r>
         <w:rPr>
           <w:rFonts w:ascii="Helvetica" w:hAnsi="Helvetica" w:cs="Helvetica"/>
@@ -3936,33 +4045,6 @@
         </w:rPr>
         <w:t>。</w:t>
       </w:r>
-    </w:p>
-    <w:p>
-      <w:pPr>
-        <w:tabs>
-          <w:tab w:val="left" w:pos="560"/>
-          <w:tab w:val="left" w:pos="1120"/>
-          <w:tab w:val="left" w:pos="1680"/>
-          <w:tab w:val="left" w:pos="2240"/>
-          <w:tab w:val="left" w:pos="2800"/>
-          <w:tab w:val="left" w:pos="3360"/>
-          <w:tab w:val="left" w:pos="3920"/>
-          <w:tab w:val="left" w:pos="4480"/>
-          <w:tab w:val="left" w:pos="5040"/>
-          <w:tab w:val="left" w:pos="5600"/>
-          <w:tab w:val="left" w:pos="6160"/>
-          <w:tab w:val="left" w:pos="6720"/>
-        </w:tabs>
-        <w:autoSpaceDE w:val="0"/>
-        <w:autoSpaceDN w:val="0"/>
-        <w:adjustRightInd w:val="0"/>
-        <w:spacing w:after="20" w:line="360" w:lineRule="auto"/>
-        <w:rPr>
-          <w:rFonts w:ascii="Helvetica" w:hAnsi="Helvetica" w:cs="Helvetica"/>
-          <w:color w:val="000000"/>
-          <w:lang w:eastAsia="ja-JP"/>
-        </w:rPr>
-      </w:pPr>
       <w:r>
         <w:rPr>
           <w:rFonts w:ascii="Helvetica" w:hAnsi="Helvetica" w:cs="Helvetica"/>
@@ -4099,6 +4181,114 @@
         <w:spacing w:after="20" w:line="360" w:lineRule="auto"/>
         <w:rPr>
           <w:rFonts w:ascii="Helvetica" w:hAnsi="Helvetica" w:cs="Helvetica"/>
+          <w:color w:val="000000"/>
+          <w:sz w:val="20"/>
+          <w:szCs w:val="20"/>
+          <w:lang w:eastAsia="ja-JP"/>
+        </w:rPr>
+      </w:pPr>
+    </w:p>
+    <w:p>
+      <w:pPr>
+        <w:tabs>
+          <w:tab w:val="left" w:pos="560"/>
+          <w:tab w:val="left" w:pos="1120"/>
+          <w:tab w:val="left" w:pos="1680"/>
+          <w:tab w:val="left" w:pos="2240"/>
+          <w:tab w:val="left" w:pos="2800"/>
+          <w:tab w:val="left" w:pos="3360"/>
+          <w:tab w:val="left" w:pos="3920"/>
+          <w:tab w:val="left" w:pos="4480"/>
+          <w:tab w:val="left" w:pos="5040"/>
+          <w:tab w:val="left" w:pos="5600"/>
+          <w:tab w:val="left" w:pos="6160"/>
+          <w:tab w:val="left" w:pos="6720"/>
+        </w:tabs>
+        <w:autoSpaceDE w:val="0"/>
+        <w:autoSpaceDN w:val="0"/>
+        <w:adjustRightInd w:val="0"/>
+        <w:spacing w:after="20" w:line="360" w:lineRule="auto"/>
+        <w:rPr>
+          <w:rFonts w:ascii="Helvetica" w:hAnsi="Helvetica" w:cs="Helvetica"/>
+          <w:b/>
+          <w:bCs/>
+          <w:color w:val="000000"/>
+          <w:sz w:val="28"/>
+          <w:szCs w:val="28"/>
+          <w:lang w:eastAsia="ja-JP"/>
+        </w:rPr>
+      </w:pPr>
+      <w:r>
+        <w:rPr>
+          <w:rFonts w:ascii="Helvetica" w:hAnsi="Helvetica" w:cs="Helvetica"/>
+          <w:b/>
+          <w:bCs/>
+          <w:color w:val="000000"/>
+          <w:sz w:val="28"/>
+          <w:szCs w:val="28"/>
+          <w:lang w:eastAsia="ja-JP"/>
+        </w:rPr>
+        <w:t>LinkUs2 SDK</w:t>
+      </w:r>
+      <w:r>
+        <w:rPr>
+          <w:rFonts w:ascii="Helvetica" w:hAnsi="Helvetica" w:cs="Helvetica"/>
+          <w:b/>
+          <w:bCs/>
+          <w:color w:val="000000"/>
+          <w:sz w:val="28"/>
+          <w:szCs w:val="28"/>
+          <w:lang w:eastAsia="ja-JP"/>
+        </w:rPr>
+        <w:t>（</w:t>
+      </w:r>
+      <w:r>
+        <w:rPr>
+          <w:rFonts w:ascii="Helvetica" w:hAnsi="Helvetica" w:cs="Helvetica"/>
+          <w:b/>
+          <w:bCs/>
+          <w:color w:val="000000"/>
+          <w:sz w:val="28"/>
+          <w:szCs w:val="28"/>
+          <w:lang w:eastAsia="ja-JP"/>
+        </w:rPr>
+        <w:t>2016.3 - 2016-10</w:t>
+      </w:r>
+      <w:r>
+        <w:rPr>
+          <w:rFonts w:ascii="Helvetica" w:hAnsi="Helvetica" w:cs="Helvetica"/>
+          <w:b/>
+          <w:bCs/>
+          <w:color w:val="000000"/>
+          <w:sz w:val="28"/>
+          <w:szCs w:val="28"/>
+          <w:lang w:eastAsia="ja-JP"/>
+        </w:rPr>
+        <w:t>）</w:t>
+      </w:r>
+    </w:p>
+    <w:p>
+      <w:pPr>
+        <w:tabs>
+          <w:tab w:val="left" w:pos="560"/>
+          <w:tab w:val="left" w:pos="1120"/>
+          <w:tab w:val="left" w:pos="1680"/>
+          <w:tab w:val="left" w:pos="2240"/>
+          <w:tab w:val="left" w:pos="2800"/>
+          <w:tab w:val="left" w:pos="3360"/>
+          <w:tab w:val="left" w:pos="3920"/>
+          <w:tab w:val="left" w:pos="4480"/>
+          <w:tab w:val="left" w:pos="5040"/>
+          <w:tab w:val="left" w:pos="5600"/>
+          <w:tab w:val="left" w:pos="6160"/>
+          <w:tab w:val="left" w:pos="6720"/>
+        </w:tabs>
+        <w:autoSpaceDE w:val="0"/>
+        <w:autoSpaceDN w:val="0"/>
+        <w:adjustRightInd w:val="0"/>
+        <w:spacing w:after="20" w:line="360" w:lineRule="auto"/>
+        <w:rPr>
+          <w:rFonts w:ascii="Helvetica" w:hAnsi="Helvetica" w:cs="Helvetica"/>
           <w:b/>
           <w:bCs/>
           <w:color w:val="000000"/>
@@ -4117,9 +4307,418 @@
           <w:szCs w:val="24"/>
           <w:lang w:eastAsia="ja-JP"/>
         </w:rPr>
-        <w:t>项目链接：</w:t>
-      </w:r>
-      <w:r>
+        <w:t>项目描述：</w:t>
+      </w:r>
+      <w:proofErr w:type="spellStart"/>
+      <w:r>
+        <w:rPr>
+          <w:rFonts w:ascii="Helvetica" w:hAnsi="Helvetica" w:cs="Helvetica"/>
+          <w:color w:val="000000"/>
+          <w:lang w:eastAsia="ja-JP"/>
+        </w:rPr>
+        <w:t>LinkUs</w:t>
+      </w:r>
+      <w:proofErr w:type="spellEnd"/>
+      <w:r>
+        <w:rPr>
+          <w:rFonts w:ascii="Helvetica" w:hAnsi="Helvetica" w:cs="Helvetica"/>
+          <w:color w:val="000000"/>
+          <w:lang w:eastAsia="ja-JP"/>
+        </w:rPr>
+        <w:t xml:space="preserve"> SDK</w:t>
+      </w:r>
+      <w:r>
+        <w:rPr>
+          <w:rFonts w:ascii="Helvetica" w:hAnsi="Helvetica" w:cs="Helvetica"/>
+          <w:color w:val="000000"/>
+          <w:lang w:eastAsia="ja-JP"/>
+        </w:rPr>
+        <w:t>的升级版本。</w:t>
+      </w:r>
+    </w:p>
+    <w:p>
+      <w:pPr>
+        <w:tabs>
+          <w:tab w:val="left" w:pos="560"/>
+          <w:tab w:val="left" w:pos="1120"/>
+          <w:tab w:val="left" w:pos="1680"/>
+          <w:tab w:val="left" w:pos="2240"/>
+          <w:tab w:val="left" w:pos="2800"/>
+          <w:tab w:val="left" w:pos="3360"/>
+          <w:tab w:val="left" w:pos="3920"/>
+          <w:tab w:val="left" w:pos="4480"/>
+          <w:tab w:val="left" w:pos="5040"/>
+          <w:tab w:val="left" w:pos="5600"/>
+          <w:tab w:val="left" w:pos="6160"/>
+          <w:tab w:val="left" w:pos="6720"/>
+        </w:tabs>
+        <w:autoSpaceDE w:val="0"/>
+        <w:autoSpaceDN w:val="0"/>
+        <w:adjustRightInd w:val="0"/>
+        <w:spacing w:after="20" w:line="360" w:lineRule="auto"/>
+        <w:rPr>
+          <w:rFonts w:ascii="Helvetica" w:hAnsi="Helvetica" w:cs="Helvetica"/>
+          <w:color w:val="000000"/>
+          <w:lang w:eastAsia="ja-JP"/>
+        </w:rPr>
+      </w:pPr>
+      <w:r>
+        <w:rPr>
+          <w:rFonts w:ascii="Helvetica" w:hAnsi="Helvetica" w:cs="Helvetica"/>
+          <w:color w:val="000000"/>
+          <w:lang w:eastAsia="ja-JP"/>
+        </w:rPr>
+        <w:t>同样支持一下几点功能：</w:t>
+      </w:r>
+    </w:p>
+    <w:p>
+      <w:pPr>
+        <w:tabs>
+          <w:tab w:val="left" w:pos="560"/>
+          <w:tab w:val="left" w:pos="1120"/>
+          <w:tab w:val="left" w:pos="1680"/>
+          <w:tab w:val="left" w:pos="2240"/>
+          <w:tab w:val="left" w:pos="2800"/>
+          <w:tab w:val="left" w:pos="3360"/>
+          <w:tab w:val="left" w:pos="3920"/>
+          <w:tab w:val="left" w:pos="4480"/>
+          <w:tab w:val="left" w:pos="5040"/>
+          <w:tab w:val="left" w:pos="5600"/>
+          <w:tab w:val="left" w:pos="6160"/>
+          <w:tab w:val="left" w:pos="6720"/>
+        </w:tabs>
+        <w:autoSpaceDE w:val="0"/>
+        <w:autoSpaceDN w:val="0"/>
+        <w:adjustRightInd w:val="0"/>
+        <w:spacing w:after="20" w:line="360" w:lineRule="auto"/>
+        <w:rPr>
+          <w:rFonts w:ascii="Helvetica" w:hAnsi="Helvetica" w:cs="Helvetica"/>
+          <w:color w:val="000000"/>
+          <w:lang w:eastAsia="ja-JP"/>
+        </w:rPr>
+      </w:pPr>
+      <w:r>
+        <w:rPr>
+          <w:rFonts w:ascii="Helvetica" w:hAnsi="Helvetica" w:cs="Helvetica"/>
+          <w:color w:val="000000"/>
+          <w:lang w:eastAsia="ja-JP"/>
+        </w:rPr>
+        <w:t>1</w:t>
+      </w:r>
+      <w:r>
+        <w:rPr>
+          <w:rFonts w:ascii="Helvetica" w:hAnsi="Helvetica" w:cs="Helvetica"/>
+          <w:color w:val="000000"/>
+          <w:lang w:eastAsia="ja-JP"/>
+        </w:rPr>
+        <w:t>、即时信息，支持文本、图片、语音以及短视频等交互</w:t>
+      </w:r>
+    </w:p>
+    <w:p>
+      <w:pPr>
+        <w:tabs>
+          <w:tab w:val="left" w:pos="560"/>
+          <w:tab w:val="left" w:pos="1120"/>
+          <w:tab w:val="left" w:pos="1680"/>
+          <w:tab w:val="left" w:pos="2240"/>
+          <w:tab w:val="left" w:pos="2800"/>
+          <w:tab w:val="left" w:pos="3360"/>
+          <w:tab w:val="left" w:pos="3920"/>
+          <w:tab w:val="left" w:pos="4480"/>
+          <w:tab w:val="left" w:pos="5040"/>
+          <w:tab w:val="left" w:pos="5600"/>
+          <w:tab w:val="left" w:pos="6160"/>
+          <w:tab w:val="left" w:pos="6720"/>
+        </w:tabs>
+        <w:autoSpaceDE w:val="0"/>
+        <w:autoSpaceDN w:val="0"/>
+        <w:adjustRightInd w:val="0"/>
+        <w:spacing w:after="20" w:line="360" w:lineRule="auto"/>
+        <w:rPr>
+          <w:rFonts w:ascii="Helvetica" w:hAnsi="Helvetica" w:cs="Helvetica"/>
+          <w:color w:val="000000"/>
+          <w:lang w:eastAsia="ja-JP"/>
+        </w:rPr>
+      </w:pPr>
+      <w:r>
+        <w:rPr>
+          <w:rFonts w:ascii="Helvetica" w:hAnsi="Helvetica" w:cs="Helvetica"/>
+          <w:color w:val="000000"/>
+          <w:lang w:eastAsia="ja-JP"/>
+        </w:rPr>
+        <w:t>2</w:t>
+      </w:r>
+      <w:r>
+        <w:rPr>
+          <w:rFonts w:ascii="Helvetica" w:hAnsi="Helvetica" w:cs="Helvetica"/>
+          <w:color w:val="000000"/>
+          <w:lang w:eastAsia="ja-JP"/>
+        </w:rPr>
+        <w:t>、语音通话，支持点对点通讯</w:t>
+      </w:r>
+    </w:p>
+    <w:p>
+      <w:pPr>
+        <w:tabs>
+          <w:tab w:val="left" w:pos="560"/>
+          <w:tab w:val="left" w:pos="1120"/>
+          <w:tab w:val="left" w:pos="1680"/>
+          <w:tab w:val="left" w:pos="2240"/>
+          <w:tab w:val="left" w:pos="2800"/>
+          <w:tab w:val="left" w:pos="3360"/>
+          <w:tab w:val="left" w:pos="3920"/>
+          <w:tab w:val="left" w:pos="4480"/>
+          <w:tab w:val="left" w:pos="5040"/>
+          <w:tab w:val="left" w:pos="5600"/>
+          <w:tab w:val="left" w:pos="6160"/>
+          <w:tab w:val="left" w:pos="6720"/>
+        </w:tabs>
+        <w:autoSpaceDE w:val="0"/>
+        <w:autoSpaceDN w:val="0"/>
+        <w:adjustRightInd w:val="0"/>
+        <w:spacing w:after="20" w:line="360" w:lineRule="auto"/>
+        <w:rPr>
+          <w:rFonts w:ascii="Helvetica" w:hAnsi="Helvetica" w:cs="Helvetica"/>
+          <w:color w:val="000000"/>
+          <w:lang w:eastAsia="ja-JP"/>
+        </w:rPr>
+      </w:pPr>
+      <w:r>
+        <w:rPr>
+          <w:rFonts w:ascii="Helvetica" w:hAnsi="Helvetica" w:cs="Helvetica"/>
+          <w:color w:val="000000"/>
+          <w:lang w:eastAsia="ja-JP"/>
+        </w:rPr>
+        <w:t>3</w:t>
+      </w:r>
+      <w:r>
+        <w:rPr>
+          <w:rFonts w:ascii="Helvetica" w:hAnsi="Helvetica" w:cs="Helvetica"/>
+          <w:color w:val="000000"/>
+          <w:lang w:eastAsia="ja-JP"/>
+        </w:rPr>
+        <w:t>、视频通讯，支持点对点通讯</w:t>
+      </w:r>
+    </w:p>
+    <w:p>
+      <w:pPr>
+        <w:tabs>
+          <w:tab w:val="left" w:pos="560"/>
+          <w:tab w:val="left" w:pos="1120"/>
+          <w:tab w:val="left" w:pos="1680"/>
+          <w:tab w:val="left" w:pos="2240"/>
+          <w:tab w:val="left" w:pos="2800"/>
+          <w:tab w:val="left" w:pos="3360"/>
+          <w:tab w:val="left" w:pos="3920"/>
+          <w:tab w:val="left" w:pos="4480"/>
+          <w:tab w:val="left" w:pos="5040"/>
+          <w:tab w:val="left" w:pos="5600"/>
+          <w:tab w:val="left" w:pos="6160"/>
+          <w:tab w:val="left" w:pos="6720"/>
+        </w:tabs>
+        <w:autoSpaceDE w:val="0"/>
+        <w:autoSpaceDN w:val="0"/>
+        <w:adjustRightInd w:val="0"/>
+        <w:spacing w:after="20" w:line="360" w:lineRule="auto"/>
+        <w:rPr>
+          <w:rFonts w:ascii="Helvetica" w:hAnsi="Helvetica" w:cs="Helvetica"/>
+          <w:color w:val="000000"/>
+          <w:lang w:eastAsia="ja-JP"/>
+        </w:rPr>
+      </w:pPr>
+      <w:r>
+        <w:rPr>
+          <w:rFonts w:ascii="Helvetica" w:hAnsi="Helvetica" w:cs="Helvetica"/>
+          <w:color w:val="000000"/>
+          <w:lang w:eastAsia="ja-JP"/>
+        </w:rPr>
+        <w:t>区别是将之前的</w:t>
+      </w:r>
+      <w:r>
+        <w:rPr>
+          <w:rFonts w:ascii="Helvetica" w:hAnsi="Helvetica" w:cs="Helvetica"/>
+          <w:color w:val="000000"/>
+          <w:lang w:eastAsia="ja-JP"/>
+        </w:rPr>
+        <w:t>VoIP</w:t>
+      </w:r>
+      <w:r>
+        <w:rPr>
+          <w:rFonts w:ascii="Helvetica" w:hAnsi="Helvetica" w:cs="Helvetica"/>
+          <w:color w:val="000000"/>
+          <w:lang w:eastAsia="ja-JP"/>
+        </w:rPr>
+        <w:t>引擎由之前的</w:t>
+      </w:r>
+      <w:proofErr w:type="spellStart"/>
+      <w:r>
+        <w:rPr>
+          <w:rFonts w:ascii="Helvetica" w:hAnsi="Helvetica" w:cs="Helvetica"/>
+          <w:color w:val="000000"/>
+          <w:lang w:eastAsia="ja-JP"/>
+        </w:rPr>
+        <w:t>doubango</w:t>
+      </w:r>
+      <w:proofErr w:type="spellEnd"/>
+      <w:r>
+        <w:rPr>
+          <w:rFonts w:ascii="Helvetica" w:hAnsi="Helvetica" w:cs="Helvetica"/>
+          <w:color w:val="000000"/>
+          <w:lang w:eastAsia="ja-JP"/>
+        </w:rPr>
+        <w:t>版本替换成</w:t>
+      </w:r>
+      <w:r>
+        <w:rPr>
+          <w:rFonts w:ascii="Helvetica" w:hAnsi="Helvetica" w:cs="Helvetica"/>
+          <w:color w:val="000000"/>
+          <w:lang w:eastAsia="ja-JP"/>
+        </w:rPr>
+        <w:t>Google</w:t>
+      </w:r>
+      <w:r>
+        <w:rPr>
+          <w:rFonts w:ascii="Helvetica" w:hAnsi="Helvetica" w:cs="Helvetica"/>
+          <w:color w:val="000000"/>
+          <w:lang w:eastAsia="ja-JP"/>
+        </w:rPr>
+        <w:t>的</w:t>
+      </w:r>
+      <w:proofErr w:type="spellStart"/>
+      <w:r>
+        <w:rPr>
+          <w:rFonts w:ascii="Helvetica" w:hAnsi="Helvetica" w:cs="Helvetica"/>
+          <w:color w:val="000000"/>
+          <w:lang w:eastAsia="ja-JP"/>
+        </w:rPr>
+        <w:t>webrtc</w:t>
+      </w:r>
+      <w:proofErr w:type="spellEnd"/>
+      <w:r>
+        <w:rPr>
+          <w:rFonts w:ascii="Helvetica" w:hAnsi="Helvetica" w:cs="Helvetica"/>
+          <w:color w:val="000000"/>
+          <w:lang w:eastAsia="ja-JP"/>
+        </w:rPr>
+        <w:t>版本。将之前</w:t>
+      </w:r>
+      <w:r>
+        <w:rPr>
+          <w:rFonts w:ascii="Helvetica" w:hAnsi="Helvetica" w:cs="Helvetica"/>
+          <w:color w:val="000000"/>
+          <w:lang w:eastAsia="ja-JP"/>
+        </w:rPr>
+        <w:t>TCP</w:t>
+      </w:r>
+      <w:r>
+        <w:rPr>
+          <w:rFonts w:ascii="Helvetica" w:hAnsi="Helvetica" w:cs="Helvetica"/>
+          <w:color w:val="000000"/>
+          <w:lang w:eastAsia="ja-JP"/>
+        </w:rPr>
+        <w:t>和</w:t>
+      </w:r>
+      <w:r>
+        <w:rPr>
+          <w:rFonts w:ascii="Helvetica" w:hAnsi="Helvetica" w:cs="Helvetica"/>
+          <w:color w:val="000000"/>
+          <w:lang w:eastAsia="ja-JP"/>
+        </w:rPr>
+        <w:t>HTTP</w:t>
+      </w:r>
+      <w:r>
+        <w:rPr>
+          <w:rFonts w:ascii="Helvetica" w:hAnsi="Helvetica" w:cs="Helvetica"/>
+          <w:color w:val="000000"/>
+          <w:lang w:eastAsia="ja-JP"/>
+        </w:rPr>
+        <w:t>协议改为</w:t>
+      </w:r>
+      <w:r>
+        <w:rPr>
+          <w:rFonts w:ascii="Helvetica" w:hAnsi="Helvetica" w:cs="Helvetica"/>
+          <w:color w:val="000000"/>
+          <w:lang w:eastAsia="ja-JP"/>
+        </w:rPr>
+        <w:t>MQTT</w:t>
+      </w:r>
+      <w:r>
+        <w:rPr>
+          <w:rFonts w:ascii="Helvetica" w:hAnsi="Helvetica" w:cs="Helvetica"/>
+          <w:color w:val="000000"/>
+          <w:lang w:eastAsia="ja-JP"/>
+        </w:rPr>
+        <w:t>协议。</w:t>
+      </w:r>
+      <w:r>
+        <w:rPr>
+          <w:rFonts w:ascii="Helvetica" w:hAnsi="Helvetica" w:cs="Helvetica"/>
+          <w:color w:val="000000"/>
+          <w:lang w:eastAsia="ja-JP"/>
+        </w:rPr>
+        <w:t>HTTP</w:t>
+      </w:r>
+      <w:r>
+        <w:rPr>
+          <w:rFonts w:ascii="Helvetica" w:hAnsi="Helvetica" w:cs="Helvetica"/>
+          <w:color w:val="000000"/>
+          <w:lang w:eastAsia="ja-JP"/>
+        </w:rPr>
+        <w:t>请求和</w:t>
+      </w:r>
+      <w:r>
+        <w:rPr>
+          <w:rFonts w:ascii="Helvetica" w:hAnsi="Helvetica" w:cs="Helvetica"/>
+          <w:color w:val="000000"/>
+          <w:lang w:eastAsia="ja-JP"/>
+        </w:rPr>
+        <w:t>TCP</w:t>
+      </w:r>
+      <w:r>
+        <w:rPr>
+          <w:rFonts w:ascii="Helvetica" w:hAnsi="Helvetica" w:cs="Helvetica"/>
+          <w:color w:val="000000"/>
+          <w:lang w:eastAsia="ja-JP"/>
+        </w:rPr>
+        <w:t>消息收发，均由</w:t>
+      </w:r>
+      <w:r>
+        <w:rPr>
+          <w:rFonts w:ascii="Helvetica" w:hAnsi="Helvetica" w:cs="Helvetica"/>
+          <w:color w:val="000000"/>
+          <w:lang w:eastAsia="ja-JP"/>
+        </w:rPr>
+        <w:t>MQTT</w:t>
+      </w:r>
+      <w:r>
+        <w:rPr>
+          <w:rFonts w:ascii="Helvetica" w:hAnsi="Helvetica" w:cs="Helvetica"/>
+          <w:color w:val="000000"/>
+          <w:lang w:eastAsia="ja-JP"/>
+        </w:rPr>
+        <w:t>完成。</w:t>
+      </w:r>
+    </w:p>
+    <w:p>
+      <w:pPr>
+        <w:tabs>
+          <w:tab w:val="left" w:pos="560"/>
+          <w:tab w:val="left" w:pos="1120"/>
+          <w:tab w:val="left" w:pos="1680"/>
+          <w:tab w:val="left" w:pos="2240"/>
+          <w:tab w:val="left" w:pos="2800"/>
+          <w:tab w:val="left" w:pos="3360"/>
+          <w:tab w:val="left" w:pos="3920"/>
+          <w:tab w:val="left" w:pos="4480"/>
+          <w:tab w:val="left" w:pos="5040"/>
+          <w:tab w:val="left" w:pos="5600"/>
+          <w:tab w:val="left" w:pos="6160"/>
+          <w:tab w:val="left" w:pos="6720"/>
+        </w:tabs>
+        <w:autoSpaceDE w:val="0"/>
+        <w:autoSpaceDN w:val="0"/>
+        <w:adjustRightInd w:val="0"/>
+        <w:spacing w:after="20" w:line="360" w:lineRule="auto"/>
         <w:rPr>
           <w:rFonts w:ascii="Helvetica" w:hAnsi="Helvetica" w:cs="Helvetica"/>
           <w:b/>
@@ -4129,15 +4728,395 @@
           <w:szCs w:val="24"/>
           <w:lang w:eastAsia="ja-JP"/>
         </w:rPr>
-        <w:t xml:space="preserve"> </w:t>
-      </w:r>
-      <w:r>
-        <w:rPr>
-          <w:rFonts w:ascii="Helvetica" w:hAnsi="Helvetica" w:cs="Helvetica"/>
-          <w:color w:val="000000"/>
-          <w:lang w:eastAsia="ja-JP"/>
-        </w:rPr>
-        <w:t>有供下载地址</w:t>
+      </w:pPr>
+      <w:r>
+        <w:rPr>
+          <w:rFonts w:ascii="Helvetica" w:hAnsi="Helvetica" w:cs="Helvetica"/>
+          <w:b/>
+          <w:bCs/>
+          <w:color w:val="000000"/>
+          <w:sz w:val="24"/>
+          <w:szCs w:val="24"/>
+          <w:lang w:eastAsia="ja-JP"/>
+        </w:rPr>
+        <w:t>职责：</w:t>
+      </w:r>
+    </w:p>
+    <w:p>
+      <w:pPr>
+        <w:tabs>
+          <w:tab w:val="left" w:pos="560"/>
+          <w:tab w:val="left" w:pos="1120"/>
+          <w:tab w:val="left" w:pos="1680"/>
+          <w:tab w:val="left" w:pos="2240"/>
+          <w:tab w:val="left" w:pos="2800"/>
+          <w:tab w:val="left" w:pos="3360"/>
+          <w:tab w:val="left" w:pos="3920"/>
+          <w:tab w:val="left" w:pos="4480"/>
+          <w:tab w:val="left" w:pos="5040"/>
+          <w:tab w:val="left" w:pos="5600"/>
+          <w:tab w:val="left" w:pos="6160"/>
+          <w:tab w:val="left" w:pos="6720"/>
+        </w:tabs>
+        <w:autoSpaceDE w:val="0"/>
+        <w:autoSpaceDN w:val="0"/>
+        <w:adjustRightInd w:val="0"/>
+        <w:spacing w:after="20" w:line="360" w:lineRule="auto"/>
+        <w:rPr>
+          <w:rFonts w:ascii="Helvetica" w:hAnsi="Helvetica" w:cs="Helvetica"/>
+          <w:color w:val="000000"/>
+          <w:lang w:eastAsia="ja-JP"/>
+        </w:rPr>
+      </w:pPr>
+      <w:r>
+        <w:rPr>
+          <w:rFonts w:ascii="Helvetica" w:hAnsi="Helvetica" w:cs="Helvetica"/>
+          <w:color w:val="000000"/>
+          <w:lang w:eastAsia="ja-JP"/>
+        </w:rPr>
+        <w:t>1</w:t>
+      </w:r>
+      <w:r>
+        <w:rPr>
+          <w:rFonts w:ascii="Helvetica" w:hAnsi="Helvetica" w:cs="Helvetica"/>
+          <w:color w:val="000000"/>
+          <w:lang w:eastAsia="ja-JP"/>
+        </w:rPr>
+        <w:t>、参与</w:t>
+      </w:r>
+      <w:r>
+        <w:rPr>
+          <w:rFonts w:ascii="Helvetica" w:hAnsi="Helvetica" w:cs="Helvetica"/>
+          <w:color w:val="000000"/>
+          <w:lang w:eastAsia="ja-JP"/>
+        </w:rPr>
+        <w:t>VoIP</w:t>
+      </w:r>
+      <w:r>
+        <w:rPr>
+          <w:rFonts w:ascii="Helvetica" w:hAnsi="Helvetica" w:cs="Helvetica"/>
+          <w:color w:val="000000"/>
+          <w:lang w:eastAsia="ja-JP"/>
+        </w:rPr>
+        <w:t>引擎的替换（引入</w:t>
+      </w:r>
+      <w:r>
+        <w:rPr>
+          <w:rFonts w:ascii="Helvetica" w:hAnsi="Helvetica" w:cs="Helvetica"/>
+          <w:color w:val="000000"/>
+          <w:lang w:eastAsia="ja-JP"/>
+        </w:rPr>
+        <w:t>Google</w:t>
+      </w:r>
+      <w:r>
+        <w:rPr>
+          <w:rFonts w:ascii="Helvetica" w:hAnsi="Helvetica" w:cs="Helvetica"/>
+          <w:color w:val="000000"/>
+          <w:lang w:eastAsia="ja-JP"/>
+        </w:rPr>
+        <w:t>的</w:t>
+      </w:r>
+      <w:proofErr w:type="spellStart"/>
+      <w:r>
+        <w:rPr>
+          <w:rFonts w:ascii="Helvetica" w:hAnsi="Helvetica" w:cs="Helvetica"/>
+          <w:color w:val="000000"/>
+          <w:lang w:eastAsia="ja-JP"/>
+        </w:rPr>
+        <w:t>webrtc</w:t>
+      </w:r>
+      <w:proofErr w:type="spellEnd"/>
+      <w:r>
+        <w:rPr>
+          <w:rFonts w:ascii="Helvetica" w:hAnsi="Helvetica" w:cs="Helvetica"/>
+          <w:color w:val="000000"/>
+          <w:lang w:eastAsia="ja-JP"/>
+        </w:rPr>
+        <w:t>）</w:t>
+      </w:r>
+    </w:p>
+    <w:p>
+      <w:pPr>
+        <w:tabs>
+          <w:tab w:val="left" w:pos="560"/>
+          <w:tab w:val="left" w:pos="1120"/>
+          <w:tab w:val="left" w:pos="1680"/>
+          <w:tab w:val="left" w:pos="2240"/>
+          <w:tab w:val="left" w:pos="2800"/>
+          <w:tab w:val="left" w:pos="3360"/>
+          <w:tab w:val="left" w:pos="3920"/>
+          <w:tab w:val="left" w:pos="4480"/>
+          <w:tab w:val="left" w:pos="5040"/>
+          <w:tab w:val="left" w:pos="5600"/>
+          <w:tab w:val="left" w:pos="6160"/>
+          <w:tab w:val="left" w:pos="6720"/>
+        </w:tabs>
+        <w:autoSpaceDE w:val="0"/>
+        <w:autoSpaceDN w:val="0"/>
+        <w:adjustRightInd w:val="0"/>
+        <w:spacing w:after="20" w:line="360" w:lineRule="auto"/>
+        <w:rPr>
+          <w:rFonts w:ascii="Helvetica" w:hAnsi="Helvetica" w:cs="Helvetica"/>
+          <w:color w:val="000000"/>
+          <w:lang w:eastAsia="ja-JP"/>
+        </w:rPr>
+      </w:pPr>
+      <w:r>
+        <w:rPr>
+          <w:rFonts w:ascii="Helvetica" w:hAnsi="Helvetica" w:cs="Helvetica"/>
+          <w:color w:val="000000"/>
+          <w:lang w:eastAsia="ja-JP"/>
+        </w:rPr>
+        <w:t>2</w:t>
+      </w:r>
+      <w:r>
+        <w:rPr>
+          <w:rFonts w:ascii="Helvetica" w:hAnsi="Helvetica" w:cs="Helvetica"/>
+          <w:color w:val="000000"/>
+          <w:lang w:eastAsia="ja-JP"/>
+        </w:rPr>
+        <w:t>、参与</w:t>
+      </w:r>
+      <w:r>
+        <w:rPr>
+          <w:rFonts w:ascii="Helvetica" w:hAnsi="Helvetica" w:cs="Helvetica"/>
+          <w:color w:val="000000"/>
+          <w:lang w:eastAsia="ja-JP"/>
+        </w:rPr>
+        <w:t>MQTT</w:t>
+      </w:r>
+      <w:r>
+        <w:rPr>
+          <w:rFonts w:ascii="Helvetica" w:hAnsi="Helvetica" w:cs="Helvetica"/>
+          <w:color w:val="000000"/>
+          <w:lang w:eastAsia="ja-JP"/>
+        </w:rPr>
+        <w:t>协议的引入（采用</w:t>
+      </w:r>
+      <w:r>
+        <w:rPr>
+          <w:rFonts w:ascii="Helvetica" w:hAnsi="Helvetica" w:cs="Helvetica"/>
+          <w:color w:val="000000"/>
+          <w:lang w:eastAsia="ja-JP"/>
+        </w:rPr>
+        <w:t>eclipse</w:t>
+      </w:r>
+      <w:r>
+        <w:rPr>
+          <w:rFonts w:ascii="Helvetica" w:hAnsi="Helvetica" w:cs="Helvetica"/>
+          <w:color w:val="000000"/>
+          <w:lang w:eastAsia="ja-JP"/>
+        </w:rPr>
+        <w:t>版本）</w:t>
+      </w:r>
+    </w:p>
+    <w:p>
+      <w:pPr>
+        <w:tabs>
+          <w:tab w:val="left" w:pos="560"/>
+          <w:tab w:val="left" w:pos="1120"/>
+          <w:tab w:val="left" w:pos="1680"/>
+          <w:tab w:val="left" w:pos="2240"/>
+          <w:tab w:val="left" w:pos="2800"/>
+          <w:tab w:val="left" w:pos="3360"/>
+          <w:tab w:val="left" w:pos="3920"/>
+          <w:tab w:val="left" w:pos="4480"/>
+          <w:tab w:val="left" w:pos="5040"/>
+          <w:tab w:val="left" w:pos="5600"/>
+          <w:tab w:val="left" w:pos="6160"/>
+          <w:tab w:val="left" w:pos="6720"/>
+        </w:tabs>
+        <w:autoSpaceDE w:val="0"/>
+        <w:autoSpaceDN w:val="0"/>
+        <w:adjustRightInd w:val="0"/>
+        <w:spacing w:after="20" w:line="360" w:lineRule="auto"/>
+        <w:rPr>
+          <w:rFonts w:ascii="Helvetica" w:hAnsi="Helvetica" w:cs="Helvetica"/>
+          <w:color w:val="000000"/>
+          <w:lang w:eastAsia="ja-JP"/>
+        </w:rPr>
+      </w:pPr>
+      <w:r>
+        <w:rPr>
+          <w:rFonts w:ascii="Helvetica" w:hAnsi="Helvetica" w:cs="Helvetica"/>
+          <w:color w:val="000000"/>
+          <w:lang w:eastAsia="ja-JP"/>
+        </w:rPr>
+        <w:t>3</w:t>
+      </w:r>
+      <w:r>
+        <w:rPr>
+          <w:rFonts w:ascii="Helvetica" w:hAnsi="Helvetica" w:cs="Helvetica"/>
+          <w:color w:val="000000"/>
+          <w:lang w:eastAsia="ja-JP"/>
+        </w:rPr>
+        <w:t>、负责功能的对接（将之前的消息发送由</w:t>
+      </w:r>
+      <w:r>
+        <w:rPr>
+          <w:rFonts w:ascii="Helvetica" w:hAnsi="Helvetica" w:cs="Helvetica"/>
+          <w:color w:val="000000"/>
+          <w:lang w:eastAsia="ja-JP"/>
+        </w:rPr>
+        <w:t>HTTP</w:t>
+      </w:r>
+      <w:r>
+        <w:rPr>
+          <w:rFonts w:ascii="Helvetica" w:hAnsi="Helvetica" w:cs="Helvetica"/>
+          <w:color w:val="000000"/>
+          <w:lang w:eastAsia="ja-JP"/>
+        </w:rPr>
+        <w:t>改为</w:t>
+      </w:r>
+      <w:r>
+        <w:rPr>
+          <w:rFonts w:ascii="Helvetica" w:hAnsi="Helvetica" w:cs="Helvetica"/>
+          <w:color w:val="000000"/>
+          <w:lang w:eastAsia="ja-JP"/>
+        </w:rPr>
+        <w:t>MQTT</w:t>
+      </w:r>
+      <w:r>
+        <w:rPr>
+          <w:rFonts w:ascii="Helvetica" w:hAnsi="Helvetica" w:cs="Helvetica"/>
+          <w:color w:val="000000"/>
+          <w:lang w:eastAsia="ja-JP"/>
+        </w:rPr>
+        <w:t>）</w:t>
+      </w:r>
+    </w:p>
+    <w:p>
+      <w:pPr>
+        <w:tabs>
+          <w:tab w:val="left" w:pos="560"/>
+          <w:tab w:val="left" w:pos="1120"/>
+          <w:tab w:val="left" w:pos="1680"/>
+          <w:tab w:val="left" w:pos="2240"/>
+          <w:tab w:val="left" w:pos="2800"/>
+          <w:tab w:val="left" w:pos="3360"/>
+          <w:tab w:val="left" w:pos="3920"/>
+          <w:tab w:val="left" w:pos="4480"/>
+          <w:tab w:val="left" w:pos="5040"/>
+          <w:tab w:val="left" w:pos="5600"/>
+          <w:tab w:val="left" w:pos="6160"/>
+          <w:tab w:val="left" w:pos="6720"/>
+        </w:tabs>
+        <w:autoSpaceDE w:val="0"/>
+        <w:autoSpaceDN w:val="0"/>
+        <w:adjustRightInd w:val="0"/>
+        <w:spacing w:after="20" w:line="360" w:lineRule="auto"/>
+        <w:rPr>
+          <w:rFonts w:ascii="Helvetica" w:hAnsi="Helvetica" w:cs="Helvetica"/>
+          <w:color w:val="000000"/>
+          <w:lang w:eastAsia="ja-JP"/>
+        </w:rPr>
+      </w:pPr>
+      <w:r>
+        <w:rPr>
+          <w:rFonts w:ascii="Helvetica" w:hAnsi="Helvetica" w:cs="Helvetica"/>
+          <w:color w:val="000000"/>
+          <w:lang w:eastAsia="ja-JP"/>
+        </w:rPr>
+        <w:t>4</w:t>
+      </w:r>
+      <w:r>
+        <w:rPr>
+          <w:rFonts w:ascii="Helvetica" w:hAnsi="Helvetica" w:cs="Helvetica"/>
+          <w:color w:val="000000"/>
+          <w:lang w:eastAsia="ja-JP"/>
+        </w:rPr>
+        <w:t>、负责集成文档的编写</w:t>
+      </w:r>
+    </w:p>
+    <w:p>
+      <w:pPr>
+        <w:tabs>
+          <w:tab w:val="left" w:pos="560"/>
+          <w:tab w:val="left" w:pos="1120"/>
+          <w:tab w:val="left" w:pos="1680"/>
+          <w:tab w:val="left" w:pos="2240"/>
+          <w:tab w:val="left" w:pos="2800"/>
+          <w:tab w:val="left" w:pos="3360"/>
+          <w:tab w:val="left" w:pos="3920"/>
+          <w:tab w:val="left" w:pos="4480"/>
+          <w:tab w:val="left" w:pos="5040"/>
+          <w:tab w:val="left" w:pos="5600"/>
+          <w:tab w:val="left" w:pos="6160"/>
+          <w:tab w:val="left" w:pos="6720"/>
+        </w:tabs>
+        <w:autoSpaceDE w:val="0"/>
+        <w:autoSpaceDN w:val="0"/>
+        <w:adjustRightInd w:val="0"/>
+        <w:spacing w:after="20" w:line="360" w:lineRule="auto"/>
+        <w:rPr>
+          <w:rFonts w:ascii="Helvetica" w:hAnsi="Helvetica" w:cs="Helvetica"/>
+          <w:b/>
+          <w:bCs/>
+          <w:color w:val="000000"/>
+          <w:sz w:val="24"/>
+          <w:szCs w:val="24"/>
+          <w:lang w:eastAsia="ja-JP"/>
+        </w:rPr>
+      </w:pPr>
+      <w:r>
+        <w:rPr>
+          <w:rFonts w:ascii="Helvetica" w:hAnsi="Helvetica" w:cs="Helvetica"/>
+          <w:b/>
+          <w:bCs/>
+          <w:color w:val="000000"/>
+          <w:sz w:val="24"/>
+          <w:szCs w:val="24"/>
+          <w:lang w:eastAsia="ja-JP"/>
+        </w:rPr>
+        <w:t>使用技术：</w:t>
+      </w:r>
+      <w:r>
+        <w:rPr>
+          <w:rFonts w:ascii="Helvetica" w:hAnsi="Helvetica" w:cs="Helvetica"/>
+          <w:color w:val="000000"/>
+          <w:lang w:eastAsia="ja-JP"/>
+        </w:rPr>
+        <w:t>java</w:t>
+      </w:r>
+      <w:r>
+        <w:rPr>
+          <w:rFonts w:ascii="Helvetica" w:hAnsi="Helvetica" w:cs="Helvetica"/>
+          <w:color w:val="000000"/>
+          <w:lang w:eastAsia="ja-JP"/>
+        </w:rPr>
+        <w:t>和</w:t>
+      </w:r>
+      <w:r>
+        <w:rPr>
+          <w:rFonts w:ascii="Helvetica" w:hAnsi="Helvetica" w:cs="Helvetica"/>
+          <w:color w:val="000000"/>
+          <w:lang w:eastAsia="ja-JP"/>
+        </w:rPr>
+        <w:t>Android</w:t>
+      </w:r>
+      <w:r>
+        <w:rPr>
+          <w:rFonts w:ascii="Helvetica" w:hAnsi="Helvetica" w:cs="Helvetica"/>
+          <w:color w:val="000000"/>
+          <w:lang w:eastAsia="ja-JP"/>
+        </w:rPr>
+        <w:t>特有</w:t>
+      </w:r>
+      <w:r>
+        <w:rPr>
+          <w:rFonts w:ascii="Helvetica" w:hAnsi="Helvetica" w:cs="Helvetica"/>
+          <w:color w:val="000000"/>
+          <w:lang w:eastAsia="ja-JP"/>
+        </w:rPr>
+        <w:t>API</w:t>
+      </w:r>
+      <w:r>
+        <w:rPr>
+          <w:rFonts w:ascii="Helvetica" w:hAnsi="Helvetica" w:cs="Helvetica"/>
+          <w:color w:val="000000"/>
+          <w:lang w:eastAsia="ja-JP"/>
+        </w:rPr>
+        <w:t>。</w:t>
       </w:r>
     </w:p>
     <w:p>
@@ -4199,6 +5178,7 @@
           <w:lang w:eastAsia="ja-JP"/>
         </w:rPr>
       </w:pPr>
+      <w:proofErr w:type="spellStart"/>
       <w:r>
         <w:rPr>
           <w:rFonts w:ascii="Helvetica" w:hAnsi="Helvetica" w:cs="Helvetica"/>
@@ -4209,8 +5189,9 @@
           <w:szCs w:val="28"/>
           <w:lang w:eastAsia="ja-JP"/>
         </w:rPr>
-        <w:t>LinkUs2 SDK</w:t>
-      </w:r>
+        <w:t>iCare</w:t>
+      </w:r>
+      <w:proofErr w:type="spellEnd"/>
       <w:r>
         <w:rPr>
           <w:rFonts w:ascii="Helvetica" w:hAnsi="Helvetica" w:cs="Helvetica"/>
@@ -4221,7 +5202,7 @@
           <w:szCs w:val="28"/>
           <w:lang w:eastAsia="ja-JP"/>
         </w:rPr>
-        <w:t>（</w:t>
+        <w:t>（爱健康，</w:t>
       </w:r>
       <w:r>
         <w:rPr>
@@ -4233,7 +5214,7 @@
           <w:szCs w:val="28"/>
           <w:lang w:eastAsia="ja-JP"/>
         </w:rPr>
-        <w:t>2016.3 - 2016-10</w:t>
+        <w:t>2015.11 - 2016.02</w:t>
       </w:r>
       <w:r>
         <w:rPr>
@@ -4317,6 +5298,94 @@
           <w:lang w:eastAsia="ja-JP"/>
         </w:rPr>
       </w:pPr>
+      <w:r>
+        <w:rPr>
+          <w:rFonts w:ascii="Helvetica" w:hAnsi="Helvetica" w:cs="Helvetica"/>
+          <w:color w:val="000000"/>
+          <w:lang w:eastAsia="ja-JP"/>
+        </w:rPr>
+        <w:t>概述：按摩椅中嵌入</w:t>
+      </w:r>
+      <w:r>
+        <w:rPr>
+          <w:rFonts w:ascii="Helvetica" w:hAnsi="Helvetica" w:cs="Helvetica"/>
+          <w:color w:val="000000"/>
+          <w:lang w:eastAsia="ja-JP"/>
+        </w:rPr>
+        <w:t>Android</w:t>
+      </w:r>
+      <w:r>
+        <w:rPr>
+          <w:rFonts w:ascii="Helvetica" w:hAnsi="Helvetica" w:cs="Helvetica"/>
+          <w:color w:val="000000"/>
+          <w:lang w:eastAsia="ja-JP"/>
+        </w:rPr>
+        <w:t>平板端设备，为平板设备开发</w:t>
+      </w:r>
+      <w:r>
+        <w:rPr>
+          <w:rFonts w:ascii="Helvetica" w:hAnsi="Helvetica" w:cs="Helvetica"/>
+          <w:color w:val="000000"/>
+          <w:lang w:eastAsia="ja-JP"/>
+        </w:rPr>
+        <w:t xml:space="preserve"> </w:t>
+      </w:r>
+      <w:r>
+        <w:rPr>
+          <w:rFonts w:ascii="Helvetica" w:hAnsi="Helvetica" w:cs="Helvetica"/>
+          <w:color w:val="000000"/>
+          <w:lang w:eastAsia="ja-JP"/>
+        </w:rPr>
+        <w:t>用户中心，</w:t>
+      </w:r>
+      <w:r>
+        <w:rPr>
+          <w:rFonts w:ascii="Helvetica" w:hAnsi="Helvetica" w:cs="Helvetica"/>
+          <w:color w:val="000000"/>
+          <w:lang w:eastAsia="ja-JP"/>
+        </w:rPr>
+        <w:t xml:space="preserve"> </w:t>
+      </w:r>
+      <w:r>
+        <w:rPr>
+          <w:rFonts w:ascii="Helvetica" w:hAnsi="Helvetica" w:cs="Helvetica"/>
+          <w:color w:val="000000"/>
+          <w:lang w:eastAsia="ja-JP"/>
+        </w:rPr>
+        <w:t>蓝牙血压计，</w:t>
+      </w:r>
+      <w:r>
+        <w:rPr>
+          <w:rFonts w:ascii="Helvetica" w:hAnsi="Helvetica" w:cs="Helvetica"/>
+          <w:color w:val="000000"/>
+          <w:lang w:eastAsia="ja-JP"/>
+        </w:rPr>
+        <w:t xml:space="preserve"> </w:t>
+      </w:r>
+      <w:r>
+        <w:rPr>
+          <w:rFonts w:ascii="Helvetica" w:hAnsi="Helvetica" w:cs="Helvetica"/>
+          <w:color w:val="000000"/>
+          <w:lang w:eastAsia="ja-JP"/>
+        </w:rPr>
+        <w:t>蓝牙温度计，</w:t>
+      </w:r>
+      <w:r>
+        <w:rPr>
+          <w:rFonts w:ascii="Helvetica" w:hAnsi="Helvetica" w:cs="Helvetica"/>
+          <w:color w:val="000000"/>
+          <w:lang w:eastAsia="ja-JP"/>
+        </w:rPr>
+        <w:t xml:space="preserve"> </w:t>
+      </w:r>
+      <w:r>
+        <w:rPr>
+          <w:rFonts w:ascii="Helvetica" w:hAnsi="Helvetica" w:cs="Helvetica"/>
+          <w:color w:val="000000"/>
+          <w:lang w:eastAsia="ja-JP"/>
+        </w:rPr>
+        <w:t>健康中心，</w:t>
+      </w:r>
       <w:proofErr w:type="spellStart"/>
       <w:r>
         <w:rPr>
@@ -4324,7 +5393,7 @@
           <w:color w:val="000000"/>
           <w:lang w:eastAsia="ja-JP"/>
         </w:rPr>
-        <w:t>LinkUs</w:t>
+        <w:t>iCare</w:t>
       </w:r>
       <w:proofErr w:type="spellEnd"/>
       <w:r>
@@ -4333,15 +5402,59 @@
           <w:color w:val="000000"/>
           <w:lang w:eastAsia="ja-JP"/>
         </w:rPr>
-        <w:t xml:space="preserve"> SDK</w:t>
-      </w:r>
-      <w:r>
-        <w:rPr>
-          <w:rFonts w:ascii="Helvetica" w:hAnsi="Helvetica" w:cs="Helvetica"/>
-          <w:color w:val="000000"/>
-          <w:lang w:eastAsia="ja-JP"/>
-        </w:rPr>
-        <w:t>的升级版本。</w:t>
+        <w:t>（爱健康）。同时在手机端开发一个</w:t>
+      </w:r>
+      <w:proofErr w:type="spellStart"/>
+      <w:r>
+        <w:rPr>
+          <w:rFonts w:ascii="Helvetica" w:hAnsi="Helvetica" w:cs="Helvetica"/>
+          <w:color w:val="000000"/>
+          <w:lang w:eastAsia="ja-JP"/>
+        </w:rPr>
+        <w:t>iCare</w:t>
+      </w:r>
+      <w:proofErr w:type="spellEnd"/>
+      <w:r>
+        <w:rPr>
+          <w:rFonts w:ascii="Helvetica" w:hAnsi="Helvetica" w:cs="Helvetica"/>
+          <w:color w:val="000000"/>
+          <w:lang w:eastAsia="ja-JP"/>
+        </w:rPr>
+        <w:t>（爱健康）</w:t>
+      </w:r>
+      <w:r>
+        <w:rPr>
+          <w:rFonts w:ascii="Helvetica" w:hAnsi="Helvetica" w:cs="Helvetica"/>
+          <w:color w:val="000000"/>
+          <w:lang w:eastAsia="ja-JP"/>
+        </w:rPr>
+        <w:t>APP</w:t>
+      </w:r>
+      <w:r>
+        <w:rPr>
+          <w:rFonts w:ascii="Helvetica" w:hAnsi="Helvetica" w:cs="Helvetica"/>
+          <w:color w:val="000000"/>
+          <w:lang w:eastAsia="ja-JP"/>
+        </w:rPr>
+        <w:t>，可以和平板端的</w:t>
+      </w:r>
+      <w:proofErr w:type="spellStart"/>
+      <w:r>
+        <w:rPr>
+          <w:rFonts w:ascii="Helvetica" w:hAnsi="Helvetica" w:cs="Helvetica"/>
+          <w:color w:val="000000"/>
+          <w:lang w:eastAsia="ja-JP"/>
+        </w:rPr>
+        <w:t>iCare</w:t>
+      </w:r>
+      <w:proofErr w:type="spellEnd"/>
+      <w:r>
+        <w:rPr>
+          <w:rFonts w:ascii="Helvetica" w:hAnsi="Helvetica" w:cs="Helvetica"/>
+          <w:color w:val="000000"/>
+          <w:lang w:eastAsia="ja-JP"/>
+        </w:rPr>
+        <w:t>进行通讯。</w:t>
       </w:r>
     </w:p>
     <w:p>
@@ -4376,7 +5489,197 @@
           <w:color w:val="000000"/>
           <w:lang w:eastAsia="ja-JP"/>
         </w:rPr>
-        <w:t>同样支持一下几点功能：</w:t>
+        <w:t>1</w:t>
+      </w:r>
+      <w:r>
+        <w:rPr>
+          <w:rFonts w:ascii="Helvetica" w:hAnsi="Helvetica" w:cs="Helvetica"/>
+          <w:color w:val="000000"/>
+          <w:lang w:eastAsia="ja-JP"/>
+        </w:rPr>
+        <w:t>、</w:t>
+      </w:r>
+      <w:r>
+        <w:rPr>
+          <w:rFonts w:ascii="Helvetica" w:hAnsi="Helvetica" w:cs="Helvetica"/>
+          <w:color w:val="000000"/>
+          <w:lang w:eastAsia="ja-JP"/>
+        </w:rPr>
+        <w:t xml:space="preserve"> </w:t>
+      </w:r>
+      <w:r>
+        <w:rPr>
+          <w:rFonts w:ascii="Helvetica" w:hAnsi="Helvetica" w:cs="Helvetica"/>
+          <w:color w:val="000000"/>
+          <w:lang w:eastAsia="ja-JP"/>
+        </w:rPr>
+        <w:t>用户中心，在按摩椅的平板端开发一个用户中心，该</w:t>
+      </w:r>
+      <w:r>
+        <w:rPr>
+          <w:rFonts w:ascii="Helvetica" w:hAnsi="Helvetica" w:cs="Helvetica"/>
+          <w:color w:val="000000"/>
+          <w:lang w:eastAsia="ja-JP"/>
+        </w:rPr>
+        <w:t>APP</w:t>
+      </w:r>
+      <w:r>
+        <w:rPr>
+          <w:rFonts w:ascii="Helvetica" w:hAnsi="Helvetica" w:cs="Helvetica"/>
+          <w:color w:val="000000"/>
+          <w:lang w:eastAsia="ja-JP"/>
+        </w:rPr>
+        <w:t>的作用主要是添加家庭成员信息，添加的家庭成员信息将挂载在该设备下，该设备默认为父母端设备。每添加一个成员将会生成一个二维码（二维码扫描出来的结果是一个</w:t>
+      </w:r>
+      <w:proofErr w:type="spellStart"/>
+      <w:r>
+        <w:rPr>
+          <w:rFonts w:ascii="Helvetica" w:hAnsi="Helvetica" w:cs="Helvetica"/>
+          <w:color w:val="000000"/>
+          <w:lang w:eastAsia="ja-JP"/>
+        </w:rPr>
+        <w:t>json</w:t>
+      </w:r>
+      <w:proofErr w:type="spellEnd"/>
+      <w:r>
+        <w:rPr>
+          <w:rFonts w:ascii="Helvetica" w:hAnsi="Helvetica" w:cs="Helvetica"/>
+          <w:color w:val="000000"/>
+          <w:lang w:eastAsia="ja-JP"/>
+        </w:rPr>
+        <w:t>字符串，包含平板设备的</w:t>
+      </w:r>
+      <w:r>
+        <w:rPr>
+          <w:rFonts w:ascii="Helvetica" w:hAnsi="Helvetica" w:cs="Helvetica"/>
+          <w:color w:val="000000"/>
+          <w:lang w:eastAsia="ja-JP"/>
+        </w:rPr>
+        <w:t>DUUID</w:t>
+      </w:r>
+      <w:r>
+        <w:rPr>
+          <w:rFonts w:ascii="Helvetica" w:hAnsi="Helvetica" w:cs="Helvetica"/>
+          <w:color w:val="000000"/>
+          <w:lang w:eastAsia="ja-JP"/>
+        </w:rPr>
+        <w:t>即设备唯一标识，以及来自服务器的用户</w:t>
+      </w:r>
+      <w:r>
+        <w:rPr>
+          <w:rFonts w:ascii="Helvetica" w:hAnsi="Helvetica" w:cs="Helvetica"/>
+          <w:color w:val="000000"/>
+          <w:lang w:eastAsia="ja-JP"/>
+        </w:rPr>
+        <w:t>ID</w:t>
+      </w:r>
+      <w:r>
+        <w:rPr>
+          <w:rFonts w:ascii="Helvetica" w:hAnsi="Helvetica" w:cs="Helvetica"/>
+          <w:color w:val="000000"/>
+          <w:lang w:eastAsia="ja-JP"/>
+        </w:rPr>
+        <w:t>，这个</w:t>
+      </w:r>
+      <w:r>
+        <w:rPr>
+          <w:rFonts w:ascii="Helvetica" w:hAnsi="Helvetica" w:cs="Helvetica"/>
+          <w:color w:val="000000"/>
+          <w:lang w:eastAsia="ja-JP"/>
+        </w:rPr>
+        <w:t>ID</w:t>
+      </w:r>
+      <w:r>
+        <w:rPr>
+          <w:rFonts w:ascii="Helvetica" w:hAnsi="Helvetica" w:cs="Helvetica"/>
+          <w:color w:val="000000"/>
+          <w:lang w:eastAsia="ja-JP"/>
+        </w:rPr>
+        <w:t>实在用户中心添加用户成功的时候，服务器返回的），该二维码由子女通过安装</w:t>
+      </w:r>
+      <w:proofErr w:type="spellStart"/>
+      <w:r>
+        <w:rPr>
+          <w:rFonts w:ascii="Helvetica" w:hAnsi="Helvetica" w:cs="Helvetica"/>
+          <w:color w:val="000000"/>
+          <w:lang w:eastAsia="ja-JP"/>
+        </w:rPr>
+        <w:t>iCare</w:t>
+      </w:r>
+      <w:proofErr w:type="spellEnd"/>
+      <w:r>
+        <w:rPr>
+          <w:rFonts w:ascii="Helvetica" w:hAnsi="Helvetica" w:cs="Helvetica"/>
+          <w:color w:val="000000"/>
+          <w:lang w:eastAsia="ja-JP"/>
+        </w:rPr>
+        <w:t>在手机端通过</w:t>
+      </w:r>
+      <w:r>
+        <w:rPr>
+          <w:rFonts w:ascii="Helvetica" w:hAnsi="Helvetica" w:cs="Helvetica"/>
+          <w:color w:val="000000"/>
+          <w:lang w:eastAsia="ja-JP"/>
+        </w:rPr>
+        <w:t>APP</w:t>
+      </w:r>
+      <w:r>
+        <w:rPr>
+          <w:rFonts w:ascii="Helvetica" w:hAnsi="Helvetica" w:cs="Helvetica"/>
+          <w:color w:val="000000"/>
+          <w:lang w:eastAsia="ja-JP"/>
+        </w:rPr>
+        <w:t>中二维码扫描功能，扫描自己的二维码（获取</w:t>
+      </w:r>
+      <w:r>
+        <w:rPr>
+          <w:rFonts w:ascii="Helvetica" w:hAnsi="Helvetica" w:cs="Helvetica"/>
+          <w:color w:val="000000"/>
+          <w:lang w:eastAsia="ja-JP"/>
+        </w:rPr>
+        <w:t>DUUID</w:t>
+      </w:r>
+      <w:r>
+        <w:rPr>
+          <w:rFonts w:ascii="Helvetica" w:hAnsi="Helvetica" w:cs="Helvetica"/>
+          <w:color w:val="000000"/>
+          <w:lang w:eastAsia="ja-JP"/>
+        </w:rPr>
+        <w:t>和</w:t>
+      </w:r>
+      <w:r>
+        <w:rPr>
+          <w:rFonts w:ascii="Helvetica" w:hAnsi="Helvetica" w:cs="Helvetica"/>
+          <w:color w:val="000000"/>
+          <w:lang w:eastAsia="ja-JP"/>
+        </w:rPr>
+        <w:t>ID</w:t>
+      </w:r>
+      <w:r>
+        <w:rPr>
+          <w:rFonts w:ascii="Helvetica" w:hAnsi="Helvetica" w:cs="Helvetica"/>
+          <w:color w:val="000000"/>
+          <w:lang w:eastAsia="ja-JP"/>
+        </w:rPr>
+        <w:t>，然后携带这两个字段登录）来登录</w:t>
+      </w:r>
+      <w:proofErr w:type="spellStart"/>
+      <w:r>
+        <w:rPr>
+          <w:rFonts w:ascii="Helvetica" w:hAnsi="Helvetica" w:cs="Helvetica"/>
+          <w:color w:val="000000"/>
+          <w:lang w:eastAsia="ja-JP"/>
+        </w:rPr>
+        <w:t>iCare</w:t>
+      </w:r>
+      <w:proofErr w:type="spellEnd"/>
+      <w:r>
+        <w:rPr>
+          <w:rFonts w:ascii="Helvetica" w:hAnsi="Helvetica" w:cs="Helvetica"/>
+          <w:color w:val="000000"/>
+          <w:lang w:eastAsia="ja-JP"/>
+        </w:rPr>
+        <w:t>。</w:t>
       </w:r>
     </w:p>
     <w:p>
@@ -4411,15 +5714,48 @@
           <w:color w:val="000000"/>
           <w:lang w:eastAsia="ja-JP"/>
         </w:rPr>
-        <w:t>1</w:t>
-      </w:r>
-      <w:r>
-        <w:rPr>
-          <w:rFonts w:ascii="Helvetica" w:hAnsi="Helvetica" w:cs="Helvetica"/>
-          <w:color w:val="000000"/>
-          <w:lang w:eastAsia="ja-JP"/>
-        </w:rPr>
-        <w:t>、即时信息，支持文本、图片、语音以及短视频等交互</w:t>
+        <w:lastRenderedPageBreak/>
+        <w:t>2</w:t>
+      </w:r>
+      <w:r>
+        <w:rPr>
+          <w:rFonts w:ascii="Helvetica" w:hAnsi="Helvetica" w:cs="Helvetica"/>
+          <w:color w:val="000000"/>
+          <w:lang w:eastAsia="ja-JP"/>
+        </w:rPr>
+        <w:t>、</w:t>
+      </w:r>
+      <w:r>
+        <w:rPr>
+          <w:rFonts w:ascii="Helvetica" w:hAnsi="Helvetica" w:cs="Helvetica"/>
+          <w:color w:val="000000"/>
+          <w:lang w:eastAsia="ja-JP"/>
+        </w:rPr>
+        <w:t xml:space="preserve"> </w:t>
+      </w:r>
+      <w:r>
+        <w:rPr>
+          <w:rFonts w:ascii="Helvetica" w:hAnsi="Helvetica" w:cs="Helvetica"/>
+          <w:color w:val="000000"/>
+          <w:lang w:eastAsia="ja-JP"/>
+        </w:rPr>
+        <w:t>蓝牙血压计，根据客户提供的血压计的蓝牙协议，通过蓝牙</w:t>
+      </w:r>
+      <w:r>
+        <w:rPr>
+          <w:rFonts w:ascii="Helvetica" w:hAnsi="Helvetica" w:cs="Helvetica"/>
+          <w:color w:val="000000"/>
+          <w:lang w:eastAsia="ja-JP"/>
+        </w:rPr>
+        <w:t>socket</w:t>
+      </w:r>
+      <w:r>
+        <w:rPr>
+          <w:rFonts w:ascii="Helvetica" w:hAnsi="Helvetica" w:cs="Helvetica"/>
+          <w:color w:val="000000"/>
+          <w:lang w:eastAsia="ja-JP"/>
+        </w:rPr>
+        <w:t>控制血压计测量血压，测量完成后，自动将血压数据上传至云端。以供用户了解自己在一段时间内的血压情况，时刻了解自己的血压状况，关注自己健康状况。</w:t>
       </w:r>
     </w:p>
     <w:p>
@@ -4454,15 +5790,47 @@
           <w:color w:val="000000"/>
           <w:lang w:eastAsia="ja-JP"/>
         </w:rPr>
-        <w:t>2</w:t>
-      </w:r>
-      <w:r>
-        <w:rPr>
-          <w:rFonts w:ascii="Helvetica" w:hAnsi="Helvetica" w:cs="Helvetica"/>
-          <w:color w:val="000000"/>
-          <w:lang w:eastAsia="ja-JP"/>
-        </w:rPr>
-        <w:t>、语音通话，支持点对点通讯</w:t>
+        <w:t>3</w:t>
+      </w:r>
+      <w:r>
+        <w:rPr>
+          <w:rFonts w:ascii="Helvetica" w:hAnsi="Helvetica" w:cs="Helvetica"/>
+          <w:color w:val="000000"/>
+          <w:lang w:eastAsia="ja-JP"/>
+        </w:rPr>
+        <w:t>、</w:t>
+      </w:r>
+      <w:r>
+        <w:rPr>
+          <w:rFonts w:ascii="Helvetica" w:hAnsi="Helvetica" w:cs="Helvetica"/>
+          <w:color w:val="000000"/>
+          <w:lang w:eastAsia="ja-JP"/>
+        </w:rPr>
+        <w:t xml:space="preserve"> </w:t>
+      </w:r>
+      <w:r>
+        <w:rPr>
+          <w:rFonts w:ascii="Helvetica" w:hAnsi="Helvetica" w:cs="Helvetica"/>
+          <w:color w:val="000000"/>
+          <w:lang w:eastAsia="ja-JP"/>
+        </w:rPr>
+        <w:t>蓝牙温度计，与血压计类似，根据客户提供的温度计的蓝牙协议，通过通过蓝牙</w:t>
+      </w:r>
+      <w:r>
+        <w:rPr>
+          <w:rFonts w:ascii="Helvetica" w:hAnsi="Helvetica" w:cs="Helvetica"/>
+          <w:color w:val="000000"/>
+          <w:lang w:eastAsia="ja-JP"/>
+        </w:rPr>
+        <w:t>socket</w:t>
+      </w:r>
+      <w:r>
+        <w:rPr>
+          <w:rFonts w:ascii="Helvetica" w:hAnsi="Helvetica" w:cs="Helvetica"/>
+          <w:color w:val="000000"/>
+          <w:lang w:eastAsia="ja-JP"/>
+        </w:rPr>
+        <w:t>控制额温枪温度计测量温度，测量对象分为人体模式和普通目标模式，温度类型分为摄氏度和华氏度。同样在测量完成后将温度数据上传至云端。</w:t>
       </w:r>
     </w:p>
     <w:p>
@@ -4497,15 +5865,31 @@
           <w:color w:val="000000"/>
           <w:lang w:eastAsia="ja-JP"/>
         </w:rPr>
-        <w:t>3</w:t>
-      </w:r>
-      <w:r>
-        <w:rPr>
-          <w:rFonts w:ascii="Helvetica" w:hAnsi="Helvetica" w:cs="Helvetica"/>
-          <w:color w:val="000000"/>
-          <w:lang w:eastAsia="ja-JP"/>
-        </w:rPr>
-        <w:t>、视频通讯，支持点对点通讯</w:t>
+        <w:t>4</w:t>
+      </w:r>
+      <w:r>
+        <w:rPr>
+          <w:rFonts w:ascii="Helvetica" w:hAnsi="Helvetica" w:cs="Helvetica"/>
+          <w:color w:val="000000"/>
+          <w:lang w:eastAsia="ja-JP"/>
+        </w:rPr>
+        <w:t>、</w:t>
+      </w:r>
+      <w:r>
+        <w:rPr>
+          <w:rFonts w:ascii="Helvetica" w:hAnsi="Helvetica" w:cs="Helvetica"/>
+          <w:color w:val="000000"/>
+          <w:lang w:eastAsia="ja-JP"/>
+        </w:rPr>
+        <w:t xml:space="preserve"> </w:t>
+      </w:r>
+      <w:r>
+        <w:rPr>
+          <w:rFonts w:ascii="Helvetica" w:hAnsi="Helvetica" w:cs="Helvetica"/>
+          <w:color w:val="000000"/>
+          <w:lang w:eastAsia="ja-JP"/>
+        </w:rPr>
+        <w:t>健康中心，记录和展示用户最近一段时间类的血压走势，温度状况。</w:t>
       </w:r>
     </w:p>
     <w:p>
@@ -4540,23 +5924,39 @@
           <w:color w:val="000000"/>
           <w:lang w:eastAsia="ja-JP"/>
         </w:rPr>
-        <w:t>区别是将之前的</w:t>
-      </w:r>
-      <w:r>
-        <w:rPr>
-          <w:rFonts w:ascii="Helvetica" w:hAnsi="Helvetica" w:cs="Helvetica"/>
-          <w:color w:val="000000"/>
-          <w:lang w:eastAsia="ja-JP"/>
-        </w:rPr>
-        <w:t>VoIP</w:t>
-      </w:r>
-      <w:r>
-        <w:rPr>
-          <w:rFonts w:ascii="Helvetica" w:hAnsi="Helvetica" w:cs="Helvetica"/>
-          <w:color w:val="000000"/>
-          <w:lang w:eastAsia="ja-JP"/>
-        </w:rPr>
-        <w:t>引擎由之前的</w:t>
+        <w:t>免费消息</w:t>
+      </w:r>
+      <w:r>
+        <w:rPr>
+          <w:rFonts w:ascii="Helvetica" w:hAnsi="Helvetica" w:cs="Helvetica"/>
+          <w:color w:val="000000"/>
+          <w:lang w:eastAsia="ja-JP"/>
+        </w:rPr>
+        <w:t>/</w:t>
+      </w:r>
+      <w:r>
+        <w:rPr>
+          <w:rFonts w:ascii="Helvetica" w:hAnsi="Helvetica" w:cs="Helvetica"/>
+          <w:color w:val="000000"/>
+          <w:lang w:eastAsia="ja-JP"/>
+        </w:rPr>
+        <w:t>免费电话</w:t>
+      </w:r>
+      <w:r>
+        <w:rPr>
+          <w:rFonts w:ascii="Helvetica" w:hAnsi="Helvetica" w:cs="Helvetica"/>
+          <w:color w:val="000000"/>
+          <w:lang w:eastAsia="ja-JP"/>
+        </w:rPr>
+        <w:t>/</w:t>
+      </w:r>
+      <w:r>
+        <w:rPr>
+          <w:rFonts w:ascii="Helvetica" w:hAnsi="Helvetica" w:cs="Helvetica"/>
+          <w:color w:val="000000"/>
+          <w:lang w:eastAsia="ja-JP"/>
+        </w:rPr>
+        <w:t>免费视频通话。基于</w:t>
       </w:r>
       <w:proofErr w:type="spellStart"/>
       <w:r>
@@ -4565,7 +5965,7 @@
           <w:color w:val="000000"/>
           <w:lang w:eastAsia="ja-JP"/>
         </w:rPr>
-        <w:t>doubango</w:t>
+        <w:t>linkUsSDK</w:t>
       </w:r>
       <w:proofErr w:type="spellEnd"/>
       <w:r>
@@ -4574,23 +5974,66 @@
           <w:color w:val="000000"/>
           <w:lang w:eastAsia="ja-JP"/>
         </w:rPr>
-        <w:t>版本替换成</w:t>
-      </w:r>
-      <w:r>
-        <w:rPr>
-          <w:rFonts w:ascii="Helvetica" w:hAnsi="Helvetica" w:cs="Helvetica"/>
-          <w:color w:val="000000"/>
-          <w:lang w:eastAsia="ja-JP"/>
-        </w:rPr>
-        <w:t>Google</w:t>
-      </w:r>
-      <w:r>
-        <w:rPr>
-          <w:rFonts w:ascii="Helvetica" w:hAnsi="Helvetica" w:cs="Helvetica"/>
-          <w:color w:val="000000"/>
-          <w:lang w:eastAsia="ja-JP"/>
-        </w:rPr>
-        <w:t>的</w:t>
+        <w:t>集成消息，语音通话和视频通话功能。可以子女进行短信，语音和视频交流。</w:t>
+      </w:r>
+    </w:p>
+    <w:p>
+      <w:pPr>
+        <w:tabs>
+          <w:tab w:val="left" w:pos="560"/>
+          <w:tab w:val="left" w:pos="1120"/>
+          <w:tab w:val="left" w:pos="1680"/>
+          <w:tab w:val="left" w:pos="2240"/>
+          <w:tab w:val="left" w:pos="2800"/>
+          <w:tab w:val="left" w:pos="3360"/>
+          <w:tab w:val="left" w:pos="3920"/>
+          <w:tab w:val="left" w:pos="4480"/>
+          <w:tab w:val="left" w:pos="5040"/>
+          <w:tab w:val="left" w:pos="5600"/>
+          <w:tab w:val="left" w:pos="6160"/>
+          <w:tab w:val="left" w:pos="6720"/>
+        </w:tabs>
+        <w:autoSpaceDE w:val="0"/>
+        <w:autoSpaceDN w:val="0"/>
+        <w:adjustRightInd w:val="0"/>
+        <w:spacing w:after="20" w:line="360" w:lineRule="auto"/>
+        <w:rPr>
+          <w:rFonts w:ascii="Helvetica" w:hAnsi="Helvetica" w:cs="Helvetica"/>
+          <w:color w:val="000000"/>
+          <w:lang w:eastAsia="ja-JP"/>
+        </w:rPr>
+      </w:pPr>
+      <w:r>
+        <w:rPr>
+          <w:rFonts w:ascii="Helvetica" w:hAnsi="Helvetica" w:cs="Helvetica"/>
+          <w:color w:val="000000"/>
+          <w:lang w:eastAsia="ja-JP"/>
+        </w:rPr>
+        <w:t>5</w:t>
+      </w:r>
+      <w:r>
+        <w:rPr>
+          <w:rFonts w:ascii="Helvetica" w:hAnsi="Helvetica" w:cs="Helvetica"/>
+          <w:color w:val="000000"/>
+          <w:lang w:eastAsia="ja-JP"/>
+        </w:rPr>
+        <w:t>、</w:t>
+      </w:r>
+      <w:r>
+        <w:rPr>
+          <w:rFonts w:ascii="Helvetica" w:hAnsi="Helvetica" w:cs="Helvetica"/>
+          <w:color w:val="000000"/>
+          <w:lang w:eastAsia="ja-JP"/>
+        </w:rPr>
+        <w:t xml:space="preserve"> </w:t>
+      </w:r>
+      <w:r>
+        <w:rPr>
+          <w:rFonts w:ascii="Helvetica" w:hAnsi="Helvetica" w:cs="Helvetica"/>
+          <w:color w:val="000000"/>
+          <w:lang w:eastAsia="ja-JP"/>
+        </w:rPr>
+        <w:t>平板端</w:t>
       </w:r>
       <w:proofErr w:type="spellStart"/>
       <w:r>
@@ -4599,7 +6042,7 @@
           <w:color w:val="000000"/>
           <w:lang w:eastAsia="ja-JP"/>
         </w:rPr>
-        <w:t>webrtc</w:t>
+        <w:t>iCare</w:t>
       </w:r>
       <w:proofErr w:type="spellEnd"/>
       <w:r>
@@ -4608,103 +6051,144 @@
           <w:color w:val="000000"/>
           <w:lang w:eastAsia="ja-JP"/>
         </w:rPr>
-        <w:t>版本。将之前</w:t>
-      </w:r>
-      <w:r>
-        <w:rPr>
-          <w:rFonts w:ascii="Helvetica" w:hAnsi="Helvetica" w:cs="Helvetica"/>
-          <w:color w:val="000000"/>
-          <w:lang w:eastAsia="ja-JP"/>
-        </w:rPr>
-        <w:t>TCP</w:t>
-      </w:r>
-      <w:r>
-        <w:rPr>
-          <w:rFonts w:ascii="Helvetica" w:hAnsi="Helvetica" w:cs="Helvetica"/>
-          <w:color w:val="000000"/>
-          <w:lang w:eastAsia="ja-JP"/>
-        </w:rPr>
-        <w:t>和</w:t>
-      </w:r>
-      <w:r>
-        <w:rPr>
-          <w:rFonts w:ascii="Helvetica" w:hAnsi="Helvetica" w:cs="Helvetica"/>
-          <w:color w:val="000000"/>
-          <w:lang w:eastAsia="ja-JP"/>
-        </w:rPr>
-        <w:t>HTTP</w:t>
-      </w:r>
-      <w:r>
-        <w:rPr>
-          <w:rFonts w:ascii="Helvetica" w:hAnsi="Helvetica" w:cs="Helvetica"/>
-          <w:color w:val="000000"/>
-          <w:lang w:eastAsia="ja-JP"/>
-        </w:rPr>
-        <w:t>协议改为</w:t>
-      </w:r>
-      <w:r>
-        <w:rPr>
-          <w:rFonts w:ascii="Helvetica" w:hAnsi="Helvetica" w:cs="Helvetica"/>
-          <w:color w:val="000000"/>
-          <w:lang w:eastAsia="ja-JP"/>
-        </w:rPr>
-        <w:t>MQTT</w:t>
-      </w:r>
-      <w:r>
-        <w:rPr>
-          <w:rFonts w:ascii="Helvetica" w:hAnsi="Helvetica" w:cs="Helvetica"/>
-          <w:color w:val="000000"/>
-          <w:lang w:eastAsia="ja-JP"/>
-        </w:rPr>
-        <w:t>协议。</w:t>
-      </w:r>
-      <w:r>
-        <w:rPr>
-          <w:rFonts w:ascii="Helvetica" w:hAnsi="Helvetica" w:cs="Helvetica"/>
-          <w:color w:val="000000"/>
-          <w:lang w:eastAsia="ja-JP"/>
-        </w:rPr>
-        <w:t>HTTP</w:t>
-      </w:r>
-      <w:r>
-        <w:rPr>
-          <w:rFonts w:ascii="Helvetica" w:hAnsi="Helvetica" w:cs="Helvetica"/>
-          <w:color w:val="000000"/>
-          <w:lang w:eastAsia="ja-JP"/>
-        </w:rPr>
-        <w:t>请求和</w:t>
-      </w:r>
-      <w:r>
-        <w:rPr>
-          <w:rFonts w:ascii="Helvetica" w:hAnsi="Helvetica" w:cs="Helvetica"/>
-          <w:color w:val="000000"/>
-          <w:lang w:eastAsia="ja-JP"/>
-        </w:rPr>
-        <w:t>TCP</w:t>
-      </w:r>
-      <w:r>
-        <w:rPr>
-          <w:rFonts w:ascii="Helvetica" w:hAnsi="Helvetica" w:cs="Helvetica"/>
-          <w:color w:val="000000"/>
-          <w:lang w:eastAsia="ja-JP"/>
-        </w:rPr>
-        <w:t>消息收发，均由</w:t>
-      </w:r>
-      <w:r>
-        <w:rPr>
-          <w:rFonts w:ascii="Helvetica" w:hAnsi="Helvetica" w:cs="Helvetica"/>
-          <w:color w:val="000000"/>
-          <w:lang w:eastAsia="ja-JP"/>
-        </w:rPr>
-        <w:t>MQTT</w:t>
-      </w:r>
-      <w:r>
-        <w:rPr>
-          <w:rFonts w:ascii="Helvetica" w:hAnsi="Helvetica" w:cs="Helvetica"/>
-          <w:color w:val="000000"/>
-          <w:lang w:eastAsia="ja-JP"/>
-        </w:rPr>
-        <w:t>完成。</w:t>
+        <w:t>（爱健康）基于</w:t>
+      </w:r>
+      <w:proofErr w:type="spellStart"/>
+      <w:r>
+        <w:rPr>
+          <w:rFonts w:ascii="Helvetica" w:hAnsi="Helvetica" w:cs="Helvetica"/>
+          <w:color w:val="000000"/>
+          <w:lang w:eastAsia="ja-JP"/>
+        </w:rPr>
+        <w:t>linkUsSDK</w:t>
+      </w:r>
+      <w:proofErr w:type="spellEnd"/>
+      <w:r>
+        <w:rPr>
+          <w:rFonts w:ascii="Helvetica" w:hAnsi="Helvetica" w:cs="Helvetica"/>
+          <w:color w:val="000000"/>
+          <w:lang w:eastAsia="ja-JP"/>
+        </w:rPr>
+        <w:t>集成消息，语音通话和视频通话功能。可以子女进行短信，语音和视频交流。</w:t>
+      </w:r>
+    </w:p>
+    <w:p>
+      <w:pPr>
+        <w:tabs>
+          <w:tab w:val="left" w:pos="560"/>
+          <w:tab w:val="left" w:pos="1120"/>
+          <w:tab w:val="left" w:pos="1680"/>
+          <w:tab w:val="left" w:pos="2240"/>
+          <w:tab w:val="left" w:pos="2800"/>
+          <w:tab w:val="left" w:pos="3360"/>
+          <w:tab w:val="left" w:pos="3920"/>
+          <w:tab w:val="left" w:pos="4480"/>
+          <w:tab w:val="left" w:pos="5040"/>
+          <w:tab w:val="left" w:pos="5600"/>
+          <w:tab w:val="left" w:pos="6160"/>
+          <w:tab w:val="left" w:pos="6720"/>
+        </w:tabs>
+        <w:autoSpaceDE w:val="0"/>
+        <w:autoSpaceDN w:val="0"/>
+        <w:adjustRightInd w:val="0"/>
+        <w:spacing w:after="20" w:line="360" w:lineRule="auto"/>
+        <w:rPr>
+          <w:rFonts w:ascii="Helvetica" w:hAnsi="Helvetica" w:cs="Helvetica"/>
+          <w:color w:val="000000"/>
+          <w:lang w:eastAsia="ja-JP"/>
+        </w:rPr>
+      </w:pPr>
+      <w:r>
+        <w:rPr>
+          <w:rFonts w:ascii="Helvetica" w:hAnsi="Helvetica" w:cs="Helvetica"/>
+          <w:color w:val="000000"/>
+          <w:lang w:eastAsia="ja-JP"/>
+        </w:rPr>
+        <w:t>6</w:t>
+      </w:r>
+      <w:r>
+        <w:rPr>
+          <w:rFonts w:ascii="Helvetica" w:hAnsi="Helvetica" w:cs="Helvetica"/>
+          <w:color w:val="000000"/>
+          <w:lang w:eastAsia="ja-JP"/>
+        </w:rPr>
+        <w:t>、</w:t>
+      </w:r>
+      <w:r>
+        <w:rPr>
+          <w:rFonts w:ascii="Helvetica" w:hAnsi="Helvetica" w:cs="Helvetica"/>
+          <w:color w:val="000000"/>
+          <w:lang w:eastAsia="ja-JP"/>
+        </w:rPr>
+        <w:t xml:space="preserve"> </w:t>
+      </w:r>
+      <w:r>
+        <w:rPr>
+          <w:rFonts w:ascii="Helvetica" w:hAnsi="Helvetica" w:cs="Helvetica"/>
+          <w:color w:val="000000"/>
+          <w:lang w:eastAsia="ja-JP"/>
+        </w:rPr>
+        <w:t>手机端</w:t>
+      </w:r>
+      <w:proofErr w:type="spellStart"/>
+      <w:r>
+        <w:rPr>
+          <w:rFonts w:ascii="Helvetica" w:hAnsi="Helvetica" w:cs="Helvetica"/>
+          <w:color w:val="000000"/>
+          <w:lang w:eastAsia="ja-JP"/>
+        </w:rPr>
+        <w:t>iCare</w:t>
+      </w:r>
+      <w:proofErr w:type="spellEnd"/>
+      <w:r>
+        <w:rPr>
+          <w:rFonts w:ascii="Helvetica" w:hAnsi="Helvetica" w:cs="Helvetica"/>
+          <w:color w:val="000000"/>
+          <w:lang w:eastAsia="ja-JP"/>
+        </w:rPr>
+        <w:t>(</w:t>
+      </w:r>
+      <w:r>
+        <w:rPr>
+          <w:rFonts w:ascii="Helvetica" w:hAnsi="Helvetica" w:cs="Helvetica"/>
+          <w:color w:val="000000"/>
+          <w:lang w:eastAsia="ja-JP"/>
+        </w:rPr>
+        <w:t>爱健康</w:t>
+      </w:r>
+      <w:r>
+        <w:rPr>
+          <w:rFonts w:ascii="Helvetica" w:hAnsi="Helvetica" w:cs="Helvetica"/>
+          <w:color w:val="000000"/>
+          <w:lang w:eastAsia="ja-JP"/>
+        </w:rPr>
+        <w:t>)</w:t>
+      </w:r>
+      <w:r>
+        <w:rPr>
+          <w:rFonts w:ascii="Helvetica" w:hAnsi="Helvetica" w:cs="Helvetica"/>
+          <w:color w:val="000000"/>
+          <w:lang w:eastAsia="ja-JP"/>
+        </w:rPr>
+        <w:t>，同样基于</w:t>
+      </w:r>
+      <w:proofErr w:type="spellStart"/>
+      <w:r>
+        <w:rPr>
+          <w:rFonts w:ascii="Helvetica" w:hAnsi="Helvetica" w:cs="Helvetica"/>
+          <w:color w:val="000000"/>
+          <w:lang w:eastAsia="ja-JP"/>
+        </w:rPr>
+        <w:t>linkUsSDK</w:t>
+      </w:r>
+      <w:proofErr w:type="spellEnd"/>
+      <w:r>
+        <w:rPr>
+          <w:rFonts w:ascii="Helvetica" w:hAnsi="Helvetica" w:cs="Helvetica"/>
+          <w:color w:val="000000"/>
+          <w:lang w:eastAsia="ja-JP"/>
+        </w:rPr>
+        <w:t>集成消息，语音通话和视频通话功能。可以子女进行短信，语音和视频交流。同时增加健康模块，随时查看自己和父母的健康状况。</w:t>
       </w:r>
     </w:p>
     <w:p>
@@ -4782,258 +6266,55 @@
           <w:color w:val="000000"/>
           <w:lang w:eastAsia="ja-JP"/>
         </w:rPr>
-        <w:t>1</w:t>
-      </w:r>
-      <w:r>
-        <w:rPr>
-          <w:rFonts w:ascii="Helvetica" w:hAnsi="Helvetica" w:cs="Helvetica"/>
-          <w:color w:val="000000"/>
-          <w:lang w:eastAsia="ja-JP"/>
-        </w:rPr>
-        <w:t>、参与</w:t>
-      </w:r>
-      <w:r>
-        <w:rPr>
-          <w:rFonts w:ascii="Helvetica" w:hAnsi="Helvetica" w:cs="Helvetica"/>
-          <w:color w:val="000000"/>
-          <w:lang w:eastAsia="ja-JP"/>
-        </w:rPr>
-        <w:t>VoIP</w:t>
-      </w:r>
-      <w:r>
-        <w:rPr>
-          <w:rFonts w:ascii="Helvetica" w:hAnsi="Helvetica" w:cs="Helvetica"/>
-          <w:color w:val="000000"/>
-          <w:lang w:eastAsia="ja-JP"/>
-        </w:rPr>
-        <w:t>引擎的替换（引入</w:t>
-      </w:r>
-      <w:r>
-        <w:rPr>
-          <w:rFonts w:ascii="Helvetica" w:hAnsi="Helvetica" w:cs="Helvetica"/>
-          <w:color w:val="000000"/>
-          <w:lang w:eastAsia="ja-JP"/>
-        </w:rPr>
-        <w:t>Google</w:t>
-      </w:r>
-      <w:r>
-        <w:rPr>
-          <w:rFonts w:ascii="Helvetica" w:hAnsi="Helvetica" w:cs="Helvetica"/>
-          <w:color w:val="000000"/>
-          <w:lang w:eastAsia="ja-JP"/>
-        </w:rPr>
-        <w:t>的</w:t>
-      </w:r>
-      <w:proofErr w:type="spellStart"/>
-      <w:r>
-        <w:rPr>
-          <w:rFonts w:ascii="Helvetica" w:hAnsi="Helvetica" w:cs="Helvetica"/>
-          <w:color w:val="000000"/>
-          <w:lang w:eastAsia="ja-JP"/>
-        </w:rPr>
-        <w:t>webrtc</w:t>
-      </w:r>
-      <w:proofErr w:type="spellEnd"/>
-      <w:r>
-        <w:rPr>
-          <w:rFonts w:ascii="Helvetica" w:hAnsi="Helvetica" w:cs="Helvetica"/>
-          <w:color w:val="000000"/>
-          <w:lang w:eastAsia="ja-JP"/>
-        </w:rPr>
-        <w:t>）</w:t>
-      </w:r>
-    </w:p>
-    <w:p>
-      <w:pPr>
-        <w:tabs>
-          <w:tab w:val="left" w:pos="560"/>
-          <w:tab w:val="left" w:pos="1120"/>
-          <w:tab w:val="left" w:pos="1680"/>
-          <w:tab w:val="left" w:pos="2240"/>
-          <w:tab w:val="left" w:pos="2800"/>
-          <w:tab w:val="left" w:pos="3360"/>
-          <w:tab w:val="left" w:pos="3920"/>
-          <w:tab w:val="left" w:pos="4480"/>
-          <w:tab w:val="left" w:pos="5040"/>
-          <w:tab w:val="left" w:pos="5600"/>
-          <w:tab w:val="left" w:pos="6160"/>
-          <w:tab w:val="left" w:pos="6720"/>
-        </w:tabs>
-        <w:autoSpaceDE w:val="0"/>
-        <w:autoSpaceDN w:val="0"/>
-        <w:adjustRightInd w:val="0"/>
-        <w:spacing w:after="20" w:line="360" w:lineRule="auto"/>
-        <w:rPr>
-          <w:rFonts w:ascii="Helvetica" w:hAnsi="Helvetica" w:cs="Helvetica"/>
-          <w:color w:val="000000"/>
-          <w:lang w:eastAsia="ja-JP"/>
-        </w:rPr>
-      </w:pPr>
-      <w:r>
-        <w:rPr>
-          <w:rFonts w:ascii="Helvetica" w:hAnsi="Helvetica" w:cs="Helvetica"/>
-          <w:color w:val="000000"/>
-          <w:lang w:eastAsia="ja-JP"/>
-        </w:rPr>
-        <w:t>2</w:t>
-      </w:r>
-      <w:r>
-        <w:rPr>
-          <w:rFonts w:ascii="Helvetica" w:hAnsi="Helvetica" w:cs="Helvetica"/>
-          <w:color w:val="000000"/>
-          <w:lang w:eastAsia="ja-JP"/>
-        </w:rPr>
-        <w:t>、参与</w:t>
-      </w:r>
-      <w:r>
-        <w:rPr>
-          <w:rFonts w:ascii="Helvetica" w:hAnsi="Helvetica" w:cs="Helvetica"/>
-          <w:color w:val="000000"/>
-          <w:lang w:eastAsia="ja-JP"/>
-        </w:rPr>
-        <w:t>MQTT</w:t>
-      </w:r>
-      <w:r>
-        <w:rPr>
-          <w:rFonts w:ascii="Helvetica" w:hAnsi="Helvetica" w:cs="Helvetica"/>
-          <w:color w:val="000000"/>
-          <w:lang w:eastAsia="ja-JP"/>
-        </w:rPr>
-        <w:t>协议的引入（采用</w:t>
-      </w:r>
-      <w:r>
-        <w:rPr>
-          <w:rFonts w:ascii="Helvetica" w:hAnsi="Helvetica" w:cs="Helvetica"/>
-          <w:color w:val="000000"/>
-          <w:lang w:eastAsia="ja-JP"/>
-        </w:rPr>
-        <w:t>eclipse</w:t>
-      </w:r>
-      <w:r>
-        <w:rPr>
-          <w:rFonts w:ascii="Helvetica" w:hAnsi="Helvetica" w:cs="Helvetica"/>
-          <w:color w:val="000000"/>
-          <w:lang w:eastAsia="ja-JP"/>
-        </w:rPr>
-        <w:t>版本）</w:t>
-      </w:r>
-    </w:p>
-    <w:p>
-      <w:pPr>
-        <w:tabs>
-          <w:tab w:val="left" w:pos="560"/>
-          <w:tab w:val="left" w:pos="1120"/>
-          <w:tab w:val="left" w:pos="1680"/>
-          <w:tab w:val="left" w:pos="2240"/>
-          <w:tab w:val="left" w:pos="2800"/>
-          <w:tab w:val="left" w:pos="3360"/>
-          <w:tab w:val="left" w:pos="3920"/>
-          <w:tab w:val="left" w:pos="4480"/>
-          <w:tab w:val="left" w:pos="5040"/>
-          <w:tab w:val="left" w:pos="5600"/>
-          <w:tab w:val="left" w:pos="6160"/>
-          <w:tab w:val="left" w:pos="6720"/>
-        </w:tabs>
-        <w:autoSpaceDE w:val="0"/>
-        <w:autoSpaceDN w:val="0"/>
-        <w:adjustRightInd w:val="0"/>
-        <w:spacing w:after="20" w:line="360" w:lineRule="auto"/>
-        <w:rPr>
-          <w:rFonts w:ascii="Helvetica" w:hAnsi="Helvetica" w:cs="Helvetica"/>
-          <w:color w:val="000000"/>
-          <w:lang w:eastAsia="ja-JP"/>
-        </w:rPr>
-      </w:pPr>
-      <w:r>
-        <w:rPr>
-          <w:rFonts w:ascii="Helvetica" w:hAnsi="Helvetica" w:cs="Helvetica"/>
-          <w:color w:val="000000"/>
-          <w:lang w:eastAsia="ja-JP"/>
-        </w:rPr>
-        <w:t>3</w:t>
-      </w:r>
-      <w:r>
-        <w:rPr>
-          <w:rFonts w:ascii="Helvetica" w:hAnsi="Helvetica" w:cs="Helvetica"/>
-          <w:color w:val="000000"/>
-          <w:lang w:eastAsia="ja-JP"/>
-        </w:rPr>
-        <w:t>、负责功能的对接（将之前的消息发送由</w:t>
-      </w:r>
-      <w:r>
-        <w:rPr>
-          <w:rFonts w:ascii="Helvetica" w:hAnsi="Helvetica" w:cs="Helvetica"/>
-          <w:color w:val="000000"/>
-          <w:lang w:eastAsia="ja-JP"/>
-        </w:rPr>
-        <w:t>HTTP</w:t>
-      </w:r>
-      <w:r>
-        <w:rPr>
-          <w:rFonts w:ascii="Helvetica" w:hAnsi="Helvetica" w:cs="Helvetica"/>
-          <w:color w:val="000000"/>
-          <w:lang w:eastAsia="ja-JP"/>
-        </w:rPr>
-        <w:t>改为</w:t>
-      </w:r>
-      <w:r>
-        <w:rPr>
-          <w:rFonts w:ascii="Helvetica" w:hAnsi="Helvetica" w:cs="Helvetica"/>
-          <w:color w:val="000000"/>
-          <w:lang w:eastAsia="ja-JP"/>
-        </w:rPr>
-        <w:t>MQTT</w:t>
-      </w:r>
-      <w:r>
-        <w:rPr>
-          <w:rFonts w:ascii="Helvetica" w:hAnsi="Helvetica" w:cs="Helvetica"/>
-          <w:color w:val="000000"/>
-          <w:lang w:eastAsia="ja-JP"/>
-        </w:rPr>
-        <w:t>）</w:t>
-      </w:r>
-    </w:p>
-    <w:p>
-      <w:pPr>
-        <w:tabs>
-          <w:tab w:val="left" w:pos="560"/>
-          <w:tab w:val="left" w:pos="1120"/>
-          <w:tab w:val="left" w:pos="1680"/>
-          <w:tab w:val="left" w:pos="2240"/>
-          <w:tab w:val="left" w:pos="2800"/>
-          <w:tab w:val="left" w:pos="3360"/>
-          <w:tab w:val="left" w:pos="3920"/>
-          <w:tab w:val="left" w:pos="4480"/>
-          <w:tab w:val="left" w:pos="5040"/>
-          <w:tab w:val="left" w:pos="5600"/>
-          <w:tab w:val="left" w:pos="6160"/>
-          <w:tab w:val="left" w:pos="6720"/>
-        </w:tabs>
-        <w:autoSpaceDE w:val="0"/>
-        <w:autoSpaceDN w:val="0"/>
-        <w:adjustRightInd w:val="0"/>
-        <w:spacing w:after="20" w:line="360" w:lineRule="auto"/>
-        <w:rPr>
-          <w:rFonts w:ascii="Helvetica" w:hAnsi="Helvetica" w:cs="Helvetica"/>
-          <w:color w:val="000000"/>
-          <w:lang w:eastAsia="ja-JP"/>
-        </w:rPr>
-      </w:pPr>
-      <w:r>
-        <w:rPr>
-          <w:rFonts w:ascii="Helvetica" w:hAnsi="Helvetica" w:cs="Helvetica"/>
-          <w:color w:val="000000"/>
-          <w:lang w:eastAsia="ja-JP"/>
-        </w:rPr>
-        <w:t>4</w:t>
-      </w:r>
-      <w:r>
-        <w:rPr>
-          <w:rFonts w:ascii="Helvetica" w:hAnsi="Helvetica" w:cs="Helvetica"/>
-          <w:color w:val="000000"/>
-          <w:lang w:eastAsia="ja-JP"/>
-        </w:rPr>
-        <w:t>、负责集成文档的编写</w:t>
+        <w:t>项目负责人，负责协调</w:t>
+      </w:r>
+      <w:r>
+        <w:rPr>
+          <w:rFonts w:ascii="Helvetica" w:hAnsi="Helvetica" w:cs="Helvetica"/>
+          <w:color w:val="000000"/>
+          <w:lang w:eastAsia="ja-JP"/>
+        </w:rPr>
+        <w:t>Android</w:t>
+      </w:r>
+      <w:r>
+        <w:rPr>
+          <w:rFonts w:ascii="Helvetica" w:hAnsi="Helvetica" w:cs="Helvetica"/>
+          <w:color w:val="000000"/>
+          <w:lang w:eastAsia="ja-JP"/>
+        </w:rPr>
+        <w:t>，</w:t>
+      </w:r>
+      <w:r>
+        <w:rPr>
+          <w:rFonts w:ascii="Helvetica" w:hAnsi="Helvetica" w:cs="Helvetica"/>
+          <w:color w:val="000000"/>
+          <w:lang w:eastAsia="ja-JP"/>
+        </w:rPr>
+        <w:t>iOS</w:t>
+      </w:r>
+      <w:r>
+        <w:rPr>
+          <w:rFonts w:ascii="Helvetica" w:hAnsi="Helvetica" w:cs="Helvetica"/>
+          <w:color w:val="000000"/>
+          <w:lang w:eastAsia="ja-JP"/>
+        </w:rPr>
+        <w:t>以及服务器端的开发工作，跟踪整个项目进度，同时承担</w:t>
+      </w:r>
+      <w:r>
+        <w:rPr>
+          <w:rFonts w:ascii="Helvetica" w:hAnsi="Helvetica" w:cs="Helvetica"/>
+          <w:color w:val="000000"/>
+          <w:lang w:eastAsia="ja-JP"/>
+        </w:rPr>
+        <w:t>Android</w:t>
+      </w:r>
+      <w:r>
+        <w:rPr>
+          <w:rFonts w:ascii="Helvetica" w:hAnsi="Helvetica" w:cs="Helvetica"/>
+          <w:color w:val="000000"/>
+          <w:lang w:eastAsia="ja-JP"/>
+        </w:rPr>
+        <w:t>端所有开发任务。</w:t>
       </w:r>
     </w:p>
     <w:p>
@@ -5152,6 +6433,104 @@
           <w:b/>
           <w:bCs/>
           <w:color w:val="000000"/>
+          <w:sz w:val="20"/>
+          <w:szCs w:val="20"/>
+          <w:lang w:eastAsia="ja-JP"/>
+        </w:rPr>
+      </w:pPr>
+    </w:p>
+    <w:p>
+      <w:pPr>
+        <w:tabs>
+          <w:tab w:val="left" w:pos="560"/>
+          <w:tab w:val="left" w:pos="1120"/>
+          <w:tab w:val="left" w:pos="1680"/>
+          <w:tab w:val="left" w:pos="2240"/>
+          <w:tab w:val="left" w:pos="2800"/>
+          <w:tab w:val="left" w:pos="3360"/>
+          <w:tab w:val="left" w:pos="3920"/>
+          <w:tab w:val="left" w:pos="4480"/>
+          <w:tab w:val="left" w:pos="5040"/>
+          <w:tab w:val="left" w:pos="5600"/>
+          <w:tab w:val="left" w:pos="6160"/>
+          <w:tab w:val="left" w:pos="6720"/>
+        </w:tabs>
+        <w:autoSpaceDE w:val="0"/>
+        <w:autoSpaceDN w:val="0"/>
+        <w:adjustRightInd w:val="0"/>
+        <w:spacing w:after="20" w:line="360" w:lineRule="auto"/>
+        <w:rPr>
+          <w:rFonts w:ascii="Helvetica" w:hAnsi="Helvetica" w:cs="Helvetica"/>
+          <w:b/>
+          <w:bCs/>
+          <w:color w:val="000000"/>
+          <w:sz w:val="28"/>
+          <w:szCs w:val="28"/>
+          <w:lang w:eastAsia="ja-JP"/>
+        </w:rPr>
+      </w:pPr>
+      <w:r>
+        <w:rPr>
+          <w:rFonts w:ascii="Helvetica" w:hAnsi="Helvetica" w:cs="Helvetica"/>
+          <w:b/>
+          <w:bCs/>
+          <w:color w:val="000000"/>
+          <w:sz w:val="28"/>
+          <w:szCs w:val="28"/>
+          <w:lang w:eastAsia="ja-JP"/>
+        </w:rPr>
+        <w:t>苏宁豆芽和千里传音（</w:t>
+      </w:r>
+      <w:r>
+        <w:rPr>
+          <w:rFonts w:ascii="Helvetica" w:hAnsi="Helvetica" w:cs="Helvetica"/>
+          <w:b/>
+          <w:bCs/>
+          <w:color w:val="000000"/>
+          <w:sz w:val="28"/>
+          <w:szCs w:val="28"/>
+          <w:lang w:eastAsia="ja-JP"/>
+        </w:rPr>
+        <w:t>2015.10</w:t>
+      </w:r>
+      <w:r>
+        <w:rPr>
+          <w:rFonts w:ascii="Helvetica" w:hAnsi="Helvetica" w:cs="Helvetica"/>
+          <w:b/>
+          <w:bCs/>
+          <w:color w:val="000000"/>
+          <w:sz w:val="28"/>
+          <w:szCs w:val="28"/>
+          <w:lang w:eastAsia="ja-JP"/>
+        </w:rPr>
+        <w:t>）</w:t>
+      </w:r>
+    </w:p>
+    <w:p>
+      <w:pPr>
+        <w:tabs>
+          <w:tab w:val="left" w:pos="560"/>
+          <w:tab w:val="left" w:pos="1120"/>
+          <w:tab w:val="left" w:pos="1680"/>
+          <w:tab w:val="left" w:pos="2240"/>
+          <w:tab w:val="left" w:pos="2800"/>
+          <w:tab w:val="left" w:pos="3360"/>
+          <w:tab w:val="left" w:pos="3920"/>
+          <w:tab w:val="left" w:pos="4480"/>
+          <w:tab w:val="left" w:pos="5040"/>
+          <w:tab w:val="left" w:pos="5600"/>
+          <w:tab w:val="left" w:pos="6160"/>
+          <w:tab w:val="left" w:pos="6720"/>
+        </w:tabs>
+        <w:autoSpaceDE w:val="0"/>
+        <w:autoSpaceDN w:val="0"/>
+        <w:adjustRightInd w:val="0"/>
+        <w:spacing w:after="20" w:line="360" w:lineRule="auto"/>
+        <w:rPr>
+          <w:rFonts w:ascii="Helvetica" w:hAnsi="Helvetica" w:cs="Helvetica"/>
+          <w:b/>
+          <w:bCs/>
+          <w:color w:val="000000"/>
           <w:sz w:val="24"/>
           <w:szCs w:val="24"/>
           <w:lang w:eastAsia="ja-JP"/>
@@ -5167,6 +6546,497 @@
           <w:szCs w:val="24"/>
           <w:lang w:eastAsia="ja-JP"/>
         </w:rPr>
+        <w:t>项目描述：</w:t>
+      </w:r>
+    </w:p>
+    <w:p>
+      <w:pPr>
+        <w:tabs>
+          <w:tab w:val="left" w:pos="560"/>
+          <w:tab w:val="left" w:pos="1120"/>
+          <w:tab w:val="left" w:pos="1680"/>
+          <w:tab w:val="left" w:pos="2240"/>
+          <w:tab w:val="left" w:pos="2800"/>
+          <w:tab w:val="left" w:pos="3360"/>
+          <w:tab w:val="left" w:pos="3920"/>
+          <w:tab w:val="left" w:pos="4480"/>
+          <w:tab w:val="left" w:pos="5040"/>
+          <w:tab w:val="left" w:pos="5600"/>
+          <w:tab w:val="left" w:pos="6160"/>
+          <w:tab w:val="left" w:pos="6720"/>
+        </w:tabs>
+        <w:autoSpaceDE w:val="0"/>
+        <w:autoSpaceDN w:val="0"/>
+        <w:adjustRightInd w:val="0"/>
+        <w:spacing w:after="20" w:line="360" w:lineRule="auto"/>
+        <w:rPr>
+          <w:rFonts w:ascii="Helvetica" w:hAnsi="Helvetica" w:cs="Helvetica"/>
+          <w:color w:val="000000"/>
+          <w:lang w:eastAsia="ja-JP"/>
+        </w:rPr>
+      </w:pPr>
+      <w:r>
+        <w:rPr>
+          <w:rFonts w:ascii="Helvetica" w:hAnsi="Helvetica" w:cs="Helvetica"/>
+          <w:color w:val="000000"/>
+          <w:lang w:eastAsia="ja-JP"/>
+        </w:rPr>
+        <w:t>1.</w:t>
+      </w:r>
+      <w:r>
+        <w:rPr>
+          <w:rFonts w:ascii="Helvetica" w:hAnsi="Helvetica" w:cs="Helvetica"/>
+          <w:color w:val="000000"/>
+          <w:lang w:eastAsia="ja-JP"/>
+        </w:rPr>
+        <w:t>豆芽是苏宁内部自用的企业聊天软件，该项目是多终端项目，包括</w:t>
+      </w:r>
+      <w:r>
+        <w:rPr>
+          <w:rFonts w:ascii="Helvetica" w:hAnsi="Helvetica" w:cs="Helvetica"/>
+          <w:color w:val="000000"/>
+          <w:lang w:eastAsia="ja-JP"/>
+        </w:rPr>
+        <w:t>PC</w:t>
+      </w:r>
+      <w:r>
+        <w:rPr>
+          <w:rFonts w:ascii="Helvetica" w:hAnsi="Helvetica" w:cs="Helvetica"/>
+          <w:color w:val="000000"/>
+          <w:lang w:eastAsia="ja-JP"/>
+        </w:rPr>
+        <w:t>（</w:t>
+      </w:r>
+      <w:r>
+        <w:rPr>
+          <w:rFonts w:ascii="Helvetica" w:hAnsi="Helvetica" w:cs="Helvetica"/>
+          <w:color w:val="000000"/>
+          <w:lang w:eastAsia="ja-JP"/>
+        </w:rPr>
+        <w:t>windows</w:t>
+      </w:r>
+      <w:r>
+        <w:rPr>
+          <w:rFonts w:ascii="Helvetica" w:hAnsi="Helvetica" w:cs="Helvetica"/>
+          <w:color w:val="000000"/>
+          <w:lang w:eastAsia="ja-JP"/>
+        </w:rPr>
+        <w:t>，</w:t>
+      </w:r>
+      <w:r>
+        <w:rPr>
+          <w:rFonts w:ascii="Helvetica" w:hAnsi="Helvetica" w:cs="Helvetica"/>
+          <w:color w:val="000000"/>
+          <w:lang w:eastAsia="ja-JP"/>
+        </w:rPr>
+        <w:t>Mac</w:t>
+      </w:r>
+      <w:r>
+        <w:rPr>
+          <w:rFonts w:ascii="Helvetica" w:hAnsi="Helvetica" w:cs="Helvetica"/>
+          <w:color w:val="000000"/>
+          <w:lang w:eastAsia="ja-JP"/>
+        </w:rPr>
+        <w:t>），</w:t>
+      </w:r>
+      <w:r>
+        <w:rPr>
+          <w:rFonts w:ascii="Helvetica" w:hAnsi="Helvetica" w:cs="Helvetica"/>
+          <w:color w:val="000000"/>
+          <w:lang w:eastAsia="ja-JP"/>
+        </w:rPr>
+        <w:t>Android</w:t>
+      </w:r>
+      <w:r>
+        <w:rPr>
+          <w:rFonts w:ascii="Helvetica" w:hAnsi="Helvetica" w:cs="Helvetica"/>
+          <w:color w:val="000000"/>
+          <w:lang w:eastAsia="ja-JP"/>
+        </w:rPr>
+        <w:t>，</w:t>
+      </w:r>
+      <w:r>
+        <w:rPr>
+          <w:rFonts w:ascii="Helvetica" w:hAnsi="Helvetica" w:cs="Helvetica"/>
+          <w:color w:val="000000"/>
+          <w:lang w:eastAsia="ja-JP"/>
+        </w:rPr>
+        <w:t>iOS</w:t>
+      </w:r>
+      <w:r>
+        <w:rPr>
+          <w:rFonts w:ascii="Helvetica" w:hAnsi="Helvetica" w:cs="Helvetica"/>
+          <w:color w:val="000000"/>
+          <w:lang w:eastAsia="ja-JP"/>
+        </w:rPr>
+        <w:t>。该应用集</w:t>
+      </w:r>
+      <w:r>
+        <w:rPr>
+          <w:rFonts w:ascii="Helvetica" w:hAnsi="Helvetica" w:cs="Helvetica"/>
+          <w:color w:val="000000"/>
+          <w:lang w:eastAsia="ja-JP"/>
+        </w:rPr>
+        <w:t>IM</w:t>
+      </w:r>
+      <w:r>
+        <w:rPr>
+          <w:rFonts w:ascii="Helvetica" w:hAnsi="Helvetica" w:cs="Helvetica"/>
+          <w:color w:val="000000"/>
+          <w:lang w:eastAsia="ja-JP"/>
+        </w:rPr>
+        <w:t>（即时消息，包括</w:t>
+      </w:r>
+      <w:r>
+        <w:rPr>
+          <w:rFonts w:ascii="Helvetica" w:hAnsi="Helvetica" w:cs="Helvetica"/>
+          <w:color w:val="000000"/>
+          <w:lang w:eastAsia="ja-JP"/>
+        </w:rPr>
+        <w:t>P2P</w:t>
+      </w:r>
+      <w:r>
+        <w:rPr>
+          <w:rFonts w:ascii="Helvetica" w:hAnsi="Helvetica" w:cs="Helvetica"/>
+          <w:color w:val="000000"/>
+          <w:lang w:eastAsia="ja-JP"/>
+        </w:rPr>
+        <w:t>消息，以及群组消息），文件传输，</w:t>
+      </w:r>
+      <w:r>
+        <w:rPr>
+          <w:rFonts w:ascii="Helvetica" w:hAnsi="Helvetica" w:cs="Helvetica"/>
+          <w:color w:val="000000"/>
+          <w:lang w:eastAsia="ja-JP"/>
+        </w:rPr>
+        <w:t>P2P</w:t>
+      </w:r>
+      <w:r>
+        <w:rPr>
+          <w:rFonts w:ascii="Helvetica" w:hAnsi="Helvetica" w:cs="Helvetica"/>
+          <w:color w:val="000000"/>
+          <w:lang w:eastAsia="ja-JP"/>
+        </w:rPr>
+        <w:t>语音</w:t>
+      </w:r>
+      <w:r>
+        <w:rPr>
+          <w:rFonts w:ascii="Helvetica" w:hAnsi="Helvetica" w:cs="Helvetica"/>
+          <w:color w:val="000000"/>
+          <w:lang w:eastAsia="ja-JP"/>
+        </w:rPr>
+        <w:t>/</w:t>
+      </w:r>
+      <w:r>
+        <w:rPr>
+          <w:rFonts w:ascii="Helvetica" w:hAnsi="Helvetica" w:cs="Helvetica"/>
+          <w:color w:val="000000"/>
+          <w:lang w:eastAsia="ja-JP"/>
+        </w:rPr>
+        <w:t>视频通讯等与一体的应用软件。</w:t>
+      </w:r>
+    </w:p>
+    <w:p>
+      <w:pPr>
+        <w:tabs>
+          <w:tab w:val="left" w:pos="560"/>
+          <w:tab w:val="left" w:pos="1120"/>
+          <w:tab w:val="left" w:pos="1680"/>
+          <w:tab w:val="left" w:pos="2240"/>
+          <w:tab w:val="left" w:pos="2800"/>
+          <w:tab w:val="left" w:pos="3360"/>
+          <w:tab w:val="left" w:pos="3920"/>
+          <w:tab w:val="left" w:pos="4480"/>
+          <w:tab w:val="left" w:pos="5040"/>
+          <w:tab w:val="left" w:pos="5600"/>
+          <w:tab w:val="left" w:pos="6160"/>
+          <w:tab w:val="left" w:pos="6720"/>
+        </w:tabs>
+        <w:autoSpaceDE w:val="0"/>
+        <w:autoSpaceDN w:val="0"/>
+        <w:adjustRightInd w:val="0"/>
+        <w:spacing w:after="20" w:line="360" w:lineRule="auto"/>
+        <w:rPr>
+          <w:rFonts w:ascii="Helvetica" w:hAnsi="Helvetica" w:cs="Helvetica"/>
+          <w:color w:val="000000"/>
+          <w:lang w:eastAsia="ja-JP"/>
+        </w:rPr>
+      </w:pPr>
+      <w:r>
+        <w:rPr>
+          <w:rFonts w:ascii="Helvetica" w:hAnsi="Helvetica" w:cs="Helvetica"/>
+          <w:color w:val="000000"/>
+          <w:lang w:eastAsia="ja-JP"/>
+        </w:rPr>
+        <w:t>2.</w:t>
+      </w:r>
+      <w:r>
+        <w:rPr>
+          <w:rFonts w:ascii="Helvetica" w:hAnsi="Helvetica" w:cs="Helvetica"/>
+          <w:color w:val="000000"/>
+          <w:lang w:eastAsia="ja-JP"/>
+        </w:rPr>
+        <w:t>千里传音是苏宁客服用外呼</w:t>
+      </w:r>
+      <w:r>
+        <w:rPr>
+          <w:rFonts w:ascii="Helvetica" w:hAnsi="Helvetica" w:cs="Helvetica"/>
+          <w:color w:val="000000"/>
+          <w:lang w:eastAsia="ja-JP"/>
+        </w:rPr>
+        <w:t>APP</w:t>
+      </w:r>
+      <w:r>
+        <w:rPr>
+          <w:rFonts w:ascii="Helvetica" w:hAnsi="Helvetica" w:cs="Helvetica"/>
+          <w:color w:val="000000"/>
+          <w:lang w:eastAsia="ja-JP"/>
+        </w:rPr>
+        <w:t>，集成</w:t>
+      </w:r>
+      <w:proofErr w:type="spellStart"/>
+      <w:r>
+        <w:rPr>
+          <w:rFonts w:ascii="Helvetica" w:hAnsi="Helvetica" w:cs="Helvetica"/>
+          <w:color w:val="000000"/>
+          <w:lang w:eastAsia="ja-JP"/>
+        </w:rPr>
+        <w:t>LinkUs</w:t>
+      </w:r>
+      <w:proofErr w:type="spellEnd"/>
+      <w:r>
+        <w:rPr>
+          <w:rFonts w:ascii="Helvetica" w:hAnsi="Helvetica" w:cs="Helvetica"/>
+          <w:color w:val="000000"/>
+          <w:lang w:eastAsia="ja-JP"/>
+        </w:rPr>
+        <w:t xml:space="preserve"> SDK</w:t>
+      </w:r>
+      <w:r>
+        <w:rPr>
+          <w:rFonts w:ascii="Helvetica" w:hAnsi="Helvetica" w:cs="Helvetica"/>
+          <w:color w:val="000000"/>
+          <w:lang w:eastAsia="ja-JP"/>
+        </w:rPr>
+        <w:t>（不含</w:t>
+      </w:r>
+      <w:r>
+        <w:rPr>
+          <w:rFonts w:ascii="Helvetica" w:hAnsi="Helvetica" w:cs="Helvetica"/>
+          <w:color w:val="000000"/>
+          <w:lang w:eastAsia="ja-JP"/>
+        </w:rPr>
+        <w:t>TCP</w:t>
+      </w:r>
+      <w:r>
+        <w:rPr>
+          <w:rFonts w:ascii="Helvetica" w:hAnsi="Helvetica" w:cs="Helvetica"/>
+          <w:color w:val="000000"/>
+          <w:lang w:eastAsia="ja-JP"/>
+        </w:rPr>
+        <w:t>的版本，采用落地网关的形式）</w:t>
+      </w:r>
+    </w:p>
+    <w:p>
+      <w:pPr>
+        <w:tabs>
+          <w:tab w:val="left" w:pos="560"/>
+          <w:tab w:val="left" w:pos="1120"/>
+          <w:tab w:val="left" w:pos="1680"/>
+          <w:tab w:val="left" w:pos="2240"/>
+          <w:tab w:val="left" w:pos="2800"/>
+          <w:tab w:val="left" w:pos="3360"/>
+          <w:tab w:val="left" w:pos="3920"/>
+          <w:tab w:val="left" w:pos="4480"/>
+          <w:tab w:val="left" w:pos="5040"/>
+          <w:tab w:val="left" w:pos="5600"/>
+          <w:tab w:val="left" w:pos="6160"/>
+          <w:tab w:val="left" w:pos="6720"/>
+        </w:tabs>
+        <w:autoSpaceDE w:val="0"/>
+        <w:autoSpaceDN w:val="0"/>
+        <w:adjustRightInd w:val="0"/>
+        <w:spacing w:after="20" w:line="360" w:lineRule="auto"/>
+        <w:rPr>
+          <w:rFonts w:ascii="Helvetica" w:hAnsi="Helvetica" w:cs="Helvetica"/>
+          <w:b/>
+          <w:bCs/>
+          <w:color w:val="000000"/>
+          <w:sz w:val="24"/>
+          <w:szCs w:val="24"/>
+          <w:lang w:eastAsia="ja-JP"/>
+        </w:rPr>
+      </w:pPr>
+      <w:r>
+        <w:rPr>
+          <w:rFonts w:ascii="Helvetica" w:hAnsi="Helvetica" w:cs="Helvetica"/>
+          <w:b/>
+          <w:bCs/>
+          <w:color w:val="000000"/>
+          <w:sz w:val="24"/>
+          <w:szCs w:val="24"/>
+          <w:lang w:eastAsia="ja-JP"/>
+        </w:rPr>
+        <w:t>职责：</w:t>
+      </w:r>
+      <w:r>
+        <w:rPr>
+          <w:rFonts w:ascii="Helvetica" w:hAnsi="Helvetica" w:cs="Helvetica"/>
+          <w:color w:val="000000"/>
+          <w:lang w:eastAsia="ja-JP"/>
+        </w:rPr>
+        <w:t>负责支持苏宁豆芽项目组和千里传音项目组集成</w:t>
+      </w:r>
+      <w:r>
+        <w:rPr>
+          <w:rFonts w:ascii="Helvetica" w:hAnsi="Helvetica" w:cs="Helvetica"/>
+          <w:color w:val="000000"/>
+          <w:lang w:eastAsia="ja-JP"/>
+        </w:rPr>
+        <w:t>VoIP(</w:t>
+      </w:r>
+      <w:proofErr w:type="spellStart"/>
+      <w:r>
+        <w:rPr>
+          <w:rFonts w:ascii="Helvetica" w:hAnsi="Helvetica" w:cs="Helvetica"/>
+          <w:color w:val="000000"/>
+          <w:lang w:eastAsia="ja-JP"/>
+        </w:rPr>
+        <w:t>LinkUsSDK</w:t>
+      </w:r>
+      <w:proofErr w:type="spellEnd"/>
+      <w:r>
+        <w:rPr>
+          <w:rFonts w:ascii="Helvetica" w:hAnsi="Helvetica" w:cs="Helvetica"/>
+          <w:color w:val="000000"/>
+          <w:lang w:eastAsia="ja-JP"/>
+        </w:rPr>
+        <w:t>)</w:t>
+      </w:r>
+    </w:p>
+    <w:p>
+      <w:pPr>
+        <w:tabs>
+          <w:tab w:val="left" w:pos="560"/>
+          <w:tab w:val="left" w:pos="1120"/>
+          <w:tab w:val="left" w:pos="1680"/>
+          <w:tab w:val="left" w:pos="2240"/>
+          <w:tab w:val="left" w:pos="2800"/>
+          <w:tab w:val="left" w:pos="3360"/>
+          <w:tab w:val="left" w:pos="3920"/>
+          <w:tab w:val="left" w:pos="4480"/>
+          <w:tab w:val="left" w:pos="5040"/>
+          <w:tab w:val="left" w:pos="5600"/>
+          <w:tab w:val="left" w:pos="6160"/>
+          <w:tab w:val="left" w:pos="6720"/>
+        </w:tabs>
+        <w:autoSpaceDE w:val="0"/>
+        <w:autoSpaceDN w:val="0"/>
+        <w:adjustRightInd w:val="0"/>
+        <w:spacing w:after="20" w:line="360" w:lineRule="auto"/>
+        <w:rPr>
+          <w:rFonts w:ascii="Helvetica" w:hAnsi="Helvetica" w:cs="Helvetica"/>
+          <w:b/>
+          <w:bCs/>
+          <w:color w:val="000000"/>
+          <w:sz w:val="24"/>
+          <w:szCs w:val="24"/>
+          <w:lang w:eastAsia="ja-JP"/>
+        </w:rPr>
+      </w:pPr>
+      <w:r>
+        <w:rPr>
+          <w:rFonts w:ascii="Helvetica" w:hAnsi="Helvetica" w:cs="Helvetica"/>
+          <w:b/>
+          <w:bCs/>
+          <w:color w:val="000000"/>
+          <w:sz w:val="24"/>
+          <w:szCs w:val="24"/>
+          <w:lang w:eastAsia="ja-JP"/>
+        </w:rPr>
+        <w:t>使用技术：</w:t>
+      </w:r>
+      <w:r>
+        <w:rPr>
+          <w:rFonts w:ascii="Helvetica" w:hAnsi="Helvetica" w:cs="Helvetica"/>
+          <w:color w:val="000000"/>
+          <w:lang w:eastAsia="ja-JP"/>
+        </w:rPr>
+        <w:t>java</w:t>
+      </w:r>
+      <w:r>
+        <w:rPr>
+          <w:rFonts w:ascii="Helvetica" w:hAnsi="Helvetica" w:cs="Helvetica"/>
+          <w:color w:val="000000"/>
+          <w:lang w:eastAsia="ja-JP"/>
+        </w:rPr>
+        <w:t>和</w:t>
+      </w:r>
+      <w:r>
+        <w:rPr>
+          <w:rFonts w:ascii="Helvetica" w:hAnsi="Helvetica" w:cs="Helvetica"/>
+          <w:color w:val="000000"/>
+          <w:lang w:eastAsia="ja-JP"/>
+        </w:rPr>
+        <w:t>Android</w:t>
+      </w:r>
+      <w:r>
+        <w:rPr>
+          <w:rFonts w:ascii="Helvetica" w:hAnsi="Helvetica" w:cs="Helvetica"/>
+          <w:color w:val="000000"/>
+          <w:lang w:eastAsia="ja-JP"/>
+        </w:rPr>
+        <w:t>特有</w:t>
+      </w:r>
+      <w:r>
+        <w:rPr>
+          <w:rFonts w:ascii="Helvetica" w:hAnsi="Helvetica" w:cs="Helvetica"/>
+          <w:color w:val="000000"/>
+          <w:lang w:eastAsia="ja-JP"/>
+        </w:rPr>
+        <w:t>API</w:t>
+      </w:r>
+    </w:p>
+    <w:p>
+      <w:pPr>
+        <w:tabs>
+          <w:tab w:val="left" w:pos="560"/>
+          <w:tab w:val="left" w:pos="1120"/>
+          <w:tab w:val="left" w:pos="1680"/>
+          <w:tab w:val="left" w:pos="2240"/>
+          <w:tab w:val="left" w:pos="2800"/>
+          <w:tab w:val="left" w:pos="3360"/>
+          <w:tab w:val="left" w:pos="3920"/>
+          <w:tab w:val="left" w:pos="4480"/>
+          <w:tab w:val="left" w:pos="5040"/>
+          <w:tab w:val="left" w:pos="5600"/>
+          <w:tab w:val="left" w:pos="6160"/>
+          <w:tab w:val="left" w:pos="6720"/>
+        </w:tabs>
+        <w:autoSpaceDE w:val="0"/>
+        <w:autoSpaceDN w:val="0"/>
+        <w:adjustRightInd w:val="0"/>
+        <w:spacing w:after="20" w:line="360" w:lineRule="auto"/>
+        <w:rPr>
+          <w:rFonts w:ascii="Helvetica" w:hAnsi="Helvetica" w:cs="Helvetica"/>
+          <w:b/>
+          <w:bCs/>
+          <w:color w:val="000000"/>
+          <w:sz w:val="24"/>
+          <w:szCs w:val="24"/>
+          <w:lang w:eastAsia="ja-JP"/>
+        </w:rPr>
+      </w:pPr>
+      <w:r>
+        <w:rPr>
+          <w:rFonts w:ascii="Helvetica" w:hAnsi="Helvetica" w:cs="Helvetica"/>
+          <w:b/>
+          <w:bCs/>
+          <w:color w:val="000000"/>
+          <w:sz w:val="24"/>
+          <w:szCs w:val="24"/>
+          <w:lang w:eastAsia="ja-JP"/>
+        </w:rPr>
         <w:t>项目链接：</w:t>
       </w:r>
       <w:r>
@@ -5175,39 +7045,23 @@
           <w:color w:val="000000"/>
           <w:lang w:eastAsia="ja-JP"/>
         </w:rPr>
-        <w:t>可提供</w:t>
-      </w:r>
-      <w:r>
-        <w:rPr>
-          <w:rFonts w:ascii="Helvetica" w:hAnsi="Helvetica" w:cs="Helvetica"/>
-          <w:color w:val="000000"/>
-          <w:lang w:eastAsia="ja-JP"/>
-        </w:rPr>
-        <w:t>SDK</w:t>
-      </w:r>
-      <w:r>
-        <w:rPr>
-          <w:rFonts w:ascii="Helvetica" w:hAnsi="Helvetica" w:cs="Helvetica"/>
-          <w:color w:val="000000"/>
-          <w:lang w:eastAsia="ja-JP"/>
-        </w:rPr>
-        <w:t>的</w:t>
-      </w:r>
-      <w:r>
-        <w:rPr>
-          <w:rFonts w:ascii="Helvetica" w:hAnsi="Helvetica" w:cs="Helvetica"/>
-          <w:color w:val="000000"/>
-          <w:lang w:eastAsia="ja-JP"/>
-        </w:rPr>
-        <w:t>demo</w:t>
-      </w:r>
-      <w:r>
-        <w:rPr>
-          <w:rFonts w:ascii="Helvetica" w:hAnsi="Helvetica" w:cs="Helvetica"/>
-          <w:color w:val="000000"/>
-          <w:lang w:eastAsia="ja-JP"/>
-        </w:rPr>
-        <w:t>地址下载</w:t>
+        <w:t>豆芽，有供下载的地址。千里传音，是苏宁客服用外呼</w:t>
+      </w:r>
+      <w:r>
+        <w:rPr>
+          <w:rFonts w:ascii="Helvetica" w:hAnsi="Helvetica" w:cs="Helvetica"/>
+          <w:color w:val="000000"/>
+          <w:lang w:eastAsia="ja-JP"/>
+        </w:rPr>
+        <w:t>APP</w:t>
+      </w:r>
+      <w:r>
+        <w:rPr>
+          <w:rFonts w:ascii="Helvetica" w:hAnsi="Helvetica" w:cs="Helvetica"/>
+          <w:color w:val="000000"/>
+          <w:lang w:eastAsia="ja-JP"/>
+        </w:rPr>
+        <w:t>。无外部下载地址</w:t>
       </w:r>
     </w:p>
     <w:p>
@@ -5269,7 +7123,6 @@
           <w:lang w:eastAsia="ja-JP"/>
         </w:rPr>
       </w:pPr>
-      <w:proofErr w:type="spellStart"/>
       <w:r>
         <w:rPr>
           <w:rFonts w:ascii="Helvetica" w:hAnsi="Helvetica" w:cs="Helvetica"/>
@@ -5280,9 +7133,8 @@
           <w:szCs w:val="28"/>
           <w:lang w:eastAsia="ja-JP"/>
         </w:rPr>
-        <w:t>iCare</w:t>
-      </w:r>
-      <w:proofErr w:type="spellEnd"/>
+        <w:t>PPTV</w:t>
+      </w:r>
       <w:r>
         <w:rPr>
           <w:rFonts w:ascii="Helvetica" w:hAnsi="Helvetica" w:cs="Helvetica"/>
@@ -5293,7 +7145,7 @@
           <w:szCs w:val="28"/>
           <w:lang w:eastAsia="ja-JP"/>
         </w:rPr>
-        <w:t>（爱健康，</w:t>
+        <w:t>远见</w:t>
       </w:r>
       <w:r>
         <w:rPr>
@@ -5305,7 +7157,7 @@
           <w:szCs w:val="28"/>
           <w:lang w:eastAsia="ja-JP"/>
         </w:rPr>
-        <w:t>2015.11 - 2016.02</w:t>
+        <w:t>Foresight</w:t>
       </w:r>
       <w:r>
         <w:rPr>
@@ -5317,6 +7169,30 @@
           <w:szCs w:val="28"/>
           <w:lang w:eastAsia="ja-JP"/>
         </w:rPr>
+        <w:t>（</w:t>
+      </w:r>
+      <w:r>
+        <w:rPr>
+          <w:rFonts w:ascii="Helvetica" w:hAnsi="Helvetica" w:cs="Helvetica"/>
+          <w:b/>
+          <w:bCs/>
+          <w:color w:val="000000"/>
+          <w:sz w:val="28"/>
+          <w:szCs w:val="28"/>
+          <w:lang w:eastAsia="ja-JP"/>
+        </w:rPr>
+        <w:t>2015.9</w:t>
+      </w:r>
+      <w:r>
+        <w:rPr>
+          <w:rFonts w:ascii="Helvetica" w:hAnsi="Helvetica" w:cs="Helvetica"/>
+          <w:b/>
+          <w:bCs/>
+          <w:color w:val="000000"/>
+          <w:sz w:val="28"/>
+          <w:szCs w:val="28"/>
+          <w:lang w:eastAsia="ja-JP"/>
+        </w:rPr>
         <w:t>）</w:t>
       </w:r>
     </w:p>
@@ -5362,156 +7238,29 @@
         </w:rPr>
         <w:t>项目描述：</w:t>
       </w:r>
-    </w:p>
-    <w:p>
-      <w:pPr>
-        <w:tabs>
-          <w:tab w:val="left" w:pos="560"/>
-          <w:tab w:val="left" w:pos="1120"/>
-          <w:tab w:val="left" w:pos="1680"/>
-          <w:tab w:val="left" w:pos="2240"/>
-          <w:tab w:val="left" w:pos="2800"/>
-          <w:tab w:val="left" w:pos="3360"/>
-          <w:tab w:val="left" w:pos="3920"/>
-          <w:tab w:val="left" w:pos="4480"/>
-          <w:tab w:val="left" w:pos="5040"/>
-          <w:tab w:val="left" w:pos="5600"/>
-          <w:tab w:val="left" w:pos="6160"/>
-          <w:tab w:val="left" w:pos="6720"/>
-        </w:tabs>
-        <w:autoSpaceDE w:val="0"/>
-        <w:autoSpaceDN w:val="0"/>
-        <w:adjustRightInd w:val="0"/>
-        <w:spacing w:after="20" w:line="360" w:lineRule="auto"/>
-        <w:rPr>
-          <w:rFonts w:ascii="Helvetica" w:hAnsi="Helvetica" w:cs="Helvetica"/>
-          <w:color w:val="000000"/>
-          <w:lang w:eastAsia="ja-JP"/>
-        </w:rPr>
-      </w:pPr>
-      <w:r>
-        <w:rPr>
-          <w:rFonts w:ascii="Helvetica" w:hAnsi="Helvetica" w:cs="Helvetica"/>
-          <w:color w:val="000000"/>
-          <w:lang w:eastAsia="ja-JP"/>
-        </w:rPr>
-        <w:t>概述：按摩椅中嵌入</w:t>
-      </w:r>
-      <w:r>
-        <w:rPr>
-          <w:rFonts w:ascii="Helvetica" w:hAnsi="Helvetica" w:cs="Helvetica"/>
-          <w:color w:val="000000"/>
-          <w:lang w:eastAsia="ja-JP"/>
-        </w:rPr>
-        <w:t>Android</w:t>
-      </w:r>
-      <w:r>
-        <w:rPr>
-          <w:rFonts w:ascii="Helvetica" w:hAnsi="Helvetica" w:cs="Helvetica"/>
-          <w:color w:val="000000"/>
-          <w:lang w:eastAsia="ja-JP"/>
-        </w:rPr>
-        <w:t>平板端设备，为平板设备开发</w:t>
-      </w:r>
-      <w:r>
-        <w:rPr>
-          <w:rFonts w:ascii="Helvetica" w:hAnsi="Helvetica" w:cs="Helvetica"/>
-          <w:color w:val="000000"/>
-          <w:lang w:eastAsia="ja-JP"/>
-        </w:rPr>
-        <w:t xml:space="preserve"> </w:t>
-      </w:r>
-      <w:r>
-        <w:rPr>
-          <w:rFonts w:ascii="Helvetica" w:hAnsi="Helvetica" w:cs="Helvetica"/>
-          <w:color w:val="000000"/>
-          <w:lang w:eastAsia="ja-JP"/>
-        </w:rPr>
-        <w:t>用户中心，</w:t>
-      </w:r>
-      <w:r>
-        <w:rPr>
-          <w:rFonts w:ascii="Helvetica" w:hAnsi="Helvetica" w:cs="Helvetica"/>
-          <w:color w:val="000000"/>
-          <w:lang w:eastAsia="ja-JP"/>
-        </w:rPr>
-        <w:t xml:space="preserve"> </w:t>
-      </w:r>
-      <w:r>
-        <w:rPr>
-          <w:rFonts w:ascii="Helvetica" w:hAnsi="Helvetica" w:cs="Helvetica"/>
-          <w:color w:val="000000"/>
-          <w:lang w:eastAsia="ja-JP"/>
-        </w:rPr>
-        <w:t>蓝牙血压计，</w:t>
-      </w:r>
-      <w:r>
-        <w:rPr>
-          <w:rFonts w:ascii="Helvetica" w:hAnsi="Helvetica" w:cs="Helvetica"/>
-          <w:color w:val="000000"/>
-          <w:lang w:eastAsia="ja-JP"/>
-        </w:rPr>
-        <w:t xml:space="preserve"> </w:t>
-      </w:r>
-      <w:r>
-        <w:rPr>
-          <w:rFonts w:ascii="Helvetica" w:hAnsi="Helvetica" w:cs="Helvetica"/>
-          <w:color w:val="000000"/>
-          <w:lang w:eastAsia="ja-JP"/>
-        </w:rPr>
-        <w:t>蓝牙温度计，</w:t>
-      </w:r>
-      <w:r>
-        <w:rPr>
-          <w:rFonts w:ascii="Helvetica" w:hAnsi="Helvetica" w:cs="Helvetica"/>
-          <w:color w:val="000000"/>
-          <w:lang w:eastAsia="ja-JP"/>
-        </w:rPr>
-        <w:t xml:space="preserve"> </w:t>
-      </w:r>
-      <w:r>
-        <w:rPr>
-          <w:rFonts w:ascii="Helvetica" w:hAnsi="Helvetica" w:cs="Helvetica"/>
-          <w:color w:val="000000"/>
-          <w:lang w:eastAsia="ja-JP"/>
-        </w:rPr>
-        <w:t>健康中心，</w:t>
-      </w:r>
-      <w:proofErr w:type="spellStart"/>
-      <w:r>
-        <w:rPr>
-          <w:rFonts w:ascii="Helvetica" w:hAnsi="Helvetica" w:cs="Helvetica"/>
-          <w:color w:val="000000"/>
-          <w:lang w:eastAsia="ja-JP"/>
-        </w:rPr>
-        <w:t>iCare</w:t>
-      </w:r>
-      <w:proofErr w:type="spellEnd"/>
-      <w:r>
-        <w:rPr>
-          <w:rFonts w:ascii="Helvetica" w:hAnsi="Helvetica" w:cs="Helvetica"/>
-          <w:color w:val="000000"/>
-          <w:lang w:eastAsia="ja-JP"/>
-        </w:rPr>
-        <w:t>（爱健康）。同时在手机端开发一个</w:t>
-      </w:r>
-      <w:proofErr w:type="spellStart"/>
-      <w:r>
-        <w:rPr>
-          <w:rFonts w:ascii="Helvetica" w:hAnsi="Helvetica" w:cs="Helvetica"/>
-          <w:color w:val="000000"/>
-          <w:lang w:eastAsia="ja-JP"/>
-        </w:rPr>
-        <w:t>iCare</w:t>
-      </w:r>
-      <w:proofErr w:type="spellEnd"/>
-      <w:r>
-        <w:rPr>
-          <w:rFonts w:ascii="Helvetica" w:hAnsi="Helvetica" w:cs="Helvetica"/>
-          <w:color w:val="000000"/>
-          <w:lang w:eastAsia="ja-JP"/>
-        </w:rPr>
-        <w:t>（爱健康）</w:t>
+      <w:r>
+        <w:rPr>
+          <w:rFonts w:ascii="Helvetica" w:hAnsi="Helvetica" w:cs="Helvetica"/>
+          <w:color w:val="000000"/>
+          <w:lang w:eastAsia="ja-JP"/>
+        </w:rPr>
+        <w:t>该项目是</w:t>
+      </w:r>
+      <w:r>
+        <w:rPr>
+          <w:rFonts w:ascii="Helvetica" w:hAnsi="Helvetica" w:cs="Helvetica"/>
+          <w:color w:val="000000"/>
+          <w:lang w:eastAsia="ja-JP"/>
+        </w:rPr>
+        <w:t>PPTV</w:t>
+      </w:r>
+      <w:r>
+        <w:rPr>
+          <w:rFonts w:ascii="Helvetica" w:hAnsi="Helvetica" w:cs="Helvetica"/>
+          <w:color w:val="000000"/>
+          <w:lang w:eastAsia="ja-JP"/>
+        </w:rPr>
+        <w:t>为自己的手机内嵌的一个集视频直播，语音通话，视频通讯于一体的</w:t>
       </w:r>
       <w:r>
         <w:rPr>
@@ -5520,766 +7269,6 @@
           <w:lang w:eastAsia="ja-JP"/>
         </w:rPr>
         <w:t>APP</w:t>
-      </w:r>
-      <w:r>
-        <w:rPr>
-          <w:rFonts w:ascii="Helvetica" w:hAnsi="Helvetica" w:cs="Helvetica"/>
-          <w:color w:val="000000"/>
-          <w:lang w:eastAsia="ja-JP"/>
-        </w:rPr>
-        <w:t>，可以和平板端的</w:t>
-      </w:r>
-      <w:proofErr w:type="spellStart"/>
-      <w:r>
-        <w:rPr>
-          <w:rFonts w:ascii="Helvetica" w:hAnsi="Helvetica" w:cs="Helvetica"/>
-          <w:color w:val="000000"/>
-          <w:lang w:eastAsia="ja-JP"/>
-        </w:rPr>
-        <w:t>iCare</w:t>
-      </w:r>
-      <w:proofErr w:type="spellEnd"/>
-      <w:r>
-        <w:rPr>
-          <w:rFonts w:ascii="Helvetica" w:hAnsi="Helvetica" w:cs="Helvetica"/>
-          <w:color w:val="000000"/>
-          <w:lang w:eastAsia="ja-JP"/>
-        </w:rPr>
-        <w:t>进行通讯。</w:t>
-      </w:r>
-    </w:p>
-    <w:p>
-      <w:pPr>
-        <w:tabs>
-          <w:tab w:val="left" w:pos="560"/>
-          <w:tab w:val="left" w:pos="1120"/>
-          <w:tab w:val="left" w:pos="1680"/>
-          <w:tab w:val="left" w:pos="2240"/>
-          <w:tab w:val="left" w:pos="2800"/>
-          <w:tab w:val="left" w:pos="3360"/>
-          <w:tab w:val="left" w:pos="3920"/>
-          <w:tab w:val="left" w:pos="4480"/>
-          <w:tab w:val="left" w:pos="5040"/>
-          <w:tab w:val="left" w:pos="5600"/>
-          <w:tab w:val="left" w:pos="6160"/>
-          <w:tab w:val="left" w:pos="6720"/>
-        </w:tabs>
-        <w:autoSpaceDE w:val="0"/>
-        <w:autoSpaceDN w:val="0"/>
-        <w:adjustRightInd w:val="0"/>
-        <w:spacing w:after="20" w:line="360" w:lineRule="auto"/>
-        <w:rPr>
-          <w:rFonts w:ascii="Helvetica" w:hAnsi="Helvetica" w:cs="Helvetica"/>
-          <w:color w:val="000000"/>
-          <w:lang w:eastAsia="ja-JP"/>
-        </w:rPr>
-      </w:pPr>
-      <w:r>
-        <w:rPr>
-          <w:rFonts w:ascii="Helvetica" w:hAnsi="Helvetica" w:cs="Helvetica"/>
-          <w:color w:val="000000"/>
-          <w:lang w:eastAsia="ja-JP"/>
-        </w:rPr>
-        <w:lastRenderedPageBreak/>
-        <w:t>1</w:t>
-      </w:r>
-      <w:r>
-        <w:rPr>
-          <w:rFonts w:ascii="Helvetica" w:hAnsi="Helvetica" w:cs="Helvetica"/>
-          <w:color w:val="000000"/>
-          <w:lang w:eastAsia="ja-JP"/>
-        </w:rPr>
-        <w:t>、</w:t>
-      </w:r>
-      <w:r>
-        <w:rPr>
-          <w:rFonts w:ascii="Helvetica" w:hAnsi="Helvetica" w:cs="Helvetica"/>
-          <w:color w:val="000000"/>
-          <w:lang w:eastAsia="ja-JP"/>
-        </w:rPr>
-        <w:t xml:space="preserve"> </w:t>
-      </w:r>
-      <w:r>
-        <w:rPr>
-          <w:rFonts w:ascii="Helvetica" w:hAnsi="Helvetica" w:cs="Helvetica"/>
-          <w:color w:val="000000"/>
-          <w:lang w:eastAsia="ja-JP"/>
-        </w:rPr>
-        <w:t>用户中心，在按摩椅的平板端开发一个用户中心，该</w:t>
-      </w:r>
-      <w:r>
-        <w:rPr>
-          <w:rFonts w:ascii="Helvetica" w:hAnsi="Helvetica" w:cs="Helvetica"/>
-          <w:color w:val="000000"/>
-          <w:lang w:eastAsia="ja-JP"/>
-        </w:rPr>
-        <w:t>APP</w:t>
-      </w:r>
-      <w:r>
-        <w:rPr>
-          <w:rFonts w:ascii="Helvetica" w:hAnsi="Helvetica" w:cs="Helvetica"/>
-          <w:color w:val="000000"/>
-          <w:lang w:eastAsia="ja-JP"/>
-        </w:rPr>
-        <w:t>的作用主要是添加家庭成员信息，添加的家庭成员信息将挂载在该设备下，该设备默认为父母端设备。每添加一个成员将会生成一个二维码（二维码扫描出来的结果是一个</w:t>
-      </w:r>
-      <w:proofErr w:type="spellStart"/>
-      <w:r>
-        <w:rPr>
-          <w:rFonts w:ascii="Helvetica" w:hAnsi="Helvetica" w:cs="Helvetica"/>
-          <w:color w:val="000000"/>
-          <w:lang w:eastAsia="ja-JP"/>
-        </w:rPr>
-        <w:t>json</w:t>
-      </w:r>
-      <w:proofErr w:type="spellEnd"/>
-      <w:r>
-        <w:rPr>
-          <w:rFonts w:ascii="Helvetica" w:hAnsi="Helvetica" w:cs="Helvetica"/>
-          <w:color w:val="000000"/>
-          <w:lang w:eastAsia="ja-JP"/>
-        </w:rPr>
-        <w:t>字符串，包含平板设备的</w:t>
-      </w:r>
-      <w:r>
-        <w:rPr>
-          <w:rFonts w:ascii="Helvetica" w:hAnsi="Helvetica" w:cs="Helvetica"/>
-          <w:color w:val="000000"/>
-          <w:lang w:eastAsia="ja-JP"/>
-        </w:rPr>
-        <w:t>DUUID</w:t>
-      </w:r>
-      <w:r>
-        <w:rPr>
-          <w:rFonts w:ascii="Helvetica" w:hAnsi="Helvetica" w:cs="Helvetica"/>
-          <w:color w:val="000000"/>
-          <w:lang w:eastAsia="ja-JP"/>
-        </w:rPr>
-        <w:t>即设备唯一标识，以及来自服务器的用户</w:t>
-      </w:r>
-      <w:r>
-        <w:rPr>
-          <w:rFonts w:ascii="Helvetica" w:hAnsi="Helvetica" w:cs="Helvetica"/>
-          <w:color w:val="000000"/>
-          <w:lang w:eastAsia="ja-JP"/>
-        </w:rPr>
-        <w:t>ID</w:t>
-      </w:r>
-      <w:r>
-        <w:rPr>
-          <w:rFonts w:ascii="Helvetica" w:hAnsi="Helvetica" w:cs="Helvetica"/>
-          <w:color w:val="000000"/>
-          <w:lang w:eastAsia="ja-JP"/>
-        </w:rPr>
-        <w:t>，这个</w:t>
-      </w:r>
-      <w:r>
-        <w:rPr>
-          <w:rFonts w:ascii="Helvetica" w:hAnsi="Helvetica" w:cs="Helvetica"/>
-          <w:color w:val="000000"/>
-          <w:lang w:eastAsia="ja-JP"/>
-        </w:rPr>
-        <w:t>ID</w:t>
-      </w:r>
-      <w:r>
-        <w:rPr>
-          <w:rFonts w:ascii="Helvetica" w:hAnsi="Helvetica" w:cs="Helvetica"/>
-          <w:color w:val="000000"/>
-          <w:lang w:eastAsia="ja-JP"/>
-        </w:rPr>
-        <w:t>实在用户中心添加用户成功的时候，服务器返回的），该二维码由子女通过安装</w:t>
-      </w:r>
-      <w:proofErr w:type="spellStart"/>
-      <w:r>
-        <w:rPr>
-          <w:rFonts w:ascii="Helvetica" w:hAnsi="Helvetica" w:cs="Helvetica"/>
-          <w:color w:val="000000"/>
-          <w:lang w:eastAsia="ja-JP"/>
-        </w:rPr>
-        <w:t>iCare</w:t>
-      </w:r>
-      <w:proofErr w:type="spellEnd"/>
-      <w:r>
-        <w:rPr>
-          <w:rFonts w:ascii="Helvetica" w:hAnsi="Helvetica" w:cs="Helvetica"/>
-          <w:color w:val="000000"/>
-          <w:lang w:eastAsia="ja-JP"/>
-        </w:rPr>
-        <w:t>在手机端通过</w:t>
-      </w:r>
-      <w:r>
-        <w:rPr>
-          <w:rFonts w:ascii="Helvetica" w:hAnsi="Helvetica" w:cs="Helvetica"/>
-          <w:color w:val="000000"/>
-          <w:lang w:eastAsia="ja-JP"/>
-        </w:rPr>
-        <w:t>APP</w:t>
-      </w:r>
-      <w:r>
-        <w:rPr>
-          <w:rFonts w:ascii="Helvetica" w:hAnsi="Helvetica" w:cs="Helvetica"/>
-          <w:color w:val="000000"/>
-          <w:lang w:eastAsia="ja-JP"/>
-        </w:rPr>
-        <w:t>中二维码扫描功能，扫描自己的二维码（获取</w:t>
-      </w:r>
-      <w:r>
-        <w:rPr>
-          <w:rFonts w:ascii="Helvetica" w:hAnsi="Helvetica" w:cs="Helvetica"/>
-          <w:color w:val="000000"/>
-          <w:lang w:eastAsia="ja-JP"/>
-        </w:rPr>
-        <w:t>DUUID</w:t>
-      </w:r>
-      <w:r>
-        <w:rPr>
-          <w:rFonts w:ascii="Helvetica" w:hAnsi="Helvetica" w:cs="Helvetica"/>
-          <w:color w:val="000000"/>
-          <w:lang w:eastAsia="ja-JP"/>
-        </w:rPr>
-        <w:t>和</w:t>
-      </w:r>
-      <w:r>
-        <w:rPr>
-          <w:rFonts w:ascii="Helvetica" w:hAnsi="Helvetica" w:cs="Helvetica"/>
-          <w:color w:val="000000"/>
-          <w:lang w:eastAsia="ja-JP"/>
-        </w:rPr>
-        <w:t>ID</w:t>
-      </w:r>
-      <w:r>
-        <w:rPr>
-          <w:rFonts w:ascii="Helvetica" w:hAnsi="Helvetica" w:cs="Helvetica"/>
-          <w:color w:val="000000"/>
-          <w:lang w:eastAsia="ja-JP"/>
-        </w:rPr>
-        <w:t>，然后携带这两个字段登录）来登录</w:t>
-      </w:r>
-      <w:proofErr w:type="spellStart"/>
-      <w:r>
-        <w:rPr>
-          <w:rFonts w:ascii="Helvetica" w:hAnsi="Helvetica" w:cs="Helvetica"/>
-          <w:color w:val="000000"/>
-          <w:lang w:eastAsia="ja-JP"/>
-        </w:rPr>
-        <w:t>iCare</w:t>
-      </w:r>
-      <w:proofErr w:type="spellEnd"/>
-      <w:r>
-        <w:rPr>
-          <w:rFonts w:ascii="Helvetica" w:hAnsi="Helvetica" w:cs="Helvetica"/>
-          <w:color w:val="000000"/>
-          <w:lang w:eastAsia="ja-JP"/>
-        </w:rPr>
-        <w:t>。</w:t>
-      </w:r>
-    </w:p>
-    <w:p>
-      <w:pPr>
-        <w:tabs>
-          <w:tab w:val="left" w:pos="560"/>
-          <w:tab w:val="left" w:pos="1120"/>
-          <w:tab w:val="left" w:pos="1680"/>
-          <w:tab w:val="left" w:pos="2240"/>
-          <w:tab w:val="left" w:pos="2800"/>
-          <w:tab w:val="left" w:pos="3360"/>
-          <w:tab w:val="left" w:pos="3920"/>
-          <w:tab w:val="left" w:pos="4480"/>
-          <w:tab w:val="left" w:pos="5040"/>
-          <w:tab w:val="left" w:pos="5600"/>
-          <w:tab w:val="left" w:pos="6160"/>
-          <w:tab w:val="left" w:pos="6720"/>
-        </w:tabs>
-        <w:autoSpaceDE w:val="0"/>
-        <w:autoSpaceDN w:val="0"/>
-        <w:adjustRightInd w:val="0"/>
-        <w:spacing w:after="20" w:line="360" w:lineRule="auto"/>
-        <w:rPr>
-          <w:rFonts w:ascii="Helvetica" w:hAnsi="Helvetica" w:cs="Helvetica"/>
-          <w:color w:val="000000"/>
-          <w:lang w:eastAsia="ja-JP"/>
-        </w:rPr>
-      </w:pPr>
-      <w:r>
-        <w:rPr>
-          <w:rFonts w:ascii="Helvetica" w:hAnsi="Helvetica" w:cs="Helvetica"/>
-          <w:color w:val="000000"/>
-          <w:lang w:eastAsia="ja-JP"/>
-        </w:rPr>
-        <w:t>2</w:t>
-      </w:r>
-      <w:r>
-        <w:rPr>
-          <w:rFonts w:ascii="Helvetica" w:hAnsi="Helvetica" w:cs="Helvetica"/>
-          <w:color w:val="000000"/>
-          <w:lang w:eastAsia="ja-JP"/>
-        </w:rPr>
-        <w:t>、</w:t>
-      </w:r>
-      <w:r>
-        <w:rPr>
-          <w:rFonts w:ascii="Helvetica" w:hAnsi="Helvetica" w:cs="Helvetica"/>
-          <w:color w:val="000000"/>
-          <w:lang w:eastAsia="ja-JP"/>
-        </w:rPr>
-        <w:t xml:space="preserve"> </w:t>
-      </w:r>
-      <w:r>
-        <w:rPr>
-          <w:rFonts w:ascii="Helvetica" w:hAnsi="Helvetica" w:cs="Helvetica"/>
-          <w:color w:val="000000"/>
-          <w:lang w:eastAsia="ja-JP"/>
-        </w:rPr>
-        <w:t>蓝牙血压计，根据客户提供的血压计的蓝牙协议，通过蓝牙</w:t>
-      </w:r>
-      <w:r>
-        <w:rPr>
-          <w:rFonts w:ascii="Helvetica" w:hAnsi="Helvetica" w:cs="Helvetica"/>
-          <w:color w:val="000000"/>
-          <w:lang w:eastAsia="ja-JP"/>
-        </w:rPr>
-        <w:t>socket</w:t>
-      </w:r>
-      <w:r>
-        <w:rPr>
-          <w:rFonts w:ascii="Helvetica" w:hAnsi="Helvetica" w:cs="Helvetica"/>
-          <w:color w:val="000000"/>
-          <w:lang w:eastAsia="ja-JP"/>
-        </w:rPr>
-        <w:t>控制血压计测量血压，测量完成后，自动将血压数据上传至云端。以供用户了解自己在一段时间内的血压情况，时刻了解自己的血压状况，关注自己健康状况。</w:t>
-      </w:r>
-    </w:p>
-    <w:p>
-      <w:pPr>
-        <w:tabs>
-          <w:tab w:val="left" w:pos="560"/>
-          <w:tab w:val="left" w:pos="1120"/>
-          <w:tab w:val="left" w:pos="1680"/>
-          <w:tab w:val="left" w:pos="2240"/>
-          <w:tab w:val="left" w:pos="2800"/>
-          <w:tab w:val="left" w:pos="3360"/>
-          <w:tab w:val="left" w:pos="3920"/>
-          <w:tab w:val="left" w:pos="4480"/>
-          <w:tab w:val="left" w:pos="5040"/>
-          <w:tab w:val="left" w:pos="5600"/>
-          <w:tab w:val="left" w:pos="6160"/>
-          <w:tab w:val="left" w:pos="6720"/>
-        </w:tabs>
-        <w:autoSpaceDE w:val="0"/>
-        <w:autoSpaceDN w:val="0"/>
-        <w:adjustRightInd w:val="0"/>
-        <w:spacing w:after="20" w:line="360" w:lineRule="auto"/>
-        <w:rPr>
-          <w:rFonts w:ascii="Helvetica" w:hAnsi="Helvetica" w:cs="Helvetica"/>
-          <w:color w:val="000000"/>
-          <w:lang w:eastAsia="ja-JP"/>
-        </w:rPr>
-      </w:pPr>
-      <w:r>
-        <w:rPr>
-          <w:rFonts w:ascii="Helvetica" w:hAnsi="Helvetica" w:cs="Helvetica"/>
-          <w:color w:val="000000"/>
-          <w:lang w:eastAsia="ja-JP"/>
-        </w:rPr>
-        <w:t>3</w:t>
-      </w:r>
-      <w:r>
-        <w:rPr>
-          <w:rFonts w:ascii="Helvetica" w:hAnsi="Helvetica" w:cs="Helvetica"/>
-          <w:color w:val="000000"/>
-          <w:lang w:eastAsia="ja-JP"/>
-        </w:rPr>
-        <w:t>、</w:t>
-      </w:r>
-      <w:r>
-        <w:rPr>
-          <w:rFonts w:ascii="Helvetica" w:hAnsi="Helvetica" w:cs="Helvetica"/>
-          <w:color w:val="000000"/>
-          <w:lang w:eastAsia="ja-JP"/>
-        </w:rPr>
-        <w:t xml:space="preserve"> </w:t>
-      </w:r>
-      <w:r>
-        <w:rPr>
-          <w:rFonts w:ascii="Helvetica" w:hAnsi="Helvetica" w:cs="Helvetica"/>
-          <w:color w:val="000000"/>
-          <w:lang w:eastAsia="ja-JP"/>
-        </w:rPr>
-        <w:t>蓝牙温度计，与血压计类似，根据客户提供的温度计的蓝牙协议，通过通过蓝牙</w:t>
-      </w:r>
-      <w:r>
-        <w:rPr>
-          <w:rFonts w:ascii="Helvetica" w:hAnsi="Helvetica" w:cs="Helvetica"/>
-          <w:color w:val="000000"/>
-          <w:lang w:eastAsia="ja-JP"/>
-        </w:rPr>
-        <w:t>socket</w:t>
-      </w:r>
-      <w:r>
-        <w:rPr>
-          <w:rFonts w:ascii="Helvetica" w:hAnsi="Helvetica" w:cs="Helvetica"/>
-          <w:color w:val="000000"/>
-          <w:lang w:eastAsia="ja-JP"/>
-        </w:rPr>
-        <w:t>控制额温枪温度计测量温度，测量对象分为人体模式和普通目标模式，温度类型分为摄氏度和华氏度。同样在测量完成后将温度数据上传至云端。</w:t>
-      </w:r>
-    </w:p>
-    <w:p>
-      <w:pPr>
-        <w:tabs>
-          <w:tab w:val="left" w:pos="560"/>
-          <w:tab w:val="left" w:pos="1120"/>
-          <w:tab w:val="left" w:pos="1680"/>
-          <w:tab w:val="left" w:pos="2240"/>
-          <w:tab w:val="left" w:pos="2800"/>
-          <w:tab w:val="left" w:pos="3360"/>
-          <w:tab w:val="left" w:pos="3920"/>
-          <w:tab w:val="left" w:pos="4480"/>
-          <w:tab w:val="left" w:pos="5040"/>
-          <w:tab w:val="left" w:pos="5600"/>
-          <w:tab w:val="left" w:pos="6160"/>
-          <w:tab w:val="left" w:pos="6720"/>
-        </w:tabs>
-        <w:autoSpaceDE w:val="0"/>
-        <w:autoSpaceDN w:val="0"/>
-        <w:adjustRightInd w:val="0"/>
-        <w:spacing w:after="20" w:line="360" w:lineRule="auto"/>
-        <w:rPr>
-          <w:rFonts w:ascii="Helvetica" w:hAnsi="Helvetica" w:cs="Helvetica"/>
-          <w:color w:val="000000"/>
-          <w:lang w:eastAsia="ja-JP"/>
-        </w:rPr>
-      </w:pPr>
-      <w:r>
-        <w:rPr>
-          <w:rFonts w:ascii="Helvetica" w:hAnsi="Helvetica" w:cs="Helvetica"/>
-          <w:color w:val="000000"/>
-          <w:lang w:eastAsia="ja-JP"/>
-        </w:rPr>
-        <w:t>4</w:t>
-      </w:r>
-      <w:r>
-        <w:rPr>
-          <w:rFonts w:ascii="Helvetica" w:hAnsi="Helvetica" w:cs="Helvetica"/>
-          <w:color w:val="000000"/>
-          <w:lang w:eastAsia="ja-JP"/>
-        </w:rPr>
-        <w:t>、</w:t>
-      </w:r>
-      <w:r>
-        <w:rPr>
-          <w:rFonts w:ascii="Helvetica" w:hAnsi="Helvetica" w:cs="Helvetica"/>
-          <w:color w:val="000000"/>
-          <w:lang w:eastAsia="ja-JP"/>
-        </w:rPr>
-        <w:t xml:space="preserve"> </w:t>
-      </w:r>
-      <w:r>
-        <w:rPr>
-          <w:rFonts w:ascii="Helvetica" w:hAnsi="Helvetica" w:cs="Helvetica"/>
-          <w:color w:val="000000"/>
-          <w:lang w:eastAsia="ja-JP"/>
-        </w:rPr>
-        <w:t>健康中心，记录和展示用户最近一段时间类的血压走势，温度状况。</w:t>
-      </w:r>
-    </w:p>
-    <w:p>
-      <w:pPr>
-        <w:tabs>
-          <w:tab w:val="left" w:pos="560"/>
-          <w:tab w:val="left" w:pos="1120"/>
-          <w:tab w:val="left" w:pos="1680"/>
-          <w:tab w:val="left" w:pos="2240"/>
-          <w:tab w:val="left" w:pos="2800"/>
-          <w:tab w:val="left" w:pos="3360"/>
-          <w:tab w:val="left" w:pos="3920"/>
-          <w:tab w:val="left" w:pos="4480"/>
-          <w:tab w:val="left" w:pos="5040"/>
-          <w:tab w:val="left" w:pos="5600"/>
-          <w:tab w:val="left" w:pos="6160"/>
-          <w:tab w:val="left" w:pos="6720"/>
-        </w:tabs>
-        <w:autoSpaceDE w:val="0"/>
-        <w:autoSpaceDN w:val="0"/>
-        <w:adjustRightInd w:val="0"/>
-        <w:spacing w:after="20" w:line="360" w:lineRule="auto"/>
-        <w:rPr>
-          <w:rFonts w:ascii="Helvetica" w:hAnsi="Helvetica" w:cs="Helvetica"/>
-          <w:color w:val="000000"/>
-          <w:lang w:eastAsia="ja-JP"/>
-        </w:rPr>
-      </w:pPr>
-      <w:r>
-        <w:rPr>
-          <w:rFonts w:ascii="Helvetica" w:hAnsi="Helvetica" w:cs="Helvetica"/>
-          <w:color w:val="000000"/>
-          <w:lang w:eastAsia="ja-JP"/>
-        </w:rPr>
-        <w:t>免费消息</w:t>
-      </w:r>
-      <w:r>
-        <w:rPr>
-          <w:rFonts w:ascii="Helvetica" w:hAnsi="Helvetica" w:cs="Helvetica"/>
-          <w:color w:val="000000"/>
-          <w:lang w:eastAsia="ja-JP"/>
-        </w:rPr>
-        <w:t>/</w:t>
-      </w:r>
-      <w:r>
-        <w:rPr>
-          <w:rFonts w:ascii="Helvetica" w:hAnsi="Helvetica" w:cs="Helvetica"/>
-          <w:color w:val="000000"/>
-          <w:lang w:eastAsia="ja-JP"/>
-        </w:rPr>
-        <w:t>免费电话</w:t>
-      </w:r>
-      <w:r>
-        <w:rPr>
-          <w:rFonts w:ascii="Helvetica" w:hAnsi="Helvetica" w:cs="Helvetica"/>
-          <w:color w:val="000000"/>
-          <w:lang w:eastAsia="ja-JP"/>
-        </w:rPr>
-        <w:t>/</w:t>
-      </w:r>
-      <w:r>
-        <w:rPr>
-          <w:rFonts w:ascii="Helvetica" w:hAnsi="Helvetica" w:cs="Helvetica"/>
-          <w:color w:val="000000"/>
-          <w:lang w:eastAsia="ja-JP"/>
-        </w:rPr>
-        <w:t>免费视频通话。基于</w:t>
-      </w:r>
-      <w:proofErr w:type="spellStart"/>
-      <w:r>
-        <w:rPr>
-          <w:rFonts w:ascii="Helvetica" w:hAnsi="Helvetica" w:cs="Helvetica"/>
-          <w:color w:val="000000"/>
-          <w:lang w:eastAsia="ja-JP"/>
-        </w:rPr>
-        <w:t>linkUsSDK</w:t>
-      </w:r>
-      <w:proofErr w:type="spellEnd"/>
-      <w:r>
-        <w:rPr>
-          <w:rFonts w:ascii="Helvetica" w:hAnsi="Helvetica" w:cs="Helvetica"/>
-          <w:color w:val="000000"/>
-          <w:lang w:eastAsia="ja-JP"/>
-        </w:rPr>
-        <w:t>集成消息，语音通话和视频通话功能。可以子女进行短信，语音和视频交流。</w:t>
-      </w:r>
-    </w:p>
-    <w:p>
-      <w:pPr>
-        <w:tabs>
-          <w:tab w:val="left" w:pos="560"/>
-          <w:tab w:val="left" w:pos="1120"/>
-          <w:tab w:val="left" w:pos="1680"/>
-          <w:tab w:val="left" w:pos="2240"/>
-          <w:tab w:val="left" w:pos="2800"/>
-          <w:tab w:val="left" w:pos="3360"/>
-          <w:tab w:val="left" w:pos="3920"/>
-          <w:tab w:val="left" w:pos="4480"/>
-          <w:tab w:val="left" w:pos="5040"/>
-          <w:tab w:val="left" w:pos="5600"/>
-          <w:tab w:val="left" w:pos="6160"/>
-          <w:tab w:val="left" w:pos="6720"/>
-        </w:tabs>
-        <w:autoSpaceDE w:val="0"/>
-        <w:autoSpaceDN w:val="0"/>
-        <w:adjustRightInd w:val="0"/>
-        <w:spacing w:after="20" w:line="360" w:lineRule="auto"/>
-        <w:rPr>
-          <w:rFonts w:ascii="Helvetica" w:hAnsi="Helvetica" w:cs="Helvetica"/>
-          <w:color w:val="000000"/>
-          <w:lang w:eastAsia="ja-JP"/>
-        </w:rPr>
-      </w:pPr>
-      <w:r>
-        <w:rPr>
-          <w:rFonts w:ascii="Helvetica" w:hAnsi="Helvetica" w:cs="Helvetica"/>
-          <w:color w:val="000000"/>
-          <w:lang w:eastAsia="ja-JP"/>
-        </w:rPr>
-        <w:t>5</w:t>
-      </w:r>
-      <w:r>
-        <w:rPr>
-          <w:rFonts w:ascii="Helvetica" w:hAnsi="Helvetica" w:cs="Helvetica"/>
-          <w:color w:val="000000"/>
-          <w:lang w:eastAsia="ja-JP"/>
-        </w:rPr>
-        <w:t>、</w:t>
-      </w:r>
-      <w:r>
-        <w:rPr>
-          <w:rFonts w:ascii="Helvetica" w:hAnsi="Helvetica" w:cs="Helvetica"/>
-          <w:color w:val="000000"/>
-          <w:lang w:eastAsia="ja-JP"/>
-        </w:rPr>
-        <w:t xml:space="preserve"> </w:t>
-      </w:r>
-      <w:r>
-        <w:rPr>
-          <w:rFonts w:ascii="Helvetica" w:hAnsi="Helvetica" w:cs="Helvetica"/>
-          <w:color w:val="000000"/>
-          <w:lang w:eastAsia="ja-JP"/>
-        </w:rPr>
-        <w:t>平板端</w:t>
-      </w:r>
-      <w:proofErr w:type="spellStart"/>
-      <w:r>
-        <w:rPr>
-          <w:rFonts w:ascii="Helvetica" w:hAnsi="Helvetica" w:cs="Helvetica"/>
-          <w:color w:val="000000"/>
-          <w:lang w:eastAsia="ja-JP"/>
-        </w:rPr>
-        <w:t>iCare</w:t>
-      </w:r>
-      <w:proofErr w:type="spellEnd"/>
-      <w:r>
-        <w:rPr>
-          <w:rFonts w:ascii="Helvetica" w:hAnsi="Helvetica" w:cs="Helvetica"/>
-          <w:color w:val="000000"/>
-          <w:lang w:eastAsia="ja-JP"/>
-        </w:rPr>
-        <w:t>（爱健康）基于</w:t>
-      </w:r>
-      <w:proofErr w:type="spellStart"/>
-      <w:r>
-        <w:rPr>
-          <w:rFonts w:ascii="Helvetica" w:hAnsi="Helvetica" w:cs="Helvetica"/>
-          <w:color w:val="000000"/>
-          <w:lang w:eastAsia="ja-JP"/>
-        </w:rPr>
-        <w:t>linkUsSDK</w:t>
-      </w:r>
-      <w:proofErr w:type="spellEnd"/>
-      <w:r>
-        <w:rPr>
-          <w:rFonts w:ascii="Helvetica" w:hAnsi="Helvetica" w:cs="Helvetica"/>
-          <w:color w:val="000000"/>
-          <w:lang w:eastAsia="ja-JP"/>
-        </w:rPr>
-        <w:t>集成消息，语音通话和视频通话功能。可以子女进行短信，语音和视频交流。</w:t>
-      </w:r>
-    </w:p>
-    <w:p>
-      <w:pPr>
-        <w:tabs>
-          <w:tab w:val="left" w:pos="560"/>
-          <w:tab w:val="left" w:pos="1120"/>
-          <w:tab w:val="left" w:pos="1680"/>
-          <w:tab w:val="left" w:pos="2240"/>
-          <w:tab w:val="left" w:pos="2800"/>
-          <w:tab w:val="left" w:pos="3360"/>
-          <w:tab w:val="left" w:pos="3920"/>
-          <w:tab w:val="left" w:pos="4480"/>
-          <w:tab w:val="left" w:pos="5040"/>
-          <w:tab w:val="left" w:pos="5600"/>
-          <w:tab w:val="left" w:pos="6160"/>
-          <w:tab w:val="left" w:pos="6720"/>
-        </w:tabs>
-        <w:autoSpaceDE w:val="0"/>
-        <w:autoSpaceDN w:val="0"/>
-        <w:adjustRightInd w:val="0"/>
-        <w:spacing w:after="20" w:line="360" w:lineRule="auto"/>
-        <w:rPr>
-          <w:rFonts w:ascii="Helvetica" w:hAnsi="Helvetica" w:cs="Helvetica"/>
-          <w:color w:val="000000"/>
-          <w:lang w:eastAsia="ja-JP"/>
-        </w:rPr>
-      </w:pPr>
-      <w:r>
-        <w:rPr>
-          <w:rFonts w:ascii="Helvetica" w:hAnsi="Helvetica" w:cs="Helvetica"/>
-          <w:color w:val="000000"/>
-          <w:lang w:eastAsia="ja-JP"/>
-        </w:rPr>
-        <w:t>6</w:t>
-      </w:r>
-      <w:r>
-        <w:rPr>
-          <w:rFonts w:ascii="Helvetica" w:hAnsi="Helvetica" w:cs="Helvetica"/>
-          <w:color w:val="000000"/>
-          <w:lang w:eastAsia="ja-JP"/>
-        </w:rPr>
-        <w:t>、</w:t>
-      </w:r>
-      <w:r>
-        <w:rPr>
-          <w:rFonts w:ascii="Helvetica" w:hAnsi="Helvetica" w:cs="Helvetica"/>
-          <w:color w:val="000000"/>
-          <w:lang w:eastAsia="ja-JP"/>
-        </w:rPr>
-        <w:t xml:space="preserve"> </w:t>
-      </w:r>
-      <w:r>
-        <w:rPr>
-          <w:rFonts w:ascii="Helvetica" w:hAnsi="Helvetica" w:cs="Helvetica"/>
-          <w:color w:val="000000"/>
-          <w:lang w:eastAsia="ja-JP"/>
-        </w:rPr>
-        <w:t>手机端</w:t>
-      </w:r>
-      <w:proofErr w:type="spellStart"/>
-      <w:r>
-        <w:rPr>
-          <w:rFonts w:ascii="Helvetica" w:hAnsi="Helvetica" w:cs="Helvetica"/>
-          <w:color w:val="000000"/>
-          <w:lang w:eastAsia="ja-JP"/>
-        </w:rPr>
-        <w:t>iCare</w:t>
-      </w:r>
-      <w:proofErr w:type="spellEnd"/>
-      <w:r>
-        <w:rPr>
-          <w:rFonts w:ascii="Helvetica" w:hAnsi="Helvetica" w:cs="Helvetica"/>
-          <w:color w:val="000000"/>
-          <w:lang w:eastAsia="ja-JP"/>
-        </w:rPr>
-        <w:t>(</w:t>
-      </w:r>
-      <w:r>
-        <w:rPr>
-          <w:rFonts w:ascii="Helvetica" w:hAnsi="Helvetica" w:cs="Helvetica"/>
-          <w:color w:val="000000"/>
-          <w:lang w:eastAsia="ja-JP"/>
-        </w:rPr>
-        <w:t>爱健康</w:t>
-      </w:r>
-      <w:r>
-        <w:rPr>
-          <w:rFonts w:ascii="Helvetica" w:hAnsi="Helvetica" w:cs="Helvetica"/>
-          <w:color w:val="000000"/>
-          <w:lang w:eastAsia="ja-JP"/>
-        </w:rPr>
-        <w:t>)</w:t>
-      </w:r>
-      <w:r>
-        <w:rPr>
-          <w:rFonts w:ascii="Helvetica" w:hAnsi="Helvetica" w:cs="Helvetica"/>
-          <w:color w:val="000000"/>
-          <w:lang w:eastAsia="ja-JP"/>
-        </w:rPr>
-        <w:t>，同样基于</w:t>
-      </w:r>
-      <w:proofErr w:type="spellStart"/>
-      <w:r>
-        <w:rPr>
-          <w:rFonts w:ascii="Helvetica" w:hAnsi="Helvetica" w:cs="Helvetica"/>
-          <w:color w:val="000000"/>
-          <w:lang w:eastAsia="ja-JP"/>
-        </w:rPr>
-        <w:t>linkUsSDK</w:t>
-      </w:r>
-      <w:proofErr w:type="spellEnd"/>
-      <w:r>
-        <w:rPr>
-          <w:rFonts w:ascii="Helvetica" w:hAnsi="Helvetica" w:cs="Helvetica"/>
-          <w:color w:val="000000"/>
-          <w:lang w:eastAsia="ja-JP"/>
-        </w:rPr>
-        <w:t>集成消息，语音通话和视频通话功能。可以子女进行短信，语音和视频交流。同时增加健康模块，随时查看自己和父母的健康状况。</w:t>
       </w:r>
     </w:p>
     <w:p>
@@ -6324,88 +7313,55 @@
         </w:rPr>
         <w:t>职责：</w:t>
       </w:r>
-    </w:p>
-    <w:p>
-      <w:pPr>
-        <w:tabs>
-          <w:tab w:val="left" w:pos="560"/>
-          <w:tab w:val="left" w:pos="1120"/>
-          <w:tab w:val="left" w:pos="1680"/>
-          <w:tab w:val="left" w:pos="2240"/>
-          <w:tab w:val="left" w:pos="2800"/>
-          <w:tab w:val="left" w:pos="3360"/>
-          <w:tab w:val="left" w:pos="3920"/>
-          <w:tab w:val="left" w:pos="4480"/>
-          <w:tab w:val="left" w:pos="5040"/>
-          <w:tab w:val="left" w:pos="5600"/>
-          <w:tab w:val="left" w:pos="6160"/>
-          <w:tab w:val="left" w:pos="6720"/>
-        </w:tabs>
-        <w:autoSpaceDE w:val="0"/>
-        <w:autoSpaceDN w:val="0"/>
-        <w:adjustRightInd w:val="0"/>
-        <w:spacing w:after="20" w:line="360" w:lineRule="auto"/>
-        <w:rPr>
-          <w:rFonts w:ascii="Helvetica" w:hAnsi="Helvetica" w:cs="Helvetica"/>
-          <w:color w:val="000000"/>
-          <w:lang w:eastAsia="ja-JP"/>
-        </w:rPr>
-      </w:pPr>
-      <w:r>
-        <w:rPr>
-          <w:rFonts w:ascii="Helvetica" w:hAnsi="Helvetica" w:cs="Helvetica"/>
-          <w:color w:val="000000"/>
-          <w:lang w:eastAsia="ja-JP"/>
-        </w:rPr>
-        <w:t>项目负责人，负责协调</w:t>
-      </w:r>
-      <w:r>
-        <w:rPr>
-          <w:rFonts w:ascii="Helvetica" w:hAnsi="Helvetica" w:cs="Helvetica"/>
-          <w:color w:val="000000"/>
-          <w:lang w:eastAsia="ja-JP"/>
-        </w:rPr>
-        <w:t>Android</w:t>
-      </w:r>
-      <w:r>
-        <w:rPr>
-          <w:rFonts w:ascii="Helvetica" w:hAnsi="Helvetica" w:cs="Helvetica"/>
-          <w:color w:val="000000"/>
-          <w:lang w:eastAsia="ja-JP"/>
-        </w:rPr>
-        <w:t>，</w:t>
-      </w:r>
-      <w:r>
-        <w:rPr>
-          <w:rFonts w:ascii="Helvetica" w:hAnsi="Helvetica" w:cs="Helvetica"/>
-          <w:color w:val="000000"/>
-          <w:lang w:eastAsia="ja-JP"/>
-        </w:rPr>
-        <w:t>iOS</w:t>
-      </w:r>
-      <w:r>
-        <w:rPr>
-          <w:rFonts w:ascii="Helvetica" w:hAnsi="Helvetica" w:cs="Helvetica"/>
-          <w:color w:val="000000"/>
-          <w:lang w:eastAsia="ja-JP"/>
-        </w:rPr>
-        <w:t>以及服务器端的开发工作，跟踪整个项目进度，同时承担</w:t>
-      </w:r>
-      <w:r>
-        <w:rPr>
-          <w:rFonts w:ascii="Helvetica" w:hAnsi="Helvetica" w:cs="Helvetica"/>
-          <w:color w:val="000000"/>
-          <w:lang w:eastAsia="ja-JP"/>
-        </w:rPr>
-        <w:t>Android</w:t>
-      </w:r>
-      <w:r>
-        <w:rPr>
-          <w:rFonts w:ascii="Helvetica" w:hAnsi="Helvetica" w:cs="Helvetica"/>
-          <w:color w:val="000000"/>
-          <w:lang w:eastAsia="ja-JP"/>
-        </w:rPr>
-        <w:t>端所有开发任务。</w:t>
+      <w:r>
+        <w:rPr>
+          <w:rFonts w:ascii="Helvetica" w:hAnsi="Helvetica" w:cs="Helvetica"/>
+          <w:color w:val="000000"/>
+          <w:lang w:eastAsia="ja-JP"/>
+        </w:rPr>
+        <w:t>负责支持</w:t>
+      </w:r>
+      <w:r>
+        <w:rPr>
+          <w:rFonts w:ascii="Helvetica" w:hAnsi="Helvetica" w:cs="Helvetica"/>
+          <w:color w:val="000000"/>
+          <w:lang w:eastAsia="ja-JP"/>
+        </w:rPr>
+        <w:t>PPTV</w:t>
+      </w:r>
+      <w:r>
+        <w:rPr>
+          <w:rFonts w:ascii="Helvetica" w:hAnsi="Helvetica" w:cs="Helvetica"/>
+          <w:color w:val="000000"/>
+          <w:lang w:eastAsia="ja-JP"/>
+        </w:rPr>
+        <w:t>北京项目研发中心远见项目组集成</w:t>
+      </w:r>
+      <w:r>
+        <w:rPr>
+          <w:rFonts w:ascii="Helvetica" w:hAnsi="Helvetica" w:cs="Helvetica"/>
+          <w:color w:val="000000"/>
+          <w:lang w:eastAsia="ja-JP"/>
+        </w:rPr>
+        <w:t>VoIP(</w:t>
+      </w:r>
+      <w:proofErr w:type="spellStart"/>
+      <w:r>
+        <w:rPr>
+          <w:rFonts w:ascii="Helvetica" w:hAnsi="Helvetica" w:cs="Helvetica"/>
+          <w:color w:val="000000"/>
+          <w:lang w:eastAsia="ja-JP"/>
+        </w:rPr>
+        <w:t>LinkUsSDK</w:t>
+      </w:r>
+      <w:proofErr w:type="spellEnd"/>
+      <w:r>
+        <w:rPr>
+          <w:rFonts w:ascii="Helvetica" w:hAnsi="Helvetica" w:cs="Helvetica"/>
+          <w:color w:val="000000"/>
+          <w:lang w:eastAsia="ja-JP"/>
+        </w:rPr>
+        <w:t>)</w:t>
       </w:r>
     </w:p>
     <w:p>
@@ -6448,6 +7404,7 @@
           <w:szCs w:val="24"/>
           <w:lang w:eastAsia="ja-JP"/>
         </w:rPr>
+        <w:lastRenderedPageBreak/>
         <w:t>使用技术：</w:t>
       </w:r>
       <w:r>
@@ -6456,6 +7413,14 @@
           <w:color w:val="000000"/>
           <w:lang w:eastAsia="ja-JP"/>
         </w:rPr>
+        <w:t xml:space="preserve"> </w:t>
+      </w:r>
+      <w:r>
+        <w:rPr>
+          <w:rFonts w:ascii="Helvetica" w:hAnsi="Helvetica" w:cs="Helvetica"/>
+          <w:color w:val="000000"/>
+          <w:lang w:eastAsia="ja-JP"/>
+        </w:rPr>
         <w:t>java</w:t>
       </w:r>
       <w:r>
@@ -6489,14 +7454,6 @@
           <w:lang w:eastAsia="ja-JP"/>
         </w:rPr>
         <w:t>API</w:t>
-      </w:r>
-      <w:r>
-        <w:rPr>
-          <w:rFonts w:ascii="Helvetica" w:hAnsi="Helvetica" w:cs="Helvetica"/>
-          <w:color w:val="000000"/>
-          <w:lang w:eastAsia="ja-JP"/>
-        </w:rPr>
-        <w:t>。</w:t>
       </w:r>
     </w:p>
     <w:p>
@@ -6539,15 +7496,7 @@
           <w:szCs w:val="24"/>
           <w:lang w:eastAsia="ja-JP"/>
         </w:rPr>
-        <w:t>项目链接：</w:t>
-      </w:r>
-      <w:r>
-        <w:rPr>
-          <w:rFonts w:ascii="Helvetica" w:hAnsi="Helvetica" w:cs="Helvetica"/>
-          <w:color w:val="000000"/>
-          <w:lang w:eastAsia="ja-JP"/>
-        </w:rPr>
-        <w:t>有供下载地址</w:t>
+        <w:t>项目链接：有供下载的地址</w:t>
       </w:r>
     </w:p>
     <w:p>
@@ -6572,8 +7521,6 @@
         <w:spacing w:after="20" w:line="360" w:lineRule="auto"/>
         <w:rPr>
           <w:rFonts w:ascii="Helvetica" w:hAnsi="Helvetica" w:cs="Helvetica"/>
-          <w:b/>
-          <w:bCs/>
           <w:color w:val="000000"/>
           <w:sz w:val="20"/>
           <w:szCs w:val="20"/>
@@ -6611,6 +7558,7 @@
           <w:lang w:eastAsia="ja-JP"/>
         </w:rPr>
       </w:pPr>
+      <w:proofErr w:type="spellStart"/>
       <w:r>
         <w:rPr>
           <w:rFonts w:ascii="Helvetica" w:hAnsi="Helvetica" w:cs="Helvetica"/>
@@ -6621,8 +7569,9 @@
           <w:szCs w:val="28"/>
           <w:lang w:eastAsia="ja-JP"/>
         </w:rPr>
-        <w:t>苏宁豆芽和千里传音（</w:t>
-      </w:r>
+        <w:t>LinkUs</w:t>
+      </w:r>
+      <w:proofErr w:type="spellEnd"/>
       <w:r>
         <w:rPr>
           <w:rFonts w:ascii="Helvetica" w:hAnsi="Helvetica" w:cs="Helvetica"/>
@@ -6633,7 +7582,7 @@
           <w:szCs w:val="28"/>
           <w:lang w:eastAsia="ja-JP"/>
         </w:rPr>
-        <w:t>2015.10</w:t>
+        <w:t xml:space="preserve"> SDK</w:t>
       </w:r>
       <w:r>
         <w:rPr>
@@ -6645,6 +7594,30 @@
           <w:szCs w:val="28"/>
           <w:lang w:eastAsia="ja-JP"/>
         </w:rPr>
+        <w:t>的开发（</w:t>
+      </w:r>
+      <w:r>
+        <w:rPr>
+          <w:rFonts w:ascii="Helvetica" w:hAnsi="Helvetica" w:cs="Helvetica"/>
+          <w:b/>
+          <w:bCs/>
+          <w:color w:val="000000"/>
+          <w:sz w:val="28"/>
+          <w:szCs w:val="28"/>
+          <w:lang w:eastAsia="ja-JP"/>
+        </w:rPr>
+        <w:t>2014/11 - 2015/06</w:t>
+      </w:r>
+      <w:r>
+        <w:rPr>
+          <w:rFonts w:ascii="Helvetica" w:hAnsi="Helvetica" w:cs="Helvetica"/>
+          <w:b/>
+          <w:bCs/>
+          <w:color w:val="000000"/>
+          <w:sz w:val="28"/>
+          <w:szCs w:val="28"/>
+          <w:lang w:eastAsia="ja-JP"/>
+        </w:rPr>
         <w:t>）</w:t>
       </w:r>
     </w:p>
@@ -6731,151 +7704,7 @@
           <w:color w:val="000000"/>
           <w:lang w:eastAsia="ja-JP"/>
         </w:rPr>
-        <w:t>豆芽是苏宁内部自用的企业聊天软件，该项目是多终端项目，包括</w:t>
-      </w:r>
-      <w:r>
-        <w:rPr>
-          <w:rFonts w:ascii="Helvetica" w:hAnsi="Helvetica" w:cs="Helvetica"/>
-          <w:color w:val="000000"/>
-          <w:lang w:eastAsia="ja-JP"/>
-        </w:rPr>
-        <w:t>PC</w:t>
-      </w:r>
-      <w:r>
-        <w:rPr>
-          <w:rFonts w:ascii="Helvetica" w:hAnsi="Helvetica" w:cs="Helvetica"/>
-          <w:color w:val="000000"/>
-          <w:lang w:eastAsia="ja-JP"/>
-        </w:rPr>
-        <w:t>（</w:t>
-      </w:r>
-      <w:r>
-        <w:rPr>
-          <w:rFonts w:ascii="Helvetica" w:hAnsi="Helvetica" w:cs="Helvetica"/>
-          <w:color w:val="000000"/>
-          <w:lang w:eastAsia="ja-JP"/>
-        </w:rPr>
-        <w:t>windows</w:t>
-      </w:r>
-      <w:r>
-        <w:rPr>
-          <w:rFonts w:ascii="Helvetica" w:hAnsi="Helvetica" w:cs="Helvetica"/>
-          <w:color w:val="000000"/>
-          <w:lang w:eastAsia="ja-JP"/>
-        </w:rPr>
-        <w:t>，</w:t>
-      </w:r>
-      <w:r>
-        <w:rPr>
-          <w:rFonts w:ascii="Helvetica" w:hAnsi="Helvetica" w:cs="Helvetica"/>
-          <w:color w:val="000000"/>
-          <w:lang w:eastAsia="ja-JP"/>
-        </w:rPr>
-        <w:t>Mac</w:t>
-      </w:r>
-      <w:r>
-        <w:rPr>
-          <w:rFonts w:ascii="Helvetica" w:hAnsi="Helvetica" w:cs="Helvetica"/>
-          <w:color w:val="000000"/>
-          <w:lang w:eastAsia="ja-JP"/>
-        </w:rPr>
-        <w:t>），</w:t>
-      </w:r>
-      <w:r>
-        <w:rPr>
-          <w:rFonts w:ascii="Helvetica" w:hAnsi="Helvetica" w:cs="Helvetica"/>
-          <w:color w:val="000000"/>
-          <w:lang w:eastAsia="ja-JP"/>
-        </w:rPr>
-        <w:t>Android</w:t>
-      </w:r>
-      <w:r>
-        <w:rPr>
-          <w:rFonts w:ascii="Helvetica" w:hAnsi="Helvetica" w:cs="Helvetica"/>
-          <w:color w:val="000000"/>
-          <w:lang w:eastAsia="ja-JP"/>
-        </w:rPr>
-        <w:t>，</w:t>
-      </w:r>
-      <w:r>
-        <w:rPr>
-          <w:rFonts w:ascii="Helvetica" w:hAnsi="Helvetica" w:cs="Helvetica"/>
-          <w:color w:val="000000"/>
-          <w:lang w:eastAsia="ja-JP"/>
-        </w:rPr>
-        <w:t>iOS</w:t>
-      </w:r>
-      <w:r>
-        <w:rPr>
-          <w:rFonts w:ascii="Helvetica" w:hAnsi="Helvetica" w:cs="Helvetica"/>
-          <w:color w:val="000000"/>
-          <w:lang w:eastAsia="ja-JP"/>
-        </w:rPr>
-        <w:t>。该应用集</w:t>
-      </w:r>
-      <w:r>
-        <w:rPr>
-          <w:rFonts w:ascii="Helvetica" w:hAnsi="Helvetica" w:cs="Helvetica"/>
-          <w:color w:val="000000"/>
-          <w:lang w:eastAsia="ja-JP"/>
-        </w:rPr>
-        <w:t>IM</w:t>
-      </w:r>
-      <w:r>
-        <w:rPr>
-          <w:rFonts w:ascii="Helvetica" w:hAnsi="Helvetica" w:cs="Helvetica"/>
-          <w:color w:val="000000"/>
-          <w:lang w:eastAsia="ja-JP"/>
-        </w:rPr>
-        <w:t>（即时消息，包括</w:t>
-      </w:r>
-      <w:r>
-        <w:rPr>
-          <w:rFonts w:ascii="Helvetica" w:hAnsi="Helvetica" w:cs="Helvetica"/>
-          <w:color w:val="000000"/>
-          <w:lang w:eastAsia="ja-JP"/>
-        </w:rPr>
-        <w:t>P2P</w:t>
-      </w:r>
-      <w:r>
-        <w:rPr>
-          <w:rFonts w:ascii="Helvetica" w:hAnsi="Helvetica" w:cs="Helvetica"/>
-          <w:color w:val="000000"/>
-          <w:lang w:eastAsia="ja-JP"/>
-        </w:rPr>
-        <w:t>消息，以及群组消息），文件传输，</w:t>
-      </w:r>
-      <w:r>
-        <w:rPr>
-          <w:rFonts w:ascii="Helvetica" w:hAnsi="Helvetica" w:cs="Helvetica"/>
-          <w:color w:val="000000"/>
-          <w:lang w:eastAsia="ja-JP"/>
-        </w:rPr>
-        <w:t>P2P</w:t>
-      </w:r>
-      <w:r>
-        <w:rPr>
-          <w:rFonts w:ascii="Helvetica" w:hAnsi="Helvetica" w:cs="Helvetica"/>
-          <w:color w:val="000000"/>
-          <w:lang w:eastAsia="ja-JP"/>
-        </w:rPr>
-        <w:t>语音</w:t>
-      </w:r>
-      <w:r>
-        <w:rPr>
-          <w:rFonts w:ascii="Helvetica" w:hAnsi="Helvetica" w:cs="Helvetica"/>
-          <w:color w:val="000000"/>
-          <w:lang w:eastAsia="ja-JP"/>
-        </w:rPr>
-        <w:t>/</w:t>
-      </w:r>
-      <w:r>
-        <w:rPr>
-          <w:rFonts w:ascii="Helvetica" w:hAnsi="Helvetica" w:cs="Helvetica"/>
-          <w:color w:val="000000"/>
-          <w:lang w:eastAsia="ja-JP"/>
-        </w:rPr>
-        <w:t>视频通讯等与一体的应用软件。</w:t>
+        <w:t>即时信息，支持文本、图片、语音以及短视频等交互</w:t>
       </w:r>
     </w:p>
     <w:p>
@@ -6918,23 +7747,93 @@
           <w:color w:val="000000"/>
           <w:lang w:eastAsia="ja-JP"/>
         </w:rPr>
-        <w:t>千里传音是苏宁客服用外呼</w:t>
-      </w:r>
-      <w:r>
-        <w:rPr>
-          <w:rFonts w:ascii="Helvetica" w:hAnsi="Helvetica" w:cs="Helvetica"/>
-          <w:color w:val="000000"/>
-          <w:lang w:eastAsia="ja-JP"/>
-        </w:rPr>
-        <w:t>APP</w:t>
-      </w:r>
-      <w:r>
-        <w:rPr>
-          <w:rFonts w:ascii="Helvetica" w:hAnsi="Helvetica" w:cs="Helvetica"/>
-          <w:color w:val="000000"/>
-          <w:lang w:eastAsia="ja-JP"/>
-        </w:rPr>
-        <w:t>，集成</w:t>
+        <w:t>语音通话，支持点对点通讯</w:t>
+      </w:r>
+    </w:p>
+    <w:p>
+      <w:pPr>
+        <w:tabs>
+          <w:tab w:val="left" w:pos="560"/>
+          <w:tab w:val="left" w:pos="1120"/>
+          <w:tab w:val="left" w:pos="1680"/>
+          <w:tab w:val="left" w:pos="2240"/>
+          <w:tab w:val="left" w:pos="2800"/>
+          <w:tab w:val="left" w:pos="3360"/>
+          <w:tab w:val="left" w:pos="3920"/>
+          <w:tab w:val="left" w:pos="4480"/>
+          <w:tab w:val="left" w:pos="5040"/>
+          <w:tab w:val="left" w:pos="5600"/>
+          <w:tab w:val="left" w:pos="6160"/>
+          <w:tab w:val="left" w:pos="6720"/>
+        </w:tabs>
+        <w:autoSpaceDE w:val="0"/>
+        <w:autoSpaceDN w:val="0"/>
+        <w:adjustRightInd w:val="0"/>
+        <w:spacing w:after="20" w:line="360" w:lineRule="auto"/>
+        <w:rPr>
+          <w:rFonts w:ascii="Helvetica" w:hAnsi="Helvetica" w:cs="Helvetica"/>
+          <w:color w:val="000000"/>
+          <w:lang w:eastAsia="ja-JP"/>
+        </w:rPr>
+      </w:pPr>
+      <w:r>
+        <w:rPr>
+          <w:rFonts w:ascii="Helvetica" w:hAnsi="Helvetica" w:cs="Helvetica"/>
+          <w:color w:val="000000"/>
+          <w:lang w:eastAsia="ja-JP"/>
+        </w:rPr>
+        <w:t>3.</w:t>
+      </w:r>
+      <w:r>
+        <w:rPr>
+          <w:rFonts w:ascii="Helvetica" w:hAnsi="Helvetica" w:cs="Helvetica"/>
+          <w:color w:val="000000"/>
+          <w:lang w:eastAsia="ja-JP"/>
+        </w:rPr>
+        <w:t>视频通讯，支持点对点通讯</w:t>
+      </w:r>
+    </w:p>
+    <w:p>
+      <w:pPr>
+        <w:tabs>
+          <w:tab w:val="left" w:pos="560"/>
+          <w:tab w:val="left" w:pos="1120"/>
+          <w:tab w:val="left" w:pos="1680"/>
+          <w:tab w:val="left" w:pos="2240"/>
+          <w:tab w:val="left" w:pos="2800"/>
+          <w:tab w:val="left" w:pos="3360"/>
+          <w:tab w:val="left" w:pos="3920"/>
+          <w:tab w:val="left" w:pos="4480"/>
+          <w:tab w:val="left" w:pos="5040"/>
+          <w:tab w:val="left" w:pos="5600"/>
+          <w:tab w:val="left" w:pos="6160"/>
+          <w:tab w:val="left" w:pos="6720"/>
+        </w:tabs>
+        <w:autoSpaceDE w:val="0"/>
+        <w:autoSpaceDN w:val="0"/>
+        <w:adjustRightInd w:val="0"/>
+        <w:spacing w:after="20" w:line="360" w:lineRule="auto"/>
+        <w:rPr>
+          <w:rFonts w:ascii="Helvetica" w:hAnsi="Helvetica" w:cs="Helvetica"/>
+          <w:color w:val="000000"/>
+          <w:lang w:eastAsia="ja-JP"/>
+        </w:rPr>
+      </w:pPr>
+      <w:r>
+        <w:rPr>
+          <w:rFonts w:ascii="Helvetica" w:hAnsi="Helvetica" w:cs="Helvetica"/>
+          <w:color w:val="000000"/>
+          <w:lang w:eastAsia="ja-JP"/>
+        </w:rPr>
+        <w:t>4.android</w:t>
+      </w:r>
+      <w:r>
+        <w:rPr>
+          <w:rFonts w:ascii="Helvetica" w:hAnsi="Helvetica" w:cs="Helvetica"/>
+          <w:color w:val="000000"/>
+          <w:lang w:eastAsia="ja-JP"/>
+        </w:rPr>
+        <w:t>版本基于</w:t>
       </w:r>
       <w:proofErr w:type="spellStart"/>
       <w:r>
@@ -6943,7 +7842,7 @@
           <w:color w:val="000000"/>
           <w:lang w:eastAsia="ja-JP"/>
         </w:rPr>
-        <w:t>LinkUs</w:t>
+        <w:t>doubango</w:t>
       </w:r>
       <w:proofErr w:type="spellEnd"/>
       <w:r>
@@ -6952,31 +7851,7 @@
           <w:color w:val="000000"/>
           <w:lang w:eastAsia="ja-JP"/>
         </w:rPr>
-        <w:t xml:space="preserve"> SDK</w:t>
-      </w:r>
-      <w:r>
-        <w:rPr>
-          <w:rFonts w:ascii="Helvetica" w:hAnsi="Helvetica" w:cs="Helvetica"/>
-          <w:color w:val="000000"/>
-          <w:lang w:eastAsia="ja-JP"/>
-        </w:rPr>
-        <w:t>（不含</w:t>
-      </w:r>
-      <w:r>
-        <w:rPr>
-          <w:rFonts w:ascii="Helvetica" w:hAnsi="Helvetica" w:cs="Helvetica"/>
-          <w:color w:val="000000"/>
-          <w:lang w:eastAsia="ja-JP"/>
-        </w:rPr>
-        <w:t>TCP</w:t>
-      </w:r>
-      <w:r>
-        <w:rPr>
-          <w:rFonts w:ascii="Helvetica" w:hAnsi="Helvetica" w:cs="Helvetica"/>
-          <w:color w:val="000000"/>
-          <w:lang w:eastAsia="ja-JP"/>
-        </w:rPr>
-        <w:t>的版本，采用落地网关的形式）</w:t>
+        <w:t>实现</w:t>
       </w:r>
     </w:p>
     <w:p>
@@ -6999,6 +7874,13 @@
         <w:autoSpaceDN w:val="0"/>
         <w:adjustRightInd w:val="0"/>
         <w:spacing w:after="20" w:line="360" w:lineRule="auto"/>
+        <w:rPr>
+          <w:rFonts w:ascii="Helvetica" w:hAnsi="Helvetica" w:cs="Helvetica"/>
+          <w:color w:val="000000"/>
+          <w:lang w:eastAsia="ja-JP"/>
+        </w:rPr>
+      </w:pPr>
+      <w:r>
         <w:rPr>
           <w:rFonts w:ascii="Helvetica" w:hAnsi="Helvetica" w:cs="Helvetica"/>
           <w:b/>
@@ -7008,8 +7890,101 @@
           <w:szCs w:val="24"/>
           <w:lang w:eastAsia="ja-JP"/>
         </w:rPr>
-      </w:pPr>
-      <w:r>
+        <w:t>职责：</w:t>
+      </w:r>
+      <w:r>
+        <w:rPr>
+          <w:rFonts w:ascii="Helvetica" w:hAnsi="Helvetica" w:cs="Helvetica"/>
+          <w:color w:val="000000"/>
+          <w:lang w:eastAsia="ja-JP"/>
+        </w:rPr>
+        <w:t>负责</w:t>
+      </w:r>
+      <w:r>
+        <w:rPr>
+          <w:rFonts w:ascii="Helvetica" w:hAnsi="Helvetica" w:cs="Helvetica"/>
+          <w:color w:val="000000"/>
+          <w:lang w:eastAsia="ja-JP"/>
+        </w:rPr>
+        <w:t>android</w:t>
+      </w:r>
+      <w:r>
+        <w:rPr>
+          <w:rFonts w:ascii="Helvetica" w:hAnsi="Helvetica" w:cs="Helvetica"/>
+          <w:color w:val="000000"/>
+          <w:lang w:eastAsia="ja-JP"/>
+        </w:rPr>
+        <w:t>客户端版本的</w:t>
+      </w:r>
+      <w:r>
+        <w:rPr>
+          <w:rFonts w:ascii="Helvetica" w:hAnsi="Helvetica" w:cs="Helvetica"/>
+          <w:color w:val="000000"/>
+          <w:lang w:eastAsia="ja-JP"/>
+        </w:rPr>
+        <w:t>P2P</w:t>
+      </w:r>
+      <w:r>
+        <w:rPr>
+          <w:rFonts w:ascii="Helvetica" w:hAnsi="Helvetica" w:cs="Helvetica"/>
+          <w:color w:val="000000"/>
+          <w:lang w:eastAsia="ja-JP"/>
+        </w:rPr>
+        <w:t>语音通话和</w:t>
+      </w:r>
+      <w:r>
+        <w:rPr>
+          <w:rFonts w:ascii="Helvetica" w:hAnsi="Helvetica" w:cs="Helvetica"/>
+          <w:color w:val="000000"/>
+          <w:lang w:eastAsia="ja-JP"/>
+        </w:rPr>
+        <w:t>P2P</w:t>
+      </w:r>
+      <w:r>
+        <w:rPr>
+          <w:rFonts w:ascii="Helvetica" w:hAnsi="Helvetica" w:cs="Helvetica"/>
+          <w:color w:val="000000"/>
+          <w:lang w:eastAsia="ja-JP"/>
+        </w:rPr>
+        <w:t>视频通话的改进，以及多人语音和多人视频的开发。负责</w:t>
+      </w:r>
+      <w:r>
+        <w:rPr>
+          <w:rFonts w:ascii="Helvetica" w:hAnsi="Helvetica" w:cs="Helvetica"/>
+          <w:color w:val="000000"/>
+          <w:lang w:eastAsia="ja-JP"/>
+        </w:rPr>
+        <w:t>SDK</w:t>
+      </w:r>
+      <w:r>
+        <w:rPr>
+          <w:rFonts w:ascii="Helvetica" w:hAnsi="Helvetica" w:cs="Helvetica"/>
+          <w:color w:val="000000"/>
+          <w:lang w:eastAsia="ja-JP"/>
+        </w:rPr>
+        <w:t>集成文档的编写。</w:t>
+      </w:r>
+    </w:p>
+    <w:p>
+      <w:pPr>
+        <w:tabs>
+          <w:tab w:val="left" w:pos="560"/>
+          <w:tab w:val="left" w:pos="1120"/>
+          <w:tab w:val="left" w:pos="1680"/>
+          <w:tab w:val="left" w:pos="2240"/>
+          <w:tab w:val="left" w:pos="2800"/>
+          <w:tab w:val="left" w:pos="3360"/>
+          <w:tab w:val="left" w:pos="3920"/>
+          <w:tab w:val="left" w:pos="4480"/>
+          <w:tab w:val="left" w:pos="5040"/>
+          <w:tab w:val="left" w:pos="5600"/>
+          <w:tab w:val="left" w:pos="6160"/>
+          <w:tab w:val="left" w:pos="6720"/>
+        </w:tabs>
+        <w:autoSpaceDE w:val="0"/>
+        <w:autoSpaceDN w:val="0"/>
+        <w:adjustRightInd w:val="0"/>
+        <w:spacing w:after="20" w:line="360" w:lineRule="auto"/>
         <w:rPr>
           <w:rFonts w:ascii="Helvetica" w:hAnsi="Helvetica" w:cs="Helvetica"/>
           <w:b/>
@@ -7019,63 +7994,8 @@
           <w:szCs w:val="24"/>
           <w:lang w:eastAsia="ja-JP"/>
         </w:rPr>
-        <w:t>职责：</w:t>
-      </w:r>
-      <w:r>
-        <w:rPr>
-          <w:rFonts w:ascii="Helvetica" w:hAnsi="Helvetica" w:cs="Helvetica"/>
-          <w:color w:val="000000"/>
-          <w:lang w:eastAsia="ja-JP"/>
-        </w:rPr>
-        <w:t>负责支持苏宁豆芽项目组和千里传音项目组集成</w:t>
-      </w:r>
-      <w:r>
-        <w:rPr>
-          <w:rFonts w:ascii="Helvetica" w:hAnsi="Helvetica" w:cs="Helvetica"/>
-          <w:color w:val="000000"/>
-          <w:lang w:eastAsia="ja-JP"/>
-        </w:rPr>
-        <w:t>VoIP(</w:t>
-      </w:r>
-      <w:proofErr w:type="spellStart"/>
-      <w:r>
-        <w:rPr>
-          <w:rFonts w:ascii="Helvetica" w:hAnsi="Helvetica" w:cs="Helvetica"/>
-          <w:color w:val="000000"/>
-          <w:lang w:eastAsia="ja-JP"/>
-        </w:rPr>
-        <w:t>LinkUsSDK</w:t>
-      </w:r>
-      <w:proofErr w:type="spellEnd"/>
-      <w:r>
-        <w:rPr>
-          <w:rFonts w:ascii="Helvetica" w:hAnsi="Helvetica" w:cs="Helvetica"/>
-          <w:color w:val="000000"/>
-          <w:lang w:eastAsia="ja-JP"/>
-        </w:rPr>
-        <w:t>)</w:t>
-      </w:r>
-    </w:p>
-    <w:p>
-      <w:pPr>
-        <w:tabs>
-          <w:tab w:val="left" w:pos="560"/>
-          <w:tab w:val="left" w:pos="1120"/>
-          <w:tab w:val="left" w:pos="1680"/>
-          <w:tab w:val="left" w:pos="2240"/>
-          <w:tab w:val="left" w:pos="2800"/>
-          <w:tab w:val="left" w:pos="3360"/>
-          <w:tab w:val="left" w:pos="3920"/>
-          <w:tab w:val="left" w:pos="4480"/>
-          <w:tab w:val="left" w:pos="5040"/>
-          <w:tab w:val="left" w:pos="5600"/>
-          <w:tab w:val="left" w:pos="6160"/>
-          <w:tab w:val="left" w:pos="6720"/>
-        </w:tabs>
-        <w:autoSpaceDE w:val="0"/>
-        <w:autoSpaceDN w:val="0"/>
-        <w:adjustRightInd w:val="0"/>
-        <w:spacing w:after="20" w:line="360" w:lineRule="auto"/>
+      </w:pPr>
+      <w:r>
         <w:rPr>
           <w:rFonts w:ascii="Helvetica" w:hAnsi="Helvetica" w:cs="Helvetica"/>
           <w:b/>
@@ -7085,7 +8005,48 @@
           <w:szCs w:val="24"/>
           <w:lang w:eastAsia="ja-JP"/>
         </w:rPr>
-      </w:pPr>
+        <w:t>使用技术：</w:t>
+      </w:r>
+      <w:r>
+        <w:rPr>
+          <w:rFonts w:ascii="Helvetica" w:hAnsi="Helvetica" w:cs="Helvetica"/>
+          <w:color w:val="000000"/>
+          <w:lang w:eastAsia="ja-JP"/>
+        </w:rPr>
+        <w:t>java</w:t>
+      </w:r>
+      <w:r>
+        <w:rPr>
+          <w:rFonts w:ascii="Helvetica" w:hAnsi="Helvetica" w:cs="Helvetica"/>
+          <w:color w:val="000000"/>
+          <w:lang w:eastAsia="ja-JP"/>
+        </w:rPr>
+        <w:t>和</w:t>
+      </w:r>
+      <w:r>
+        <w:rPr>
+          <w:rFonts w:ascii="Helvetica" w:hAnsi="Helvetica" w:cs="Helvetica"/>
+          <w:color w:val="000000"/>
+          <w:lang w:eastAsia="ja-JP"/>
+        </w:rPr>
+        <w:t>Android</w:t>
+      </w:r>
+      <w:r>
+        <w:rPr>
+          <w:rFonts w:ascii="Helvetica" w:hAnsi="Helvetica" w:cs="Helvetica"/>
+          <w:color w:val="000000"/>
+          <w:lang w:eastAsia="ja-JP"/>
+        </w:rPr>
+        <w:t>特有</w:t>
+      </w:r>
+      <w:r>
+        <w:rPr>
+          <w:rFonts w:ascii="Helvetica" w:hAnsi="Helvetica" w:cs="Helvetica"/>
+          <w:color w:val="000000"/>
+          <w:lang w:eastAsia="ja-JP"/>
+        </w:rPr>
+        <w:t>API</w:t>
+      </w:r>
       <w:r>
         <w:rPr>
           <w:rFonts w:ascii="Helvetica" w:hAnsi="Helvetica" w:cs="Helvetica"/>
@@ -7096,48 +8057,155 @@
           <w:szCs w:val="24"/>
           <w:lang w:eastAsia="ja-JP"/>
         </w:rPr>
-        <w:lastRenderedPageBreak/>
-        <w:t>使用技术：</w:t>
-      </w:r>
-      <w:r>
-        <w:rPr>
-          <w:rFonts w:ascii="Helvetica" w:hAnsi="Helvetica" w:cs="Helvetica"/>
-          <w:color w:val="000000"/>
-          <w:lang w:eastAsia="ja-JP"/>
-        </w:rPr>
-        <w:t>java</w:t>
-      </w:r>
-      <w:r>
-        <w:rPr>
-          <w:rFonts w:ascii="Helvetica" w:hAnsi="Helvetica" w:cs="Helvetica"/>
-          <w:color w:val="000000"/>
-          <w:lang w:eastAsia="ja-JP"/>
-        </w:rPr>
-        <w:t>和</w:t>
-      </w:r>
-      <w:r>
-        <w:rPr>
-          <w:rFonts w:ascii="Helvetica" w:hAnsi="Helvetica" w:cs="Helvetica"/>
-          <w:color w:val="000000"/>
-          <w:lang w:eastAsia="ja-JP"/>
-        </w:rPr>
-        <w:t>Android</w:t>
-      </w:r>
-      <w:r>
-        <w:rPr>
-          <w:rFonts w:ascii="Helvetica" w:hAnsi="Helvetica" w:cs="Helvetica"/>
-          <w:color w:val="000000"/>
-          <w:lang w:eastAsia="ja-JP"/>
-        </w:rPr>
-        <w:t>特有</w:t>
-      </w:r>
-      <w:r>
-        <w:rPr>
-          <w:rFonts w:ascii="Helvetica" w:hAnsi="Helvetica" w:cs="Helvetica"/>
-          <w:color w:val="000000"/>
-          <w:lang w:eastAsia="ja-JP"/>
-        </w:rPr>
-        <w:t>API</w:t>
+        <w:t xml:space="preserve"> </w:t>
+      </w:r>
+    </w:p>
+    <w:p>
+      <w:pPr>
+        <w:tabs>
+          <w:tab w:val="left" w:pos="560"/>
+          <w:tab w:val="left" w:pos="1120"/>
+          <w:tab w:val="left" w:pos="1680"/>
+          <w:tab w:val="left" w:pos="2240"/>
+          <w:tab w:val="left" w:pos="2800"/>
+          <w:tab w:val="left" w:pos="3360"/>
+          <w:tab w:val="left" w:pos="3920"/>
+          <w:tab w:val="left" w:pos="4480"/>
+          <w:tab w:val="left" w:pos="5040"/>
+          <w:tab w:val="left" w:pos="5600"/>
+          <w:tab w:val="left" w:pos="6160"/>
+          <w:tab w:val="left" w:pos="6720"/>
+        </w:tabs>
+        <w:autoSpaceDE w:val="0"/>
+        <w:autoSpaceDN w:val="0"/>
+        <w:adjustRightInd w:val="0"/>
+        <w:spacing w:after="20" w:line="360" w:lineRule="auto"/>
+        <w:rPr>
+          <w:rFonts w:ascii="Helvetica" w:hAnsi="Helvetica" w:cs="Helvetica"/>
+          <w:color w:val="000000"/>
+          <w:sz w:val="20"/>
+          <w:szCs w:val="20"/>
+          <w:lang w:eastAsia="ja-JP"/>
+        </w:rPr>
+      </w:pPr>
+    </w:p>
+    <w:p>
+      <w:pPr>
+        <w:tabs>
+          <w:tab w:val="left" w:pos="560"/>
+          <w:tab w:val="left" w:pos="1120"/>
+          <w:tab w:val="left" w:pos="1680"/>
+          <w:tab w:val="left" w:pos="2240"/>
+          <w:tab w:val="left" w:pos="2800"/>
+          <w:tab w:val="left" w:pos="3360"/>
+          <w:tab w:val="left" w:pos="3920"/>
+          <w:tab w:val="left" w:pos="4480"/>
+          <w:tab w:val="left" w:pos="5040"/>
+          <w:tab w:val="left" w:pos="5600"/>
+          <w:tab w:val="left" w:pos="6160"/>
+          <w:tab w:val="left" w:pos="6720"/>
+        </w:tabs>
+        <w:autoSpaceDE w:val="0"/>
+        <w:autoSpaceDN w:val="0"/>
+        <w:adjustRightInd w:val="0"/>
+        <w:spacing w:after="20" w:line="360" w:lineRule="auto"/>
+        <w:rPr>
+          <w:rFonts w:ascii="Helvetica" w:hAnsi="Helvetica" w:cs="Helvetica"/>
+          <w:b/>
+          <w:bCs/>
+          <w:color w:val="000000"/>
+          <w:sz w:val="28"/>
+          <w:szCs w:val="28"/>
+          <w:lang w:eastAsia="ja-JP"/>
+        </w:rPr>
+      </w:pPr>
+      <w:proofErr w:type="spellStart"/>
+      <w:r>
+        <w:rPr>
+          <w:rFonts w:ascii="Helvetica" w:hAnsi="Helvetica" w:cs="Helvetica"/>
+          <w:b/>
+          <w:bCs/>
+          <w:color w:val="000000"/>
+          <w:sz w:val="28"/>
+          <w:szCs w:val="28"/>
+          <w:lang w:eastAsia="ja-JP"/>
+        </w:rPr>
+        <w:t>ISVPortal</w:t>
+      </w:r>
+      <w:proofErr w:type="spellEnd"/>
+      <w:r>
+        <w:rPr>
+          <w:rFonts w:ascii="Helvetica" w:hAnsi="Helvetica" w:cs="Helvetica"/>
+          <w:b/>
+          <w:bCs/>
+          <w:color w:val="000000"/>
+          <w:sz w:val="28"/>
+          <w:szCs w:val="28"/>
+          <w:lang w:eastAsia="ja-JP"/>
+        </w:rPr>
+        <w:t>（</w:t>
+      </w:r>
+      <w:proofErr w:type="spellStart"/>
+      <w:r>
+        <w:rPr>
+          <w:rFonts w:ascii="Helvetica" w:hAnsi="Helvetica" w:cs="Helvetica"/>
+          <w:b/>
+          <w:bCs/>
+          <w:color w:val="000000"/>
+          <w:sz w:val="28"/>
+          <w:szCs w:val="28"/>
+          <w:lang w:eastAsia="ja-JP"/>
+        </w:rPr>
+        <w:t>LinkUs</w:t>
+      </w:r>
+      <w:proofErr w:type="spellEnd"/>
+      <w:r>
+        <w:rPr>
+          <w:rFonts w:ascii="Helvetica" w:hAnsi="Helvetica" w:cs="Helvetica"/>
+          <w:b/>
+          <w:bCs/>
+          <w:color w:val="000000"/>
+          <w:sz w:val="28"/>
+          <w:szCs w:val="28"/>
+          <w:lang w:eastAsia="ja-JP"/>
+        </w:rPr>
+        <w:t xml:space="preserve"> SDK</w:t>
+      </w:r>
+      <w:r>
+        <w:rPr>
+          <w:rFonts w:ascii="Helvetica" w:hAnsi="Helvetica" w:cs="Helvetica"/>
+          <w:b/>
+          <w:bCs/>
+          <w:color w:val="000000"/>
+          <w:sz w:val="28"/>
+          <w:szCs w:val="28"/>
+          <w:lang w:eastAsia="ja-JP"/>
+        </w:rPr>
+        <w:t>对外网站，</w:t>
+      </w:r>
+      <w:r>
+        <w:rPr>
+          <w:rFonts w:ascii="Helvetica" w:hAnsi="Helvetica" w:cs="Helvetica"/>
+          <w:b/>
+          <w:bCs/>
+          <w:color w:val="000000"/>
+          <w:sz w:val="28"/>
+          <w:szCs w:val="28"/>
+          <w:lang w:eastAsia="ja-JP"/>
+        </w:rPr>
+        <w:t>2015.04-2015.06</w:t>
+      </w:r>
+      <w:r>
+        <w:rPr>
+          <w:rFonts w:ascii="Helvetica" w:hAnsi="Helvetica" w:cs="Helvetica"/>
+          <w:b/>
+          <w:bCs/>
+          <w:color w:val="000000"/>
+          <w:sz w:val="28"/>
+          <w:szCs w:val="28"/>
+          <w:lang w:eastAsia="ja-JP"/>
+        </w:rPr>
+        <w:t>）</w:t>
       </w:r>
     </w:p>
     <w:p>
@@ -7180,15 +8248,51 @@
           <w:szCs w:val="24"/>
           <w:lang w:eastAsia="ja-JP"/>
         </w:rPr>
-        <w:t>项目链接：</w:t>
-      </w:r>
-      <w:r>
-        <w:rPr>
-          <w:rFonts w:ascii="Helvetica" w:hAnsi="Helvetica" w:cs="Helvetica"/>
-          <w:color w:val="000000"/>
-          <w:lang w:eastAsia="ja-JP"/>
-        </w:rPr>
-        <w:t>豆芽，有供下载的地址。千里传音，是苏宁客服用外呼</w:t>
+        <w:t>项目描述：</w:t>
+      </w:r>
+      <w:proofErr w:type="spellStart"/>
+      <w:r>
+        <w:rPr>
+          <w:rFonts w:ascii="Helvetica" w:hAnsi="Helvetica" w:cs="Helvetica"/>
+          <w:color w:val="000000"/>
+          <w:lang w:eastAsia="ja-JP"/>
+        </w:rPr>
+        <w:t>LinkUs</w:t>
+      </w:r>
+      <w:proofErr w:type="spellEnd"/>
+      <w:r>
+        <w:rPr>
+          <w:rFonts w:ascii="Helvetica" w:hAnsi="Helvetica" w:cs="Helvetica"/>
+          <w:color w:val="000000"/>
+          <w:lang w:eastAsia="ja-JP"/>
+        </w:rPr>
+        <w:t xml:space="preserve"> SDK</w:t>
+      </w:r>
+      <w:r>
+        <w:rPr>
+          <w:rFonts w:ascii="Helvetica" w:hAnsi="Helvetica" w:cs="Helvetica"/>
+          <w:color w:val="000000"/>
+          <w:lang w:eastAsia="ja-JP"/>
+        </w:rPr>
+        <w:t>的介绍网站，主要是介绍</w:t>
+      </w:r>
+      <w:proofErr w:type="spellStart"/>
+      <w:r>
+        <w:rPr>
+          <w:rFonts w:ascii="Helvetica" w:hAnsi="Helvetica" w:cs="Helvetica"/>
+          <w:color w:val="000000"/>
+          <w:lang w:eastAsia="ja-JP"/>
+        </w:rPr>
+        <w:t>LinkUs</w:t>
+      </w:r>
+      <w:proofErr w:type="spellEnd"/>
+      <w:r>
+        <w:rPr>
+          <w:rFonts w:ascii="Helvetica" w:hAnsi="Helvetica" w:cs="Helvetica"/>
+          <w:color w:val="000000"/>
+          <w:lang w:eastAsia="ja-JP"/>
+        </w:rPr>
+        <w:t>的产品信息。提供</w:t>
       </w:r>
       <w:r>
         <w:rPr>
@@ -7204,7 +8308,183 @@
           <w:color w:val="000000"/>
           <w:lang w:eastAsia="ja-JP"/>
         </w:rPr>
-        <w:t>。无外部下载地址</w:t>
+        <w:t>体验下载等等。为</w:t>
+      </w:r>
+      <w:proofErr w:type="spellStart"/>
+      <w:r>
+        <w:rPr>
+          <w:rFonts w:ascii="Helvetica" w:hAnsi="Helvetica" w:cs="Helvetica"/>
+          <w:color w:val="000000"/>
+          <w:lang w:eastAsia="ja-JP"/>
+        </w:rPr>
+        <w:t>LinkUs</w:t>
+      </w:r>
+      <w:proofErr w:type="spellEnd"/>
+      <w:r>
+        <w:rPr>
+          <w:rFonts w:ascii="Helvetica" w:hAnsi="Helvetica" w:cs="Helvetica"/>
+          <w:color w:val="000000"/>
+          <w:lang w:eastAsia="ja-JP"/>
+        </w:rPr>
+        <w:t xml:space="preserve"> SDK</w:t>
+      </w:r>
+      <w:r>
+        <w:rPr>
+          <w:rFonts w:ascii="Helvetica" w:hAnsi="Helvetica" w:cs="Helvetica"/>
+          <w:color w:val="000000"/>
+          <w:lang w:eastAsia="ja-JP"/>
+        </w:rPr>
+        <w:t>的推广服务。</w:t>
+      </w:r>
+    </w:p>
+    <w:p>
+      <w:pPr>
+        <w:tabs>
+          <w:tab w:val="left" w:pos="560"/>
+          <w:tab w:val="left" w:pos="1120"/>
+          <w:tab w:val="left" w:pos="1680"/>
+          <w:tab w:val="left" w:pos="2240"/>
+          <w:tab w:val="left" w:pos="2800"/>
+          <w:tab w:val="left" w:pos="3360"/>
+          <w:tab w:val="left" w:pos="3920"/>
+          <w:tab w:val="left" w:pos="4480"/>
+          <w:tab w:val="left" w:pos="5040"/>
+          <w:tab w:val="left" w:pos="5600"/>
+          <w:tab w:val="left" w:pos="6160"/>
+          <w:tab w:val="left" w:pos="6720"/>
+        </w:tabs>
+        <w:autoSpaceDE w:val="0"/>
+        <w:autoSpaceDN w:val="0"/>
+        <w:adjustRightInd w:val="0"/>
+        <w:spacing w:after="20" w:line="360" w:lineRule="auto"/>
+        <w:rPr>
+          <w:rFonts w:ascii="Helvetica" w:hAnsi="Helvetica" w:cs="Helvetica"/>
+          <w:b/>
+          <w:bCs/>
+          <w:color w:val="000000"/>
+          <w:sz w:val="24"/>
+          <w:szCs w:val="24"/>
+          <w:lang w:eastAsia="ja-JP"/>
+        </w:rPr>
+      </w:pPr>
+      <w:r>
+        <w:rPr>
+          <w:rFonts w:ascii="Helvetica" w:hAnsi="Helvetica" w:cs="Helvetica"/>
+          <w:b/>
+          <w:bCs/>
+          <w:color w:val="000000"/>
+          <w:sz w:val="24"/>
+          <w:szCs w:val="24"/>
+          <w:lang w:eastAsia="ja-JP"/>
+        </w:rPr>
+        <w:t>职责：</w:t>
+      </w:r>
+      <w:r>
+        <w:rPr>
+          <w:rFonts w:ascii="Helvetica" w:hAnsi="Helvetica" w:cs="Helvetica"/>
+          <w:color w:val="000000"/>
+          <w:lang w:eastAsia="ja-JP"/>
+        </w:rPr>
+        <w:t>整个网站的开发</w:t>
+      </w:r>
+    </w:p>
+    <w:p>
+      <w:pPr>
+        <w:tabs>
+          <w:tab w:val="left" w:pos="560"/>
+          <w:tab w:val="left" w:pos="1120"/>
+          <w:tab w:val="left" w:pos="1680"/>
+          <w:tab w:val="left" w:pos="2240"/>
+          <w:tab w:val="left" w:pos="2800"/>
+          <w:tab w:val="left" w:pos="3360"/>
+          <w:tab w:val="left" w:pos="3920"/>
+          <w:tab w:val="left" w:pos="4480"/>
+          <w:tab w:val="left" w:pos="5040"/>
+          <w:tab w:val="left" w:pos="5600"/>
+          <w:tab w:val="left" w:pos="6160"/>
+          <w:tab w:val="left" w:pos="6720"/>
+        </w:tabs>
+        <w:autoSpaceDE w:val="0"/>
+        <w:autoSpaceDN w:val="0"/>
+        <w:adjustRightInd w:val="0"/>
+        <w:spacing w:after="20" w:line="360" w:lineRule="auto"/>
+        <w:rPr>
+          <w:rFonts w:ascii="Helvetica" w:hAnsi="Helvetica" w:cs="Helvetica"/>
+          <w:b/>
+          <w:bCs/>
+          <w:color w:val="000000"/>
+          <w:sz w:val="24"/>
+          <w:szCs w:val="24"/>
+          <w:lang w:eastAsia="ja-JP"/>
+        </w:rPr>
+      </w:pPr>
+      <w:r>
+        <w:rPr>
+          <w:rFonts w:ascii="Helvetica" w:hAnsi="Helvetica" w:cs="Helvetica"/>
+          <w:b/>
+          <w:bCs/>
+          <w:color w:val="000000"/>
+          <w:sz w:val="24"/>
+          <w:szCs w:val="24"/>
+          <w:lang w:eastAsia="ja-JP"/>
+        </w:rPr>
+        <w:t>使用技术：</w:t>
+      </w:r>
+      <w:proofErr w:type="spellStart"/>
+      <w:r>
+        <w:rPr>
+          <w:rFonts w:ascii="Helvetica" w:hAnsi="Helvetica" w:cs="Helvetica"/>
+          <w:color w:val="000000"/>
+          <w:lang w:eastAsia="ja-JP"/>
+        </w:rPr>
+        <w:t>angularjs</w:t>
+      </w:r>
+      <w:proofErr w:type="spellEnd"/>
+      <w:r>
+        <w:rPr>
+          <w:rFonts w:ascii="Helvetica" w:hAnsi="Helvetica" w:cs="Helvetica"/>
+          <w:color w:val="000000"/>
+          <w:lang w:eastAsia="ja-JP"/>
+        </w:rPr>
+        <w:t>，</w:t>
+      </w:r>
+      <w:proofErr w:type="spellStart"/>
+      <w:r>
+        <w:rPr>
+          <w:rFonts w:ascii="Helvetica" w:hAnsi="Helvetica" w:cs="Helvetica"/>
+          <w:color w:val="000000"/>
+          <w:lang w:eastAsia="ja-JP"/>
+        </w:rPr>
+        <w:t>nodejs</w:t>
+      </w:r>
+      <w:proofErr w:type="spellEnd"/>
+      <w:r>
+        <w:rPr>
+          <w:rFonts w:ascii="Helvetica" w:hAnsi="Helvetica" w:cs="Helvetica"/>
+          <w:color w:val="000000"/>
+          <w:lang w:eastAsia="ja-JP"/>
+        </w:rPr>
+        <w:t>，</w:t>
+      </w:r>
+      <w:r>
+        <w:rPr>
+          <w:rFonts w:ascii="Helvetica" w:hAnsi="Helvetica" w:cs="Helvetica"/>
+          <w:color w:val="000000"/>
+          <w:lang w:eastAsia="ja-JP"/>
+        </w:rPr>
+        <w:t>bootstrap</w:t>
+      </w:r>
+      <w:r>
+        <w:rPr>
+          <w:rFonts w:ascii="Helvetica" w:hAnsi="Helvetica" w:cs="Helvetica"/>
+          <w:b/>
+          <w:bCs/>
+          <w:color w:val="000000"/>
+          <w:sz w:val="24"/>
+          <w:szCs w:val="24"/>
+          <w:lang w:eastAsia="ja-JP"/>
+        </w:rPr>
+        <w:t xml:space="preserve"> </w:t>
       </w:r>
     </w:p>
     <w:p>
@@ -7276,7 +8556,7 @@
           <w:szCs w:val="28"/>
           <w:lang w:eastAsia="ja-JP"/>
         </w:rPr>
-        <w:t>PPTV</w:t>
+        <w:t>苏宁</w:t>
       </w:r>
       <w:r>
         <w:rPr>
@@ -7288,7 +8568,7 @@
           <w:szCs w:val="28"/>
           <w:lang w:eastAsia="ja-JP"/>
         </w:rPr>
-        <w:t>远见</w:t>
+        <w:t>OTT</w:t>
       </w:r>
       <w:r>
         <w:rPr>
@@ -7300,7 +8580,7 @@
           <w:szCs w:val="28"/>
           <w:lang w:eastAsia="ja-JP"/>
         </w:rPr>
-        <w:t>Foresight</w:t>
+        <w:t>（</w:t>
       </w:r>
       <w:r>
         <w:rPr>
@@ -7312,7 +8592,7 @@
           <w:szCs w:val="28"/>
           <w:lang w:eastAsia="ja-JP"/>
         </w:rPr>
-        <w:t>（</w:t>
+        <w:t>2014/11 — 2015/03</w:t>
       </w:r>
       <w:r>
         <w:rPr>
@@ -7324,18 +8604,6 @@
           <w:szCs w:val="28"/>
           <w:lang w:eastAsia="ja-JP"/>
         </w:rPr>
-        <w:t>2015.9</w:t>
-      </w:r>
-      <w:r>
-        <w:rPr>
-          <w:rFonts w:ascii="Helvetica" w:hAnsi="Helvetica" w:cs="Helvetica"/>
-          <w:b/>
-          <w:bCs/>
-          <w:color w:val="000000"/>
-          <w:sz w:val="28"/>
-          <w:szCs w:val="28"/>
-          <w:lang w:eastAsia="ja-JP"/>
-        </w:rPr>
         <w:t>）</w:t>
       </w:r>
     </w:p>
@@ -7381,291 +8649,13 @@
         </w:rPr>
         <w:t>项目描述：</w:t>
       </w:r>
-    </w:p>
-    <w:p>
-      <w:pPr>
-        <w:tabs>
-          <w:tab w:val="left" w:pos="560"/>
-          <w:tab w:val="left" w:pos="1120"/>
-          <w:tab w:val="left" w:pos="1680"/>
-          <w:tab w:val="left" w:pos="2240"/>
-          <w:tab w:val="left" w:pos="2800"/>
-          <w:tab w:val="left" w:pos="3360"/>
-          <w:tab w:val="left" w:pos="3920"/>
-          <w:tab w:val="left" w:pos="4480"/>
-          <w:tab w:val="left" w:pos="5040"/>
-          <w:tab w:val="left" w:pos="5600"/>
-          <w:tab w:val="left" w:pos="6160"/>
-          <w:tab w:val="left" w:pos="6720"/>
-        </w:tabs>
-        <w:autoSpaceDE w:val="0"/>
-        <w:autoSpaceDN w:val="0"/>
-        <w:adjustRightInd w:val="0"/>
-        <w:spacing w:after="20" w:line="360" w:lineRule="auto"/>
-        <w:rPr>
-          <w:rFonts w:ascii="Helvetica" w:hAnsi="Helvetica" w:cs="Helvetica"/>
-          <w:color w:val="000000"/>
-          <w:lang w:eastAsia="ja-JP"/>
-        </w:rPr>
-      </w:pPr>
-      <w:r>
-        <w:rPr>
-          <w:rFonts w:ascii="Helvetica" w:hAnsi="Helvetica" w:cs="Helvetica"/>
-          <w:color w:val="000000"/>
-          <w:lang w:eastAsia="ja-JP"/>
-        </w:rPr>
-        <w:t>该项目是</w:t>
-      </w:r>
-      <w:r>
-        <w:rPr>
-          <w:rFonts w:ascii="Helvetica" w:hAnsi="Helvetica" w:cs="Helvetica"/>
-          <w:color w:val="000000"/>
-          <w:lang w:eastAsia="ja-JP"/>
-        </w:rPr>
-        <w:t>PPTV</w:t>
-      </w:r>
-      <w:r>
-        <w:rPr>
-          <w:rFonts w:ascii="Helvetica" w:hAnsi="Helvetica" w:cs="Helvetica"/>
-          <w:color w:val="000000"/>
-          <w:lang w:eastAsia="ja-JP"/>
-        </w:rPr>
-        <w:t>为自己的手机内嵌的一个集视频直播，语音通话，视频通讯于一体的</w:t>
-      </w:r>
-      <w:r>
-        <w:rPr>
-          <w:rFonts w:ascii="Helvetica" w:hAnsi="Helvetica" w:cs="Helvetica"/>
-          <w:color w:val="000000"/>
-          <w:lang w:eastAsia="ja-JP"/>
-        </w:rPr>
-        <w:t>APP</w:t>
-      </w:r>
-    </w:p>
-    <w:p>
-      <w:pPr>
-        <w:tabs>
-          <w:tab w:val="left" w:pos="560"/>
-          <w:tab w:val="left" w:pos="1120"/>
-          <w:tab w:val="left" w:pos="1680"/>
-          <w:tab w:val="left" w:pos="2240"/>
-          <w:tab w:val="left" w:pos="2800"/>
-          <w:tab w:val="left" w:pos="3360"/>
-          <w:tab w:val="left" w:pos="3920"/>
-          <w:tab w:val="left" w:pos="4480"/>
-          <w:tab w:val="left" w:pos="5040"/>
-          <w:tab w:val="left" w:pos="5600"/>
-          <w:tab w:val="left" w:pos="6160"/>
-          <w:tab w:val="left" w:pos="6720"/>
-        </w:tabs>
-        <w:autoSpaceDE w:val="0"/>
-        <w:autoSpaceDN w:val="0"/>
-        <w:adjustRightInd w:val="0"/>
-        <w:spacing w:after="20" w:line="360" w:lineRule="auto"/>
-        <w:rPr>
-          <w:rFonts w:ascii="Helvetica" w:hAnsi="Helvetica" w:cs="Helvetica"/>
-          <w:b/>
-          <w:bCs/>
-          <w:color w:val="000000"/>
-          <w:sz w:val="24"/>
-          <w:szCs w:val="24"/>
-          <w:lang w:eastAsia="ja-JP"/>
-        </w:rPr>
-      </w:pPr>
-      <w:r>
-        <w:rPr>
-          <w:rFonts w:ascii="Helvetica" w:hAnsi="Helvetica" w:cs="Helvetica"/>
-          <w:b/>
-          <w:bCs/>
-          <w:color w:val="000000"/>
-          <w:sz w:val="24"/>
-          <w:szCs w:val="24"/>
-          <w:lang w:eastAsia="ja-JP"/>
-        </w:rPr>
-        <w:t>职责：</w:t>
-      </w:r>
-      <w:r>
-        <w:rPr>
-          <w:rFonts w:ascii="Helvetica" w:hAnsi="Helvetica" w:cs="Helvetica"/>
-          <w:color w:val="000000"/>
-          <w:lang w:eastAsia="ja-JP"/>
-        </w:rPr>
-        <w:t>负责支持</w:t>
-      </w:r>
-      <w:r>
-        <w:rPr>
-          <w:rFonts w:ascii="Helvetica" w:hAnsi="Helvetica" w:cs="Helvetica"/>
-          <w:color w:val="000000"/>
-          <w:lang w:eastAsia="ja-JP"/>
-        </w:rPr>
-        <w:t>PPTV</w:t>
-      </w:r>
-      <w:r>
-        <w:rPr>
-          <w:rFonts w:ascii="Helvetica" w:hAnsi="Helvetica" w:cs="Helvetica"/>
-          <w:color w:val="000000"/>
-          <w:lang w:eastAsia="ja-JP"/>
-        </w:rPr>
-        <w:t>北京项目研发中心远见项目组集成</w:t>
-      </w:r>
-      <w:r>
-        <w:rPr>
-          <w:rFonts w:ascii="Helvetica" w:hAnsi="Helvetica" w:cs="Helvetica"/>
-          <w:color w:val="000000"/>
-          <w:lang w:eastAsia="ja-JP"/>
-        </w:rPr>
-        <w:t>VoIP(</w:t>
-      </w:r>
-      <w:proofErr w:type="spellStart"/>
-      <w:r>
-        <w:rPr>
-          <w:rFonts w:ascii="Helvetica" w:hAnsi="Helvetica" w:cs="Helvetica"/>
-          <w:color w:val="000000"/>
-          <w:lang w:eastAsia="ja-JP"/>
-        </w:rPr>
-        <w:t>LinkUsSDK</w:t>
-      </w:r>
-      <w:proofErr w:type="spellEnd"/>
-      <w:r>
-        <w:rPr>
-          <w:rFonts w:ascii="Helvetica" w:hAnsi="Helvetica" w:cs="Helvetica"/>
-          <w:color w:val="000000"/>
-          <w:lang w:eastAsia="ja-JP"/>
-        </w:rPr>
-        <w:t>)</w:t>
-      </w:r>
-    </w:p>
-    <w:p>
-      <w:pPr>
-        <w:tabs>
-          <w:tab w:val="left" w:pos="560"/>
-          <w:tab w:val="left" w:pos="1120"/>
-          <w:tab w:val="left" w:pos="1680"/>
-          <w:tab w:val="left" w:pos="2240"/>
-          <w:tab w:val="left" w:pos="2800"/>
-          <w:tab w:val="left" w:pos="3360"/>
-          <w:tab w:val="left" w:pos="3920"/>
-          <w:tab w:val="left" w:pos="4480"/>
-          <w:tab w:val="left" w:pos="5040"/>
-          <w:tab w:val="left" w:pos="5600"/>
-          <w:tab w:val="left" w:pos="6160"/>
-          <w:tab w:val="left" w:pos="6720"/>
-        </w:tabs>
-        <w:autoSpaceDE w:val="0"/>
-        <w:autoSpaceDN w:val="0"/>
-        <w:adjustRightInd w:val="0"/>
-        <w:spacing w:after="20" w:line="360" w:lineRule="auto"/>
-        <w:rPr>
-          <w:rFonts w:ascii="Helvetica" w:hAnsi="Helvetica" w:cs="Helvetica"/>
-          <w:b/>
-          <w:bCs/>
-          <w:color w:val="000000"/>
-          <w:sz w:val="24"/>
-          <w:szCs w:val="24"/>
-          <w:lang w:eastAsia="ja-JP"/>
-        </w:rPr>
-      </w:pPr>
-      <w:r>
-        <w:rPr>
-          <w:rFonts w:ascii="Helvetica" w:hAnsi="Helvetica" w:cs="Helvetica"/>
-          <w:b/>
-          <w:bCs/>
-          <w:color w:val="000000"/>
-          <w:sz w:val="24"/>
-          <w:szCs w:val="24"/>
-          <w:lang w:eastAsia="ja-JP"/>
-        </w:rPr>
-        <w:t>使用技术：</w:t>
-      </w:r>
-      <w:r>
-        <w:rPr>
-          <w:rFonts w:ascii="Helvetica" w:hAnsi="Helvetica" w:cs="Helvetica"/>
-          <w:color w:val="000000"/>
-          <w:lang w:eastAsia="ja-JP"/>
-        </w:rPr>
-        <w:t xml:space="preserve"> </w:t>
-      </w:r>
-      <w:r>
-        <w:rPr>
-          <w:rFonts w:ascii="Helvetica" w:hAnsi="Helvetica" w:cs="Helvetica"/>
-          <w:color w:val="000000"/>
-          <w:lang w:eastAsia="ja-JP"/>
-        </w:rPr>
-        <w:t>java</w:t>
-      </w:r>
-      <w:r>
-        <w:rPr>
-          <w:rFonts w:ascii="Helvetica" w:hAnsi="Helvetica" w:cs="Helvetica"/>
-          <w:color w:val="000000"/>
-          <w:lang w:eastAsia="ja-JP"/>
-        </w:rPr>
-        <w:t>和</w:t>
-      </w:r>
-      <w:r>
-        <w:rPr>
-          <w:rFonts w:ascii="Helvetica" w:hAnsi="Helvetica" w:cs="Helvetica"/>
-          <w:color w:val="000000"/>
-          <w:lang w:eastAsia="ja-JP"/>
-        </w:rPr>
-        <w:t>Android</w:t>
-      </w:r>
-      <w:r>
-        <w:rPr>
-          <w:rFonts w:ascii="Helvetica" w:hAnsi="Helvetica" w:cs="Helvetica"/>
-          <w:color w:val="000000"/>
-          <w:lang w:eastAsia="ja-JP"/>
-        </w:rPr>
-        <w:t>特有</w:t>
-      </w:r>
-      <w:r>
-        <w:rPr>
-          <w:rFonts w:ascii="Helvetica" w:hAnsi="Helvetica" w:cs="Helvetica"/>
-          <w:color w:val="000000"/>
-          <w:lang w:eastAsia="ja-JP"/>
-        </w:rPr>
-        <w:t>API</w:t>
-      </w:r>
-    </w:p>
-    <w:p>
-      <w:pPr>
-        <w:tabs>
-          <w:tab w:val="left" w:pos="560"/>
-          <w:tab w:val="left" w:pos="1120"/>
-          <w:tab w:val="left" w:pos="1680"/>
-          <w:tab w:val="left" w:pos="2240"/>
-          <w:tab w:val="left" w:pos="2800"/>
-          <w:tab w:val="left" w:pos="3360"/>
-          <w:tab w:val="left" w:pos="3920"/>
-          <w:tab w:val="left" w:pos="4480"/>
-          <w:tab w:val="left" w:pos="5040"/>
-          <w:tab w:val="left" w:pos="5600"/>
-          <w:tab w:val="left" w:pos="6160"/>
-          <w:tab w:val="left" w:pos="6720"/>
-        </w:tabs>
-        <w:autoSpaceDE w:val="0"/>
-        <w:autoSpaceDN w:val="0"/>
-        <w:adjustRightInd w:val="0"/>
-        <w:spacing w:after="20" w:line="360" w:lineRule="auto"/>
-        <w:rPr>
-          <w:rFonts w:ascii="Helvetica" w:hAnsi="Helvetica" w:cs="Helvetica"/>
-          <w:b/>
-          <w:bCs/>
-          <w:color w:val="000000"/>
-          <w:sz w:val="24"/>
-          <w:szCs w:val="24"/>
-          <w:lang w:eastAsia="ja-JP"/>
-        </w:rPr>
-      </w:pPr>
-      <w:r>
-        <w:rPr>
-          <w:rFonts w:ascii="Helvetica" w:hAnsi="Helvetica" w:cs="Helvetica"/>
-          <w:b/>
-          <w:bCs/>
-          <w:color w:val="000000"/>
-          <w:sz w:val="24"/>
-          <w:szCs w:val="24"/>
-          <w:lang w:eastAsia="ja-JP"/>
-        </w:rPr>
-        <w:t>项目链接：有供下载的地址</w:t>
+      <w:r>
+        <w:rPr>
+          <w:rFonts w:ascii="Helvetica" w:hAnsi="Helvetica" w:cs="Helvetica"/>
+          <w:color w:val="000000"/>
+          <w:lang w:eastAsia="ja-JP"/>
+        </w:rPr>
+        <w:t>专为苏宁开发的利用运营商的网络，服务由运营商之外的第三方提供的类似微信的应用服务。基于互联网实现免费信息发送，包括文本，图片，录音等。同时基于网络实现免费通话服务。</w:t>
       </w:r>
     </w:p>
     <w:p>
@@ -7696,2842 +8686,8 @@
           <w:lang w:eastAsia="ja-JP"/>
         </w:rPr>
       </w:pPr>
-    </w:p>
-    <w:p>
-      <w:pPr>
-        <w:tabs>
-          <w:tab w:val="left" w:pos="560"/>
-          <w:tab w:val="left" w:pos="1120"/>
-          <w:tab w:val="left" w:pos="1680"/>
-          <w:tab w:val="left" w:pos="2240"/>
-          <w:tab w:val="left" w:pos="2800"/>
-          <w:tab w:val="left" w:pos="3360"/>
-          <w:tab w:val="left" w:pos="3920"/>
-          <w:tab w:val="left" w:pos="4480"/>
-          <w:tab w:val="left" w:pos="5040"/>
-          <w:tab w:val="left" w:pos="5600"/>
-          <w:tab w:val="left" w:pos="6160"/>
-          <w:tab w:val="left" w:pos="6720"/>
-        </w:tabs>
-        <w:autoSpaceDE w:val="0"/>
-        <w:autoSpaceDN w:val="0"/>
-        <w:adjustRightInd w:val="0"/>
-        <w:spacing w:after="20" w:line="360" w:lineRule="auto"/>
-        <w:rPr>
-          <w:rFonts w:ascii="Helvetica" w:hAnsi="Helvetica" w:cs="Helvetica"/>
-          <w:b/>
-          <w:bCs/>
-          <w:color w:val="000000"/>
-          <w:sz w:val="28"/>
-          <w:szCs w:val="28"/>
-          <w:lang w:eastAsia="ja-JP"/>
-        </w:rPr>
-      </w:pPr>
-      <w:r>
-        <w:rPr>
-          <w:rFonts w:ascii="Helvetica" w:hAnsi="Helvetica" w:cs="Helvetica"/>
-          <w:b/>
-          <w:bCs/>
-          <w:color w:val="000000"/>
-          <w:sz w:val="28"/>
-          <w:szCs w:val="28"/>
-          <w:lang w:eastAsia="ja-JP"/>
-        </w:rPr>
-        <w:t>e</w:t>
-      </w:r>
-      <w:r>
-        <w:rPr>
-          <w:rFonts w:ascii="Helvetica" w:hAnsi="Helvetica" w:cs="Helvetica"/>
-          <w:b/>
-          <w:bCs/>
-          <w:color w:val="000000"/>
-          <w:sz w:val="28"/>
-          <w:szCs w:val="28"/>
-          <w:lang w:eastAsia="ja-JP"/>
-        </w:rPr>
-        <w:t>企录（</w:t>
-      </w:r>
-      <w:r>
-        <w:rPr>
-          <w:rFonts w:ascii="Helvetica" w:hAnsi="Helvetica" w:cs="Helvetica"/>
-          <w:b/>
-          <w:bCs/>
-          <w:color w:val="000000"/>
-          <w:sz w:val="28"/>
-          <w:szCs w:val="28"/>
-          <w:lang w:eastAsia="ja-JP"/>
-        </w:rPr>
-        <w:t>2015.7 - 2015.8</w:t>
-      </w:r>
-      <w:r>
-        <w:rPr>
-          <w:rFonts w:ascii="Helvetica" w:hAnsi="Helvetica" w:cs="Helvetica"/>
-          <w:b/>
-          <w:bCs/>
-          <w:color w:val="000000"/>
-          <w:sz w:val="28"/>
-          <w:szCs w:val="28"/>
-          <w:lang w:eastAsia="ja-JP"/>
-        </w:rPr>
-        <w:t>）</w:t>
-      </w:r>
-    </w:p>
-    <w:p>
-      <w:pPr>
-        <w:tabs>
-          <w:tab w:val="left" w:pos="560"/>
-          <w:tab w:val="left" w:pos="1120"/>
-          <w:tab w:val="left" w:pos="1680"/>
-          <w:tab w:val="left" w:pos="2240"/>
-          <w:tab w:val="left" w:pos="2800"/>
-          <w:tab w:val="left" w:pos="3360"/>
-          <w:tab w:val="left" w:pos="3920"/>
-          <w:tab w:val="left" w:pos="4480"/>
-          <w:tab w:val="left" w:pos="5040"/>
-          <w:tab w:val="left" w:pos="5600"/>
-          <w:tab w:val="left" w:pos="6160"/>
-          <w:tab w:val="left" w:pos="6720"/>
-        </w:tabs>
-        <w:autoSpaceDE w:val="0"/>
-        <w:autoSpaceDN w:val="0"/>
-        <w:adjustRightInd w:val="0"/>
-        <w:spacing w:after="20" w:line="360" w:lineRule="auto"/>
-        <w:rPr>
-          <w:rFonts w:ascii="Helvetica" w:hAnsi="Helvetica" w:cs="Helvetica"/>
-          <w:b/>
-          <w:bCs/>
-          <w:color w:val="000000"/>
-          <w:sz w:val="24"/>
-          <w:szCs w:val="24"/>
-          <w:lang w:eastAsia="ja-JP"/>
-        </w:rPr>
-      </w:pPr>
-      <w:r>
-        <w:rPr>
-          <w:rFonts w:ascii="Helvetica" w:hAnsi="Helvetica" w:cs="Helvetica"/>
-          <w:b/>
-          <w:bCs/>
-          <w:color w:val="000000"/>
-          <w:sz w:val="24"/>
-          <w:szCs w:val="24"/>
-          <w:lang w:eastAsia="ja-JP"/>
-        </w:rPr>
-        <w:t>项目描述：</w:t>
-      </w:r>
-    </w:p>
-    <w:p>
-      <w:pPr>
-        <w:tabs>
-          <w:tab w:val="left" w:pos="560"/>
-          <w:tab w:val="left" w:pos="1120"/>
-          <w:tab w:val="left" w:pos="1680"/>
-          <w:tab w:val="left" w:pos="2240"/>
-          <w:tab w:val="left" w:pos="2800"/>
-          <w:tab w:val="left" w:pos="3360"/>
-          <w:tab w:val="left" w:pos="3920"/>
-          <w:tab w:val="left" w:pos="4480"/>
-          <w:tab w:val="left" w:pos="5040"/>
-          <w:tab w:val="left" w:pos="5600"/>
-          <w:tab w:val="left" w:pos="6160"/>
-          <w:tab w:val="left" w:pos="6720"/>
-        </w:tabs>
-        <w:autoSpaceDE w:val="0"/>
-        <w:autoSpaceDN w:val="0"/>
-        <w:adjustRightInd w:val="0"/>
-        <w:spacing w:after="20" w:line="360" w:lineRule="auto"/>
-        <w:rPr>
-          <w:rFonts w:ascii="Helvetica" w:hAnsi="Helvetica" w:cs="Helvetica"/>
-          <w:color w:val="000000"/>
-          <w:lang w:eastAsia="ja-JP"/>
-        </w:rPr>
-      </w:pPr>
-      <w:r>
-        <w:rPr>
-          <w:rFonts w:ascii="Helvetica" w:hAnsi="Helvetica" w:cs="Helvetica"/>
-          <w:color w:val="000000"/>
-          <w:lang w:eastAsia="ja-JP"/>
-        </w:rPr>
-        <w:t>主要是建立一个部门内的通讯圈子，通讯录中加载的都是各自部门的员工信息。集成</w:t>
-      </w:r>
-      <w:proofErr w:type="spellStart"/>
-      <w:r>
-        <w:rPr>
-          <w:rFonts w:ascii="Helvetica" w:hAnsi="Helvetica" w:cs="Helvetica"/>
-          <w:color w:val="000000"/>
-          <w:lang w:eastAsia="ja-JP"/>
-        </w:rPr>
-        <w:t>linkus</w:t>
-      </w:r>
-      <w:proofErr w:type="spellEnd"/>
-      <w:r>
-        <w:rPr>
-          <w:rFonts w:ascii="Helvetica" w:hAnsi="Helvetica" w:cs="Helvetica"/>
-          <w:color w:val="000000"/>
-          <w:lang w:eastAsia="ja-JP"/>
-        </w:rPr>
-        <w:t xml:space="preserve"> SDK</w:t>
-      </w:r>
-      <w:r>
-        <w:rPr>
-          <w:rFonts w:ascii="Helvetica" w:hAnsi="Helvetica" w:cs="Helvetica"/>
-          <w:color w:val="000000"/>
-          <w:lang w:eastAsia="ja-JP"/>
-        </w:rPr>
-        <w:t>（无</w:t>
-      </w:r>
-      <w:proofErr w:type="spellStart"/>
-      <w:r>
-        <w:rPr>
-          <w:rFonts w:ascii="Helvetica" w:hAnsi="Helvetica" w:cs="Helvetica"/>
-          <w:color w:val="000000"/>
-          <w:lang w:eastAsia="ja-JP"/>
-        </w:rPr>
-        <w:t>tcp</w:t>
-      </w:r>
-      <w:proofErr w:type="spellEnd"/>
-      <w:r>
-        <w:rPr>
-          <w:rFonts w:ascii="Helvetica" w:hAnsi="Helvetica" w:cs="Helvetica"/>
-          <w:color w:val="000000"/>
-          <w:lang w:eastAsia="ja-JP"/>
-        </w:rPr>
-        <w:t>版本，采用落地网关的形式）。实现部门内免费音视频通讯。</w:t>
-      </w:r>
-    </w:p>
-    <w:p>
-      <w:pPr>
-        <w:tabs>
-          <w:tab w:val="left" w:pos="560"/>
-          <w:tab w:val="left" w:pos="1120"/>
-          <w:tab w:val="left" w:pos="1680"/>
-          <w:tab w:val="left" w:pos="2240"/>
-          <w:tab w:val="left" w:pos="2800"/>
-          <w:tab w:val="left" w:pos="3360"/>
-          <w:tab w:val="left" w:pos="3920"/>
-          <w:tab w:val="left" w:pos="4480"/>
-          <w:tab w:val="left" w:pos="5040"/>
-          <w:tab w:val="left" w:pos="5600"/>
-          <w:tab w:val="left" w:pos="6160"/>
-          <w:tab w:val="left" w:pos="6720"/>
-        </w:tabs>
-        <w:autoSpaceDE w:val="0"/>
-        <w:autoSpaceDN w:val="0"/>
-        <w:adjustRightInd w:val="0"/>
-        <w:spacing w:after="20" w:line="360" w:lineRule="auto"/>
-        <w:rPr>
-          <w:rFonts w:ascii="Helvetica" w:hAnsi="Helvetica" w:cs="Helvetica"/>
-          <w:b/>
-          <w:bCs/>
-          <w:color w:val="000000"/>
-          <w:sz w:val="24"/>
-          <w:szCs w:val="24"/>
-          <w:lang w:eastAsia="ja-JP"/>
-        </w:rPr>
-      </w:pPr>
-      <w:r>
-        <w:rPr>
-          <w:rFonts w:ascii="Helvetica" w:hAnsi="Helvetica" w:cs="Helvetica"/>
-          <w:b/>
-          <w:bCs/>
-          <w:color w:val="000000"/>
-          <w:sz w:val="24"/>
-          <w:szCs w:val="24"/>
-          <w:lang w:eastAsia="ja-JP"/>
-        </w:rPr>
-        <w:t>职责：</w:t>
-      </w:r>
-      <w:r>
-        <w:rPr>
-          <w:rFonts w:ascii="Helvetica" w:hAnsi="Helvetica" w:cs="Helvetica"/>
-          <w:color w:val="000000"/>
-          <w:lang w:eastAsia="ja-JP"/>
-        </w:rPr>
-        <w:t>负责</w:t>
-      </w:r>
-      <w:r>
-        <w:rPr>
-          <w:rFonts w:ascii="Helvetica" w:hAnsi="Helvetica" w:cs="Helvetica"/>
-          <w:color w:val="000000"/>
-          <w:lang w:eastAsia="ja-JP"/>
-        </w:rPr>
-        <w:t>android</w:t>
-      </w:r>
-      <w:r>
-        <w:rPr>
-          <w:rFonts w:ascii="Helvetica" w:hAnsi="Helvetica" w:cs="Helvetica"/>
-          <w:color w:val="000000"/>
-          <w:lang w:eastAsia="ja-JP"/>
-        </w:rPr>
-        <w:t>客户端版本的开发。</w:t>
-      </w:r>
-    </w:p>
-    <w:p>
-      <w:pPr>
-        <w:tabs>
-          <w:tab w:val="left" w:pos="560"/>
-          <w:tab w:val="left" w:pos="1120"/>
-          <w:tab w:val="left" w:pos="1680"/>
-          <w:tab w:val="left" w:pos="2240"/>
-          <w:tab w:val="left" w:pos="2800"/>
-          <w:tab w:val="left" w:pos="3360"/>
-          <w:tab w:val="left" w:pos="3920"/>
-          <w:tab w:val="left" w:pos="4480"/>
-          <w:tab w:val="left" w:pos="5040"/>
-          <w:tab w:val="left" w:pos="5600"/>
-          <w:tab w:val="left" w:pos="6160"/>
-          <w:tab w:val="left" w:pos="6720"/>
-        </w:tabs>
-        <w:autoSpaceDE w:val="0"/>
-        <w:autoSpaceDN w:val="0"/>
-        <w:adjustRightInd w:val="0"/>
-        <w:spacing w:after="20" w:line="360" w:lineRule="auto"/>
-        <w:rPr>
-          <w:rFonts w:ascii="Helvetica" w:hAnsi="Helvetica" w:cs="Helvetica"/>
-          <w:b/>
-          <w:bCs/>
-          <w:color w:val="000000"/>
-          <w:sz w:val="24"/>
-          <w:szCs w:val="24"/>
-          <w:lang w:eastAsia="ja-JP"/>
-        </w:rPr>
-      </w:pPr>
-      <w:r>
-        <w:rPr>
-          <w:rFonts w:ascii="Helvetica" w:hAnsi="Helvetica" w:cs="Helvetica"/>
-          <w:b/>
-          <w:bCs/>
-          <w:color w:val="000000"/>
-          <w:sz w:val="24"/>
-          <w:szCs w:val="24"/>
-          <w:lang w:eastAsia="ja-JP"/>
-        </w:rPr>
-        <w:t>使用技术：</w:t>
-      </w:r>
-      <w:r>
-        <w:rPr>
-          <w:rFonts w:ascii="Helvetica" w:hAnsi="Helvetica" w:cs="Helvetica"/>
-          <w:color w:val="000000"/>
-          <w:lang w:eastAsia="ja-JP"/>
-        </w:rPr>
-        <w:t>java</w:t>
-      </w:r>
-      <w:r>
-        <w:rPr>
-          <w:rFonts w:ascii="Helvetica" w:hAnsi="Helvetica" w:cs="Helvetica"/>
-          <w:color w:val="000000"/>
-          <w:lang w:eastAsia="ja-JP"/>
-        </w:rPr>
-        <w:t>和</w:t>
-      </w:r>
-      <w:r>
-        <w:rPr>
-          <w:rFonts w:ascii="Helvetica" w:hAnsi="Helvetica" w:cs="Helvetica"/>
-          <w:color w:val="000000"/>
-          <w:lang w:eastAsia="ja-JP"/>
-        </w:rPr>
-        <w:t>Android</w:t>
-      </w:r>
-      <w:r>
-        <w:rPr>
-          <w:rFonts w:ascii="Helvetica" w:hAnsi="Helvetica" w:cs="Helvetica"/>
-          <w:color w:val="000000"/>
-          <w:lang w:eastAsia="ja-JP"/>
-        </w:rPr>
-        <w:t>特有</w:t>
-      </w:r>
-      <w:r>
-        <w:rPr>
-          <w:rFonts w:ascii="Helvetica" w:hAnsi="Helvetica" w:cs="Helvetica"/>
-          <w:color w:val="000000"/>
-          <w:lang w:eastAsia="ja-JP"/>
-        </w:rPr>
-        <w:t>API</w:t>
-      </w:r>
-    </w:p>
-    <w:p>
-      <w:pPr>
-        <w:tabs>
-          <w:tab w:val="left" w:pos="560"/>
-          <w:tab w:val="left" w:pos="1120"/>
-          <w:tab w:val="left" w:pos="1680"/>
-          <w:tab w:val="left" w:pos="2240"/>
-          <w:tab w:val="left" w:pos="2800"/>
-          <w:tab w:val="left" w:pos="3360"/>
-          <w:tab w:val="left" w:pos="3920"/>
-          <w:tab w:val="left" w:pos="4480"/>
-          <w:tab w:val="left" w:pos="5040"/>
-          <w:tab w:val="left" w:pos="5600"/>
-          <w:tab w:val="left" w:pos="6160"/>
-          <w:tab w:val="left" w:pos="6720"/>
-        </w:tabs>
-        <w:autoSpaceDE w:val="0"/>
-        <w:autoSpaceDN w:val="0"/>
-        <w:adjustRightInd w:val="0"/>
-        <w:spacing w:after="20" w:line="360" w:lineRule="auto"/>
-        <w:rPr>
-          <w:rFonts w:ascii="Helvetica" w:hAnsi="Helvetica" w:cs="Helvetica"/>
-          <w:b/>
-          <w:bCs/>
-          <w:color w:val="000000"/>
-          <w:sz w:val="24"/>
-          <w:szCs w:val="24"/>
-          <w:lang w:eastAsia="ja-JP"/>
-        </w:rPr>
-      </w:pPr>
-      <w:r>
-        <w:rPr>
-          <w:rFonts w:ascii="Helvetica" w:hAnsi="Helvetica" w:cs="Helvetica"/>
-          <w:b/>
-          <w:bCs/>
-          <w:color w:val="000000"/>
-          <w:sz w:val="24"/>
-          <w:szCs w:val="24"/>
-          <w:lang w:eastAsia="ja-JP"/>
-        </w:rPr>
-        <w:t>项目链接：</w:t>
-      </w:r>
-      <w:r>
-        <w:rPr>
-          <w:rFonts w:ascii="Helvetica" w:hAnsi="Helvetica" w:cs="Helvetica"/>
-          <w:b/>
-          <w:bCs/>
-          <w:color w:val="000000"/>
-          <w:sz w:val="24"/>
-          <w:szCs w:val="24"/>
-          <w:lang w:eastAsia="ja-JP"/>
-        </w:rPr>
-        <w:t xml:space="preserve"> </w:t>
-      </w:r>
-      <w:r>
-        <w:rPr>
-          <w:rFonts w:ascii="Helvetica" w:hAnsi="Helvetica" w:cs="Helvetica"/>
-          <w:b/>
-          <w:bCs/>
-          <w:color w:val="000000"/>
-          <w:sz w:val="24"/>
-          <w:szCs w:val="24"/>
-          <w:lang w:eastAsia="ja-JP"/>
-        </w:rPr>
-        <w:t>无</w:t>
-      </w:r>
-    </w:p>
-    <w:p>
-      <w:pPr>
-        <w:tabs>
-          <w:tab w:val="left" w:pos="560"/>
-          <w:tab w:val="left" w:pos="1120"/>
-          <w:tab w:val="left" w:pos="1680"/>
-          <w:tab w:val="left" w:pos="2240"/>
-          <w:tab w:val="left" w:pos="2800"/>
-          <w:tab w:val="left" w:pos="3360"/>
-          <w:tab w:val="left" w:pos="3920"/>
-          <w:tab w:val="left" w:pos="4480"/>
-          <w:tab w:val="left" w:pos="5040"/>
-          <w:tab w:val="left" w:pos="5600"/>
-          <w:tab w:val="left" w:pos="6160"/>
-          <w:tab w:val="left" w:pos="6720"/>
-        </w:tabs>
-        <w:autoSpaceDE w:val="0"/>
-        <w:autoSpaceDN w:val="0"/>
-        <w:adjustRightInd w:val="0"/>
-        <w:spacing w:after="20" w:line="360" w:lineRule="auto"/>
-        <w:rPr>
-          <w:rFonts w:ascii="Helvetica" w:hAnsi="Helvetica" w:cs="Helvetica"/>
-          <w:color w:val="000000"/>
-          <w:sz w:val="20"/>
-          <w:szCs w:val="20"/>
-          <w:lang w:eastAsia="ja-JP"/>
-        </w:rPr>
-      </w:pPr>
-    </w:p>
-    <w:p>
-      <w:pPr>
-        <w:tabs>
-          <w:tab w:val="left" w:pos="560"/>
-          <w:tab w:val="left" w:pos="1120"/>
-          <w:tab w:val="left" w:pos="1680"/>
-          <w:tab w:val="left" w:pos="2240"/>
-          <w:tab w:val="left" w:pos="2800"/>
-          <w:tab w:val="left" w:pos="3360"/>
-          <w:tab w:val="left" w:pos="3920"/>
-          <w:tab w:val="left" w:pos="4480"/>
-          <w:tab w:val="left" w:pos="5040"/>
-          <w:tab w:val="left" w:pos="5600"/>
-          <w:tab w:val="left" w:pos="6160"/>
-          <w:tab w:val="left" w:pos="6720"/>
-        </w:tabs>
-        <w:autoSpaceDE w:val="0"/>
-        <w:autoSpaceDN w:val="0"/>
-        <w:adjustRightInd w:val="0"/>
-        <w:spacing w:after="20" w:line="360" w:lineRule="auto"/>
-        <w:rPr>
-          <w:rFonts w:ascii="Helvetica" w:hAnsi="Helvetica" w:cs="Helvetica"/>
-          <w:b/>
-          <w:bCs/>
-          <w:color w:val="000000"/>
-          <w:sz w:val="28"/>
-          <w:szCs w:val="28"/>
-          <w:lang w:eastAsia="ja-JP"/>
-        </w:rPr>
-      </w:pPr>
-      <w:proofErr w:type="spellStart"/>
-      <w:r>
-        <w:rPr>
-          <w:rFonts w:ascii="Helvetica" w:hAnsi="Helvetica" w:cs="Helvetica"/>
-          <w:b/>
-          <w:bCs/>
-          <w:color w:val="000000"/>
-          <w:sz w:val="28"/>
-          <w:szCs w:val="28"/>
-          <w:lang w:eastAsia="ja-JP"/>
-        </w:rPr>
-        <w:t>LinkUs</w:t>
-      </w:r>
-      <w:proofErr w:type="spellEnd"/>
-      <w:r>
-        <w:rPr>
-          <w:rFonts w:ascii="Helvetica" w:hAnsi="Helvetica" w:cs="Helvetica"/>
-          <w:b/>
-          <w:bCs/>
-          <w:color w:val="000000"/>
-          <w:sz w:val="28"/>
-          <w:szCs w:val="28"/>
-          <w:lang w:eastAsia="ja-JP"/>
-        </w:rPr>
-        <w:t xml:space="preserve"> SDK</w:t>
-      </w:r>
-      <w:r>
-        <w:rPr>
-          <w:rFonts w:ascii="Helvetica" w:hAnsi="Helvetica" w:cs="Helvetica"/>
-          <w:b/>
-          <w:bCs/>
-          <w:color w:val="000000"/>
-          <w:sz w:val="28"/>
-          <w:szCs w:val="28"/>
-          <w:lang w:eastAsia="ja-JP"/>
-        </w:rPr>
-        <w:t>的开发（</w:t>
-      </w:r>
-      <w:r>
-        <w:rPr>
-          <w:rFonts w:ascii="Helvetica" w:hAnsi="Helvetica" w:cs="Helvetica"/>
-          <w:b/>
-          <w:bCs/>
-          <w:color w:val="000000"/>
-          <w:sz w:val="28"/>
-          <w:szCs w:val="28"/>
-          <w:lang w:eastAsia="ja-JP"/>
-        </w:rPr>
-        <w:t>2014/11 - 2015/06</w:t>
-      </w:r>
-      <w:r>
-        <w:rPr>
-          <w:rFonts w:ascii="Helvetica" w:hAnsi="Helvetica" w:cs="Helvetica"/>
-          <w:b/>
-          <w:bCs/>
-          <w:color w:val="000000"/>
-          <w:sz w:val="28"/>
-          <w:szCs w:val="28"/>
-          <w:lang w:eastAsia="ja-JP"/>
-        </w:rPr>
-        <w:t>）</w:t>
-      </w:r>
-    </w:p>
-    <w:p>
-      <w:pPr>
-        <w:tabs>
-          <w:tab w:val="left" w:pos="560"/>
-          <w:tab w:val="left" w:pos="1120"/>
-          <w:tab w:val="left" w:pos="1680"/>
-          <w:tab w:val="left" w:pos="2240"/>
-          <w:tab w:val="left" w:pos="2800"/>
-          <w:tab w:val="left" w:pos="3360"/>
-          <w:tab w:val="left" w:pos="3920"/>
-          <w:tab w:val="left" w:pos="4480"/>
-          <w:tab w:val="left" w:pos="5040"/>
-          <w:tab w:val="left" w:pos="5600"/>
-          <w:tab w:val="left" w:pos="6160"/>
-          <w:tab w:val="left" w:pos="6720"/>
-        </w:tabs>
-        <w:autoSpaceDE w:val="0"/>
-        <w:autoSpaceDN w:val="0"/>
-        <w:adjustRightInd w:val="0"/>
-        <w:spacing w:after="20" w:line="360" w:lineRule="auto"/>
-        <w:rPr>
-          <w:rFonts w:ascii="Helvetica" w:hAnsi="Helvetica" w:cs="Helvetica"/>
-          <w:b/>
-          <w:bCs/>
-          <w:color w:val="000000"/>
-          <w:sz w:val="24"/>
-          <w:szCs w:val="24"/>
-          <w:lang w:eastAsia="ja-JP"/>
-        </w:rPr>
-      </w:pPr>
-      <w:r>
-        <w:rPr>
-          <w:rFonts w:ascii="Helvetica" w:hAnsi="Helvetica" w:cs="Helvetica"/>
-          <w:b/>
-          <w:bCs/>
-          <w:color w:val="000000"/>
-          <w:sz w:val="24"/>
-          <w:szCs w:val="24"/>
-          <w:lang w:eastAsia="ja-JP"/>
-        </w:rPr>
-        <w:t>项目描述：</w:t>
-      </w:r>
-    </w:p>
-    <w:p>
-      <w:pPr>
-        <w:tabs>
-          <w:tab w:val="left" w:pos="560"/>
-          <w:tab w:val="left" w:pos="1120"/>
-          <w:tab w:val="left" w:pos="1680"/>
-          <w:tab w:val="left" w:pos="2240"/>
-          <w:tab w:val="left" w:pos="2800"/>
-          <w:tab w:val="left" w:pos="3360"/>
-          <w:tab w:val="left" w:pos="3920"/>
-          <w:tab w:val="left" w:pos="4480"/>
-          <w:tab w:val="left" w:pos="5040"/>
-          <w:tab w:val="left" w:pos="5600"/>
-          <w:tab w:val="left" w:pos="6160"/>
-          <w:tab w:val="left" w:pos="6720"/>
-        </w:tabs>
-        <w:autoSpaceDE w:val="0"/>
-        <w:autoSpaceDN w:val="0"/>
-        <w:adjustRightInd w:val="0"/>
-        <w:spacing w:after="20" w:line="360" w:lineRule="auto"/>
-        <w:rPr>
-          <w:rFonts w:ascii="Helvetica" w:hAnsi="Helvetica" w:cs="Helvetica"/>
-          <w:color w:val="000000"/>
-          <w:lang w:eastAsia="ja-JP"/>
-        </w:rPr>
-      </w:pPr>
-      <w:r>
-        <w:rPr>
-          <w:rFonts w:ascii="Helvetica" w:hAnsi="Helvetica" w:cs="Helvetica"/>
-          <w:color w:val="000000"/>
-          <w:lang w:eastAsia="ja-JP"/>
-        </w:rPr>
-        <w:t>1.</w:t>
-      </w:r>
-      <w:r>
-        <w:rPr>
-          <w:rFonts w:ascii="Helvetica" w:hAnsi="Helvetica" w:cs="Helvetica"/>
-          <w:color w:val="000000"/>
-          <w:lang w:eastAsia="ja-JP"/>
-        </w:rPr>
-        <w:t>即时信息，支持文本、图片、语音以及短视频等交互</w:t>
-      </w:r>
-    </w:p>
-    <w:p>
-      <w:pPr>
-        <w:tabs>
-          <w:tab w:val="left" w:pos="560"/>
-          <w:tab w:val="left" w:pos="1120"/>
-          <w:tab w:val="left" w:pos="1680"/>
-          <w:tab w:val="left" w:pos="2240"/>
-          <w:tab w:val="left" w:pos="2800"/>
-          <w:tab w:val="left" w:pos="3360"/>
-          <w:tab w:val="left" w:pos="3920"/>
-          <w:tab w:val="left" w:pos="4480"/>
-          <w:tab w:val="left" w:pos="5040"/>
-          <w:tab w:val="left" w:pos="5600"/>
-          <w:tab w:val="left" w:pos="6160"/>
-          <w:tab w:val="left" w:pos="6720"/>
-        </w:tabs>
-        <w:autoSpaceDE w:val="0"/>
-        <w:autoSpaceDN w:val="0"/>
-        <w:adjustRightInd w:val="0"/>
-        <w:spacing w:after="20" w:line="360" w:lineRule="auto"/>
-        <w:rPr>
-          <w:rFonts w:ascii="Helvetica" w:hAnsi="Helvetica" w:cs="Helvetica"/>
-          <w:color w:val="000000"/>
-          <w:lang w:eastAsia="ja-JP"/>
-        </w:rPr>
-      </w:pPr>
-      <w:r>
-        <w:rPr>
-          <w:rFonts w:ascii="Helvetica" w:hAnsi="Helvetica" w:cs="Helvetica"/>
-          <w:color w:val="000000"/>
-          <w:lang w:eastAsia="ja-JP"/>
-        </w:rPr>
-        <w:t>2.</w:t>
-      </w:r>
-      <w:r>
-        <w:rPr>
-          <w:rFonts w:ascii="Helvetica" w:hAnsi="Helvetica" w:cs="Helvetica"/>
-          <w:color w:val="000000"/>
-          <w:lang w:eastAsia="ja-JP"/>
-        </w:rPr>
-        <w:t>语音通话，支持点对点通讯</w:t>
-      </w:r>
-    </w:p>
-    <w:p>
-      <w:pPr>
-        <w:tabs>
-          <w:tab w:val="left" w:pos="560"/>
-          <w:tab w:val="left" w:pos="1120"/>
-          <w:tab w:val="left" w:pos="1680"/>
-          <w:tab w:val="left" w:pos="2240"/>
-          <w:tab w:val="left" w:pos="2800"/>
-          <w:tab w:val="left" w:pos="3360"/>
-          <w:tab w:val="left" w:pos="3920"/>
-          <w:tab w:val="left" w:pos="4480"/>
-          <w:tab w:val="left" w:pos="5040"/>
-          <w:tab w:val="left" w:pos="5600"/>
-          <w:tab w:val="left" w:pos="6160"/>
-          <w:tab w:val="left" w:pos="6720"/>
-        </w:tabs>
-        <w:autoSpaceDE w:val="0"/>
-        <w:autoSpaceDN w:val="0"/>
-        <w:adjustRightInd w:val="0"/>
-        <w:spacing w:after="20" w:line="360" w:lineRule="auto"/>
-        <w:rPr>
-          <w:rFonts w:ascii="Helvetica" w:hAnsi="Helvetica" w:cs="Helvetica"/>
-          <w:color w:val="000000"/>
-          <w:lang w:eastAsia="ja-JP"/>
-        </w:rPr>
-      </w:pPr>
-      <w:r>
-        <w:rPr>
-          <w:rFonts w:ascii="Helvetica" w:hAnsi="Helvetica" w:cs="Helvetica"/>
-          <w:color w:val="000000"/>
-          <w:lang w:eastAsia="ja-JP"/>
-        </w:rPr>
-        <w:t>3.</w:t>
-      </w:r>
-      <w:r>
-        <w:rPr>
-          <w:rFonts w:ascii="Helvetica" w:hAnsi="Helvetica" w:cs="Helvetica"/>
-          <w:color w:val="000000"/>
-          <w:lang w:eastAsia="ja-JP"/>
-        </w:rPr>
-        <w:t>视频通讯，支持点对点通讯</w:t>
-      </w:r>
-    </w:p>
-    <w:p>
-      <w:pPr>
-        <w:tabs>
-          <w:tab w:val="left" w:pos="560"/>
-          <w:tab w:val="left" w:pos="1120"/>
-          <w:tab w:val="left" w:pos="1680"/>
-          <w:tab w:val="left" w:pos="2240"/>
-          <w:tab w:val="left" w:pos="2800"/>
-          <w:tab w:val="left" w:pos="3360"/>
-          <w:tab w:val="left" w:pos="3920"/>
-          <w:tab w:val="left" w:pos="4480"/>
-          <w:tab w:val="left" w:pos="5040"/>
-          <w:tab w:val="left" w:pos="5600"/>
-          <w:tab w:val="left" w:pos="6160"/>
-          <w:tab w:val="left" w:pos="6720"/>
-        </w:tabs>
-        <w:autoSpaceDE w:val="0"/>
-        <w:autoSpaceDN w:val="0"/>
-        <w:adjustRightInd w:val="0"/>
-        <w:spacing w:after="20" w:line="360" w:lineRule="auto"/>
-        <w:rPr>
-          <w:rFonts w:ascii="Helvetica" w:hAnsi="Helvetica" w:cs="Helvetica"/>
-          <w:color w:val="000000"/>
-          <w:lang w:eastAsia="ja-JP"/>
-        </w:rPr>
-      </w:pPr>
-      <w:r>
-        <w:rPr>
-          <w:rFonts w:ascii="Helvetica" w:hAnsi="Helvetica" w:cs="Helvetica"/>
-          <w:color w:val="000000"/>
-          <w:lang w:eastAsia="ja-JP"/>
-        </w:rPr>
-        <w:t>4.android</w:t>
-      </w:r>
-      <w:r>
-        <w:rPr>
-          <w:rFonts w:ascii="Helvetica" w:hAnsi="Helvetica" w:cs="Helvetica"/>
-          <w:color w:val="000000"/>
-          <w:lang w:eastAsia="ja-JP"/>
-        </w:rPr>
-        <w:t>版本基于</w:t>
-      </w:r>
-      <w:proofErr w:type="spellStart"/>
-      <w:r>
-        <w:rPr>
-          <w:rFonts w:ascii="Helvetica" w:hAnsi="Helvetica" w:cs="Helvetica"/>
-          <w:color w:val="000000"/>
-          <w:lang w:eastAsia="ja-JP"/>
-        </w:rPr>
-        <w:t>doubango</w:t>
-      </w:r>
-      <w:proofErr w:type="spellEnd"/>
-      <w:r>
-        <w:rPr>
-          <w:rFonts w:ascii="Helvetica" w:hAnsi="Helvetica" w:cs="Helvetica"/>
-          <w:color w:val="000000"/>
-          <w:lang w:eastAsia="ja-JP"/>
-        </w:rPr>
-        <w:t>实现</w:t>
-      </w:r>
-    </w:p>
-    <w:p>
-      <w:pPr>
-        <w:tabs>
-          <w:tab w:val="left" w:pos="560"/>
-          <w:tab w:val="left" w:pos="1120"/>
-          <w:tab w:val="left" w:pos="1680"/>
-          <w:tab w:val="left" w:pos="2240"/>
-          <w:tab w:val="left" w:pos="2800"/>
-          <w:tab w:val="left" w:pos="3360"/>
-          <w:tab w:val="left" w:pos="3920"/>
-          <w:tab w:val="left" w:pos="4480"/>
-          <w:tab w:val="left" w:pos="5040"/>
-          <w:tab w:val="left" w:pos="5600"/>
-          <w:tab w:val="left" w:pos="6160"/>
-          <w:tab w:val="left" w:pos="6720"/>
-        </w:tabs>
-        <w:autoSpaceDE w:val="0"/>
-        <w:autoSpaceDN w:val="0"/>
-        <w:adjustRightInd w:val="0"/>
-        <w:spacing w:after="20" w:line="360" w:lineRule="auto"/>
-        <w:rPr>
-          <w:rFonts w:ascii="Helvetica" w:hAnsi="Helvetica" w:cs="Helvetica"/>
-          <w:b/>
-          <w:bCs/>
-          <w:color w:val="000000"/>
-          <w:sz w:val="24"/>
-          <w:szCs w:val="24"/>
-          <w:lang w:eastAsia="ja-JP"/>
-        </w:rPr>
-      </w:pPr>
-      <w:r>
-        <w:rPr>
-          <w:rFonts w:ascii="Helvetica" w:hAnsi="Helvetica" w:cs="Helvetica"/>
-          <w:b/>
-          <w:bCs/>
-          <w:color w:val="000000"/>
-          <w:sz w:val="24"/>
-          <w:szCs w:val="24"/>
-          <w:lang w:eastAsia="ja-JP"/>
-        </w:rPr>
-        <w:t>职责：</w:t>
-      </w:r>
-    </w:p>
-    <w:p>
-      <w:pPr>
-        <w:tabs>
-          <w:tab w:val="left" w:pos="560"/>
-          <w:tab w:val="left" w:pos="1120"/>
-          <w:tab w:val="left" w:pos="1680"/>
-          <w:tab w:val="left" w:pos="2240"/>
-          <w:tab w:val="left" w:pos="2800"/>
-          <w:tab w:val="left" w:pos="3360"/>
-          <w:tab w:val="left" w:pos="3920"/>
-          <w:tab w:val="left" w:pos="4480"/>
-          <w:tab w:val="left" w:pos="5040"/>
-          <w:tab w:val="left" w:pos="5600"/>
-          <w:tab w:val="left" w:pos="6160"/>
-          <w:tab w:val="left" w:pos="6720"/>
-        </w:tabs>
-        <w:autoSpaceDE w:val="0"/>
-        <w:autoSpaceDN w:val="0"/>
-        <w:adjustRightInd w:val="0"/>
-        <w:spacing w:after="20" w:line="360" w:lineRule="auto"/>
-        <w:rPr>
-          <w:rFonts w:ascii="Helvetica" w:hAnsi="Helvetica" w:cs="Helvetica"/>
-          <w:color w:val="000000"/>
-          <w:lang w:eastAsia="ja-JP"/>
-        </w:rPr>
-      </w:pPr>
-      <w:r>
-        <w:rPr>
-          <w:rFonts w:ascii="Helvetica" w:hAnsi="Helvetica" w:cs="Helvetica"/>
-          <w:color w:val="000000"/>
-          <w:lang w:eastAsia="ja-JP"/>
-        </w:rPr>
-        <w:t>1</w:t>
-      </w:r>
-      <w:r>
-        <w:rPr>
-          <w:rFonts w:ascii="Helvetica" w:hAnsi="Helvetica" w:cs="Helvetica"/>
-          <w:color w:val="000000"/>
-          <w:lang w:eastAsia="ja-JP"/>
-        </w:rPr>
-        <w:t>、负责</w:t>
-      </w:r>
-      <w:r>
-        <w:rPr>
-          <w:rFonts w:ascii="Helvetica" w:hAnsi="Helvetica" w:cs="Helvetica"/>
-          <w:color w:val="000000"/>
-          <w:lang w:eastAsia="ja-JP"/>
-        </w:rPr>
-        <w:t>android</w:t>
-      </w:r>
-      <w:r>
-        <w:rPr>
-          <w:rFonts w:ascii="Helvetica" w:hAnsi="Helvetica" w:cs="Helvetica"/>
-          <w:color w:val="000000"/>
-          <w:lang w:eastAsia="ja-JP"/>
-        </w:rPr>
-        <w:t>客户端版本的</w:t>
-      </w:r>
-      <w:r>
-        <w:rPr>
-          <w:rFonts w:ascii="Helvetica" w:hAnsi="Helvetica" w:cs="Helvetica"/>
-          <w:color w:val="000000"/>
-          <w:lang w:eastAsia="ja-JP"/>
-        </w:rPr>
-        <w:t>P2P</w:t>
-      </w:r>
-      <w:r>
-        <w:rPr>
-          <w:rFonts w:ascii="Helvetica" w:hAnsi="Helvetica" w:cs="Helvetica"/>
-          <w:color w:val="000000"/>
-          <w:lang w:eastAsia="ja-JP"/>
-        </w:rPr>
-        <w:t>语音通话和</w:t>
-      </w:r>
-      <w:r>
-        <w:rPr>
-          <w:rFonts w:ascii="Helvetica" w:hAnsi="Helvetica" w:cs="Helvetica"/>
-          <w:color w:val="000000"/>
-          <w:lang w:eastAsia="ja-JP"/>
-        </w:rPr>
-        <w:t>P2P</w:t>
-      </w:r>
-      <w:r>
-        <w:rPr>
-          <w:rFonts w:ascii="Helvetica" w:hAnsi="Helvetica" w:cs="Helvetica"/>
-          <w:color w:val="000000"/>
-          <w:lang w:eastAsia="ja-JP"/>
-        </w:rPr>
-        <w:t>视频通话的改进，以及多人语音和多人视频的开发。</w:t>
-      </w:r>
-    </w:p>
-    <w:p>
-      <w:pPr>
-        <w:tabs>
-          <w:tab w:val="left" w:pos="560"/>
-          <w:tab w:val="left" w:pos="1120"/>
-          <w:tab w:val="left" w:pos="1680"/>
-          <w:tab w:val="left" w:pos="2240"/>
-          <w:tab w:val="left" w:pos="2800"/>
-          <w:tab w:val="left" w:pos="3360"/>
-          <w:tab w:val="left" w:pos="3920"/>
-          <w:tab w:val="left" w:pos="4480"/>
-          <w:tab w:val="left" w:pos="5040"/>
-          <w:tab w:val="left" w:pos="5600"/>
-          <w:tab w:val="left" w:pos="6160"/>
-          <w:tab w:val="left" w:pos="6720"/>
-        </w:tabs>
-        <w:autoSpaceDE w:val="0"/>
-        <w:autoSpaceDN w:val="0"/>
-        <w:adjustRightInd w:val="0"/>
-        <w:spacing w:after="20" w:line="360" w:lineRule="auto"/>
-        <w:rPr>
-          <w:rFonts w:ascii="Helvetica" w:hAnsi="Helvetica" w:cs="Helvetica"/>
-          <w:color w:val="000000"/>
-          <w:lang w:eastAsia="ja-JP"/>
-        </w:rPr>
-      </w:pPr>
-      <w:r>
-        <w:rPr>
-          <w:rFonts w:ascii="Helvetica" w:hAnsi="Helvetica" w:cs="Helvetica"/>
-          <w:color w:val="000000"/>
-          <w:lang w:eastAsia="ja-JP"/>
-        </w:rPr>
-        <w:t>2</w:t>
-      </w:r>
-      <w:r>
-        <w:rPr>
-          <w:rFonts w:ascii="Helvetica" w:hAnsi="Helvetica" w:cs="Helvetica"/>
-          <w:color w:val="000000"/>
-          <w:lang w:eastAsia="ja-JP"/>
-        </w:rPr>
-        <w:t>、负责</w:t>
-      </w:r>
-      <w:r>
-        <w:rPr>
-          <w:rFonts w:ascii="Helvetica" w:hAnsi="Helvetica" w:cs="Helvetica"/>
-          <w:color w:val="000000"/>
-          <w:lang w:eastAsia="ja-JP"/>
-        </w:rPr>
-        <w:t>SDK</w:t>
-      </w:r>
-      <w:r>
-        <w:rPr>
-          <w:rFonts w:ascii="Helvetica" w:hAnsi="Helvetica" w:cs="Helvetica"/>
-          <w:color w:val="000000"/>
-          <w:lang w:eastAsia="ja-JP"/>
-        </w:rPr>
-        <w:t>集成文档的编写。</w:t>
-      </w:r>
-    </w:p>
-    <w:p>
-      <w:pPr>
-        <w:tabs>
-          <w:tab w:val="left" w:pos="560"/>
-          <w:tab w:val="left" w:pos="1120"/>
-          <w:tab w:val="left" w:pos="1680"/>
-          <w:tab w:val="left" w:pos="2240"/>
-          <w:tab w:val="left" w:pos="2800"/>
-          <w:tab w:val="left" w:pos="3360"/>
-          <w:tab w:val="left" w:pos="3920"/>
-          <w:tab w:val="left" w:pos="4480"/>
-          <w:tab w:val="left" w:pos="5040"/>
-          <w:tab w:val="left" w:pos="5600"/>
-          <w:tab w:val="left" w:pos="6160"/>
-          <w:tab w:val="left" w:pos="6720"/>
-        </w:tabs>
-        <w:autoSpaceDE w:val="0"/>
-        <w:autoSpaceDN w:val="0"/>
-        <w:adjustRightInd w:val="0"/>
-        <w:spacing w:after="20" w:line="360" w:lineRule="auto"/>
-        <w:rPr>
-          <w:rFonts w:ascii="Helvetica" w:hAnsi="Helvetica" w:cs="Helvetica"/>
-          <w:b/>
-          <w:bCs/>
-          <w:color w:val="000000"/>
-          <w:sz w:val="24"/>
-          <w:szCs w:val="24"/>
-          <w:lang w:eastAsia="ja-JP"/>
-        </w:rPr>
-      </w:pPr>
-      <w:r>
-        <w:rPr>
-          <w:rFonts w:ascii="Helvetica" w:hAnsi="Helvetica" w:cs="Helvetica"/>
-          <w:b/>
-          <w:bCs/>
-          <w:color w:val="000000"/>
-          <w:sz w:val="24"/>
-          <w:szCs w:val="24"/>
-          <w:lang w:eastAsia="ja-JP"/>
-        </w:rPr>
-        <w:t>使用技术：</w:t>
-      </w:r>
-      <w:r>
-        <w:rPr>
-          <w:rFonts w:ascii="Helvetica" w:hAnsi="Helvetica" w:cs="Helvetica"/>
-          <w:color w:val="000000"/>
-          <w:lang w:eastAsia="ja-JP"/>
-        </w:rPr>
-        <w:t>java</w:t>
-      </w:r>
-      <w:r>
-        <w:rPr>
-          <w:rFonts w:ascii="Helvetica" w:hAnsi="Helvetica" w:cs="Helvetica"/>
-          <w:color w:val="000000"/>
-          <w:lang w:eastAsia="ja-JP"/>
-        </w:rPr>
-        <w:t>和</w:t>
-      </w:r>
-      <w:r>
-        <w:rPr>
-          <w:rFonts w:ascii="Helvetica" w:hAnsi="Helvetica" w:cs="Helvetica"/>
-          <w:color w:val="000000"/>
-          <w:lang w:eastAsia="ja-JP"/>
-        </w:rPr>
-        <w:t>Android</w:t>
-      </w:r>
-      <w:r>
-        <w:rPr>
-          <w:rFonts w:ascii="Helvetica" w:hAnsi="Helvetica" w:cs="Helvetica"/>
-          <w:color w:val="000000"/>
-          <w:lang w:eastAsia="ja-JP"/>
-        </w:rPr>
-        <w:t>特有</w:t>
-      </w:r>
-      <w:r>
-        <w:rPr>
-          <w:rFonts w:ascii="Helvetica" w:hAnsi="Helvetica" w:cs="Helvetica"/>
-          <w:color w:val="000000"/>
-          <w:lang w:eastAsia="ja-JP"/>
-        </w:rPr>
-        <w:t>API</w:t>
-      </w:r>
-    </w:p>
-    <w:p>
-      <w:pPr>
-        <w:tabs>
-          <w:tab w:val="left" w:pos="560"/>
-          <w:tab w:val="left" w:pos="1120"/>
-          <w:tab w:val="left" w:pos="1680"/>
-          <w:tab w:val="left" w:pos="2240"/>
-          <w:tab w:val="left" w:pos="2800"/>
-          <w:tab w:val="left" w:pos="3360"/>
-          <w:tab w:val="left" w:pos="3920"/>
-          <w:tab w:val="left" w:pos="4480"/>
-          <w:tab w:val="left" w:pos="5040"/>
-          <w:tab w:val="left" w:pos="5600"/>
-          <w:tab w:val="left" w:pos="6160"/>
-          <w:tab w:val="left" w:pos="6720"/>
-        </w:tabs>
-        <w:autoSpaceDE w:val="0"/>
-        <w:autoSpaceDN w:val="0"/>
-        <w:adjustRightInd w:val="0"/>
-        <w:spacing w:after="20" w:line="360" w:lineRule="auto"/>
-        <w:rPr>
-          <w:rFonts w:ascii="Helvetica" w:hAnsi="Helvetica" w:cs="Helvetica"/>
-          <w:b/>
-          <w:bCs/>
-          <w:color w:val="000000"/>
-          <w:sz w:val="24"/>
-          <w:szCs w:val="24"/>
-          <w:lang w:eastAsia="ja-JP"/>
-        </w:rPr>
-      </w:pPr>
-      <w:r>
-        <w:rPr>
-          <w:rFonts w:ascii="Helvetica" w:hAnsi="Helvetica" w:cs="Helvetica"/>
-          <w:b/>
-          <w:bCs/>
-          <w:color w:val="000000"/>
-          <w:sz w:val="24"/>
-          <w:szCs w:val="24"/>
-          <w:lang w:eastAsia="ja-JP"/>
-        </w:rPr>
-        <w:t>项目链接：</w:t>
-      </w:r>
-      <w:r>
-        <w:rPr>
-          <w:rFonts w:ascii="Helvetica" w:hAnsi="Helvetica" w:cs="Helvetica"/>
-          <w:color w:val="000000"/>
-          <w:lang w:eastAsia="ja-JP"/>
-        </w:rPr>
-        <w:t>有供下载的地址</w:t>
-      </w:r>
-    </w:p>
-    <w:p>
-      <w:pPr>
-        <w:tabs>
-          <w:tab w:val="left" w:pos="560"/>
-          <w:tab w:val="left" w:pos="1120"/>
-          <w:tab w:val="left" w:pos="1680"/>
-          <w:tab w:val="left" w:pos="2240"/>
-          <w:tab w:val="left" w:pos="2800"/>
-          <w:tab w:val="left" w:pos="3360"/>
-          <w:tab w:val="left" w:pos="3920"/>
-          <w:tab w:val="left" w:pos="4480"/>
-          <w:tab w:val="left" w:pos="5040"/>
-          <w:tab w:val="left" w:pos="5600"/>
-          <w:tab w:val="left" w:pos="6160"/>
-          <w:tab w:val="left" w:pos="6720"/>
-        </w:tabs>
-        <w:autoSpaceDE w:val="0"/>
-        <w:autoSpaceDN w:val="0"/>
-        <w:adjustRightInd w:val="0"/>
-        <w:spacing w:after="20" w:line="360" w:lineRule="auto"/>
-        <w:rPr>
-          <w:rFonts w:ascii="Helvetica" w:hAnsi="Helvetica" w:cs="Helvetica"/>
-          <w:color w:val="000000"/>
-          <w:sz w:val="20"/>
-          <w:szCs w:val="20"/>
-          <w:lang w:eastAsia="ja-JP"/>
-        </w:rPr>
-      </w:pPr>
-    </w:p>
-    <w:p>
-      <w:pPr>
-        <w:tabs>
-          <w:tab w:val="left" w:pos="560"/>
-          <w:tab w:val="left" w:pos="1120"/>
-          <w:tab w:val="left" w:pos="1680"/>
-          <w:tab w:val="left" w:pos="2240"/>
-          <w:tab w:val="left" w:pos="2800"/>
-          <w:tab w:val="left" w:pos="3360"/>
-          <w:tab w:val="left" w:pos="3920"/>
-          <w:tab w:val="left" w:pos="4480"/>
-          <w:tab w:val="left" w:pos="5040"/>
-          <w:tab w:val="left" w:pos="5600"/>
-          <w:tab w:val="left" w:pos="6160"/>
-          <w:tab w:val="left" w:pos="6720"/>
-        </w:tabs>
-        <w:autoSpaceDE w:val="0"/>
-        <w:autoSpaceDN w:val="0"/>
-        <w:adjustRightInd w:val="0"/>
-        <w:spacing w:after="20" w:line="360" w:lineRule="auto"/>
-        <w:rPr>
-          <w:rFonts w:ascii="Helvetica" w:hAnsi="Helvetica" w:cs="Helvetica"/>
-          <w:b/>
-          <w:bCs/>
-          <w:color w:val="000000"/>
-          <w:sz w:val="28"/>
-          <w:szCs w:val="28"/>
-          <w:lang w:eastAsia="ja-JP"/>
-        </w:rPr>
-      </w:pPr>
-      <w:r>
-        <w:rPr>
-          <w:rFonts w:ascii="Helvetica" w:hAnsi="Helvetica" w:cs="Helvetica"/>
-          <w:b/>
-          <w:bCs/>
-          <w:color w:val="000000"/>
-          <w:sz w:val="28"/>
-          <w:szCs w:val="28"/>
-          <w:lang w:eastAsia="ja-JP"/>
-        </w:rPr>
-        <w:lastRenderedPageBreak/>
-        <w:t>南大明道通讯录（</w:t>
-      </w:r>
-      <w:r>
-        <w:rPr>
-          <w:rFonts w:ascii="Helvetica" w:hAnsi="Helvetica" w:cs="Helvetica"/>
-          <w:b/>
-          <w:bCs/>
-          <w:color w:val="000000"/>
-          <w:sz w:val="28"/>
-          <w:szCs w:val="28"/>
-          <w:lang w:eastAsia="ja-JP"/>
-        </w:rPr>
-        <w:t>2014.08 - 2014.10</w:t>
-      </w:r>
-      <w:r>
-        <w:rPr>
-          <w:rFonts w:ascii="Helvetica" w:hAnsi="Helvetica" w:cs="Helvetica"/>
-          <w:b/>
-          <w:bCs/>
-          <w:color w:val="000000"/>
-          <w:sz w:val="28"/>
-          <w:szCs w:val="28"/>
-          <w:lang w:eastAsia="ja-JP"/>
-        </w:rPr>
-        <w:t>）</w:t>
-      </w:r>
-    </w:p>
-    <w:p>
-      <w:pPr>
-        <w:tabs>
-          <w:tab w:val="left" w:pos="560"/>
-          <w:tab w:val="left" w:pos="1120"/>
-          <w:tab w:val="left" w:pos="1680"/>
-          <w:tab w:val="left" w:pos="2240"/>
-          <w:tab w:val="left" w:pos="2800"/>
-          <w:tab w:val="left" w:pos="3360"/>
-          <w:tab w:val="left" w:pos="3920"/>
-          <w:tab w:val="left" w:pos="4480"/>
-          <w:tab w:val="left" w:pos="5040"/>
-          <w:tab w:val="left" w:pos="5600"/>
-          <w:tab w:val="left" w:pos="6160"/>
-          <w:tab w:val="left" w:pos="6720"/>
-        </w:tabs>
-        <w:autoSpaceDE w:val="0"/>
-        <w:autoSpaceDN w:val="0"/>
-        <w:adjustRightInd w:val="0"/>
-        <w:spacing w:after="20" w:line="360" w:lineRule="auto"/>
-        <w:rPr>
-          <w:rFonts w:ascii="Helvetica" w:hAnsi="Helvetica" w:cs="Helvetica"/>
-          <w:b/>
-          <w:bCs/>
-          <w:color w:val="000000"/>
-          <w:sz w:val="24"/>
-          <w:szCs w:val="24"/>
-          <w:lang w:eastAsia="ja-JP"/>
-        </w:rPr>
-      </w:pPr>
-      <w:r>
-        <w:rPr>
-          <w:rFonts w:ascii="Helvetica" w:hAnsi="Helvetica" w:cs="Helvetica"/>
-          <w:b/>
-          <w:bCs/>
-          <w:color w:val="000000"/>
-          <w:sz w:val="24"/>
-          <w:szCs w:val="24"/>
-          <w:lang w:eastAsia="ja-JP"/>
-        </w:rPr>
-        <w:t>项目描述：</w:t>
-      </w:r>
-    </w:p>
-    <w:p>
-      <w:pPr>
-        <w:tabs>
-          <w:tab w:val="left" w:pos="560"/>
-          <w:tab w:val="left" w:pos="1120"/>
-          <w:tab w:val="left" w:pos="1680"/>
-          <w:tab w:val="left" w:pos="2240"/>
-          <w:tab w:val="left" w:pos="2800"/>
-          <w:tab w:val="left" w:pos="3360"/>
-          <w:tab w:val="left" w:pos="3920"/>
-          <w:tab w:val="left" w:pos="4480"/>
-          <w:tab w:val="left" w:pos="5040"/>
-          <w:tab w:val="left" w:pos="5600"/>
-          <w:tab w:val="left" w:pos="6160"/>
-          <w:tab w:val="left" w:pos="6720"/>
-        </w:tabs>
-        <w:autoSpaceDE w:val="0"/>
-        <w:autoSpaceDN w:val="0"/>
-        <w:adjustRightInd w:val="0"/>
-        <w:spacing w:after="20" w:line="360" w:lineRule="auto"/>
-        <w:rPr>
-          <w:rFonts w:ascii="Helvetica" w:hAnsi="Helvetica" w:cs="Helvetica"/>
-          <w:color w:val="000000"/>
-          <w:lang w:eastAsia="ja-JP"/>
-        </w:rPr>
-      </w:pPr>
-      <w:r>
-        <w:rPr>
-          <w:rFonts w:ascii="Helvetica" w:hAnsi="Helvetica" w:cs="Helvetica"/>
-          <w:color w:val="000000"/>
-          <w:lang w:eastAsia="ja-JP"/>
-        </w:rPr>
-        <w:t>该项目是为南大企业家协会定制的</w:t>
-      </w:r>
-      <w:r>
-        <w:rPr>
-          <w:rFonts w:ascii="Helvetica" w:hAnsi="Helvetica" w:cs="Helvetica"/>
-          <w:color w:val="000000"/>
-          <w:lang w:eastAsia="ja-JP"/>
-        </w:rPr>
-        <w:t>APP</w:t>
-      </w:r>
-      <w:r>
-        <w:rPr>
-          <w:rFonts w:ascii="Helvetica" w:hAnsi="Helvetica" w:cs="Helvetica"/>
-          <w:color w:val="000000"/>
-          <w:lang w:eastAsia="ja-JP"/>
-        </w:rPr>
-        <w:t>，主要目的是管理员通过服务端添加协会成员信息及其企业相关信息，用于企业家之间的交流与合作，实现资源的共享。</w:t>
-      </w:r>
-    </w:p>
-    <w:p>
-      <w:pPr>
-        <w:tabs>
-          <w:tab w:val="left" w:pos="560"/>
-          <w:tab w:val="left" w:pos="1120"/>
-          <w:tab w:val="left" w:pos="1680"/>
-          <w:tab w:val="left" w:pos="2240"/>
-          <w:tab w:val="left" w:pos="2800"/>
-          <w:tab w:val="left" w:pos="3360"/>
-          <w:tab w:val="left" w:pos="3920"/>
-          <w:tab w:val="left" w:pos="4480"/>
-          <w:tab w:val="left" w:pos="5040"/>
-          <w:tab w:val="left" w:pos="5600"/>
-          <w:tab w:val="left" w:pos="6160"/>
-          <w:tab w:val="left" w:pos="6720"/>
-        </w:tabs>
-        <w:autoSpaceDE w:val="0"/>
-        <w:autoSpaceDN w:val="0"/>
-        <w:adjustRightInd w:val="0"/>
-        <w:spacing w:after="20" w:line="360" w:lineRule="auto"/>
-        <w:rPr>
-          <w:rFonts w:ascii="Helvetica" w:hAnsi="Helvetica" w:cs="Helvetica"/>
-          <w:b/>
-          <w:bCs/>
-          <w:color w:val="000000"/>
-          <w:sz w:val="24"/>
-          <w:szCs w:val="24"/>
-          <w:lang w:eastAsia="ja-JP"/>
-        </w:rPr>
-      </w:pPr>
-      <w:r>
-        <w:rPr>
-          <w:rFonts w:ascii="Helvetica" w:hAnsi="Helvetica" w:cs="Helvetica"/>
-          <w:b/>
-          <w:bCs/>
-          <w:color w:val="000000"/>
-          <w:sz w:val="24"/>
-          <w:szCs w:val="24"/>
-          <w:lang w:eastAsia="ja-JP"/>
-        </w:rPr>
-        <w:t>职责：</w:t>
-      </w:r>
-      <w:r>
-        <w:rPr>
-          <w:rFonts w:ascii="Helvetica" w:hAnsi="Helvetica" w:cs="Helvetica"/>
-          <w:color w:val="000000"/>
-          <w:lang w:eastAsia="ja-JP"/>
-        </w:rPr>
-        <w:t>负责</w:t>
-      </w:r>
-      <w:r>
-        <w:rPr>
-          <w:rFonts w:ascii="Helvetica" w:hAnsi="Helvetica" w:cs="Helvetica"/>
-          <w:color w:val="000000"/>
-          <w:lang w:eastAsia="ja-JP"/>
-        </w:rPr>
-        <w:t>android</w:t>
-      </w:r>
-      <w:r>
-        <w:rPr>
-          <w:rFonts w:ascii="Helvetica" w:hAnsi="Helvetica" w:cs="Helvetica"/>
-          <w:color w:val="000000"/>
-          <w:lang w:eastAsia="ja-JP"/>
-        </w:rPr>
-        <w:t>客户端版本的代码编写</w:t>
-      </w:r>
-    </w:p>
-    <w:p>
-      <w:pPr>
-        <w:tabs>
-          <w:tab w:val="left" w:pos="560"/>
-          <w:tab w:val="left" w:pos="1120"/>
-          <w:tab w:val="left" w:pos="1680"/>
-          <w:tab w:val="left" w:pos="2240"/>
-          <w:tab w:val="left" w:pos="2800"/>
-          <w:tab w:val="left" w:pos="3360"/>
-          <w:tab w:val="left" w:pos="3920"/>
-          <w:tab w:val="left" w:pos="4480"/>
-          <w:tab w:val="left" w:pos="5040"/>
-          <w:tab w:val="left" w:pos="5600"/>
-          <w:tab w:val="left" w:pos="6160"/>
-          <w:tab w:val="left" w:pos="6720"/>
-        </w:tabs>
-        <w:autoSpaceDE w:val="0"/>
-        <w:autoSpaceDN w:val="0"/>
-        <w:adjustRightInd w:val="0"/>
-        <w:spacing w:after="20" w:line="360" w:lineRule="auto"/>
-        <w:rPr>
-          <w:rFonts w:ascii="Helvetica" w:hAnsi="Helvetica" w:cs="Helvetica"/>
-          <w:b/>
-          <w:bCs/>
-          <w:color w:val="000000"/>
-          <w:sz w:val="24"/>
-          <w:szCs w:val="24"/>
-          <w:lang w:eastAsia="ja-JP"/>
-        </w:rPr>
-      </w:pPr>
-      <w:r>
-        <w:rPr>
-          <w:rFonts w:ascii="Helvetica" w:hAnsi="Helvetica" w:cs="Helvetica"/>
-          <w:b/>
-          <w:bCs/>
-          <w:color w:val="000000"/>
-          <w:sz w:val="24"/>
-          <w:szCs w:val="24"/>
-          <w:lang w:eastAsia="ja-JP"/>
-        </w:rPr>
-        <w:t>使用技术：</w:t>
-      </w:r>
-      <w:r>
-        <w:rPr>
-          <w:rFonts w:ascii="Helvetica" w:hAnsi="Helvetica" w:cs="Helvetica"/>
-          <w:color w:val="000000"/>
-          <w:lang w:eastAsia="ja-JP"/>
-        </w:rPr>
-        <w:t>java</w:t>
-      </w:r>
-      <w:r>
-        <w:rPr>
-          <w:rFonts w:ascii="Helvetica" w:hAnsi="Helvetica" w:cs="Helvetica"/>
-          <w:color w:val="000000"/>
-          <w:lang w:eastAsia="ja-JP"/>
-        </w:rPr>
-        <w:t>和</w:t>
-      </w:r>
-      <w:r>
-        <w:rPr>
-          <w:rFonts w:ascii="Helvetica" w:hAnsi="Helvetica" w:cs="Helvetica"/>
-          <w:color w:val="000000"/>
-          <w:lang w:eastAsia="ja-JP"/>
-        </w:rPr>
-        <w:t>Android</w:t>
-      </w:r>
-      <w:r>
-        <w:rPr>
-          <w:rFonts w:ascii="Helvetica" w:hAnsi="Helvetica" w:cs="Helvetica"/>
-          <w:color w:val="000000"/>
-          <w:lang w:eastAsia="ja-JP"/>
-        </w:rPr>
-        <w:t>特有</w:t>
-      </w:r>
-      <w:r>
-        <w:rPr>
-          <w:rFonts w:ascii="Helvetica" w:hAnsi="Helvetica" w:cs="Helvetica"/>
-          <w:color w:val="000000"/>
-          <w:lang w:eastAsia="ja-JP"/>
-        </w:rPr>
-        <w:t>API</w:t>
-      </w:r>
-    </w:p>
-    <w:p>
-      <w:pPr>
-        <w:tabs>
-          <w:tab w:val="left" w:pos="560"/>
-          <w:tab w:val="left" w:pos="1120"/>
-          <w:tab w:val="left" w:pos="1680"/>
-          <w:tab w:val="left" w:pos="2240"/>
-          <w:tab w:val="left" w:pos="2800"/>
-          <w:tab w:val="left" w:pos="3360"/>
-          <w:tab w:val="left" w:pos="3920"/>
-          <w:tab w:val="left" w:pos="4480"/>
-          <w:tab w:val="left" w:pos="5040"/>
-          <w:tab w:val="left" w:pos="5600"/>
-          <w:tab w:val="left" w:pos="6160"/>
-          <w:tab w:val="left" w:pos="6720"/>
-        </w:tabs>
-        <w:autoSpaceDE w:val="0"/>
-        <w:autoSpaceDN w:val="0"/>
-        <w:adjustRightInd w:val="0"/>
-        <w:spacing w:after="20" w:line="360" w:lineRule="auto"/>
-        <w:rPr>
-          <w:rFonts w:ascii="Helvetica" w:hAnsi="Helvetica" w:cs="Helvetica"/>
-          <w:b/>
-          <w:bCs/>
-          <w:color w:val="000000"/>
-          <w:sz w:val="24"/>
-          <w:szCs w:val="24"/>
-          <w:lang w:eastAsia="ja-JP"/>
-        </w:rPr>
-      </w:pPr>
-      <w:r>
-        <w:rPr>
-          <w:rFonts w:ascii="Helvetica" w:hAnsi="Helvetica" w:cs="Helvetica"/>
-          <w:b/>
-          <w:bCs/>
-          <w:color w:val="000000"/>
-          <w:sz w:val="24"/>
-          <w:szCs w:val="24"/>
-          <w:lang w:eastAsia="ja-JP"/>
-        </w:rPr>
-        <w:t>项目链接：</w:t>
-      </w:r>
-      <w:r>
-        <w:rPr>
-          <w:rFonts w:ascii="Helvetica" w:hAnsi="Helvetica" w:cs="Helvetica"/>
-          <w:color w:val="000000"/>
-          <w:lang w:eastAsia="ja-JP"/>
-        </w:rPr>
-        <w:t>下载地址未知</w:t>
-      </w:r>
-    </w:p>
-    <w:p>
-      <w:pPr>
-        <w:tabs>
-          <w:tab w:val="left" w:pos="560"/>
-          <w:tab w:val="left" w:pos="1120"/>
-          <w:tab w:val="left" w:pos="1680"/>
-          <w:tab w:val="left" w:pos="2240"/>
-          <w:tab w:val="left" w:pos="2800"/>
-          <w:tab w:val="left" w:pos="3360"/>
-          <w:tab w:val="left" w:pos="3920"/>
-          <w:tab w:val="left" w:pos="4480"/>
-          <w:tab w:val="left" w:pos="5040"/>
-          <w:tab w:val="left" w:pos="5600"/>
-          <w:tab w:val="left" w:pos="6160"/>
-          <w:tab w:val="left" w:pos="6720"/>
-        </w:tabs>
-        <w:autoSpaceDE w:val="0"/>
-        <w:autoSpaceDN w:val="0"/>
-        <w:adjustRightInd w:val="0"/>
-        <w:spacing w:after="20" w:line="360" w:lineRule="auto"/>
-        <w:rPr>
-          <w:rFonts w:ascii="Helvetica" w:hAnsi="Helvetica" w:cs="Helvetica"/>
-          <w:color w:val="000000"/>
-          <w:sz w:val="20"/>
-          <w:szCs w:val="20"/>
-          <w:lang w:eastAsia="ja-JP"/>
-        </w:rPr>
-      </w:pPr>
-    </w:p>
-    <w:p>
-      <w:pPr>
-        <w:tabs>
-          <w:tab w:val="left" w:pos="560"/>
-          <w:tab w:val="left" w:pos="1120"/>
-          <w:tab w:val="left" w:pos="1680"/>
-          <w:tab w:val="left" w:pos="2240"/>
-          <w:tab w:val="left" w:pos="2800"/>
-          <w:tab w:val="left" w:pos="3360"/>
-          <w:tab w:val="left" w:pos="3920"/>
-          <w:tab w:val="left" w:pos="4480"/>
-          <w:tab w:val="left" w:pos="5040"/>
-          <w:tab w:val="left" w:pos="5600"/>
-          <w:tab w:val="left" w:pos="6160"/>
-          <w:tab w:val="left" w:pos="6720"/>
-        </w:tabs>
-        <w:autoSpaceDE w:val="0"/>
-        <w:autoSpaceDN w:val="0"/>
-        <w:adjustRightInd w:val="0"/>
-        <w:spacing w:after="20" w:line="360" w:lineRule="auto"/>
-        <w:rPr>
-          <w:rFonts w:ascii="Helvetica" w:hAnsi="Helvetica" w:cs="Helvetica"/>
-          <w:b/>
-          <w:bCs/>
-          <w:color w:val="000000"/>
-          <w:sz w:val="28"/>
-          <w:szCs w:val="28"/>
-          <w:lang w:eastAsia="ja-JP"/>
-        </w:rPr>
-      </w:pPr>
-      <w:proofErr w:type="spellStart"/>
-      <w:r>
-        <w:rPr>
-          <w:rFonts w:ascii="Helvetica" w:hAnsi="Helvetica" w:cs="Helvetica"/>
-          <w:b/>
-          <w:bCs/>
-          <w:color w:val="000000"/>
-          <w:sz w:val="28"/>
-          <w:szCs w:val="28"/>
-          <w:lang w:eastAsia="ja-JP"/>
-        </w:rPr>
-        <w:t>ISVPortal</w:t>
-      </w:r>
-      <w:proofErr w:type="spellEnd"/>
-      <w:r>
-        <w:rPr>
-          <w:rFonts w:ascii="Helvetica" w:hAnsi="Helvetica" w:cs="Helvetica"/>
-          <w:b/>
-          <w:bCs/>
-          <w:color w:val="000000"/>
-          <w:sz w:val="28"/>
-          <w:szCs w:val="28"/>
-          <w:lang w:eastAsia="ja-JP"/>
-        </w:rPr>
-        <w:t>（</w:t>
-      </w:r>
-      <w:proofErr w:type="spellStart"/>
-      <w:r>
-        <w:rPr>
-          <w:rFonts w:ascii="Helvetica" w:hAnsi="Helvetica" w:cs="Helvetica"/>
-          <w:b/>
-          <w:bCs/>
-          <w:color w:val="000000"/>
-          <w:sz w:val="28"/>
-          <w:szCs w:val="28"/>
-          <w:lang w:eastAsia="ja-JP"/>
-        </w:rPr>
-        <w:t>LinkUs</w:t>
-      </w:r>
-      <w:proofErr w:type="spellEnd"/>
-      <w:r>
-        <w:rPr>
-          <w:rFonts w:ascii="Helvetica" w:hAnsi="Helvetica" w:cs="Helvetica"/>
-          <w:b/>
-          <w:bCs/>
-          <w:color w:val="000000"/>
-          <w:sz w:val="28"/>
-          <w:szCs w:val="28"/>
-          <w:lang w:eastAsia="ja-JP"/>
-        </w:rPr>
-        <w:t xml:space="preserve"> SDK</w:t>
-      </w:r>
-      <w:r>
-        <w:rPr>
-          <w:rFonts w:ascii="Helvetica" w:hAnsi="Helvetica" w:cs="Helvetica"/>
-          <w:b/>
-          <w:bCs/>
-          <w:color w:val="000000"/>
-          <w:sz w:val="28"/>
-          <w:szCs w:val="28"/>
-          <w:lang w:eastAsia="ja-JP"/>
-        </w:rPr>
-        <w:t>对外网站，</w:t>
-      </w:r>
-      <w:r>
-        <w:rPr>
-          <w:rFonts w:ascii="Helvetica" w:hAnsi="Helvetica" w:cs="Helvetica"/>
-          <w:b/>
-          <w:bCs/>
-          <w:color w:val="000000"/>
-          <w:sz w:val="28"/>
-          <w:szCs w:val="28"/>
-          <w:lang w:eastAsia="ja-JP"/>
-        </w:rPr>
-        <w:t>2015.04-2015.06</w:t>
-      </w:r>
-      <w:r>
-        <w:rPr>
-          <w:rFonts w:ascii="Helvetica" w:hAnsi="Helvetica" w:cs="Helvetica"/>
-          <w:b/>
-          <w:bCs/>
-          <w:color w:val="000000"/>
-          <w:sz w:val="28"/>
-          <w:szCs w:val="28"/>
-          <w:lang w:eastAsia="ja-JP"/>
-        </w:rPr>
-        <w:t>）</w:t>
-      </w:r>
-    </w:p>
-    <w:p>
-      <w:pPr>
-        <w:tabs>
-          <w:tab w:val="left" w:pos="560"/>
-          <w:tab w:val="left" w:pos="1120"/>
-          <w:tab w:val="left" w:pos="1680"/>
-          <w:tab w:val="left" w:pos="2240"/>
-          <w:tab w:val="left" w:pos="2800"/>
-          <w:tab w:val="left" w:pos="3360"/>
-          <w:tab w:val="left" w:pos="3920"/>
-          <w:tab w:val="left" w:pos="4480"/>
-          <w:tab w:val="left" w:pos="5040"/>
-          <w:tab w:val="left" w:pos="5600"/>
-          <w:tab w:val="left" w:pos="6160"/>
-          <w:tab w:val="left" w:pos="6720"/>
-        </w:tabs>
-        <w:autoSpaceDE w:val="0"/>
-        <w:autoSpaceDN w:val="0"/>
-        <w:adjustRightInd w:val="0"/>
-        <w:spacing w:after="20" w:line="360" w:lineRule="auto"/>
-        <w:rPr>
-          <w:rFonts w:ascii="Helvetica" w:hAnsi="Helvetica" w:cs="Helvetica"/>
-          <w:b/>
-          <w:bCs/>
-          <w:color w:val="000000"/>
-          <w:sz w:val="24"/>
-          <w:szCs w:val="24"/>
-          <w:lang w:eastAsia="ja-JP"/>
-        </w:rPr>
-      </w:pPr>
-      <w:r>
-        <w:rPr>
-          <w:rFonts w:ascii="Helvetica" w:hAnsi="Helvetica" w:cs="Helvetica"/>
-          <w:b/>
-          <w:bCs/>
-          <w:color w:val="000000"/>
-          <w:sz w:val="24"/>
-          <w:szCs w:val="24"/>
-          <w:lang w:eastAsia="ja-JP"/>
-        </w:rPr>
-        <w:t>项目描述：</w:t>
-      </w:r>
-    </w:p>
-    <w:p>
-      <w:pPr>
-        <w:tabs>
-          <w:tab w:val="left" w:pos="560"/>
-          <w:tab w:val="left" w:pos="1120"/>
-          <w:tab w:val="left" w:pos="1680"/>
-          <w:tab w:val="left" w:pos="2240"/>
-          <w:tab w:val="left" w:pos="2800"/>
-          <w:tab w:val="left" w:pos="3360"/>
-          <w:tab w:val="left" w:pos="3920"/>
-          <w:tab w:val="left" w:pos="4480"/>
-          <w:tab w:val="left" w:pos="5040"/>
-          <w:tab w:val="left" w:pos="5600"/>
-          <w:tab w:val="left" w:pos="6160"/>
-          <w:tab w:val="left" w:pos="6720"/>
-        </w:tabs>
-        <w:autoSpaceDE w:val="0"/>
-        <w:autoSpaceDN w:val="0"/>
-        <w:adjustRightInd w:val="0"/>
-        <w:spacing w:after="20" w:line="360" w:lineRule="auto"/>
-        <w:rPr>
-          <w:rFonts w:ascii="Helvetica" w:hAnsi="Helvetica" w:cs="Helvetica"/>
-          <w:color w:val="000000"/>
-          <w:lang w:eastAsia="ja-JP"/>
-        </w:rPr>
-      </w:pPr>
-      <w:proofErr w:type="spellStart"/>
-      <w:r>
-        <w:rPr>
-          <w:rFonts w:ascii="Helvetica" w:hAnsi="Helvetica" w:cs="Helvetica"/>
-          <w:color w:val="000000"/>
-          <w:lang w:eastAsia="ja-JP"/>
-        </w:rPr>
-        <w:t>LinkUs</w:t>
-      </w:r>
-      <w:proofErr w:type="spellEnd"/>
-      <w:r>
-        <w:rPr>
-          <w:rFonts w:ascii="Helvetica" w:hAnsi="Helvetica" w:cs="Helvetica"/>
-          <w:color w:val="000000"/>
-          <w:lang w:eastAsia="ja-JP"/>
-        </w:rPr>
-        <w:t xml:space="preserve"> SDK</w:t>
-      </w:r>
-      <w:r>
-        <w:rPr>
-          <w:rFonts w:ascii="Helvetica" w:hAnsi="Helvetica" w:cs="Helvetica"/>
-          <w:color w:val="000000"/>
-          <w:lang w:eastAsia="ja-JP"/>
-        </w:rPr>
-        <w:t>的介绍网站，主要是介绍</w:t>
-      </w:r>
-      <w:proofErr w:type="spellStart"/>
-      <w:r>
-        <w:rPr>
-          <w:rFonts w:ascii="Helvetica" w:hAnsi="Helvetica" w:cs="Helvetica"/>
-          <w:color w:val="000000"/>
-          <w:lang w:eastAsia="ja-JP"/>
-        </w:rPr>
-        <w:t>LinkUs</w:t>
-      </w:r>
-      <w:proofErr w:type="spellEnd"/>
-      <w:r>
-        <w:rPr>
-          <w:rFonts w:ascii="Helvetica" w:hAnsi="Helvetica" w:cs="Helvetica"/>
-          <w:color w:val="000000"/>
-          <w:lang w:eastAsia="ja-JP"/>
-        </w:rPr>
-        <w:t>的产品信息。提供</w:t>
-      </w:r>
-      <w:r>
-        <w:rPr>
-          <w:rFonts w:ascii="Helvetica" w:hAnsi="Helvetica" w:cs="Helvetica"/>
-          <w:color w:val="000000"/>
-          <w:lang w:eastAsia="ja-JP"/>
-        </w:rPr>
-        <w:t>APP</w:t>
-      </w:r>
-      <w:r>
-        <w:rPr>
-          <w:rFonts w:ascii="Helvetica" w:hAnsi="Helvetica" w:cs="Helvetica"/>
-          <w:color w:val="000000"/>
-          <w:lang w:eastAsia="ja-JP"/>
-        </w:rPr>
-        <w:t>体验下载等等。为</w:t>
-      </w:r>
-      <w:proofErr w:type="spellStart"/>
-      <w:r>
-        <w:rPr>
-          <w:rFonts w:ascii="Helvetica" w:hAnsi="Helvetica" w:cs="Helvetica"/>
-          <w:color w:val="000000"/>
-          <w:lang w:eastAsia="ja-JP"/>
-        </w:rPr>
-        <w:t>LinkUs</w:t>
-      </w:r>
-      <w:proofErr w:type="spellEnd"/>
-      <w:r>
-        <w:rPr>
-          <w:rFonts w:ascii="Helvetica" w:hAnsi="Helvetica" w:cs="Helvetica"/>
-          <w:color w:val="000000"/>
-          <w:lang w:eastAsia="ja-JP"/>
-        </w:rPr>
-        <w:t xml:space="preserve"> SDK</w:t>
-      </w:r>
-      <w:r>
-        <w:rPr>
-          <w:rFonts w:ascii="Helvetica" w:hAnsi="Helvetica" w:cs="Helvetica"/>
-          <w:color w:val="000000"/>
-          <w:lang w:eastAsia="ja-JP"/>
-        </w:rPr>
-        <w:t>的推广服务。</w:t>
-      </w:r>
-    </w:p>
-    <w:p>
-      <w:pPr>
-        <w:tabs>
-          <w:tab w:val="left" w:pos="560"/>
-          <w:tab w:val="left" w:pos="1120"/>
-          <w:tab w:val="left" w:pos="1680"/>
-          <w:tab w:val="left" w:pos="2240"/>
-          <w:tab w:val="left" w:pos="2800"/>
-          <w:tab w:val="left" w:pos="3360"/>
-          <w:tab w:val="left" w:pos="3920"/>
-          <w:tab w:val="left" w:pos="4480"/>
-          <w:tab w:val="left" w:pos="5040"/>
-          <w:tab w:val="left" w:pos="5600"/>
-          <w:tab w:val="left" w:pos="6160"/>
-          <w:tab w:val="left" w:pos="6720"/>
-        </w:tabs>
-        <w:autoSpaceDE w:val="0"/>
-        <w:autoSpaceDN w:val="0"/>
-        <w:adjustRightInd w:val="0"/>
-        <w:spacing w:after="20" w:line="360" w:lineRule="auto"/>
-        <w:rPr>
-          <w:rFonts w:ascii="Helvetica" w:hAnsi="Helvetica" w:cs="Helvetica"/>
-          <w:b/>
-          <w:bCs/>
-          <w:color w:val="000000"/>
-          <w:sz w:val="24"/>
-          <w:szCs w:val="24"/>
-          <w:lang w:eastAsia="ja-JP"/>
-        </w:rPr>
-      </w:pPr>
-      <w:r>
-        <w:rPr>
-          <w:rFonts w:ascii="Helvetica" w:hAnsi="Helvetica" w:cs="Helvetica"/>
-          <w:b/>
-          <w:bCs/>
-          <w:color w:val="000000"/>
-          <w:sz w:val="24"/>
-          <w:szCs w:val="24"/>
-          <w:lang w:eastAsia="ja-JP"/>
-        </w:rPr>
-        <w:t>职责：</w:t>
-      </w:r>
-      <w:r>
-        <w:rPr>
-          <w:rFonts w:ascii="Helvetica" w:hAnsi="Helvetica" w:cs="Helvetica"/>
-          <w:color w:val="000000"/>
-          <w:lang w:eastAsia="ja-JP"/>
-        </w:rPr>
-        <w:t>整个网站的开发</w:t>
-      </w:r>
-    </w:p>
-    <w:p>
-      <w:pPr>
-        <w:tabs>
-          <w:tab w:val="left" w:pos="560"/>
-          <w:tab w:val="left" w:pos="1120"/>
-          <w:tab w:val="left" w:pos="1680"/>
-          <w:tab w:val="left" w:pos="2240"/>
-          <w:tab w:val="left" w:pos="2800"/>
-          <w:tab w:val="left" w:pos="3360"/>
-          <w:tab w:val="left" w:pos="3920"/>
-          <w:tab w:val="left" w:pos="4480"/>
-          <w:tab w:val="left" w:pos="5040"/>
-          <w:tab w:val="left" w:pos="5600"/>
-          <w:tab w:val="left" w:pos="6160"/>
-          <w:tab w:val="left" w:pos="6720"/>
-        </w:tabs>
-        <w:autoSpaceDE w:val="0"/>
-        <w:autoSpaceDN w:val="0"/>
-        <w:adjustRightInd w:val="0"/>
-        <w:spacing w:after="20" w:line="360" w:lineRule="auto"/>
-        <w:rPr>
-          <w:rFonts w:ascii="Helvetica" w:hAnsi="Helvetica" w:cs="Helvetica"/>
-          <w:b/>
-          <w:bCs/>
-          <w:color w:val="000000"/>
-          <w:sz w:val="24"/>
-          <w:szCs w:val="24"/>
-          <w:lang w:eastAsia="ja-JP"/>
-        </w:rPr>
-      </w:pPr>
-      <w:r>
-        <w:rPr>
-          <w:rFonts w:ascii="Helvetica" w:hAnsi="Helvetica" w:cs="Helvetica"/>
-          <w:b/>
-          <w:bCs/>
-          <w:color w:val="000000"/>
-          <w:sz w:val="24"/>
-          <w:szCs w:val="24"/>
-          <w:lang w:eastAsia="ja-JP"/>
-        </w:rPr>
-        <w:t>使用技术：</w:t>
-      </w:r>
-      <w:proofErr w:type="spellStart"/>
-      <w:r>
-        <w:rPr>
-          <w:rFonts w:ascii="Helvetica" w:hAnsi="Helvetica" w:cs="Helvetica"/>
-          <w:color w:val="000000"/>
-          <w:lang w:eastAsia="ja-JP"/>
-        </w:rPr>
-        <w:t>angularjs</w:t>
-      </w:r>
-      <w:proofErr w:type="spellEnd"/>
-      <w:r>
-        <w:rPr>
-          <w:rFonts w:ascii="Helvetica" w:hAnsi="Helvetica" w:cs="Helvetica"/>
-          <w:color w:val="000000"/>
-          <w:lang w:eastAsia="ja-JP"/>
-        </w:rPr>
-        <w:t>，</w:t>
-      </w:r>
-      <w:proofErr w:type="spellStart"/>
-      <w:r>
-        <w:rPr>
-          <w:rFonts w:ascii="Helvetica" w:hAnsi="Helvetica" w:cs="Helvetica"/>
-          <w:color w:val="000000"/>
-          <w:lang w:eastAsia="ja-JP"/>
-        </w:rPr>
-        <w:t>nodejs</w:t>
-      </w:r>
-      <w:proofErr w:type="spellEnd"/>
-      <w:r>
-        <w:rPr>
-          <w:rFonts w:ascii="Helvetica" w:hAnsi="Helvetica" w:cs="Helvetica"/>
-          <w:color w:val="000000"/>
-          <w:lang w:eastAsia="ja-JP"/>
-        </w:rPr>
-        <w:t>，</w:t>
-      </w:r>
-      <w:r>
-        <w:rPr>
-          <w:rFonts w:ascii="Helvetica" w:hAnsi="Helvetica" w:cs="Helvetica"/>
-          <w:color w:val="000000"/>
-          <w:lang w:eastAsia="ja-JP"/>
-        </w:rPr>
-        <w:t>bootstrap</w:t>
-      </w:r>
-    </w:p>
-    <w:p>
-      <w:pPr>
-        <w:tabs>
-          <w:tab w:val="left" w:pos="560"/>
-          <w:tab w:val="left" w:pos="1120"/>
-          <w:tab w:val="left" w:pos="1680"/>
-          <w:tab w:val="left" w:pos="2240"/>
-          <w:tab w:val="left" w:pos="2800"/>
-          <w:tab w:val="left" w:pos="3360"/>
-          <w:tab w:val="left" w:pos="3920"/>
-          <w:tab w:val="left" w:pos="4480"/>
-          <w:tab w:val="left" w:pos="5040"/>
-          <w:tab w:val="left" w:pos="5600"/>
-          <w:tab w:val="left" w:pos="6160"/>
-          <w:tab w:val="left" w:pos="6720"/>
-        </w:tabs>
-        <w:autoSpaceDE w:val="0"/>
-        <w:autoSpaceDN w:val="0"/>
-        <w:adjustRightInd w:val="0"/>
-        <w:spacing w:after="20" w:line="360" w:lineRule="auto"/>
-        <w:rPr>
-          <w:rFonts w:ascii="Helvetica" w:hAnsi="Helvetica" w:cs="Helvetica"/>
-          <w:b/>
-          <w:bCs/>
-          <w:color w:val="000000"/>
-          <w:sz w:val="24"/>
-          <w:szCs w:val="24"/>
-          <w:lang w:eastAsia="ja-JP"/>
-        </w:rPr>
-      </w:pPr>
-      <w:r>
-        <w:rPr>
-          <w:rFonts w:ascii="Helvetica" w:hAnsi="Helvetica" w:cs="Helvetica"/>
-          <w:b/>
-          <w:bCs/>
-          <w:color w:val="000000"/>
-          <w:sz w:val="24"/>
-          <w:szCs w:val="24"/>
-          <w:lang w:eastAsia="ja-JP"/>
-        </w:rPr>
-        <w:t>项目链接：</w:t>
-      </w:r>
-      <w:r>
-        <w:rPr>
-          <w:rFonts w:ascii="Helvetica" w:hAnsi="Helvetica" w:cs="Helvetica"/>
-          <w:b/>
-          <w:bCs/>
-          <w:color w:val="000000"/>
-          <w:sz w:val="24"/>
-          <w:szCs w:val="24"/>
-          <w:lang w:eastAsia="ja-JP"/>
-        </w:rPr>
-        <w:t xml:space="preserve"> </w:t>
-      </w:r>
-      <w:r>
-        <w:rPr>
-          <w:rFonts w:ascii="Helvetica" w:hAnsi="Helvetica" w:cs="Helvetica"/>
-          <w:color w:val="000000"/>
-          <w:lang w:eastAsia="ja-JP"/>
-        </w:rPr>
-        <w:t>有运营地址</w:t>
-      </w:r>
-    </w:p>
-    <w:p>
-      <w:pPr>
-        <w:tabs>
-          <w:tab w:val="left" w:pos="560"/>
-          <w:tab w:val="left" w:pos="1120"/>
-          <w:tab w:val="left" w:pos="1680"/>
-          <w:tab w:val="left" w:pos="2240"/>
-          <w:tab w:val="left" w:pos="2800"/>
-          <w:tab w:val="left" w:pos="3360"/>
-          <w:tab w:val="left" w:pos="3920"/>
-          <w:tab w:val="left" w:pos="4480"/>
-          <w:tab w:val="left" w:pos="5040"/>
-          <w:tab w:val="left" w:pos="5600"/>
-          <w:tab w:val="left" w:pos="6160"/>
-          <w:tab w:val="left" w:pos="6720"/>
-        </w:tabs>
-        <w:autoSpaceDE w:val="0"/>
-        <w:autoSpaceDN w:val="0"/>
-        <w:adjustRightInd w:val="0"/>
-        <w:spacing w:after="20" w:line="360" w:lineRule="auto"/>
-        <w:rPr>
-          <w:rFonts w:ascii="Helvetica" w:hAnsi="Helvetica" w:cs="Helvetica"/>
-          <w:color w:val="000000"/>
-          <w:sz w:val="20"/>
-          <w:szCs w:val="20"/>
-          <w:lang w:eastAsia="ja-JP"/>
-        </w:rPr>
-      </w:pPr>
-    </w:p>
-    <w:p>
-      <w:pPr>
-        <w:tabs>
-          <w:tab w:val="left" w:pos="560"/>
-          <w:tab w:val="left" w:pos="1120"/>
-          <w:tab w:val="left" w:pos="1680"/>
-          <w:tab w:val="left" w:pos="2240"/>
-          <w:tab w:val="left" w:pos="2800"/>
-          <w:tab w:val="left" w:pos="3360"/>
-          <w:tab w:val="left" w:pos="3920"/>
-          <w:tab w:val="left" w:pos="4480"/>
-          <w:tab w:val="left" w:pos="5040"/>
-          <w:tab w:val="left" w:pos="5600"/>
-          <w:tab w:val="left" w:pos="6160"/>
-          <w:tab w:val="left" w:pos="6720"/>
-        </w:tabs>
-        <w:autoSpaceDE w:val="0"/>
-        <w:autoSpaceDN w:val="0"/>
-        <w:adjustRightInd w:val="0"/>
-        <w:spacing w:after="20" w:line="360" w:lineRule="auto"/>
-        <w:rPr>
-          <w:rFonts w:ascii="Helvetica" w:hAnsi="Helvetica" w:cs="Helvetica"/>
-          <w:b/>
-          <w:bCs/>
-          <w:color w:val="000000"/>
-          <w:sz w:val="28"/>
-          <w:szCs w:val="28"/>
-          <w:lang w:eastAsia="ja-JP"/>
-        </w:rPr>
-      </w:pPr>
-      <w:r>
-        <w:rPr>
-          <w:rFonts w:ascii="Helvetica" w:hAnsi="Helvetica" w:cs="Helvetica"/>
-          <w:b/>
-          <w:bCs/>
-          <w:color w:val="000000"/>
-          <w:sz w:val="28"/>
-          <w:szCs w:val="28"/>
-          <w:lang w:eastAsia="ja-JP"/>
-        </w:rPr>
-        <w:t>苏宁</w:t>
-      </w:r>
-      <w:r>
-        <w:rPr>
-          <w:rFonts w:ascii="Helvetica" w:hAnsi="Helvetica" w:cs="Helvetica"/>
-          <w:b/>
-          <w:bCs/>
-          <w:color w:val="000000"/>
-          <w:sz w:val="28"/>
-          <w:szCs w:val="28"/>
-          <w:lang w:eastAsia="ja-JP"/>
-        </w:rPr>
-        <w:t>OTT</w:t>
-      </w:r>
-      <w:r>
-        <w:rPr>
-          <w:rFonts w:ascii="Helvetica" w:hAnsi="Helvetica" w:cs="Helvetica"/>
-          <w:b/>
-          <w:bCs/>
-          <w:color w:val="000000"/>
-          <w:sz w:val="28"/>
-          <w:szCs w:val="28"/>
-          <w:lang w:eastAsia="ja-JP"/>
-        </w:rPr>
-        <w:t>（</w:t>
-      </w:r>
-      <w:r>
-        <w:rPr>
-          <w:rFonts w:ascii="Helvetica" w:hAnsi="Helvetica" w:cs="Helvetica"/>
-          <w:b/>
-          <w:bCs/>
-          <w:color w:val="000000"/>
-          <w:sz w:val="28"/>
-          <w:szCs w:val="28"/>
-          <w:lang w:eastAsia="ja-JP"/>
-        </w:rPr>
-        <w:t>2014/11 — 2015/03</w:t>
-      </w:r>
-      <w:r>
-        <w:rPr>
-          <w:rFonts w:ascii="Helvetica" w:hAnsi="Helvetica" w:cs="Helvetica"/>
-          <w:b/>
-          <w:bCs/>
-          <w:color w:val="000000"/>
-          <w:sz w:val="28"/>
-          <w:szCs w:val="28"/>
-          <w:lang w:eastAsia="ja-JP"/>
-        </w:rPr>
-        <w:t>）</w:t>
-      </w:r>
-    </w:p>
-    <w:p>
-      <w:pPr>
-        <w:tabs>
-          <w:tab w:val="left" w:pos="560"/>
-          <w:tab w:val="left" w:pos="1120"/>
-          <w:tab w:val="left" w:pos="1680"/>
-          <w:tab w:val="left" w:pos="2240"/>
-          <w:tab w:val="left" w:pos="2800"/>
-          <w:tab w:val="left" w:pos="3360"/>
-          <w:tab w:val="left" w:pos="3920"/>
-          <w:tab w:val="left" w:pos="4480"/>
-          <w:tab w:val="left" w:pos="5040"/>
-          <w:tab w:val="left" w:pos="5600"/>
-          <w:tab w:val="left" w:pos="6160"/>
-          <w:tab w:val="left" w:pos="6720"/>
-        </w:tabs>
-        <w:autoSpaceDE w:val="0"/>
-        <w:autoSpaceDN w:val="0"/>
-        <w:adjustRightInd w:val="0"/>
-        <w:spacing w:after="20" w:line="360" w:lineRule="auto"/>
-        <w:rPr>
-          <w:rFonts w:ascii="Helvetica" w:hAnsi="Helvetica" w:cs="Helvetica"/>
-          <w:b/>
-          <w:bCs/>
-          <w:color w:val="000000"/>
-          <w:sz w:val="24"/>
-          <w:szCs w:val="24"/>
-          <w:lang w:eastAsia="ja-JP"/>
-        </w:rPr>
-      </w:pPr>
-      <w:r>
-        <w:rPr>
-          <w:rFonts w:ascii="Helvetica" w:hAnsi="Helvetica" w:cs="Helvetica"/>
-          <w:b/>
-          <w:bCs/>
-          <w:color w:val="000000"/>
-          <w:sz w:val="24"/>
-          <w:szCs w:val="24"/>
-          <w:lang w:eastAsia="ja-JP"/>
-        </w:rPr>
-        <w:t>项目描述：</w:t>
-      </w:r>
-    </w:p>
-    <w:p>
-      <w:pPr>
-        <w:tabs>
-          <w:tab w:val="left" w:pos="560"/>
-          <w:tab w:val="left" w:pos="1120"/>
-          <w:tab w:val="left" w:pos="1680"/>
-          <w:tab w:val="left" w:pos="2240"/>
-          <w:tab w:val="left" w:pos="2800"/>
-          <w:tab w:val="left" w:pos="3360"/>
-          <w:tab w:val="left" w:pos="3920"/>
-          <w:tab w:val="left" w:pos="4480"/>
-          <w:tab w:val="left" w:pos="5040"/>
-          <w:tab w:val="left" w:pos="5600"/>
-          <w:tab w:val="left" w:pos="6160"/>
-          <w:tab w:val="left" w:pos="6720"/>
-        </w:tabs>
-        <w:autoSpaceDE w:val="0"/>
-        <w:autoSpaceDN w:val="0"/>
-        <w:adjustRightInd w:val="0"/>
-        <w:spacing w:after="20" w:line="360" w:lineRule="auto"/>
-        <w:rPr>
-          <w:rFonts w:ascii="Helvetica" w:hAnsi="Helvetica" w:cs="Helvetica"/>
-          <w:color w:val="000000"/>
-          <w:lang w:eastAsia="ja-JP"/>
-        </w:rPr>
-      </w:pPr>
-      <w:r>
-        <w:rPr>
-          <w:rFonts w:ascii="Helvetica" w:hAnsi="Helvetica" w:cs="Helvetica"/>
-          <w:color w:val="000000"/>
-          <w:lang w:eastAsia="ja-JP"/>
-        </w:rPr>
-        <w:t>专为苏宁开发的利用运营商的网络，服务由运营商之外的第三方提供的类似微信的应用服务。基于互联网实现免费信息发送，包括文本，图片，录音等。同时基于网络实现免费通话服务。</w:t>
-      </w:r>
-    </w:p>
-    <w:p>
-      <w:pPr>
-        <w:tabs>
-          <w:tab w:val="left" w:pos="560"/>
-          <w:tab w:val="left" w:pos="1120"/>
-          <w:tab w:val="left" w:pos="1680"/>
-          <w:tab w:val="left" w:pos="2240"/>
-          <w:tab w:val="left" w:pos="2800"/>
-          <w:tab w:val="left" w:pos="3360"/>
-          <w:tab w:val="left" w:pos="3920"/>
-          <w:tab w:val="left" w:pos="4480"/>
-          <w:tab w:val="left" w:pos="5040"/>
-          <w:tab w:val="left" w:pos="5600"/>
-          <w:tab w:val="left" w:pos="6160"/>
-          <w:tab w:val="left" w:pos="6720"/>
-        </w:tabs>
-        <w:autoSpaceDE w:val="0"/>
-        <w:autoSpaceDN w:val="0"/>
-        <w:adjustRightInd w:val="0"/>
-        <w:spacing w:after="20" w:line="360" w:lineRule="auto"/>
-        <w:rPr>
-          <w:rFonts w:ascii="Helvetica" w:hAnsi="Helvetica" w:cs="Helvetica"/>
-          <w:color w:val="000000"/>
-          <w:lang w:eastAsia="ja-JP"/>
-        </w:rPr>
-      </w:pPr>
-      <w:r>
-        <w:rPr>
-          <w:rFonts w:ascii="Helvetica" w:hAnsi="Helvetica" w:cs="Helvetica"/>
-          <w:color w:val="000000"/>
-          <w:lang w:eastAsia="ja-JP"/>
-        </w:rPr>
-        <w:t>服务模块：</w:t>
-      </w:r>
-    </w:p>
-    <w:p>
-      <w:pPr>
-        <w:tabs>
-          <w:tab w:val="left" w:pos="560"/>
-          <w:tab w:val="left" w:pos="1120"/>
-          <w:tab w:val="left" w:pos="1680"/>
-          <w:tab w:val="left" w:pos="2240"/>
-          <w:tab w:val="left" w:pos="2800"/>
-          <w:tab w:val="left" w:pos="3360"/>
-          <w:tab w:val="left" w:pos="3920"/>
-          <w:tab w:val="left" w:pos="4480"/>
-          <w:tab w:val="left" w:pos="5040"/>
-          <w:tab w:val="left" w:pos="5600"/>
-          <w:tab w:val="left" w:pos="6160"/>
-          <w:tab w:val="left" w:pos="6720"/>
-        </w:tabs>
-        <w:autoSpaceDE w:val="0"/>
-        <w:autoSpaceDN w:val="0"/>
-        <w:adjustRightInd w:val="0"/>
-        <w:spacing w:after="20" w:line="360" w:lineRule="auto"/>
-        <w:rPr>
-          <w:rFonts w:ascii="Helvetica" w:hAnsi="Helvetica" w:cs="Helvetica"/>
-          <w:color w:val="000000"/>
-          <w:lang w:eastAsia="ja-JP"/>
-        </w:rPr>
-      </w:pPr>
-      <w:proofErr w:type="spellStart"/>
-      <w:r>
-        <w:rPr>
-          <w:rFonts w:ascii="Helvetica" w:hAnsi="Helvetica" w:cs="Helvetica"/>
-          <w:color w:val="000000"/>
-          <w:lang w:eastAsia="ja-JP"/>
-        </w:rPr>
-        <w:t>IMServer</w:t>
-      </w:r>
-      <w:proofErr w:type="spellEnd"/>
-      <w:r>
-        <w:rPr>
-          <w:rFonts w:ascii="Helvetica" w:hAnsi="Helvetica" w:cs="Helvetica"/>
-          <w:color w:val="000000"/>
-          <w:lang w:eastAsia="ja-JP"/>
-        </w:rPr>
-        <w:t>：</w:t>
-      </w:r>
-      <w:r>
-        <w:rPr>
-          <w:rFonts w:ascii="Helvetica" w:hAnsi="Helvetica" w:cs="Helvetica"/>
-          <w:color w:val="000000"/>
-          <w:lang w:eastAsia="ja-JP"/>
-        </w:rPr>
-        <w:t>IM</w:t>
-      </w:r>
-      <w:r>
-        <w:rPr>
-          <w:rFonts w:ascii="Helvetica" w:hAnsi="Helvetica" w:cs="Helvetica"/>
-          <w:color w:val="000000"/>
-          <w:lang w:eastAsia="ja-JP"/>
-        </w:rPr>
-        <w:t>消息服务模块，负责各类消息（图片，录音，文本等）的发送。</w:t>
-      </w:r>
-    </w:p>
-    <w:p>
-      <w:pPr>
-        <w:tabs>
-          <w:tab w:val="left" w:pos="560"/>
-          <w:tab w:val="left" w:pos="1120"/>
-          <w:tab w:val="left" w:pos="1680"/>
-          <w:tab w:val="left" w:pos="2240"/>
-          <w:tab w:val="left" w:pos="2800"/>
-          <w:tab w:val="left" w:pos="3360"/>
-          <w:tab w:val="left" w:pos="3920"/>
-          <w:tab w:val="left" w:pos="4480"/>
-          <w:tab w:val="left" w:pos="5040"/>
-          <w:tab w:val="left" w:pos="5600"/>
-          <w:tab w:val="left" w:pos="6160"/>
-          <w:tab w:val="left" w:pos="6720"/>
-        </w:tabs>
-        <w:autoSpaceDE w:val="0"/>
-        <w:autoSpaceDN w:val="0"/>
-        <w:adjustRightInd w:val="0"/>
-        <w:spacing w:after="20" w:line="360" w:lineRule="auto"/>
-        <w:rPr>
-          <w:rFonts w:ascii="Helvetica" w:hAnsi="Helvetica" w:cs="Helvetica"/>
-          <w:color w:val="000000"/>
-          <w:lang w:eastAsia="ja-JP"/>
-        </w:rPr>
-      </w:pPr>
-      <w:proofErr w:type="spellStart"/>
-      <w:r>
-        <w:rPr>
-          <w:rFonts w:ascii="Helvetica" w:hAnsi="Helvetica" w:cs="Helvetica"/>
-          <w:color w:val="000000"/>
-          <w:lang w:eastAsia="ja-JP"/>
-        </w:rPr>
-        <w:t>CallServer</w:t>
-      </w:r>
-      <w:proofErr w:type="spellEnd"/>
-      <w:r>
-        <w:rPr>
-          <w:rFonts w:ascii="Helvetica" w:hAnsi="Helvetica" w:cs="Helvetica"/>
-          <w:color w:val="000000"/>
-          <w:lang w:eastAsia="ja-JP"/>
-        </w:rPr>
-        <w:t>：</w:t>
-      </w:r>
-      <w:r>
-        <w:rPr>
-          <w:rFonts w:ascii="Helvetica" w:hAnsi="Helvetica" w:cs="Helvetica"/>
-          <w:color w:val="000000"/>
-          <w:lang w:eastAsia="ja-JP"/>
-        </w:rPr>
-        <w:t>Call</w:t>
-      </w:r>
-      <w:r>
-        <w:rPr>
-          <w:rFonts w:ascii="Helvetica" w:hAnsi="Helvetica" w:cs="Helvetica"/>
-          <w:color w:val="000000"/>
-          <w:lang w:eastAsia="ja-JP"/>
-        </w:rPr>
-        <w:t>消息模块，主要负责通话消息（例如</w:t>
-      </w:r>
-      <w:r>
-        <w:rPr>
-          <w:rFonts w:ascii="Helvetica" w:hAnsi="Helvetica" w:cs="Helvetica"/>
-          <w:color w:val="000000"/>
-          <w:lang w:eastAsia="ja-JP"/>
-        </w:rPr>
-        <w:t>call</w:t>
-      </w:r>
-      <w:r>
-        <w:rPr>
-          <w:rFonts w:ascii="Helvetica" w:hAnsi="Helvetica" w:cs="Helvetica"/>
-          <w:color w:val="000000"/>
-          <w:lang w:eastAsia="ja-JP"/>
-        </w:rPr>
-        <w:t>消息，）的发送</w:t>
-      </w:r>
-    </w:p>
-    <w:p>
-      <w:pPr>
-        <w:tabs>
-          <w:tab w:val="left" w:pos="560"/>
-          <w:tab w:val="left" w:pos="1120"/>
-          <w:tab w:val="left" w:pos="1680"/>
-          <w:tab w:val="left" w:pos="2240"/>
-          <w:tab w:val="left" w:pos="2800"/>
-          <w:tab w:val="left" w:pos="3360"/>
-          <w:tab w:val="left" w:pos="3920"/>
-          <w:tab w:val="left" w:pos="4480"/>
-          <w:tab w:val="left" w:pos="5040"/>
-          <w:tab w:val="left" w:pos="5600"/>
-          <w:tab w:val="left" w:pos="6160"/>
-          <w:tab w:val="left" w:pos="6720"/>
-        </w:tabs>
-        <w:autoSpaceDE w:val="0"/>
-        <w:autoSpaceDN w:val="0"/>
-        <w:adjustRightInd w:val="0"/>
-        <w:spacing w:after="20" w:line="360" w:lineRule="auto"/>
-        <w:rPr>
-          <w:rFonts w:ascii="Helvetica" w:hAnsi="Helvetica" w:cs="Helvetica"/>
-          <w:color w:val="000000"/>
-          <w:lang w:eastAsia="ja-JP"/>
-        </w:rPr>
-      </w:pPr>
-      <w:proofErr w:type="spellStart"/>
-      <w:r>
-        <w:rPr>
-          <w:rFonts w:ascii="Helvetica" w:hAnsi="Helvetica" w:cs="Helvetica"/>
-          <w:color w:val="000000"/>
-          <w:lang w:eastAsia="ja-JP"/>
-        </w:rPr>
-        <w:t>UserCenter</w:t>
-      </w:r>
-      <w:proofErr w:type="spellEnd"/>
-      <w:r>
-        <w:rPr>
-          <w:rFonts w:ascii="Helvetica" w:hAnsi="Helvetica" w:cs="Helvetica"/>
-          <w:color w:val="000000"/>
-          <w:lang w:eastAsia="ja-JP"/>
-        </w:rPr>
-        <w:t>：用户中心，负责用户身份认证和登录。</w:t>
-      </w:r>
-    </w:p>
-    <w:p>
-      <w:pPr>
-        <w:tabs>
-          <w:tab w:val="left" w:pos="560"/>
-          <w:tab w:val="left" w:pos="1120"/>
-          <w:tab w:val="left" w:pos="1680"/>
-          <w:tab w:val="left" w:pos="2240"/>
-          <w:tab w:val="left" w:pos="2800"/>
-          <w:tab w:val="left" w:pos="3360"/>
-          <w:tab w:val="left" w:pos="3920"/>
-          <w:tab w:val="left" w:pos="4480"/>
-          <w:tab w:val="left" w:pos="5040"/>
-          <w:tab w:val="left" w:pos="5600"/>
-          <w:tab w:val="left" w:pos="6160"/>
-          <w:tab w:val="left" w:pos="6720"/>
-        </w:tabs>
-        <w:autoSpaceDE w:val="0"/>
-        <w:autoSpaceDN w:val="0"/>
-        <w:adjustRightInd w:val="0"/>
-        <w:spacing w:after="20" w:line="360" w:lineRule="auto"/>
-        <w:rPr>
-          <w:rFonts w:ascii="Helvetica" w:hAnsi="Helvetica" w:cs="Helvetica"/>
-          <w:color w:val="000000"/>
-          <w:lang w:eastAsia="ja-JP"/>
-        </w:rPr>
-      </w:pPr>
-      <w:proofErr w:type="spellStart"/>
-      <w:r>
-        <w:rPr>
-          <w:rFonts w:ascii="Helvetica" w:hAnsi="Helvetica" w:cs="Helvetica"/>
-          <w:color w:val="000000"/>
-          <w:lang w:eastAsia="ja-JP"/>
-        </w:rPr>
-        <w:t>TCPNode</w:t>
-      </w:r>
-      <w:proofErr w:type="spellEnd"/>
-      <w:r>
-        <w:rPr>
-          <w:rFonts w:ascii="Helvetica" w:hAnsi="Helvetica" w:cs="Helvetica"/>
-          <w:color w:val="000000"/>
-          <w:lang w:eastAsia="ja-JP"/>
-        </w:rPr>
-        <w:t>：</w:t>
-      </w:r>
-      <w:r>
-        <w:rPr>
-          <w:rFonts w:ascii="Helvetica" w:hAnsi="Helvetica" w:cs="Helvetica"/>
-          <w:color w:val="000000"/>
-          <w:lang w:eastAsia="ja-JP"/>
-        </w:rPr>
-        <w:t>TCP</w:t>
-      </w:r>
-      <w:r>
-        <w:rPr>
-          <w:rFonts w:ascii="Helvetica" w:hAnsi="Helvetica" w:cs="Helvetica"/>
-          <w:color w:val="000000"/>
-          <w:lang w:eastAsia="ja-JP"/>
-        </w:rPr>
-        <w:t>链接维护模块，维护</w:t>
-      </w:r>
-      <w:r>
-        <w:rPr>
-          <w:rFonts w:ascii="Helvetica" w:hAnsi="Helvetica" w:cs="Helvetica"/>
-          <w:color w:val="000000"/>
-          <w:lang w:eastAsia="ja-JP"/>
-        </w:rPr>
-        <w:t>TCP</w:t>
-      </w:r>
-      <w:r>
-        <w:rPr>
-          <w:rFonts w:ascii="Helvetica" w:hAnsi="Helvetica" w:cs="Helvetica"/>
-          <w:color w:val="000000"/>
-          <w:lang w:eastAsia="ja-JP"/>
-        </w:rPr>
-        <w:t>的长连接，以及</w:t>
-      </w:r>
-      <w:r>
-        <w:rPr>
-          <w:rFonts w:ascii="Helvetica" w:hAnsi="Helvetica" w:cs="Helvetica"/>
-          <w:color w:val="000000"/>
-          <w:lang w:eastAsia="ja-JP"/>
-        </w:rPr>
-        <w:t>TCP</w:t>
-      </w:r>
-      <w:r>
-        <w:rPr>
-          <w:rFonts w:ascii="Helvetica" w:hAnsi="Helvetica" w:cs="Helvetica"/>
-          <w:color w:val="000000"/>
-          <w:lang w:eastAsia="ja-JP"/>
-        </w:rPr>
-        <w:t>心跳维护。</w:t>
-      </w:r>
-    </w:p>
-    <w:p>
-      <w:pPr>
-        <w:tabs>
-          <w:tab w:val="left" w:pos="560"/>
-          <w:tab w:val="left" w:pos="1120"/>
-          <w:tab w:val="left" w:pos="1680"/>
-          <w:tab w:val="left" w:pos="2240"/>
-          <w:tab w:val="left" w:pos="2800"/>
-          <w:tab w:val="left" w:pos="3360"/>
-          <w:tab w:val="left" w:pos="3920"/>
-          <w:tab w:val="left" w:pos="4480"/>
-          <w:tab w:val="left" w:pos="5040"/>
-          <w:tab w:val="left" w:pos="5600"/>
-          <w:tab w:val="left" w:pos="6160"/>
-          <w:tab w:val="left" w:pos="6720"/>
-        </w:tabs>
-        <w:autoSpaceDE w:val="0"/>
-        <w:autoSpaceDN w:val="0"/>
-        <w:adjustRightInd w:val="0"/>
-        <w:spacing w:after="20" w:line="360" w:lineRule="auto"/>
-        <w:rPr>
-          <w:rFonts w:ascii="Helvetica" w:hAnsi="Helvetica" w:cs="Helvetica"/>
-          <w:color w:val="000000"/>
-          <w:lang w:eastAsia="ja-JP"/>
-        </w:rPr>
-      </w:pPr>
-      <w:r>
-        <w:rPr>
-          <w:rFonts w:ascii="Helvetica" w:hAnsi="Helvetica" w:cs="Helvetica"/>
-          <w:color w:val="000000"/>
-          <w:lang w:eastAsia="ja-JP"/>
-        </w:rPr>
-        <w:t>Zookeeper</w:t>
-      </w:r>
-      <w:r>
-        <w:rPr>
-          <w:rFonts w:ascii="Helvetica" w:hAnsi="Helvetica" w:cs="Helvetica"/>
-          <w:color w:val="000000"/>
-          <w:lang w:eastAsia="ja-JP"/>
-        </w:rPr>
-        <w:t>：负责，各个模块的集群。</w:t>
-      </w:r>
-    </w:p>
-    <w:p>
-      <w:pPr>
-        <w:tabs>
-          <w:tab w:val="left" w:pos="560"/>
-          <w:tab w:val="left" w:pos="1120"/>
-          <w:tab w:val="left" w:pos="1680"/>
-          <w:tab w:val="left" w:pos="2240"/>
-          <w:tab w:val="left" w:pos="2800"/>
-          <w:tab w:val="left" w:pos="3360"/>
-          <w:tab w:val="left" w:pos="3920"/>
-          <w:tab w:val="left" w:pos="4480"/>
-          <w:tab w:val="left" w:pos="5040"/>
-          <w:tab w:val="left" w:pos="5600"/>
-          <w:tab w:val="left" w:pos="6160"/>
-          <w:tab w:val="left" w:pos="6720"/>
-        </w:tabs>
-        <w:autoSpaceDE w:val="0"/>
-        <w:autoSpaceDN w:val="0"/>
-        <w:adjustRightInd w:val="0"/>
-        <w:spacing w:after="20" w:line="360" w:lineRule="auto"/>
-        <w:rPr>
-          <w:rFonts w:ascii="Helvetica" w:hAnsi="Helvetica" w:cs="Helvetica"/>
-          <w:color w:val="000000"/>
-          <w:lang w:eastAsia="ja-JP"/>
-        </w:rPr>
-      </w:pPr>
-      <w:proofErr w:type="spellStart"/>
-      <w:r>
-        <w:rPr>
-          <w:rFonts w:ascii="Helvetica" w:hAnsi="Helvetica" w:cs="Helvetica"/>
-          <w:color w:val="000000"/>
-          <w:lang w:eastAsia="ja-JP"/>
-        </w:rPr>
-        <w:t>HaProxy</w:t>
-      </w:r>
-      <w:proofErr w:type="spellEnd"/>
-      <w:r>
-        <w:rPr>
-          <w:rFonts w:ascii="Helvetica" w:hAnsi="Helvetica" w:cs="Helvetica"/>
-          <w:color w:val="000000"/>
-          <w:lang w:eastAsia="ja-JP"/>
-        </w:rPr>
-        <w:t>：负载均衡，服务端内部消息转发。</w:t>
-      </w:r>
-    </w:p>
-    <w:p>
-      <w:pPr>
-        <w:tabs>
-          <w:tab w:val="left" w:pos="560"/>
-          <w:tab w:val="left" w:pos="1120"/>
-          <w:tab w:val="left" w:pos="1680"/>
-          <w:tab w:val="left" w:pos="2240"/>
-          <w:tab w:val="left" w:pos="2800"/>
-          <w:tab w:val="left" w:pos="3360"/>
-          <w:tab w:val="left" w:pos="3920"/>
-          <w:tab w:val="left" w:pos="4480"/>
-          <w:tab w:val="left" w:pos="5040"/>
-          <w:tab w:val="left" w:pos="5600"/>
-          <w:tab w:val="left" w:pos="6160"/>
-          <w:tab w:val="left" w:pos="6720"/>
-        </w:tabs>
-        <w:autoSpaceDE w:val="0"/>
-        <w:autoSpaceDN w:val="0"/>
-        <w:adjustRightInd w:val="0"/>
-        <w:spacing w:after="20" w:line="360" w:lineRule="auto"/>
-        <w:rPr>
-          <w:rFonts w:ascii="Helvetica" w:hAnsi="Helvetica" w:cs="Helvetica"/>
-          <w:b/>
-          <w:bCs/>
-          <w:color w:val="000000"/>
-          <w:sz w:val="24"/>
-          <w:szCs w:val="24"/>
-          <w:lang w:eastAsia="ja-JP"/>
-        </w:rPr>
-      </w:pPr>
-      <w:r>
-        <w:rPr>
-          <w:rFonts w:ascii="Helvetica" w:hAnsi="Helvetica" w:cs="Helvetica"/>
-          <w:b/>
-          <w:bCs/>
-          <w:color w:val="000000"/>
-          <w:sz w:val="24"/>
-          <w:szCs w:val="24"/>
-          <w:lang w:eastAsia="ja-JP"/>
-        </w:rPr>
-        <w:t>职责：</w:t>
-      </w:r>
-      <w:r>
-        <w:rPr>
-          <w:rFonts w:ascii="Helvetica" w:hAnsi="Helvetica" w:cs="Helvetica"/>
-          <w:color w:val="000000"/>
-          <w:lang w:eastAsia="ja-JP"/>
-        </w:rPr>
-        <w:t>服务器端的消息发送（图片，录音，文本等），通话等的设计与编码</w:t>
-      </w:r>
-    </w:p>
-    <w:p>
-      <w:pPr>
-        <w:tabs>
-          <w:tab w:val="left" w:pos="560"/>
-          <w:tab w:val="left" w:pos="1120"/>
-          <w:tab w:val="left" w:pos="1680"/>
-          <w:tab w:val="left" w:pos="2240"/>
-          <w:tab w:val="left" w:pos="2800"/>
-          <w:tab w:val="left" w:pos="3360"/>
-          <w:tab w:val="left" w:pos="3920"/>
-          <w:tab w:val="left" w:pos="4480"/>
-          <w:tab w:val="left" w:pos="5040"/>
-          <w:tab w:val="left" w:pos="5600"/>
-          <w:tab w:val="left" w:pos="6160"/>
-          <w:tab w:val="left" w:pos="6720"/>
-        </w:tabs>
-        <w:autoSpaceDE w:val="0"/>
-        <w:autoSpaceDN w:val="0"/>
-        <w:adjustRightInd w:val="0"/>
-        <w:spacing w:after="20" w:line="360" w:lineRule="auto"/>
-        <w:rPr>
-          <w:rFonts w:ascii="Helvetica" w:hAnsi="Helvetica" w:cs="Helvetica"/>
-          <w:b/>
-          <w:bCs/>
-          <w:color w:val="000000"/>
-          <w:sz w:val="24"/>
-          <w:szCs w:val="24"/>
-          <w:lang w:eastAsia="ja-JP"/>
-        </w:rPr>
-      </w:pPr>
-      <w:r>
-        <w:rPr>
-          <w:rFonts w:ascii="Helvetica" w:hAnsi="Helvetica" w:cs="Helvetica"/>
-          <w:b/>
-          <w:bCs/>
-          <w:color w:val="000000"/>
-          <w:sz w:val="24"/>
-          <w:szCs w:val="24"/>
-          <w:lang w:eastAsia="ja-JP"/>
-        </w:rPr>
-        <w:t>使用技术：</w:t>
-      </w:r>
-      <w:r>
-        <w:rPr>
-          <w:rFonts w:ascii="Helvetica" w:hAnsi="Helvetica" w:cs="Helvetica"/>
-          <w:color w:val="000000"/>
-          <w:lang w:eastAsia="ja-JP"/>
-        </w:rPr>
-        <w:t>Sails</w:t>
-      </w:r>
-      <w:r>
-        <w:rPr>
-          <w:rFonts w:ascii="Helvetica" w:hAnsi="Helvetica" w:cs="Helvetica"/>
-          <w:color w:val="000000"/>
-          <w:lang w:eastAsia="ja-JP"/>
-        </w:rPr>
-        <w:t>框架，</w:t>
-      </w:r>
-      <w:proofErr w:type="spellStart"/>
-      <w:r>
-        <w:rPr>
-          <w:rFonts w:ascii="Helvetica" w:hAnsi="Helvetica" w:cs="Helvetica"/>
-          <w:color w:val="000000"/>
-          <w:lang w:eastAsia="ja-JP"/>
-        </w:rPr>
-        <w:t>nodejs</w:t>
-      </w:r>
-      <w:proofErr w:type="spellEnd"/>
-      <w:r>
-        <w:rPr>
-          <w:rFonts w:ascii="Helvetica" w:hAnsi="Helvetica" w:cs="Helvetica"/>
-          <w:color w:val="000000"/>
-          <w:lang w:eastAsia="ja-JP"/>
-        </w:rPr>
-        <w:t>，</w:t>
-      </w:r>
-      <w:proofErr w:type="spellStart"/>
-      <w:r>
-        <w:rPr>
-          <w:rFonts w:ascii="Helvetica" w:hAnsi="Helvetica" w:cs="Helvetica"/>
-          <w:color w:val="000000"/>
-          <w:lang w:eastAsia="ja-JP"/>
-        </w:rPr>
-        <w:t>mongoDB</w:t>
-      </w:r>
-      <w:proofErr w:type="spellEnd"/>
-      <w:r>
-        <w:rPr>
-          <w:rFonts w:ascii="Helvetica" w:hAnsi="Helvetica" w:cs="Helvetica"/>
-          <w:color w:val="000000"/>
-          <w:lang w:eastAsia="ja-JP"/>
-        </w:rPr>
-        <w:t>数据库。</w:t>
-      </w:r>
-    </w:p>
-    <w:p>
-      <w:pPr>
-        <w:tabs>
-          <w:tab w:val="left" w:pos="560"/>
-          <w:tab w:val="left" w:pos="1120"/>
-          <w:tab w:val="left" w:pos="1680"/>
-          <w:tab w:val="left" w:pos="2240"/>
-          <w:tab w:val="left" w:pos="2800"/>
-          <w:tab w:val="left" w:pos="3360"/>
-          <w:tab w:val="left" w:pos="3920"/>
-          <w:tab w:val="left" w:pos="4480"/>
-          <w:tab w:val="left" w:pos="5040"/>
-          <w:tab w:val="left" w:pos="5600"/>
-          <w:tab w:val="left" w:pos="6160"/>
-          <w:tab w:val="left" w:pos="6720"/>
-        </w:tabs>
-        <w:autoSpaceDE w:val="0"/>
-        <w:autoSpaceDN w:val="0"/>
-        <w:adjustRightInd w:val="0"/>
-        <w:spacing w:after="20" w:line="360" w:lineRule="auto"/>
-        <w:rPr>
-          <w:rFonts w:ascii="Helvetica" w:hAnsi="Helvetica" w:cs="Helvetica"/>
-          <w:b/>
-          <w:bCs/>
-          <w:color w:val="000000"/>
-          <w:sz w:val="24"/>
-          <w:szCs w:val="24"/>
-          <w:lang w:eastAsia="ja-JP"/>
-        </w:rPr>
-      </w:pPr>
-      <w:r>
-        <w:rPr>
-          <w:rFonts w:ascii="Helvetica" w:hAnsi="Helvetica" w:cs="Helvetica"/>
-          <w:b/>
-          <w:bCs/>
-          <w:color w:val="000000"/>
-          <w:sz w:val="24"/>
-          <w:szCs w:val="24"/>
-          <w:lang w:eastAsia="ja-JP"/>
-        </w:rPr>
-        <w:t>项目链接：</w:t>
-      </w:r>
-      <w:r>
-        <w:rPr>
-          <w:rFonts w:ascii="Helvetica" w:hAnsi="Helvetica" w:cs="Helvetica"/>
-          <w:b/>
-          <w:bCs/>
-          <w:color w:val="000000"/>
-          <w:sz w:val="24"/>
-          <w:szCs w:val="24"/>
-          <w:lang w:eastAsia="ja-JP"/>
-        </w:rPr>
-        <w:t xml:space="preserve"> </w:t>
-      </w:r>
-      <w:r>
-        <w:rPr>
-          <w:rFonts w:ascii="Helvetica" w:hAnsi="Helvetica" w:cs="Helvetica"/>
-          <w:b/>
-          <w:bCs/>
-          <w:color w:val="000000"/>
-          <w:sz w:val="24"/>
-          <w:szCs w:val="24"/>
-          <w:lang w:eastAsia="ja-JP"/>
-        </w:rPr>
-        <w:t>无</w:t>
-      </w:r>
-    </w:p>
-    <w:p>
-      <w:pPr>
-        <w:tabs>
-          <w:tab w:val="left" w:pos="560"/>
-          <w:tab w:val="left" w:pos="1120"/>
-          <w:tab w:val="left" w:pos="1680"/>
-          <w:tab w:val="left" w:pos="2240"/>
-          <w:tab w:val="left" w:pos="2800"/>
-          <w:tab w:val="left" w:pos="3360"/>
-          <w:tab w:val="left" w:pos="3920"/>
-          <w:tab w:val="left" w:pos="4480"/>
-          <w:tab w:val="left" w:pos="5040"/>
-          <w:tab w:val="left" w:pos="5600"/>
-          <w:tab w:val="left" w:pos="6160"/>
-          <w:tab w:val="left" w:pos="6720"/>
-        </w:tabs>
-        <w:autoSpaceDE w:val="0"/>
-        <w:autoSpaceDN w:val="0"/>
-        <w:adjustRightInd w:val="0"/>
-        <w:spacing w:after="20" w:line="360" w:lineRule="auto"/>
-        <w:rPr>
-          <w:rFonts w:ascii="Helvetica" w:hAnsi="Helvetica" w:cs="Helvetica"/>
-          <w:color w:val="000000"/>
-          <w:sz w:val="20"/>
-          <w:szCs w:val="20"/>
-          <w:lang w:eastAsia="ja-JP"/>
-        </w:rPr>
-      </w:pPr>
+      <w:bookmarkStart w:id="0" w:name="_GoBack"/>
+      <w:bookmarkEnd w:id="0"/>
     </w:p>
     <w:p>
       <w:pPr>
@@ -10573,7 +8729,6 @@
           <w:szCs w:val="30"/>
           <w:lang w:eastAsia="ja-JP"/>
         </w:rPr>
-        <w:lastRenderedPageBreak/>
         <w:t>J2EE</w:t>
       </w:r>
       <w:r>

--- a/Project-History/施耀祖-简历.docx
+++ b/Project-History/施耀祖-简历.docx
@@ -1745,9 +1745,8 @@
         <w:adjustRightInd w:val="0"/>
         <w:spacing w:after="20" w:line="360" w:lineRule="auto"/>
         <w:rPr>
-          <w:rFonts w:ascii="Helvetica" w:hAnsi="Helvetica" w:cs="Helvetica"/>
-          <w:color w:val="000000"/>
-          <w:lang w:eastAsia="ja-JP"/>
+          <w:rFonts w:ascii="Helvetica" w:hAnsi="Helvetica" w:cs="Helvetica" w:hint="eastAsia"/>
+          <w:color w:val="000000"/>
         </w:rPr>
       </w:pPr>
       <w:r>
@@ -2059,67 +2058,29 @@
         <w:adjustRightInd w:val="0"/>
         <w:spacing w:after="20" w:line="360" w:lineRule="auto"/>
         <w:rPr>
-          <w:rFonts w:ascii="Helvetica" w:hAnsi="Helvetica" w:cs="Helvetica"/>
-          <w:color w:val="000000"/>
-          <w:lang w:eastAsia="ja-JP"/>
-        </w:rPr>
-      </w:pPr>
-      <w:r>
-        <w:rPr>
-          <w:rFonts w:ascii="Helvetica" w:hAnsi="Helvetica" w:cs="Helvetica"/>
-          <w:color w:val="000000"/>
-          <w:lang w:eastAsia="ja-JP"/>
-        </w:rPr>
-        <w:t>1</w:t>
-      </w:r>
-      <w:r>
-        <w:rPr>
-          <w:rFonts w:ascii="Helvetica" w:hAnsi="Helvetica" w:cs="Helvetica"/>
-          <w:color w:val="000000"/>
-          <w:lang w:eastAsia="ja-JP"/>
-        </w:rPr>
-        <w:t>、</w:t>
-      </w:r>
-      <w:r>
-        <w:rPr>
-          <w:rFonts w:ascii="Helvetica" w:hAnsi="Helvetica" w:cs="Helvetica"/>
-          <w:color w:val="000000"/>
-          <w:lang w:eastAsia="ja-JP"/>
-        </w:rPr>
-        <w:t>参与项目的需求确定，</w:t>
-      </w:r>
-      <w:r>
-        <w:rPr>
           <w:rFonts w:ascii="Helvetica" w:hAnsi="Helvetica" w:cs="Helvetica" w:hint="eastAsia"/>
           <w:color w:val="000000"/>
           <w:lang w:eastAsia="ja-JP"/>
         </w:rPr>
-        <w:t>程序</w:t>
-      </w:r>
-      <w:r>
-        <w:rPr>
-          <w:rFonts w:ascii="Helvetica" w:hAnsi="Helvetica" w:cs="Helvetica"/>
-          <w:color w:val="000000"/>
-          <w:lang w:eastAsia="ja-JP"/>
-        </w:rPr>
-        <w:t>设计</w:t>
-      </w:r>
+      </w:pPr>
       <w:r>
         <w:rPr>
           <w:rFonts w:ascii="Helvetica" w:hAnsi="Helvetica" w:cs="Helvetica" w:hint="eastAsia"/>
           <w:color w:val="000000"/>
           <w:lang w:eastAsia="ja-JP"/>
         </w:rPr>
-        <w:t>以及</w:t>
-      </w:r>
-      <w:r>
-        <w:rPr>
-          <w:rFonts w:ascii="Helvetica" w:hAnsi="Helvetica" w:cs="Helvetica"/>
-          <w:color w:val="000000"/>
-          <w:lang w:eastAsia="ja-JP"/>
-        </w:rPr>
-        <w:t>代码编写。</w:t>
-      </w:r>
+        <w:t>负责</w:t>
+      </w:r>
+      <w:r>
+        <w:rPr>
+          <w:rFonts w:ascii="Helvetica" w:hAnsi="Helvetica" w:cs="Helvetica" w:hint="eastAsia"/>
+          <w:color w:val="000000"/>
+          <w:lang w:eastAsia="ja-JP"/>
+        </w:rPr>
+        <w:t>即时通讯项目的开发，以及新技术预研</w:t>
+      </w:r>
+      <w:bookmarkStart w:id="0" w:name="_GoBack"/>
+      <w:bookmarkEnd w:id="0"/>
     </w:p>
     <w:p>
       <w:pPr>
@@ -2143,49 +2104,37 @@
         <w:spacing w:after="20" w:line="360" w:lineRule="auto"/>
         <w:rPr>
           <w:rFonts w:ascii="Helvetica" w:hAnsi="Helvetica" w:cs="Helvetica"/>
-          <w:color w:val="000000"/>
-          <w:lang w:eastAsia="ja-JP"/>
-        </w:rPr>
-      </w:pPr>
-      <w:r>
-        <w:rPr>
-          <w:rFonts w:ascii="Helvetica" w:hAnsi="Helvetica" w:cs="Helvetica"/>
-          <w:color w:val="000000"/>
-          <w:lang w:eastAsia="ja-JP"/>
-        </w:rPr>
-        <w:t>2</w:t>
+          <w:b/>
+          <w:bCs/>
+          <w:color w:val="000000"/>
+          <w:sz w:val="30"/>
+          <w:szCs w:val="30"/>
+          <w:lang w:eastAsia="ja-JP"/>
+        </w:rPr>
+      </w:pPr>
+      <w:r>
+        <w:rPr>
+          <w:rFonts w:ascii="Helvetica" w:hAnsi="Helvetica" w:cs="Helvetica"/>
+          <w:b/>
+          <w:bCs/>
+          <w:color w:val="000000"/>
+          <w:sz w:val="30"/>
+          <w:szCs w:val="30"/>
+          <w:lang w:eastAsia="ja-JP"/>
+        </w:rPr>
+        <w:t>技能</w:t>
       </w:r>
       <w:r>
         <w:rPr>
           <w:rFonts w:ascii="Helvetica" w:hAnsi="Helvetica" w:cs="Helvetica" w:hint="eastAsia"/>
-          <w:color w:val="000000"/>
-          <w:lang w:eastAsia="ja-JP"/>
-        </w:rPr>
-        <w:t>、</w:t>
-      </w:r>
-      <w:r>
-        <w:rPr>
-          <w:rFonts w:ascii="Helvetica" w:hAnsi="Helvetica" w:cs="Helvetica"/>
-          <w:color w:val="000000"/>
-          <w:lang w:eastAsia="ja-JP"/>
-        </w:rPr>
-        <w:t>参与解决项目</w:t>
-      </w:r>
-      <w:r>
-        <w:rPr>
-          <w:rFonts w:ascii="Helvetica" w:hAnsi="Helvetica" w:cs="Helvetica" w:hint="eastAsia"/>
-          <w:color w:val="000000"/>
-          <w:lang w:eastAsia="ja-JP"/>
-        </w:rPr>
-        <w:t>中遇到的</w:t>
-      </w:r>
-      <w:r>
-        <w:rPr>
-          <w:rFonts w:ascii="Helvetica" w:hAnsi="Helvetica" w:cs="Helvetica"/>
-          <w:color w:val="000000"/>
-          <w:lang w:eastAsia="ja-JP"/>
-        </w:rPr>
-        <w:t>技术难题。</w:t>
+          <w:b/>
+          <w:bCs/>
+          <w:color w:val="000000"/>
+          <w:sz w:val="30"/>
+          <w:szCs w:val="30"/>
+          <w:lang w:eastAsia="ja-JP"/>
+        </w:rPr>
+        <w:t>特长</w:t>
       </w:r>
     </w:p>
     <w:p>
@@ -2220,23 +2169,114 @@
           <w:color w:val="000000"/>
           <w:lang w:eastAsia="ja-JP"/>
         </w:rPr>
-        <w:t>3</w:t>
-      </w:r>
-      <w:r>
-        <w:rPr>
-          <w:rFonts w:ascii="Helvetica" w:hAnsi="Helvetica" w:cs="Helvetica"/>
-          <w:color w:val="000000"/>
-          <w:lang w:eastAsia="ja-JP"/>
-        </w:rPr>
-        <w:t>、</w:t>
-      </w:r>
-      <w:r>
-        <w:rPr>
-          <w:rFonts w:ascii="Helvetica" w:hAnsi="Helvetica" w:cs="Helvetica"/>
-          <w:color w:val="000000"/>
-          <w:lang w:eastAsia="ja-JP"/>
-        </w:rPr>
-        <w:t>代码审查</w:t>
+        <w:lastRenderedPageBreak/>
+        <w:t>1</w:t>
+      </w:r>
+      <w:r>
+        <w:rPr>
+          <w:rFonts w:ascii="Helvetica" w:hAnsi="Helvetica" w:cs="Helvetica"/>
+          <w:color w:val="000000"/>
+          <w:lang w:eastAsia="ja-JP"/>
+        </w:rPr>
+        <w:t>、精通</w:t>
+      </w:r>
+      <w:r>
+        <w:rPr>
+          <w:rFonts w:ascii="Helvetica" w:hAnsi="Helvetica" w:cs="Helvetica"/>
+          <w:color w:val="000000"/>
+          <w:lang w:eastAsia="ja-JP"/>
+        </w:rPr>
+        <w:t>Java</w:t>
+      </w:r>
+      <w:r>
+        <w:rPr>
+          <w:rFonts w:ascii="Helvetica" w:hAnsi="Helvetica" w:cs="Helvetica"/>
+          <w:color w:val="000000"/>
+          <w:lang w:eastAsia="ja-JP"/>
+        </w:rPr>
+        <w:t>编程语言，有着丰富的</w:t>
+      </w:r>
+      <w:r>
+        <w:rPr>
+          <w:rFonts w:ascii="Helvetica" w:hAnsi="Helvetica" w:cs="Helvetica"/>
+          <w:color w:val="000000"/>
+          <w:lang w:eastAsia="ja-JP"/>
+        </w:rPr>
+        <w:t>Android</w:t>
+      </w:r>
+      <w:r>
+        <w:rPr>
+          <w:rFonts w:ascii="Helvetica" w:hAnsi="Helvetica" w:cs="Helvetica"/>
+          <w:color w:val="000000"/>
+          <w:lang w:eastAsia="ja-JP"/>
+        </w:rPr>
+        <w:t>开发经验，对于</w:t>
+      </w:r>
+      <w:r>
+        <w:rPr>
+          <w:rFonts w:ascii="Helvetica" w:hAnsi="Helvetica" w:cs="Helvetica"/>
+          <w:color w:val="000000"/>
+          <w:lang w:eastAsia="ja-JP"/>
+        </w:rPr>
+        <w:t>Android</w:t>
+      </w:r>
+      <w:r>
+        <w:rPr>
+          <w:rFonts w:ascii="Helvetica" w:hAnsi="Helvetica" w:cs="Helvetica"/>
+          <w:color w:val="000000"/>
+          <w:lang w:eastAsia="ja-JP"/>
+        </w:rPr>
+        <w:t>的四大组件，</w:t>
+      </w:r>
+      <w:r>
+        <w:rPr>
+          <w:rFonts w:ascii="Helvetica" w:hAnsi="Helvetica" w:cs="Helvetica"/>
+          <w:color w:val="000000"/>
+          <w:lang w:eastAsia="ja-JP"/>
+        </w:rPr>
+        <w:t>handler</w:t>
+      </w:r>
+      <w:r>
+        <w:rPr>
+          <w:rFonts w:ascii="Helvetica" w:hAnsi="Helvetica" w:cs="Helvetica"/>
+          <w:color w:val="000000"/>
+          <w:lang w:eastAsia="ja-JP"/>
+        </w:rPr>
+        <w:t>和</w:t>
+      </w:r>
+      <w:proofErr w:type="spellStart"/>
+      <w:r>
+        <w:rPr>
+          <w:rFonts w:ascii="Helvetica" w:hAnsi="Helvetica" w:cs="Helvetica"/>
+          <w:color w:val="000000"/>
+          <w:lang w:eastAsia="ja-JP"/>
+        </w:rPr>
+        <w:t>AsyncTask</w:t>
+      </w:r>
+      <w:proofErr w:type="spellEnd"/>
+      <w:r>
+        <w:rPr>
+          <w:rFonts w:ascii="Helvetica" w:hAnsi="Helvetica" w:cs="Helvetica"/>
+          <w:color w:val="000000"/>
+          <w:lang w:eastAsia="ja-JP"/>
+        </w:rPr>
+        <w:t>的运行机制，</w:t>
+      </w:r>
+      <w:r>
+        <w:rPr>
+          <w:rFonts w:ascii="Helvetica" w:hAnsi="Helvetica" w:cs="Helvetica"/>
+          <w:color w:val="000000"/>
+          <w:lang w:eastAsia="ja-JP"/>
+        </w:rPr>
+        <w:t>Android</w:t>
+      </w:r>
+      <w:r>
+        <w:rPr>
+          <w:rFonts w:ascii="Helvetica" w:hAnsi="Helvetica" w:cs="Helvetica"/>
+          <w:color w:val="000000"/>
+          <w:lang w:eastAsia="ja-JP"/>
+        </w:rPr>
+        <w:t>的消息机制，内存泄漏处理和性能优化等等有着深入的理解和经验。</w:t>
       </w:r>
     </w:p>
     <w:p>
@@ -2271,32 +2311,161 @@
           <w:color w:val="000000"/>
           <w:lang w:eastAsia="ja-JP"/>
         </w:rPr>
-        <w:lastRenderedPageBreak/>
-        <w:t>4</w:t>
-      </w:r>
-      <w:r>
-        <w:rPr>
-          <w:rFonts w:ascii="Helvetica" w:hAnsi="Helvetica" w:cs="Helvetica"/>
-          <w:color w:val="000000"/>
-          <w:lang w:eastAsia="ja-JP"/>
-        </w:rPr>
-        <w:t>、</w:t>
-      </w:r>
-      <w:r>
-        <w:rPr>
-          <w:rFonts w:ascii="Helvetica" w:hAnsi="Helvetica" w:cs="Helvetica" w:hint="eastAsia"/>
-          <w:color w:val="000000"/>
-          <w:lang w:eastAsia="ja-JP"/>
-        </w:rPr>
-        <w:t>除了</w:t>
-      </w:r>
-      <w:r>
-        <w:rPr>
-          <w:rFonts w:ascii="Helvetica" w:hAnsi="Helvetica" w:cs="Helvetica"/>
-          <w:color w:val="000000"/>
-          <w:lang w:eastAsia="ja-JP"/>
-        </w:rPr>
-        <w:t>负责</w:t>
+        <w:t>熟悉常用的开源库，如图片加载库（</w:t>
+      </w:r>
+      <w:r>
+        <w:rPr>
+          <w:rFonts w:ascii="Helvetica" w:hAnsi="Helvetica" w:cs="Helvetica"/>
+          <w:color w:val="000000"/>
+          <w:lang w:eastAsia="ja-JP"/>
+        </w:rPr>
+        <w:t>Glide</w:t>
+      </w:r>
+      <w:r>
+        <w:rPr>
+          <w:rFonts w:ascii="Helvetica" w:hAnsi="Helvetica" w:cs="Helvetica"/>
+          <w:color w:val="000000"/>
+          <w:lang w:eastAsia="ja-JP"/>
+        </w:rPr>
+        <w:t>，</w:t>
+      </w:r>
+      <w:proofErr w:type="spellStart"/>
+      <w:r>
+        <w:rPr>
+          <w:rFonts w:ascii="Helvetica" w:hAnsi="Helvetica" w:cs="Helvetica"/>
+          <w:color w:val="000000"/>
+          <w:lang w:eastAsia="ja-JP"/>
+        </w:rPr>
+        <w:t>ImageLoader</w:t>
+      </w:r>
+      <w:proofErr w:type="spellEnd"/>
+      <w:r>
+        <w:rPr>
+          <w:rFonts w:ascii="Helvetica" w:hAnsi="Helvetica" w:cs="Helvetica"/>
+          <w:color w:val="000000"/>
+          <w:lang w:eastAsia="ja-JP"/>
+        </w:rPr>
+        <w:t>和</w:t>
+      </w:r>
+      <w:r>
+        <w:rPr>
+          <w:rFonts w:ascii="Helvetica" w:hAnsi="Helvetica" w:cs="Helvetica"/>
+          <w:color w:val="000000"/>
+          <w:lang w:eastAsia="ja-JP"/>
+        </w:rPr>
+        <w:t>Picasso</w:t>
+      </w:r>
+      <w:r>
+        <w:rPr>
+          <w:rFonts w:ascii="Helvetica" w:hAnsi="Helvetica" w:cs="Helvetica"/>
+          <w:color w:val="000000"/>
+          <w:lang w:eastAsia="ja-JP"/>
+        </w:rPr>
+        <w:t>），异步</w:t>
+      </w:r>
+      <w:r>
+        <w:rPr>
+          <w:rFonts w:ascii="Helvetica" w:hAnsi="Helvetica" w:cs="Helvetica"/>
+          <w:color w:val="000000"/>
+          <w:lang w:eastAsia="ja-JP"/>
+        </w:rPr>
+        <w:t>Java</w:t>
+      </w:r>
+      <w:r>
+        <w:rPr>
+          <w:rFonts w:ascii="Helvetica" w:hAnsi="Helvetica" w:cs="Helvetica"/>
+          <w:color w:val="000000"/>
+          <w:lang w:eastAsia="ja-JP"/>
+        </w:rPr>
+        <w:t>库（</w:t>
+      </w:r>
+      <w:proofErr w:type="spellStart"/>
+      <w:r>
+        <w:rPr>
+          <w:rFonts w:ascii="Helvetica" w:hAnsi="Helvetica" w:cs="Helvetica"/>
+          <w:color w:val="000000"/>
+          <w:lang w:eastAsia="ja-JP"/>
+        </w:rPr>
+        <w:t>RxJava</w:t>
+      </w:r>
+      <w:proofErr w:type="spellEnd"/>
+      <w:r>
+        <w:rPr>
+          <w:rFonts w:ascii="Helvetica" w:hAnsi="Helvetica" w:cs="Helvetica"/>
+          <w:color w:val="000000"/>
+          <w:lang w:eastAsia="ja-JP"/>
+        </w:rPr>
+        <w:t>，</w:t>
+      </w:r>
+      <w:proofErr w:type="spellStart"/>
+      <w:r>
+        <w:rPr>
+          <w:rFonts w:ascii="Helvetica" w:hAnsi="Helvetica" w:cs="Helvetica"/>
+          <w:color w:val="000000"/>
+          <w:lang w:eastAsia="ja-JP"/>
+        </w:rPr>
+        <w:t>RxAndroid</w:t>
+      </w:r>
+      <w:proofErr w:type="spellEnd"/>
+      <w:r>
+        <w:rPr>
+          <w:rFonts w:ascii="Helvetica" w:hAnsi="Helvetica" w:cs="Helvetica"/>
+          <w:color w:val="000000"/>
+          <w:lang w:eastAsia="ja-JP"/>
+        </w:rPr>
+        <w:t>），网络请求框架（</w:t>
+      </w:r>
+      <w:r>
+        <w:rPr>
+          <w:rFonts w:ascii="Helvetica" w:hAnsi="Helvetica" w:cs="Helvetica"/>
+          <w:color w:val="000000"/>
+          <w:lang w:eastAsia="ja-JP"/>
+        </w:rPr>
+        <w:t>Retrofit</w:t>
+      </w:r>
+      <w:r>
+        <w:rPr>
+          <w:rFonts w:ascii="Helvetica" w:hAnsi="Helvetica" w:cs="Helvetica"/>
+          <w:color w:val="000000"/>
+          <w:lang w:eastAsia="ja-JP"/>
+        </w:rPr>
+        <w:t>，</w:t>
+      </w:r>
+      <w:proofErr w:type="spellStart"/>
+      <w:r>
+        <w:rPr>
+          <w:rFonts w:ascii="Helvetica" w:hAnsi="Helvetica" w:cs="Helvetica"/>
+          <w:color w:val="000000"/>
+          <w:lang w:eastAsia="ja-JP"/>
+        </w:rPr>
+        <w:t>OkHttp</w:t>
+      </w:r>
+      <w:proofErr w:type="spellEnd"/>
+      <w:r>
+        <w:rPr>
+          <w:rFonts w:ascii="Helvetica" w:hAnsi="Helvetica" w:cs="Helvetica"/>
+          <w:color w:val="000000"/>
+          <w:lang w:eastAsia="ja-JP"/>
+        </w:rPr>
+        <w:t>），内存泄漏检测工具（</w:t>
+      </w:r>
+      <w:proofErr w:type="spellStart"/>
+      <w:r>
+        <w:rPr>
+          <w:rFonts w:ascii="Helvetica" w:hAnsi="Helvetica" w:cs="Helvetica"/>
+          <w:color w:val="000000"/>
+          <w:lang w:eastAsia="ja-JP"/>
+        </w:rPr>
+        <w:t>LeakCanary</w:t>
+      </w:r>
+      <w:proofErr w:type="spellEnd"/>
+      <w:r>
+        <w:rPr>
+          <w:rFonts w:ascii="Helvetica" w:hAnsi="Helvetica" w:cs="Helvetica"/>
+          <w:color w:val="000000"/>
+          <w:lang w:eastAsia="ja-JP"/>
+        </w:rPr>
+        <w:t>），</w:t>
       </w:r>
       <w:r>
         <w:rPr>
@@ -2312,15 +2481,25 @@
           <w:color w:val="000000"/>
           <w:lang w:eastAsia="ja-JP"/>
         </w:rPr>
-        <w:t>端的开发工作，同时参与部</w:t>
-      </w:r>
-      <w:r>
-        <w:rPr>
-          <w:rFonts w:ascii="Helvetica" w:hAnsi="Helvetica" w:cs="Helvetica" w:hint="eastAsia"/>
-          <w:color w:val="000000"/>
-          <w:lang w:eastAsia="ja-JP"/>
-        </w:rPr>
-        <w:t>分后端服务的设计</w:t>
+        <w:t>数据库调试工具（</w:t>
+      </w:r>
+      <w:proofErr w:type="spellStart"/>
+      <w:r>
+        <w:rPr>
+          <w:rFonts w:ascii="Helvetica" w:hAnsi="Helvetica" w:cs="Helvetica"/>
+          <w:color w:val="000000"/>
+          <w:lang w:eastAsia="ja-JP"/>
+        </w:rPr>
+        <w:t>Stetho</w:t>
+      </w:r>
+      <w:proofErr w:type="spellEnd"/>
+      <w:r>
+        <w:rPr>
+          <w:rFonts w:ascii="Helvetica" w:hAnsi="Helvetica" w:cs="Helvetica"/>
+          <w:color w:val="000000"/>
+          <w:lang w:eastAsia="ja-JP"/>
+        </w:rPr>
+        <w:t>）等等。</w:t>
       </w:r>
     </w:p>
     <w:p>
@@ -2345,37 +2524,57 @@
         <w:spacing w:after="20" w:line="360" w:lineRule="auto"/>
         <w:rPr>
           <w:rFonts w:ascii="Helvetica" w:hAnsi="Helvetica" w:cs="Helvetica"/>
-          <w:b/>
-          <w:bCs/>
-          <w:color w:val="000000"/>
-          <w:sz w:val="30"/>
-          <w:szCs w:val="30"/>
-          <w:lang w:eastAsia="ja-JP"/>
-        </w:rPr>
-      </w:pPr>
-      <w:r>
-        <w:rPr>
-          <w:rFonts w:ascii="Helvetica" w:hAnsi="Helvetica" w:cs="Helvetica"/>
-          <w:b/>
-          <w:bCs/>
-          <w:color w:val="000000"/>
-          <w:sz w:val="30"/>
-          <w:szCs w:val="30"/>
-          <w:lang w:eastAsia="ja-JP"/>
-        </w:rPr>
-        <w:t>技能</w:t>
-      </w:r>
-      <w:r>
-        <w:rPr>
-          <w:rFonts w:ascii="Helvetica" w:hAnsi="Helvetica" w:cs="Helvetica" w:hint="eastAsia"/>
-          <w:b/>
-          <w:bCs/>
-          <w:color w:val="000000"/>
-          <w:sz w:val="30"/>
-          <w:szCs w:val="30"/>
-          <w:lang w:eastAsia="ja-JP"/>
-        </w:rPr>
-        <w:t>特长</w:t>
+          <w:color w:val="000000"/>
+          <w:lang w:eastAsia="ja-JP"/>
+        </w:rPr>
+      </w:pPr>
+      <w:r>
+        <w:rPr>
+          <w:rFonts w:ascii="Helvetica" w:hAnsi="Helvetica" w:cs="Helvetica"/>
+          <w:color w:val="000000"/>
+          <w:lang w:eastAsia="ja-JP"/>
+        </w:rPr>
+        <w:t>2</w:t>
+      </w:r>
+      <w:r>
+        <w:rPr>
+          <w:rFonts w:ascii="Helvetica" w:hAnsi="Helvetica" w:cs="Helvetica"/>
+          <w:color w:val="000000"/>
+          <w:lang w:eastAsia="ja-JP"/>
+        </w:rPr>
+        <w:t>、深入理解</w:t>
+      </w:r>
+      <w:r>
+        <w:rPr>
+          <w:rFonts w:ascii="Helvetica" w:hAnsi="Helvetica" w:cs="Helvetica"/>
+          <w:color w:val="000000"/>
+          <w:lang w:eastAsia="ja-JP"/>
+        </w:rPr>
+        <w:t>MVC,MVP</w:t>
+      </w:r>
+      <w:r>
+        <w:rPr>
+          <w:rFonts w:ascii="Helvetica" w:hAnsi="Helvetica" w:cs="Helvetica"/>
+          <w:color w:val="000000"/>
+          <w:lang w:eastAsia="ja-JP"/>
+        </w:rPr>
+        <w:t>和</w:t>
+      </w:r>
+      <w:r>
+        <w:rPr>
+          <w:rFonts w:ascii="Helvetica" w:hAnsi="Helvetica" w:cs="Helvetica"/>
+          <w:color w:val="000000"/>
+          <w:lang w:eastAsia="ja-JP"/>
+        </w:rPr>
+        <w:t>MVVP</w:t>
+      </w:r>
+      <w:r>
+        <w:rPr>
+          <w:rFonts w:ascii="Helvetica" w:hAnsi="Helvetica" w:cs="Helvetica"/>
+          <w:color w:val="000000"/>
+          <w:lang w:eastAsia="ja-JP"/>
+        </w:rPr>
+        <w:t>常用设计模式。</w:t>
       </w:r>
     </w:p>
     <w:p>
@@ -2410,113 +2609,63 @@
           <w:color w:val="000000"/>
           <w:lang w:eastAsia="ja-JP"/>
         </w:rPr>
-        <w:t>1</w:t>
-      </w:r>
-      <w:r>
-        <w:rPr>
-          <w:rFonts w:ascii="Helvetica" w:hAnsi="Helvetica" w:cs="Helvetica"/>
-          <w:color w:val="000000"/>
-          <w:lang w:eastAsia="ja-JP"/>
-        </w:rPr>
-        <w:t>、精通</w:t>
-      </w:r>
-      <w:r>
-        <w:rPr>
-          <w:rFonts w:ascii="Helvetica" w:hAnsi="Helvetica" w:cs="Helvetica"/>
-          <w:color w:val="000000"/>
-          <w:lang w:eastAsia="ja-JP"/>
-        </w:rPr>
-        <w:t>Java</w:t>
-      </w:r>
-      <w:r>
-        <w:rPr>
-          <w:rFonts w:ascii="Helvetica" w:hAnsi="Helvetica" w:cs="Helvetica"/>
-          <w:color w:val="000000"/>
-          <w:lang w:eastAsia="ja-JP"/>
-        </w:rPr>
-        <w:t>编程语言，有着丰富的</w:t>
-      </w:r>
-      <w:r>
-        <w:rPr>
-          <w:rFonts w:ascii="Helvetica" w:hAnsi="Helvetica" w:cs="Helvetica"/>
-          <w:color w:val="000000"/>
-          <w:lang w:eastAsia="ja-JP"/>
-        </w:rPr>
-        <w:t>Android</w:t>
-      </w:r>
-      <w:r>
-        <w:rPr>
-          <w:rFonts w:ascii="Helvetica" w:hAnsi="Helvetica" w:cs="Helvetica"/>
-          <w:color w:val="000000"/>
-          <w:lang w:eastAsia="ja-JP"/>
-        </w:rPr>
-        <w:t>开发经验，对于</w:t>
-      </w:r>
-      <w:r>
-        <w:rPr>
-          <w:rFonts w:ascii="Helvetica" w:hAnsi="Helvetica" w:cs="Helvetica"/>
-          <w:color w:val="000000"/>
-          <w:lang w:eastAsia="ja-JP"/>
-        </w:rPr>
-        <w:t>Android</w:t>
-      </w:r>
-      <w:r>
-        <w:rPr>
-          <w:rFonts w:ascii="Helvetica" w:hAnsi="Helvetica" w:cs="Helvetica"/>
-          <w:color w:val="000000"/>
-          <w:lang w:eastAsia="ja-JP"/>
-        </w:rPr>
-        <w:t>的四大组件，</w:t>
-      </w:r>
-      <w:r>
-        <w:rPr>
-          <w:rFonts w:ascii="Helvetica" w:hAnsi="Helvetica" w:cs="Helvetica"/>
-          <w:color w:val="000000"/>
-          <w:lang w:eastAsia="ja-JP"/>
-        </w:rPr>
-        <w:t>handler</w:t>
-      </w:r>
-      <w:r>
-        <w:rPr>
-          <w:rFonts w:ascii="Helvetica" w:hAnsi="Helvetica" w:cs="Helvetica"/>
-          <w:color w:val="000000"/>
-          <w:lang w:eastAsia="ja-JP"/>
-        </w:rPr>
-        <w:t>和</w:t>
-      </w:r>
-      <w:proofErr w:type="spellStart"/>
-      <w:r>
-        <w:rPr>
-          <w:rFonts w:ascii="Helvetica" w:hAnsi="Helvetica" w:cs="Helvetica"/>
-          <w:color w:val="000000"/>
-          <w:lang w:eastAsia="ja-JP"/>
-        </w:rPr>
-        <w:t>AsyncTask</w:t>
-      </w:r>
-      <w:proofErr w:type="spellEnd"/>
-      <w:r>
-        <w:rPr>
-          <w:rFonts w:ascii="Helvetica" w:hAnsi="Helvetica" w:cs="Helvetica"/>
-          <w:color w:val="000000"/>
-          <w:lang w:eastAsia="ja-JP"/>
-        </w:rPr>
-        <w:t>的运行机制，</w:t>
-      </w:r>
-      <w:r>
-        <w:rPr>
-          <w:rFonts w:ascii="Helvetica" w:hAnsi="Helvetica" w:cs="Helvetica"/>
-          <w:color w:val="000000"/>
-          <w:lang w:eastAsia="ja-JP"/>
-        </w:rPr>
-        <w:t>Android</w:t>
-      </w:r>
-      <w:r>
-        <w:rPr>
-          <w:rFonts w:ascii="Helvetica" w:hAnsi="Helvetica" w:cs="Helvetica"/>
-          <w:color w:val="000000"/>
-          <w:lang w:eastAsia="ja-JP"/>
-        </w:rPr>
-        <w:t>的消息机制，内存泄漏处理和性能优化等等有着深入的理解和经验。</w:t>
+        <w:t>3</w:t>
+      </w:r>
+      <w:r>
+        <w:rPr>
+          <w:rFonts w:ascii="Helvetica" w:hAnsi="Helvetica" w:cs="Helvetica"/>
+          <w:color w:val="000000"/>
+          <w:lang w:eastAsia="ja-JP"/>
+        </w:rPr>
+        <w:t>、熟悉</w:t>
+      </w:r>
+      <w:r>
+        <w:rPr>
+          <w:rFonts w:ascii="Helvetica" w:hAnsi="Helvetica" w:cs="Helvetica"/>
+          <w:color w:val="000000"/>
+          <w:lang w:eastAsia="ja-JP"/>
+        </w:rPr>
+        <w:t>TCP/IP</w:t>
+      </w:r>
+      <w:r>
+        <w:rPr>
+          <w:rFonts w:ascii="Helvetica" w:hAnsi="Helvetica" w:cs="Helvetica"/>
+          <w:color w:val="000000"/>
+          <w:lang w:eastAsia="ja-JP"/>
+        </w:rPr>
+        <w:t>，</w:t>
+      </w:r>
+      <w:r>
+        <w:rPr>
+          <w:rFonts w:ascii="Helvetica" w:hAnsi="Helvetica" w:cs="Helvetica"/>
+          <w:color w:val="000000"/>
+          <w:lang w:eastAsia="ja-JP"/>
+        </w:rPr>
+        <w:t>HTTP</w:t>
+      </w:r>
+      <w:r>
+        <w:rPr>
+          <w:rFonts w:ascii="Helvetica" w:hAnsi="Helvetica" w:cs="Helvetica"/>
+          <w:color w:val="000000"/>
+          <w:lang w:eastAsia="ja-JP"/>
+        </w:rPr>
+        <w:t>，</w:t>
+      </w:r>
+      <w:r>
+        <w:rPr>
+          <w:rFonts w:ascii="Helvetica" w:hAnsi="Helvetica" w:cs="Helvetica"/>
+          <w:color w:val="000000"/>
+          <w:lang w:eastAsia="ja-JP"/>
+        </w:rPr>
+        <w:t>MQTT</w:t>
+      </w:r>
+      <w:r>
+        <w:rPr>
+          <w:rFonts w:ascii="Helvetica" w:hAnsi="Helvetica" w:cs="Helvetica"/>
+          <w:color w:val="000000"/>
+          <w:lang w:eastAsia="ja-JP"/>
+        </w:rPr>
+        <w:t>协议</w:t>
       </w:r>
     </w:p>
     <w:p>
@@ -2551,15 +2700,39 @@
           <w:color w:val="000000"/>
           <w:lang w:eastAsia="ja-JP"/>
         </w:rPr>
-        <w:t>熟悉常用的开源库，如图片加载库（</w:t>
-      </w:r>
-      <w:r>
-        <w:rPr>
-          <w:rFonts w:ascii="Helvetica" w:hAnsi="Helvetica" w:cs="Helvetica"/>
-          <w:color w:val="000000"/>
-          <w:lang w:eastAsia="ja-JP"/>
-        </w:rPr>
-        <w:t>Glide</w:t>
+        <w:t>4</w:t>
+      </w:r>
+      <w:r>
+        <w:rPr>
+          <w:rFonts w:ascii="Helvetica" w:hAnsi="Helvetica" w:cs="Helvetica"/>
+          <w:color w:val="000000"/>
+          <w:lang w:eastAsia="ja-JP"/>
+        </w:rPr>
+        <w:t>、熟悉</w:t>
+      </w:r>
+      <w:r>
+        <w:rPr>
+          <w:rFonts w:ascii="Helvetica" w:hAnsi="Helvetica" w:cs="Helvetica"/>
+          <w:color w:val="000000"/>
+          <w:lang w:eastAsia="ja-JP"/>
+        </w:rPr>
+        <w:t>j2ee</w:t>
+      </w:r>
+      <w:r>
+        <w:rPr>
+          <w:rFonts w:ascii="Helvetica" w:hAnsi="Helvetica" w:cs="Helvetica"/>
+          <w:color w:val="000000"/>
+          <w:lang w:eastAsia="ja-JP"/>
+        </w:rPr>
+        <w:t>开发，熟悉</w:t>
+      </w:r>
+      <w:r>
+        <w:rPr>
+          <w:rFonts w:ascii="Helvetica" w:hAnsi="Helvetica" w:cs="Helvetica"/>
+          <w:color w:val="000000"/>
+          <w:lang w:eastAsia="ja-JP"/>
+        </w:rPr>
+        <w:t>Oracle</w:t>
       </w:r>
       <w:r>
         <w:rPr>
@@ -2576,7 +2749,7 @@
           <w:color w:val="000000"/>
           <w:lang w:eastAsia="ja-JP"/>
         </w:rPr>
-        <w:t>ImageLoader</w:t>
+        <w:t>SqlServer</w:t>
       </w:r>
       <w:proofErr w:type="spellEnd"/>
       <w:r>
@@ -2585,39 +2758,7 @@
           <w:color w:val="000000"/>
           <w:lang w:eastAsia="ja-JP"/>
         </w:rPr>
-        <w:t>和</w:t>
-      </w:r>
-      <w:r>
-        <w:rPr>
-          <w:rFonts w:ascii="Helvetica" w:hAnsi="Helvetica" w:cs="Helvetica"/>
-          <w:color w:val="000000"/>
-          <w:lang w:eastAsia="ja-JP"/>
-        </w:rPr>
-        <w:t>Picasso</w:t>
-      </w:r>
-      <w:r>
-        <w:rPr>
-          <w:rFonts w:ascii="Helvetica" w:hAnsi="Helvetica" w:cs="Helvetica"/>
-          <w:color w:val="000000"/>
-          <w:lang w:eastAsia="ja-JP"/>
-        </w:rPr>
-        <w:t>），异步</w:t>
-      </w:r>
-      <w:r>
-        <w:rPr>
-          <w:rFonts w:ascii="Helvetica" w:hAnsi="Helvetica" w:cs="Helvetica"/>
-          <w:color w:val="000000"/>
-          <w:lang w:eastAsia="ja-JP"/>
-        </w:rPr>
-        <w:t>Java</w:t>
-      </w:r>
-      <w:r>
-        <w:rPr>
-          <w:rFonts w:ascii="Helvetica" w:hAnsi="Helvetica" w:cs="Helvetica"/>
-          <w:color w:val="000000"/>
-          <w:lang w:eastAsia="ja-JP"/>
-        </w:rPr>
-        <w:t>库（</w:t>
+        <w:t>，</w:t>
       </w:r>
       <w:proofErr w:type="spellStart"/>
       <w:r>
@@ -2626,7 +2767,7 @@
           <w:color w:val="000000"/>
           <w:lang w:eastAsia="ja-JP"/>
         </w:rPr>
-        <w:t>RxJava</w:t>
+        <w:t>MySql</w:t>
       </w:r>
       <w:proofErr w:type="spellEnd"/>
       <w:r>
@@ -2635,111 +2776,7 @@
           <w:color w:val="000000"/>
           <w:lang w:eastAsia="ja-JP"/>
         </w:rPr>
-        <w:t>，</w:t>
-      </w:r>
-      <w:proofErr w:type="spellStart"/>
-      <w:r>
-        <w:rPr>
-          <w:rFonts w:ascii="Helvetica" w:hAnsi="Helvetica" w:cs="Helvetica"/>
-          <w:color w:val="000000"/>
-          <w:lang w:eastAsia="ja-JP"/>
-        </w:rPr>
-        <w:t>RxAndroid</w:t>
-      </w:r>
-      <w:proofErr w:type="spellEnd"/>
-      <w:r>
-        <w:rPr>
-          <w:rFonts w:ascii="Helvetica" w:hAnsi="Helvetica" w:cs="Helvetica"/>
-          <w:color w:val="000000"/>
-          <w:lang w:eastAsia="ja-JP"/>
-        </w:rPr>
-        <w:t>），网络请求框架（</w:t>
-      </w:r>
-      <w:r>
-        <w:rPr>
-          <w:rFonts w:ascii="Helvetica" w:hAnsi="Helvetica" w:cs="Helvetica"/>
-          <w:color w:val="000000"/>
-          <w:lang w:eastAsia="ja-JP"/>
-        </w:rPr>
-        <w:t>Retrofit</w:t>
-      </w:r>
-      <w:r>
-        <w:rPr>
-          <w:rFonts w:ascii="Helvetica" w:hAnsi="Helvetica" w:cs="Helvetica"/>
-          <w:color w:val="000000"/>
-          <w:lang w:eastAsia="ja-JP"/>
-        </w:rPr>
-        <w:t>，</w:t>
-      </w:r>
-      <w:proofErr w:type="spellStart"/>
-      <w:r>
-        <w:rPr>
-          <w:rFonts w:ascii="Helvetica" w:hAnsi="Helvetica" w:cs="Helvetica"/>
-          <w:color w:val="000000"/>
-          <w:lang w:eastAsia="ja-JP"/>
-        </w:rPr>
-        <w:t>OkHttp</w:t>
-      </w:r>
-      <w:proofErr w:type="spellEnd"/>
-      <w:r>
-        <w:rPr>
-          <w:rFonts w:ascii="Helvetica" w:hAnsi="Helvetica" w:cs="Helvetica"/>
-          <w:color w:val="000000"/>
-          <w:lang w:eastAsia="ja-JP"/>
-        </w:rPr>
-        <w:t>），内存泄漏检测工具（</w:t>
-      </w:r>
-      <w:proofErr w:type="spellStart"/>
-      <w:r>
-        <w:rPr>
-          <w:rFonts w:ascii="Helvetica" w:hAnsi="Helvetica" w:cs="Helvetica"/>
-          <w:color w:val="000000"/>
-          <w:lang w:eastAsia="ja-JP"/>
-        </w:rPr>
-        <w:t>LeakCanary</w:t>
-      </w:r>
-      <w:proofErr w:type="spellEnd"/>
-      <w:r>
-        <w:rPr>
-          <w:rFonts w:ascii="Helvetica" w:hAnsi="Helvetica" w:cs="Helvetica"/>
-          <w:color w:val="000000"/>
-          <w:lang w:eastAsia="ja-JP"/>
-        </w:rPr>
-        <w:t>），</w:t>
-      </w:r>
-      <w:r>
-        <w:rPr>
-          <w:rFonts w:ascii="Helvetica" w:hAnsi="Helvetica" w:cs="Helvetica"/>
-          <w:color w:val="000000"/>
-          <w:lang w:eastAsia="ja-JP"/>
-        </w:rPr>
-        <w:t>Android</w:t>
-      </w:r>
-      <w:r>
-        <w:rPr>
-          <w:rFonts w:ascii="Helvetica" w:hAnsi="Helvetica" w:cs="Helvetica"/>
-          <w:color w:val="000000"/>
-          <w:lang w:eastAsia="ja-JP"/>
-        </w:rPr>
-        <w:t>数据库调试工具（</w:t>
-      </w:r>
-      <w:proofErr w:type="spellStart"/>
-      <w:r>
-        <w:rPr>
-          <w:rFonts w:ascii="Helvetica" w:hAnsi="Helvetica" w:cs="Helvetica"/>
-          <w:color w:val="000000"/>
-          <w:lang w:eastAsia="ja-JP"/>
-        </w:rPr>
-        <w:t>Stetho</w:t>
-      </w:r>
-      <w:proofErr w:type="spellEnd"/>
-      <w:r>
-        <w:rPr>
-          <w:rFonts w:ascii="Helvetica" w:hAnsi="Helvetica" w:cs="Helvetica"/>
-          <w:color w:val="000000"/>
-          <w:lang w:eastAsia="ja-JP"/>
-        </w:rPr>
-        <w:t>）等等。</w:t>
+        <w:t>常用的关系型数据库</w:t>
       </w:r>
     </w:p>
     <w:p>
@@ -2774,47 +2811,31 @@
           <w:color w:val="000000"/>
           <w:lang w:eastAsia="ja-JP"/>
         </w:rPr>
-        <w:t>2</w:t>
-      </w:r>
-      <w:r>
-        <w:rPr>
-          <w:rFonts w:ascii="Helvetica" w:hAnsi="Helvetica" w:cs="Helvetica"/>
-          <w:color w:val="000000"/>
-          <w:lang w:eastAsia="ja-JP"/>
-        </w:rPr>
-        <w:t>、深入理解</w:t>
-      </w:r>
-      <w:r>
-        <w:rPr>
-          <w:rFonts w:ascii="Helvetica" w:hAnsi="Helvetica" w:cs="Helvetica"/>
-          <w:color w:val="000000"/>
-          <w:lang w:eastAsia="ja-JP"/>
-        </w:rPr>
-        <w:t>MVC,MVP</w:t>
-      </w:r>
-      <w:r>
-        <w:rPr>
-          <w:rFonts w:ascii="Helvetica" w:hAnsi="Helvetica" w:cs="Helvetica"/>
-          <w:color w:val="000000"/>
-          <w:lang w:eastAsia="ja-JP"/>
-        </w:rPr>
-        <w:t>和</w:t>
-      </w:r>
-      <w:r>
-        <w:rPr>
-          <w:rFonts w:ascii="Helvetica" w:hAnsi="Helvetica" w:cs="Helvetica"/>
-          <w:color w:val="000000"/>
-          <w:lang w:eastAsia="ja-JP"/>
-        </w:rPr>
-        <w:t>MVVP</w:t>
-      </w:r>
-      <w:r>
-        <w:rPr>
-          <w:rFonts w:ascii="Helvetica" w:hAnsi="Helvetica" w:cs="Helvetica"/>
-          <w:color w:val="000000"/>
-          <w:lang w:eastAsia="ja-JP"/>
-        </w:rPr>
-        <w:t>常用设计模式。</w:t>
+        <w:t>5</w:t>
+      </w:r>
+      <w:r>
+        <w:rPr>
+          <w:rFonts w:ascii="Helvetica" w:hAnsi="Helvetica" w:cs="Helvetica"/>
+          <w:color w:val="000000"/>
+          <w:lang w:eastAsia="ja-JP"/>
+        </w:rPr>
+        <w:t>、熟悉</w:t>
+      </w:r>
+      <w:r>
+        <w:rPr>
+          <w:rFonts w:ascii="Helvetica" w:hAnsi="Helvetica" w:cs="Helvetica"/>
+          <w:color w:val="000000"/>
+          <w:lang w:eastAsia="ja-JP"/>
+        </w:rPr>
+        <w:t>Linux</w:t>
+      </w:r>
+      <w:r>
+        <w:rPr>
+          <w:rFonts w:ascii="Helvetica" w:hAnsi="Helvetica" w:cs="Helvetica"/>
+          <w:color w:val="000000"/>
+          <w:lang w:eastAsia="ja-JP"/>
+        </w:rPr>
+        <w:t>常用命令。</w:t>
       </w:r>
     </w:p>
     <w:p>
@@ -2849,24 +2870,26 @@
           <w:color w:val="000000"/>
           <w:lang w:eastAsia="ja-JP"/>
         </w:rPr>
-        <w:t>3</w:t>
-      </w:r>
-      <w:r>
-        <w:rPr>
-          <w:rFonts w:ascii="Helvetica" w:hAnsi="Helvetica" w:cs="Helvetica"/>
-          <w:color w:val="000000"/>
-          <w:lang w:eastAsia="ja-JP"/>
-        </w:rPr>
-        <w:t>、熟悉</w:t>
-      </w:r>
-      <w:r>
-        <w:rPr>
-          <w:rFonts w:ascii="Helvetica" w:hAnsi="Helvetica" w:cs="Helvetica"/>
-          <w:color w:val="000000"/>
-          <w:lang w:eastAsia="ja-JP"/>
-        </w:rPr>
-        <w:t>TCP/IP</w:t>
-      </w:r>
+        <w:t>6</w:t>
+      </w:r>
+      <w:r>
+        <w:rPr>
+          <w:rFonts w:ascii="Helvetica" w:hAnsi="Helvetica" w:cs="Helvetica"/>
+          <w:color w:val="000000"/>
+          <w:lang w:eastAsia="ja-JP"/>
+        </w:rPr>
+        <w:t>、有着</w:t>
+      </w:r>
+      <w:proofErr w:type="spellStart"/>
+      <w:r>
+        <w:rPr>
+          <w:rFonts w:ascii="Helvetica" w:hAnsi="Helvetica" w:cs="Helvetica"/>
+          <w:color w:val="000000"/>
+          <w:lang w:eastAsia="ja-JP"/>
+        </w:rPr>
+        <w:t>js</w:t>
+      </w:r>
+      <w:proofErr w:type="spellEnd"/>
       <w:r>
         <w:rPr>
           <w:rFonts w:ascii="Helvetica" w:hAnsi="Helvetica" w:cs="Helvetica"/>
@@ -2875,14 +2898,16 @@
         </w:rPr>
         <w:t>，</w:t>
       </w:r>
-      <w:r>
-        <w:rPr>
-          <w:rFonts w:ascii="Helvetica" w:hAnsi="Helvetica" w:cs="Helvetica"/>
-          <w:color w:val="000000"/>
-          <w:lang w:eastAsia="ja-JP"/>
-        </w:rPr>
-        <w:t>HTTP</w:t>
-      </w:r>
+      <w:proofErr w:type="spellStart"/>
+      <w:r>
+        <w:rPr>
+          <w:rFonts w:ascii="Helvetica" w:hAnsi="Helvetica" w:cs="Helvetica"/>
+          <w:color w:val="000000"/>
+          <w:lang w:eastAsia="ja-JP"/>
+        </w:rPr>
+        <w:t>nodeJs</w:t>
+      </w:r>
+      <w:proofErr w:type="spellEnd"/>
       <w:r>
         <w:rPr>
           <w:rFonts w:ascii="Helvetica" w:hAnsi="Helvetica" w:cs="Helvetica"/>
@@ -2897,15 +2922,15 @@
           <w:color w:val="000000"/>
           <w:lang w:eastAsia="ja-JP"/>
         </w:rPr>
-        <w:t>MQTT</w:t>
-      </w:r>
-      <w:r>
-        <w:rPr>
-          <w:rFonts w:ascii="Helvetica" w:hAnsi="Helvetica" w:cs="Helvetica"/>
-          <w:color w:val="000000"/>
-          <w:lang w:eastAsia="ja-JP"/>
-        </w:rPr>
-        <w:t>协议</w:t>
+        <w:t>h5</w:t>
+      </w:r>
+      <w:r>
+        <w:rPr>
+          <w:rFonts w:ascii="Helvetica" w:hAnsi="Helvetica" w:cs="Helvetica"/>
+          <w:color w:val="000000"/>
+          <w:lang w:eastAsia="ja-JP"/>
+        </w:rPr>
+        <w:t>的使用经验</w:t>
       </w:r>
     </w:p>
     <w:p>
@@ -2931,93 +2956,11 @@
         <w:rPr>
           <w:rFonts w:ascii="Helvetica" w:hAnsi="Helvetica" w:cs="Helvetica"/>
           <w:color w:val="000000"/>
-          <w:lang w:eastAsia="ja-JP"/>
-        </w:rPr>
-      </w:pPr>
-      <w:r>
-        <w:rPr>
-          <w:rFonts w:ascii="Helvetica" w:hAnsi="Helvetica" w:cs="Helvetica"/>
-          <w:color w:val="000000"/>
-          <w:lang w:eastAsia="ja-JP"/>
-        </w:rPr>
-        <w:t>4</w:t>
-      </w:r>
-      <w:r>
-        <w:rPr>
-          <w:rFonts w:ascii="Helvetica" w:hAnsi="Helvetica" w:cs="Helvetica"/>
-          <w:color w:val="000000"/>
-          <w:lang w:eastAsia="ja-JP"/>
-        </w:rPr>
-        <w:t>、熟悉</w:t>
-      </w:r>
-      <w:r>
-        <w:rPr>
-          <w:rFonts w:ascii="Helvetica" w:hAnsi="Helvetica" w:cs="Helvetica"/>
-          <w:color w:val="000000"/>
-          <w:lang w:eastAsia="ja-JP"/>
-        </w:rPr>
-        <w:t>j2ee</w:t>
-      </w:r>
-      <w:r>
-        <w:rPr>
-          <w:rFonts w:ascii="Helvetica" w:hAnsi="Helvetica" w:cs="Helvetica"/>
-          <w:color w:val="000000"/>
-          <w:lang w:eastAsia="ja-JP"/>
-        </w:rPr>
-        <w:t>开发，熟悉</w:t>
-      </w:r>
-      <w:r>
-        <w:rPr>
-          <w:rFonts w:ascii="Helvetica" w:hAnsi="Helvetica" w:cs="Helvetica"/>
-          <w:color w:val="000000"/>
-          <w:lang w:eastAsia="ja-JP"/>
-        </w:rPr>
-        <w:t>Oracle</w:t>
-      </w:r>
-      <w:r>
-        <w:rPr>
-          <w:rFonts w:ascii="Helvetica" w:hAnsi="Helvetica" w:cs="Helvetica"/>
-          <w:color w:val="000000"/>
-          <w:lang w:eastAsia="ja-JP"/>
-        </w:rPr>
-        <w:t>，</w:t>
-      </w:r>
-      <w:proofErr w:type="spellStart"/>
-      <w:r>
-        <w:rPr>
-          <w:rFonts w:ascii="Helvetica" w:hAnsi="Helvetica" w:cs="Helvetica"/>
-          <w:color w:val="000000"/>
-          <w:lang w:eastAsia="ja-JP"/>
-        </w:rPr>
-        <w:t>SqlServer</w:t>
-      </w:r>
-      <w:proofErr w:type="spellEnd"/>
-      <w:r>
-        <w:rPr>
-          <w:rFonts w:ascii="Helvetica" w:hAnsi="Helvetica" w:cs="Helvetica"/>
-          <w:color w:val="000000"/>
-          <w:lang w:eastAsia="ja-JP"/>
-        </w:rPr>
-        <w:t>，</w:t>
-      </w:r>
-      <w:proofErr w:type="spellStart"/>
-      <w:r>
-        <w:rPr>
-          <w:rFonts w:ascii="Helvetica" w:hAnsi="Helvetica" w:cs="Helvetica"/>
-          <w:color w:val="000000"/>
-          <w:lang w:eastAsia="ja-JP"/>
-        </w:rPr>
-        <w:t>MySql</w:t>
-      </w:r>
-      <w:proofErr w:type="spellEnd"/>
-      <w:r>
-        <w:rPr>
-          <w:rFonts w:ascii="Helvetica" w:hAnsi="Helvetica" w:cs="Helvetica"/>
-          <w:color w:val="000000"/>
-          <w:lang w:eastAsia="ja-JP"/>
-        </w:rPr>
-        <w:t>常用的关系型数据库</w:t>
-      </w:r>
+          <w:sz w:val="20"/>
+          <w:szCs w:val="20"/>
+          <w:lang w:eastAsia="ja-JP"/>
+        </w:rPr>
+      </w:pPr>
     </w:p>
     <w:p>
       <w:pPr>
@@ -3041,41 +2984,25 @@
         <w:spacing w:after="20" w:line="360" w:lineRule="auto"/>
         <w:rPr>
           <w:rFonts w:ascii="Helvetica" w:hAnsi="Helvetica" w:cs="Helvetica"/>
-          <w:color w:val="000000"/>
-          <w:lang w:eastAsia="ja-JP"/>
-        </w:rPr>
-      </w:pPr>
-      <w:r>
-        <w:rPr>
-          <w:rFonts w:ascii="Helvetica" w:hAnsi="Helvetica" w:cs="Helvetica"/>
-          <w:color w:val="000000"/>
-          <w:lang w:eastAsia="ja-JP"/>
-        </w:rPr>
-        <w:t>5</w:t>
-      </w:r>
-      <w:r>
-        <w:rPr>
-          <w:rFonts w:ascii="Helvetica" w:hAnsi="Helvetica" w:cs="Helvetica"/>
-          <w:color w:val="000000"/>
-          <w:lang w:eastAsia="ja-JP"/>
-        </w:rPr>
-        <w:t>、熟悉</w:t>
-      </w:r>
-      <w:r>
-        <w:rPr>
-          <w:rFonts w:ascii="Helvetica" w:hAnsi="Helvetica" w:cs="Helvetica"/>
-          <w:color w:val="000000"/>
-          <w:lang w:eastAsia="ja-JP"/>
-        </w:rPr>
-        <w:t>Linux</w:t>
-      </w:r>
-      <w:r>
-        <w:rPr>
-          <w:rFonts w:ascii="Helvetica" w:hAnsi="Helvetica" w:cs="Helvetica"/>
-          <w:color w:val="000000"/>
-          <w:lang w:eastAsia="ja-JP"/>
-        </w:rPr>
-        <w:t>常用命令。</w:t>
+          <w:b/>
+          <w:bCs/>
+          <w:color w:val="000000"/>
+          <w:sz w:val="30"/>
+          <w:szCs w:val="30"/>
+          <w:lang w:eastAsia="ja-JP"/>
+        </w:rPr>
+      </w:pPr>
+      <w:r>
+        <w:rPr>
+          <w:rFonts w:ascii="Helvetica" w:hAnsi="Helvetica" w:cs="Helvetica"/>
+          <w:b/>
+          <w:bCs/>
+          <w:color w:val="000000"/>
+          <w:sz w:val="30"/>
+          <w:szCs w:val="30"/>
+          <w:lang w:eastAsia="ja-JP"/>
+        </w:rPr>
+        <w:t>项目经验</w:t>
       </w:r>
     </w:p>
     <w:p>
@@ -3100,77 +3027,63 @@
         <w:spacing w:after="20" w:line="360" w:lineRule="auto"/>
         <w:rPr>
           <w:rFonts w:ascii="Helvetica" w:hAnsi="Helvetica" w:cs="Helvetica"/>
-          <w:color w:val="000000"/>
-          <w:lang w:eastAsia="ja-JP"/>
-        </w:rPr>
-      </w:pPr>
-      <w:r>
-        <w:rPr>
-          <w:rFonts w:ascii="Helvetica" w:hAnsi="Helvetica" w:cs="Helvetica"/>
-          <w:color w:val="000000"/>
-          <w:lang w:eastAsia="ja-JP"/>
-        </w:rPr>
-        <w:t>6</w:t>
-      </w:r>
-      <w:r>
-        <w:rPr>
-          <w:rFonts w:ascii="Helvetica" w:hAnsi="Helvetica" w:cs="Helvetica"/>
-          <w:color w:val="000000"/>
-          <w:lang w:eastAsia="ja-JP"/>
-        </w:rPr>
-        <w:t>、有着</w:t>
-      </w:r>
+          <w:b/>
+          <w:bCs/>
+          <w:color w:val="000000"/>
+          <w:sz w:val="28"/>
+          <w:szCs w:val="28"/>
+          <w:lang w:eastAsia="ja-JP"/>
+        </w:rPr>
+      </w:pPr>
       <w:proofErr w:type="spellStart"/>
       <w:r>
         <w:rPr>
           <w:rFonts w:ascii="Helvetica" w:hAnsi="Helvetica" w:cs="Helvetica"/>
-          <w:color w:val="000000"/>
-          <w:lang w:eastAsia="ja-JP"/>
-        </w:rPr>
-        <w:t>js</w:t>
+          <w:b/>
+          <w:bCs/>
+          <w:color w:val="000000"/>
+          <w:sz w:val="28"/>
+          <w:szCs w:val="28"/>
+          <w:lang w:eastAsia="ja-JP"/>
+        </w:rPr>
+        <w:t>VIFace</w:t>
       </w:r>
       <w:proofErr w:type="spellEnd"/>
       <w:r>
         <w:rPr>
           <w:rFonts w:ascii="Helvetica" w:hAnsi="Helvetica" w:cs="Helvetica"/>
-          <w:color w:val="000000"/>
-          <w:lang w:eastAsia="ja-JP"/>
-        </w:rPr>
-        <w:t>，</w:t>
-      </w:r>
-      <w:proofErr w:type="spellStart"/>
-      <w:r>
-        <w:rPr>
-          <w:rFonts w:ascii="Helvetica" w:hAnsi="Helvetica" w:cs="Helvetica"/>
-          <w:color w:val="000000"/>
-          <w:lang w:eastAsia="ja-JP"/>
-        </w:rPr>
-        <w:t>nodeJs</w:t>
-      </w:r>
-      <w:proofErr w:type="spellEnd"/>
-      <w:r>
-        <w:rPr>
-          <w:rFonts w:ascii="Helvetica" w:hAnsi="Helvetica" w:cs="Helvetica"/>
-          <w:color w:val="000000"/>
-          <w:lang w:eastAsia="ja-JP"/>
-        </w:rPr>
-        <w:t>，</w:t>
-      </w:r>
-      <w:r>
-        <w:rPr>
-          <w:rFonts w:ascii="Helvetica" w:hAnsi="Helvetica" w:cs="Helvetica"/>
-          <w:color w:val="000000"/>
-          <w:lang w:eastAsia="ja-JP"/>
-        </w:rPr>
-        <w:t>h5</w:t>
-      </w:r>
-      <w:r>
-        <w:rPr>
-          <w:rFonts w:ascii="Helvetica" w:hAnsi="Helvetica" w:cs="Helvetica"/>
-          <w:color w:val="000000"/>
-          <w:lang w:eastAsia="ja-JP"/>
-        </w:rPr>
-        <w:t>的使用经验</w:t>
+          <w:b/>
+          <w:bCs/>
+          <w:color w:val="000000"/>
+          <w:sz w:val="28"/>
+          <w:szCs w:val="28"/>
+          <w:lang w:eastAsia="ja-JP"/>
+        </w:rPr>
+        <w:t>（</w:t>
+      </w:r>
+      <w:r>
+        <w:rPr>
+          <w:rFonts w:ascii="Helvetica" w:hAnsi="Helvetica" w:cs="Helvetica"/>
+          <w:b/>
+          <w:bCs/>
+          <w:color w:val="000000"/>
+          <w:sz w:val="28"/>
+          <w:szCs w:val="28"/>
+          <w:lang w:eastAsia="ja-JP"/>
+        </w:rPr>
+        <w:t>2016/11-</w:t>
+      </w:r>
+      <w:r>
+        <w:rPr>
+          <w:rFonts w:ascii="Helvetica" w:hAnsi="Helvetica" w:cs="Helvetica"/>
+          <w:b/>
+          <w:bCs/>
+          <w:color w:val="000000"/>
+          <w:sz w:val="28"/>
+          <w:szCs w:val="28"/>
+          <w:lang w:eastAsia="ja-JP"/>
+        </w:rPr>
+        <w:t>至今）</w:t>
       </w:r>
     </w:p>
     <w:p>
@@ -3195,12 +3108,26 @@
         <w:spacing w:after="20" w:line="360" w:lineRule="auto"/>
         <w:rPr>
           <w:rFonts w:ascii="Helvetica" w:hAnsi="Helvetica" w:cs="Helvetica"/>
-          <w:color w:val="000000"/>
-          <w:sz w:val="20"/>
-          <w:szCs w:val="20"/>
-          <w:lang w:eastAsia="ja-JP"/>
-        </w:rPr>
-      </w:pPr>
+          <w:b/>
+          <w:bCs/>
+          <w:color w:val="000000"/>
+          <w:sz w:val="24"/>
+          <w:szCs w:val="24"/>
+          <w:lang w:eastAsia="ja-JP"/>
+        </w:rPr>
+      </w:pPr>
+      <w:r>
+        <w:rPr>
+          <w:rFonts w:ascii="Helvetica" w:hAnsi="Helvetica" w:cs="Helvetica"/>
+          <w:b/>
+          <w:bCs/>
+          <w:color w:val="000000"/>
+          <w:sz w:val="24"/>
+          <w:szCs w:val="24"/>
+          <w:lang w:eastAsia="ja-JP"/>
+        </w:rPr>
+        <w:t>项目描述：</w:t>
+      </w:r>
     </w:p>
     <w:p>
       <w:pPr>
@@ -3224,25 +3151,27 @@
         <w:spacing w:after="20" w:line="360" w:lineRule="auto"/>
         <w:rPr>
           <w:rFonts w:ascii="Helvetica" w:hAnsi="Helvetica" w:cs="Helvetica"/>
-          <w:b/>
-          <w:bCs/>
-          <w:color w:val="000000"/>
-          <w:sz w:val="30"/>
-          <w:szCs w:val="30"/>
-          <w:lang w:eastAsia="ja-JP"/>
-        </w:rPr>
-      </w:pPr>
-      <w:r>
-        <w:rPr>
-          <w:rFonts w:ascii="Helvetica" w:hAnsi="Helvetica" w:cs="Helvetica"/>
-          <w:b/>
-          <w:bCs/>
-          <w:color w:val="000000"/>
-          <w:sz w:val="30"/>
-          <w:szCs w:val="30"/>
-          <w:lang w:eastAsia="ja-JP"/>
-        </w:rPr>
-        <w:t>项目经验</w:t>
+          <w:color w:val="000000"/>
+          <w:lang w:eastAsia="ja-JP"/>
+        </w:rPr>
+      </w:pPr>
+      <w:proofErr w:type="spellStart"/>
+      <w:r>
+        <w:rPr>
+          <w:rFonts w:ascii="Helvetica" w:hAnsi="Helvetica" w:cs="Helvetica"/>
+          <w:color w:val="000000"/>
+          <w:lang w:eastAsia="ja-JP"/>
+        </w:rPr>
+        <w:t>VIFace</w:t>
+      </w:r>
+      <w:proofErr w:type="spellEnd"/>
+      <w:r>
+        <w:rPr>
+          <w:rFonts w:ascii="Helvetica" w:hAnsi="Helvetica" w:cs="Helvetica"/>
+          <w:color w:val="000000"/>
+          <w:lang w:eastAsia="ja-JP"/>
+        </w:rPr>
+        <w:t>是一个和中科院科学家合作的一个项目，采用国内最好的人脸识别技术。主要用于抓捕在逃疑犯或者搜寻目标人物的监控系统。主要功能有以下两点</w:t>
       </w:r>
     </w:p>
     <w:p>
@@ -3267,63 +3196,25 @@
         <w:spacing w:after="20" w:line="360" w:lineRule="auto"/>
         <w:rPr>
           <w:rFonts w:ascii="Helvetica" w:hAnsi="Helvetica" w:cs="Helvetica"/>
-          <w:b/>
-          <w:bCs/>
-          <w:color w:val="000000"/>
-          <w:sz w:val="28"/>
-          <w:szCs w:val="28"/>
-          <w:lang w:eastAsia="ja-JP"/>
-        </w:rPr>
-      </w:pPr>
-      <w:proofErr w:type="spellStart"/>
-      <w:r>
-        <w:rPr>
-          <w:rFonts w:ascii="Helvetica" w:hAnsi="Helvetica" w:cs="Helvetica"/>
-          <w:b/>
-          <w:bCs/>
-          <w:color w:val="000000"/>
-          <w:sz w:val="28"/>
-          <w:szCs w:val="28"/>
-          <w:lang w:eastAsia="ja-JP"/>
-        </w:rPr>
-        <w:t>VIFace</w:t>
-      </w:r>
-      <w:proofErr w:type="spellEnd"/>
-      <w:r>
-        <w:rPr>
-          <w:rFonts w:ascii="Helvetica" w:hAnsi="Helvetica" w:cs="Helvetica"/>
-          <w:b/>
-          <w:bCs/>
-          <w:color w:val="000000"/>
-          <w:sz w:val="28"/>
-          <w:szCs w:val="28"/>
-          <w:lang w:eastAsia="ja-JP"/>
-        </w:rPr>
-        <w:t>（</w:t>
-      </w:r>
-      <w:r>
-        <w:rPr>
-          <w:rFonts w:ascii="Helvetica" w:hAnsi="Helvetica" w:cs="Helvetica"/>
-          <w:b/>
-          <w:bCs/>
-          <w:color w:val="000000"/>
-          <w:sz w:val="28"/>
-          <w:szCs w:val="28"/>
-          <w:lang w:eastAsia="ja-JP"/>
-        </w:rPr>
-        <w:t>2016/11-</w:t>
-      </w:r>
-      <w:r>
-        <w:rPr>
-          <w:rFonts w:ascii="Helvetica" w:hAnsi="Helvetica" w:cs="Helvetica"/>
-          <w:b/>
-          <w:bCs/>
-          <w:color w:val="000000"/>
-          <w:sz w:val="28"/>
-          <w:szCs w:val="28"/>
-          <w:lang w:eastAsia="ja-JP"/>
-        </w:rPr>
-        <w:t>至今）</w:t>
+          <w:color w:val="000000"/>
+          <w:lang w:eastAsia="ja-JP"/>
+        </w:rPr>
+      </w:pPr>
+      <w:r>
+        <w:rPr>
+          <w:rFonts w:ascii="Helvetica" w:hAnsi="Helvetica" w:cs="Helvetica"/>
+          <w:color w:val="000000"/>
+          <w:lang w:eastAsia="ja-JP"/>
+        </w:rPr>
+        <w:t>1</w:t>
+      </w:r>
+      <w:r>
+        <w:rPr>
+          <w:rFonts w:ascii="Helvetica" w:hAnsi="Helvetica" w:cs="Helvetica"/>
+          <w:color w:val="000000"/>
+          <w:lang w:eastAsia="ja-JP"/>
+        </w:rPr>
+        <w:t>、可以通过拍照上传人像图片到服务器，服务器通过对图片中人像信息（主要是采集人脸特征值信息）的提取，提取完成后返回图片中所有人像信息给客户端，客户端将服务器返回的人像信息以列表的形式展示出来，用户可以选择其中一个人像到服务器进行人像检索和比对，服务器会将比对结果反馈给用户（检索结果包含该人像在数据库中比对后相似度最高的一个）。</w:t>
       </w:r>
     </w:p>
     <w:p>
@@ -3348,25 +3239,75 @@
         <w:spacing w:after="20" w:line="360" w:lineRule="auto"/>
         <w:rPr>
           <w:rFonts w:ascii="Helvetica" w:hAnsi="Helvetica" w:cs="Helvetica"/>
-          <w:b/>
-          <w:bCs/>
-          <w:color w:val="000000"/>
-          <w:sz w:val="24"/>
-          <w:szCs w:val="24"/>
-          <w:lang w:eastAsia="ja-JP"/>
-        </w:rPr>
-      </w:pPr>
-      <w:r>
-        <w:rPr>
-          <w:rFonts w:ascii="Helvetica" w:hAnsi="Helvetica" w:cs="Helvetica"/>
-          <w:b/>
-          <w:bCs/>
-          <w:color w:val="000000"/>
-          <w:sz w:val="24"/>
-          <w:szCs w:val="24"/>
-          <w:lang w:eastAsia="ja-JP"/>
-        </w:rPr>
-        <w:t>项目描述：</w:t>
+          <w:color w:val="000000"/>
+          <w:lang w:eastAsia="ja-JP"/>
+        </w:rPr>
+      </w:pPr>
+      <w:r>
+        <w:rPr>
+          <w:rFonts w:ascii="Helvetica" w:hAnsi="Helvetica" w:cs="Helvetica"/>
+          <w:color w:val="000000"/>
+          <w:lang w:eastAsia="ja-JP"/>
+        </w:rPr>
+        <w:t>2</w:t>
+      </w:r>
+      <w:r>
+        <w:rPr>
+          <w:rFonts w:ascii="Helvetica" w:hAnsi="Helvetica" w:cs="Helvetica"/>
+          <w:color w:val="000000"/>
+          <w:lang w:eastAsia="ja-JP"/>
+        </w:rPr>
+        <w:t>、除了上面的人工检索外，还可以根据服务器提供的摄像头部署地址通过</w:t>
+      </w:r>
+      <w:r>
+        <w:rPr>
+          <w:rFonts w:ascii="Helvetica" w:hAnsi="Helvetica" w:cs="Helvetica"/>
+          <w:color w:val="000000"/>
+          <w:lang w:eastAsia="ja-JP"/>
+        </w:rPr>
+        <w:t>RTSP</w:t>
+      </w:r>
+      <w:r>
+        <w:rPr>
+          <w:rFonts w:ascii="Helvetica" w:hAnsi="Helvetica" w:cs="Helvetica"/>
+          <w:color w:val="000000"/>
+          <w:lang w:eastAsia="ja-JP"/>
+        </w:rPr>
+        <w:t>或者</w:t>
+      </w:r>
+      <w:r>
+        <w:rPr>
+          <w:rFonts w:ascii="Helvetica" w:hAnsi="Helvetica" w:cs="Helvetica"/>
+          <w:color w:val="000000"/>
+          <w:lang w:eastAsia="ja-JP"/>
+        </w:rPr>
+        <w:t>RTMP</w:t>
+      </w:r>
+      <w:r>
+        <w:rPr>
+          <w:rFonts w:ascii="Helvetica" w:hAnsi="Helvetica" w:cs="Helvetica"/>
+          <w:color w:val="000000"/>
+          <w:lang w:eastAsia="ja-JP"/>
+        </w:rPr>
+        <w:t>协议实时播放服务器从各种摄像头实时监测的视频流，同时通过</w:t>
+      </w:r>
+      <w:proofErr w:type="spellStart"/>
+      <w:r>
+        <w:rPr>
+          <w:rFonts w:ascii="Helvetica" w:hAnsi="Helvetica" w:cs="Helvetica"/>
+          <w:color w:val="000000"/>
+          <w:lang w:eastAsia="ja-JP"/>
+        </w:rPr>
+        <w:t>mqtt</w:t>
+      </w:r>
+      <w:proofErr w:type="spellEnd"/>
+      <w:r>
+        <w:rPr>
+          <w:rFonts w:ascii="Helvetica" w:hAnsi="Helvetica" w:cs="Helvetica"/>
+          <w:color w:val="000000"/>
+          <w:lang w:eastAsia="ja-JP"/>
+        </w:rPr>
+        <w:t>消息实时推送报警信息（即推送监测到目标人物信息的结果推送给客户端）。</w:t>
       </w:r>
     </w:p>
     <w:p>
@@ -3391,27 +3332,49 @@
         <w:spacing w:after="20" w:line="360" w:lineRule="auto"/>
         <w:rPr>
           <w:rFonts w:ascii="Helvetica" w:hAnsi="Helvetica" w:cs="Helvetica"/>
-          <w:color w:val="000000"/>
-          <w:lang w:eastAsia="ja-JP"/>
-        </w:rPr>
-      </w:pPr>
-      <w:proofErr w:type="spellStart"/>
-      <w:r>
-        <w:rPr>
-          <w:rFonts w:ascii="Helvetica" w:hAnsi="Helvetica" w:cs="Helvetica"/>
-          <w:color w:val="000000"/>
-          <w:lang w:eastAsia="ja-JP"/>
-        </w:rPr>
-        <w:t>VIFace</w:t>
-      </w:r>
-      <w:proofErr w:type="spellEnd"/>
-      <w:r>
-        <w:rPr>
-          <w:rFonts w:ascii="Helvetica" w:hAnsi="Helvetica" w:cs="Helvetica"/>
-          <w:color w:val="000000"/>
-          <w:lang w:eastAsia="ja-JP"/>
-        </w:rPr>
-        <w:t>是一个和中科院科学家合作的一个项目，采用国内最好的人脸识别技术。主要用于抓捕在逃疑犯或者搜寻目标人物的监控系统。主要功能有以下两点</w:t>
+          <w:b/>
+          <w:bCs/>
+          <w:color w:val="000000"/>
+          <w:sz w:val="24"/>
+          <w:szCs w:val="24"/>
+          <w:lang w:eastAsia="ja-JP"/>
+        </w:rPr>
+      </w:pPr>
+      <w:r>
+        <w:rPr>
+          <w:rFonts w:ascii="Helvetica" w:hAnsi="Helvetica" w:cs="Helvetica"/>
+          <w:b/>
+          <w:bCs/>
+          <w:color w:val="000000"/>
+          <w:sz w:val="24"/>
+          <w:szCs w:val="24"/>
+          <w:lang w:eastAsia="ja-JP"/>
+        </w:rPr>
+        <w:t>职责：</w:t>
+      </w:r>
+      <w:r>
+        <w:rPr>
+          <w:rFonts w:ascii="Helvetica" w:hAnsi="Helvetica" w:cs="Helvetica"/>
+          <w:color w:val="000000"/>
+          <w:lang w:eastAsia="ja-JP"/>
+        </w:rPr>
+        <w:t>全权负责</w:t>
+      </w:r>
+      <w:r>
+        <w:rPr>
+          <w:rFonts w:ascii="Helvetica" w:hAnsi="Helvetica" w:cs="Helvetica"/>
+          <w:color w:val="000000"/>
+          <w:lang w:eastAsia="ja-JP"/>
+        </w:rPr>
+        <w:t>Android</w:t>
+      </w:r>
+      <w:r>
+        <w:rPr>
+          <w:rFonts w:ascii="Helvetica" w:hAnsi="Helvetica" w:cs="Helvetica"/>
+          <w:color w:val="000000"/>
+          <w:lang w:eastAsia="ja-JP"/>
+        </w:rPr>
+        <w:t>端的开发</w:t>
       </w:r>
     </w:p>
     <w:p>
@@ -3436,25 +3399,81 @@
         <w:spacing w:after="20" w:line="360" w:lineRule="auto"/>
         <w:rPr>
           <w:rFonts w:ascii="Helvetica" w:hAnsi="Helvetica" w:cs="Helvetica"/>
-          <w:color w:val="000000"/>
-          <w:lang w:eastAsia="ja-JP"/>
-        </w:rPr>
-      </w:pPr>
-      <w:r>
-        <w:rPr>
-          <w:rFonts w:ascii="Helvetica" w:hAnsi="Helvetica" w:cs="Helvetica"/>
-          <w:color w:val="000000"/>
-          <w:lang w:eastAsia="ja-JP"/>
-        </w:rPr>
-        <w:t>1</w:t>
-      </w:r>
-      <w:r>
-        <w:rPr>
-          <w:rFonts w:ascii="Helvetica" w:hAnsi="Helvetica" w:cs="Helvetica"/>
-          <w:color w:val="000000"/>
-          <w:lang w:eastAsia="ja-JP"/>
-        </w:rPr>
-        <w:t>、可以通过拍照上传人像图片到服务器，服务器通过对图片中人像信息（主要是采集人脸特征值信息）的提取，提取完成后返回图片中所有人像信息给客户端，客户端将服务器返回的人像信息以列表的形式展示出来，用户可以选择其中一个人像到服务器进行人像检索和比对，服务器会将比对结果反馈给用户（检索结果包含该人像在数据库中比对后相似度最高的一个）。</w:t>
+          <w:b/>
+          <w:bCs/>
+          <w:color w:val="000000"/>
+          <w:sz w:val="24"/>
+          <w:szCs w:val="24"/>
+          <w:lang w:eastAsia="ja-JP"/>
+        </w:rPr>
+      </w:pPr>
+      <w:r>
+        <w:rPr>
+          <w:rFonts w:ascii="Helvetica" w:hAnsi="Helvetica" w:cs="Helvetica"/>
+          <w:b/>
+          <w:bCs/>
+          <w:color w:val="000000"/>
+          <w:sz w:val="24"/>
+          <w:szCs w:val="24"/>
+          <w:lang w:eastAsia="ja-JP"/>
+        </w:rPr>
+        <w:t>使用技术：</w:t>
+      </w:r>
+      <w:r>
+        <w:rPr>
+          <w:rFonts w:ascii="Helvetica" w:hAnsi="Helvetica" w:cs="Helvetica"/>
+          <w:color w:val="000000"/>
+          <w:lang w:eastAsia="ja-JP"/>
+        </w:rPr>
+        <w:t>项目技能使用：</w:t>
+      </w:r>
+      <w:r>
+        <w:rPr>
+          <w:rFonts w:ascii="Helvetica" w:hAnsi="Helvetica" w:cs="Helvetica"/>
+          <w:color w:val="000000"/>
+          <w:lang w:eastAsia="ja-JP"/>
+        </w:rPr>
+        <w:t>java</w:t>
+      </w:r>
+      <w:r>
+        <w:rPr>
+          <w:rFonts w:ascii="Helvetica" w:hAnsi="Helvetica" w:cs="Helvetica"/>
+          <w:color w:val="000000"/>
+          <w:lang w:eastAsia="ja-JP"/>
+        </w:rPr>
+        <w:t>和</w:t>
+      </w:r>
+      <w:r>
+        <w:rPr>
+          <w:rFonts w:ascii="Helvetica" w:hAnsi="Helvetica" w:cs="Helvetica"/>
+          <w:color w:val="000000"/>
+          <w:lang w:eastAsia="ja-JP"/>
+        </w:rPr>
+        <w:t>Android</w:t>
+      </w:r>
+      <w:r>
+        <w:rPr>
+          <w:rFonts w:ascii="Helvetica" w:hAnsi="Helvetica" w:cs="Helvetica"/>
+          <w:color w:val="000000"/>
+          <w:lang w:eastAsia="ja-JP"/>
+        </w:rPr>
+        <w:t>特有</w:t>
+      </w:r>
+      <w:r>
+        <w:rPr>
+          <w:rFonts w:ascii="Helvetica" w:hAnsi="Helvetica" w:cs="Helvetica"/>
+          <w:color w:val="000000"/>
+          <w:lang w:eastAsia="ja-JP"/>
+        </w:rPr>
+        <w:t>API</w:t>
+      </w:r>
+      <w:r>
+        <w:rPr>
+          <w:rFonts w:ascii="Helvetica" w:hAnsi="Helvetica" w:cs="Helvetica"/>
+          <w:color w:val="000000"/>
+          <w:lang w:eastAsia="ja-JP"/>
+        </w:rPr>
+        <w:t>。</w:t>
       </w:r>
     </w:p>
     <w:p>
@@ -3479,76 +3498,14 @@
         <w:spacing w:after="20" w:line="360" w:lineRule="auto"/>
         <w:rPr>
           <w:rFonts w:ascii="Helvetica" w:hAnsi="Helvetica" w:cs="Helvetica"/>
-          <w:color w:val="000000"/>
-          <w:lang w:eastAsia="ja-JP"/>
-        </w:rPr>
-      </w:pPr>
-      <w:r>
-        <w:rPr>
-          <w:rFonts w:ascii="Helvetica" w:hAnsi="Helvetica" w:cs="Helvetica"/>
-          <w:color w:val="000000"/>
-          <w:lang w:eastAsia="ja-JP"/>
-        </w:rPr>
-        <w:t>2</w:t>
-      </w:r>
-      <w:r>
-        <w:rPr>
-          <w:rFonts w:ascii="Helvetica" w:hAnsi="Helvetica" w:cs="Helvetica"/>
-          <w:color w:val="000000"/>
-          <w:lang w:eastAsia="ja-JP"/>
-        </w:rPr>
-        <w:t>、除了上面的人工检索外，还可以根据服务器提供的摄像头部署地址通过</w:t>
-      </w:r>
-      <w:r>
-        <w:rPr>
-          <w:rFonts w:ascii="Helvetica" w:hAnsi="Helvetica" w:cs="Helvetica"/>
-          <w:color w:val="000000"/>
-          <w:lang w:eastAsia="ja-JP"/>
-        </w:rPr>
-        <w:t>RTSP</w:t>
-      </w:r>
-      <w:r>
-        <w:rPr>
-          <w:rFonts w:ascii="Helvetica" w:hAnsi="Helvetica" w:cs="Helvetica"/>
-          <w:color w:val="000000"/>
-          <w:lang w:eastAsia="ja-JP"/>
-        </w:rPr>
-        <w:t>或者</w:t>
-      </w:r>
-      <w:r>
-        <w:rPr>
-          <w:rFonts w:ascii="Helvetica" w:hAnsi="Helvetica" w:cs="Helvetica"/>
-          <w:color w:val="000000"/>
-          <w:lang w:eastAsia="ja-JP"/>
-        </w:rPr>
-        <w:t>RTMP</w:t>
-      </w:r>
-      <w:r>
-        <w:rPr>
-          <w:rFonts w:ascii="Helvetica" w:hAnsi="Helvetica" w:cs="Helvetica"/>
-          <w:color w:val="000000"/>
-          <w:lang w:eastAsia="ja-JP"/>
-        </w:rPr>
-        <w:t>协议实时播放服务器从各种摄像头实时监测的视频流，同时通过</w:t>
-      </w:r>
-      <w:proofErr w:type="spellStart"/>
-      <w:r>
-        <w:rPr>
-          <w:rFonts w:ascii="Helvetica" w:hAnsi="Helvetica" w:cs="Helvetica"/>
-          <w:color w:val="000000"/>
-          <w:lang w:eastAsia="ja-JP"/>
-        </w:rPr>
-        <w:t>mqtt</w:t>
-      </w:r>
-      <w:proofErr w:type="spellEnd"/>
-      <w:r>
-        <w:rPr>
-          <w:rFonts w:ascii="Helvetica" w:hAnsi="Helvetica" w:cs="Helvetica"/>
-          <w:color w:val="000000"/>
-          <w:lang w:eastAsia="ja-JP"/>
-        </w:rPr>
-        <w:t>消息实时推送报警信息（即推送监测到目标人物信息的结果推送给客户端）。</w:t>
-      </w:r>
+          <w:b/>
+          <w:bCs/>
+          <w:color w:val="000000"/>
+          <w:sz w:val="30"/>
+          <w:szCs w:val="30"/>
+          <w:lang w:eastAsia="ja-JP"/>
+        </w:rPr>
+      </w:pPr>
     </w:p>
     <w:p>
       <w:pPr>
@@ -3575,46 +3532,58 @@
           <w:b/>
           <w:bCs/>
           <w:color w:val="000000"/>
-          <w:sz w:val="24"/>
-          <w:szCs w:val="24"/>
-          <w:lang w:eastAsia="ja-JP"/>
-        </w:rPr>
-      </w:pPr>
-      <w:r>
-        <w:rPr>
-          <w:rFonts w:ascii="Helvetica" w:hAnsi="Helvetica" w:cs="Helvetica"/>
-          <w:b/>
-          <w:bCs/>
-          <w:color w:val="000000"/>
-          <w:sz w:val="24"/>
-          <w:szCs w:val="24"/>
-          <w:lang w:eastAsia="ja-JP"/>
-        </w:rPr>
-        <w:t>职责：</w:t>
-      </w:r>
-      <w:r>
-        <w:rPr>
-          <w:rFonts w:ascii="Helvetica" w:hAnsi="Helvetica" w:cs="Helvetica"/>
-          <w:color w:val="000000"/>
-          <w:lang w:eastAsia="ja-JP"/>
-        </w:rPr>
-        <w:t>全权负责</w:t>
-      </w:r>
-      <w:r>
-        <w:rPr>
-          <w:rFonts w:ascii="Helvetica" w:hAnsi="Helvetica" w:cs="Helvetica"/>
-          <w:color w:val="000000"/>
-          <w:lang w:eastAsia="ja-JP"/>
-        </w:rPr>
-        <w:t>Android</w:t>
-      </w:r>
-      <w:r>
-        <w:rPr>
-          <w:rFonts w:ascii="Helvetica" w:hAnsi="Helvetica" w:cs="Helvetica"/>
-          <w:color w:val="000000"/>
-          <w:lang w:eastAsia="ja-JP"/>
-        </w:rPr>
-        <w:t>端的开发</w:t>
+          <w:sz w:val="28"/>
+          <w:szCs w:val="28"/>
+          <w:lang w:eastAsia="ja-JP"/>
+        </w:rPr>
+      </w:pPr>
+      <w:r>
+        <w:rPr>
+          <w:rFonts w:ascii="Helvetica" w:hAnsi="Helvetica" w:cs="Helvetica"/>
+          <w:b/>
+          <w:bCs/>
+          <w:color w:val="000000"/>
+          <w:sz w:val="28"/>
+          <w:szCs w:val="28"/>
+          <w:lang w:eastAsia="ja-JP"/>
+        </w:rPr>
+        <w:t>C3 Mobile</w:t>
+      </w:r>
+      <w:r>
+        <w:rPr>
+          <w:rFonts w:ascii="Helvetica" w:hAnsi="Helvetica" w:cs="Helvetica"/>
+          <w:b/>
+          <w:bCs/>
+          <w:color w:val="000000"/>
+          <w:sz w:val="28"/>
+          <w:szCs w:val="28"/>
+          <w:lang w:eastAsia="ja-JP"/>
+        </w:rPr>
+        <w:t>（</w:t>
+      </w:r>
+      <w:r>
+        <w:rPr>
+          <w:rFonts w:ascii="Helvetica" w:hAnsi="Helvetica" w:cs="Helvetica"/>
+          <w:b/>
+          <w:bCs/>
+          <w:color w:val="000000"/>
+          <w:sz w:val="28"/>
+          <w:szCs w:val="28"/>
+          <w:lang w:eastAsia="ja-JP"/>
+        </w:rPr>
+        <w:t>2016.10-2016.11</w:t>
+      </w:r>
+      <w:r>
+        <w:rPr>
+          <w:rFonts w:ascii="Helvetica" w:hAnsi="Helvetica" w:cs="Helvetica"/>
+          <w:b/>
+          <w:bCs/>
+          <w:color w:val="000000"/>
+          <w:sz w:val="28"/>
+          <w:szCs w:val="28"/>
+          <w:lang w:eastAsia="ja-JP"/>
+        </w:rPr>
+        <w:t>）</w:t>
       </w:r>
     </w:p>
     <w:p>
@@ -3657,63 +3626,7 @@
           <w:szCs w:val="24"/>
           <w:lang w:eastAsia="ja-JP"/>
         </w:rPr>
-        <w:t>使用技术：</w:t>
-      </w:r>
-      <w:r>
-        <w:rPr>
-          <w:rFonts w:ascii="Helvetica" w:hAnsi="Helvetica" w:cs="Helvetica"/>
-          <w:color w:val="000000"/>
-          <w:lang w:eastAsia="ja-JP"/>
-        </w:rPr>
-        <w:t>项目技能使用：</w:t>
-      </w:r>
-      <w:r>
-        <w:rPr>
-          <w:rFonts w:ascii="Helvetica" w:hAnsi="Helvetica" w:cs="Helvetica"/>
-          <w:color w:val="000000"/>
-          <w:lang w:eastAsia="ja-JP"/>
-        </w:rPr>
-        <w:t>java</w:t>
-      </w:r>
-      <w:r>
-        <w:rPr>
-          <w:rFonts w:ascii="Helvetica" w:hAnsi="Helvetica" w:cs="Helvetica"/>
-          <w:color w:val="000000"/>
-          <w:lang w:eastAsia="ja-JP"/>
-        </w:rPr>
-        <w:t>和</w:t>
-      </w:r>
-      <w:r>
-        <w:rPr>
-          <w:rFonts w:ascii="Helvetica" w:hAnsi="Helvetica" w:cs="Helvetica"/>
-          <w:color w:val="000000"/>
-          <w:lang w:eastAsia="ja-JP"/>
-        </w:rPr>
-        <w:t>Android</w:t>
-      </w:r>
-      <w:r>
-        <w:rPr>
-          <w:rFonts w:ascii="Helvetica" w:hAnsi="Helvetica" w:cs="Helvetica"/>
-          <w:color w:val="000000"/>
-          <w:lang w:eastAsia="ja-JP"/>
-        </w:rPr>
-        <w:t>特有</w:t>
-      </w:r>
-      <w:r>
-        <w:rPr>
-          <w:rFonts w:ascii="Helvetica" w:hAnsi="Helvetica" w:cs="Helvetica"/>
-          <w:color w:val="000000"/>
-          <w:lang w:eastAsia="ja-JP"/>
-        </w:rPr>
-        <w:t>API</w:t>
-      </w:r>
-      <w:r>
-        <w:rPr>
-          <w:rFonts w:ascii="Helvetica" w:hAnsi="Helvetica" w:cs="Helvetica"/>
-          <w:color w:val="000000"/>
-          <w:lang w:eastAsia="ja-JP"/>
-        </w:rPr>
-        <w:t>。</w:t>
+        <w:t>项目描述：</w:t>
       </w:r>
     </w:p>
     <w:p>
@@ -3738,14 +3651,34 @@
         <w:spacing w:after="20" w:line="360" w:lineRule="auto"/>
         <w:rPr>
           <w:rFonts w:ascii="Helvetica" w:hAnsi="Helvetica" w:cs="Helvetica"/>
-          <w:b/>
-          <w:bCs/>
-          <w:color w:val="000000"/>
-          <w:sz w:val="30"/>
-          <w:szCs w:val="30"/>
-          <w:lang w:eastAsia="ja-JP"/>
-        </w:rPr>
-      </w:pPr>
+          <w:color w:val="000000"/>
+          <w:lang w:eastAsia="ja-JP"/>
+        </w:rPr>
+      </w:pPr>
+      <w:r>
+        <w:rPr>
+          <w:rFonts w:ascii="Helvetica" w:hAnsi="Helvetica" w:cs="Helvetica"/>
+          <w:color w:val="000000"/>
+          <w:lang w:eastAsia="ja-JP"/>
+        </w:rPr>
+        <w:t>该项目是办公用</w:t>
+      </w:r>
+      <w:r>
+        <w:rPr>
+          <w:rFonts w:ascii="Helvetica" w:hAnsi="Helvetica" w:cs="Helvetica"/>
+          <w:color w:val="000000"/>
+          <w:lang w:eastAsia="ja-JP"/>
+        </w:rPr>
+        <w:t>app</w:t>
+      </w:r>
+      <w:r>
+        <w:rPr>
+          <w:rFonts w:ascii="Helvetica" w:hAnsi="Helvetica" w:cs="Helvetica"/>
+          <w:color w:val="000000"/>
+          <w:lang w:eastAsia="ja-JP"/>
+        </w:rPr>
+        <w:t>。集办公（应用商店，考勤，院内公告）、即时通讯（即时消息，音视频通话）于一体的办公软件。</w:t>
+      </w:r>
     </w:p>
     <w:p>
       <w:pPr>
@@ -3772,58 +3705,121 @@
           <w:b/>
           <w:bCs/>
           <w:color w:val="000000"/>
-          <w:sz w:val="28"/>
-          <w:szCs w:val="28"/>
-          <w:lang w:eastAsia="ja-JP"/>
-        </w:rPr>
-      </w:pPr>
-      <w:r>
-        <w:rPr>
-          <w:rFonts w:ascii="Helvetica" w:hAnsi="Helvetica" w:cs="Helvetica"/>
-          <w:b/>
-          <w:bCs/>
-          <w:color w:val="000000"/>
-          <w:sz w:val="28"/>
-          <w:szCs w:val="28"/>
-          <w:lang w:eastAsia="ja-JP"/>
-        </w:rPr>
-        <w:t>C3 Mobile</w:t>
-      </w:r>
-      <w:r>
-        <w:rPr>
-          <w:rFonts w:ascii="Helvetica" w:hAnsi="Helvetica" w:cs="Helvetica"/>
-          <w:b/>
-          <w:bCs/>
-          <w:color w:val="000000"/>
-          <w:sz w:val="28"/>
-          <w:szCs w:val="28"/>
-          <w:lang w:eastAsia="ja-JP"/>
-        </w:rPr>
-        <w:t>（</w:t>
-      </w:r>
-      <w:r>
-        <w:rPr>
-          <w:rFonts w:ascii="Helvetica" w:hAnsi="Helvetica" w:cs="Helvetica"/>
-          <w:b/>
-          <w:bCs/>
-          <w:color w:val="000000"/>
-          <w:sz w:val="28"/>
-          <w:szCs w:val="28"/>
-          <w:lang w:eastAsia="ja-JP"/>
-        </w:rPr>
-        <w:t>2016.10-2016.11</w:t>
-      </w:r>
-      <w:r>
-        <w:rPr>
-          <w:rFonts w:ascii="Helvetica" w:hAnsi="Helvetica" w:cs="Helvetica"/>
-          <w:b/>
-          <w:bCs/>
-          <w:color w:val="000000"/>
-          <w:sz w:val="28"/>
-          <w:szCs w:val="28"/>
-          <w:lang w:eastAsia="ja-JP"/>
-        </w:rPr>
-        <w:t>）</w:t>
+          <w:sz w:val="24"/>
+          <w:szCs w:val="24"/>
+          <w:lang w:eastAsia="ja-JP"/>
+        </w:rPr>
+      </w:pPr>
+      <w:r>
+        <w:rPr>
+          <w:rFonts w:ascii="Helvetica" w:hAnsi="Helvetica" w:cs="Helvetica"/>
+          <w:b/>
+          <w:bCs/>
+          <w:color w:val="000000"/>
+          <w:sz w:val="24"/>
+          <w:szCs w:val="24"/>
+          <w:lang w:eastAsia="ja-JP"/>
+        </w:rPr>
+        <w:lastRenderedPageBreak/>
+        <w:t>职责：</w:t>
+      </w:r>
+      <w:r>
+        <w:rPr>
+          <w:rFonts w:ascii="Helvetica" w:hAnsi="Helvetica" w:cs="Helvetica"/>
+          <w:color w:val="000000"/>
+          <w:lang w:eastAsia="ja-JP"/>
+        </w:rPr>
+        <w:t>1</w:t>
+      </w:r>
+      <w:r>
+        <w:rPr>
+          <w:rFonts w:ascii="Helvetica" w:hAnsi="Helvetica" w:cs="Helvetica"/>
+          <w:color w:val="000000"/>
+          <w:lang w:eastAsia="ja-JP"/>
+        </w:rPr>
+        <w:t>、</w:t>
+      </w:r>
+      <w:proofErr w:type="spellStart"/>
+      <w:r>
+        <w:rPr>
+          <w:rFonts w:ascii="Helvetica" w:hAnsi="Helvetica" w:cs="Helvetica"/>
+          <w:color w:val="000000"/>
+          <w:lang w:eastAsia="ja-JP"/>
+        </w:rPr>
+        <w:t>Auth</w:t>
+      </w:r>
+      <w:proofErr w:type="spellEnd"/>
+      <w:r>
+        <w:rPr>
+          <w:rFonts w:ascii="Helvetica" w:hAnsi="Helvetica" w:cs="Helvetica"/>
+          <w:color w:val="000000"/>
+          <w:lang w:eastAsia="ja-JP"/>
+        </w:rPr>
+        <w:t>认证。</w:t>
+      </w:r>
+      <w:r>
+        <w:rPr>
+          <w:rFonts w:ascii="Helvetica" w:hAnsi="Helvetica" w:cs="Helvetica"/>
+          <w:color w:val="000000"/>
+          <w:lang w:eastAsia="ja-JP"/>
+        </w:rPr>
+        <w:t>2</w:t>
+      </w:r>
+      <w:r>
+        <w:rPr>
+          <w:rFonts w:ascii="Helvetica" w:hAnsi="Helvetica" w:cs="Helvetica"/>
+          <w:color w:val="000000"/>
+          <w:lang w:eastAsia="ja-JP"/>
+        </w:rPr>
+        <w:t>、</w:t>
+      </w:r>
+      <w:r>
+        <w:rPr>
+          <w:rFonts w:ascii="Helvetica" w:hAnsi="Helvetica" w:cs="Helvetica"/>
+          <w:color w:val="000000"/>
+          <w:lang w:eastAsia="ja-JP"/>
+        </w:rPr>
+        <w:t>LinkUs2 SDK</w:t>
+      </w:r>
+      <w:r>
+        <w:rPr>
+          <w:rFonts w:ascii="Helvetica" w:hAnsi="Helvetica" w:cs="Helvetica"/>
+          <w:color w:val="000000"/>
+          <w:lang w:eastAsia="ja-JP"/>
+        </w:rPr>
+        <w:t>集成。定制即时消息，音视频通讯</w:t>
+      </w:r>
+      <w:r>
+        <w:rPr>
+          <w:rFonts w:ascii="Helvetica" w:hAnsi="Helvetica" w:cs="Helvetica"/>
+          <w:color w:val="000000"/>
+          <w:lang w:eastAsia="ja-JP"/>
+        </w:rPr>
+        <w:t>UI</w:t>
+      </w:r>
+      <w:r>
+        <w:rPr>
+          <w:rFonts w:ascii="Helvetica" w:hAnsi="Helvetica" w:cs="Helvetica"/>
+          <w:color w:val="000000"/>
+          <w:lang w:eastAsia="ja-JP"/>
+        </w:rPr>
+        <w:t>。</w:t>
+      </w:r>
+      <w:r>
+        <w:rPr>
+          <w:rFonts w:ascii="Helvetica" w:hAnsi="Helvetica" w:cs="Helvetica"/>
+          <w:color w:val="000000"/>
+          <w:lang w:eastAsia="ja-JP"/>
+        </w:rPr>
+        <w:t>3</w:t>
+      </w:r>
+      <w:r>
+        <w:rPr>
+          <w:rFonts w:ascii="Helvetica" w:hAnsi="Helvetica" w:cs="Helvetica"/>
+          <w:color w:val="000000"/>
+          <w:lang w:eastAsia="ja-JP"/>
+        </w:rPr>
+        <w:t>、辅助测试</w:t>
       </w:r>
     </w:p>
     <w:p>
@@ -3866,7 +3862,61 @@
           <w:szCs w:val="24"/>
           <w:lang w:eastAsia="ja-JP"/>
         </w:rPr>
-        <w:t>项目描述：</w:t>
+        <w:t>使用技术：</w:t>
+      </w:r>
+      <w:r>
+        <w:rPr>
+          <w:rFonts w:ascii="Helvetica" w:hAnsi="Helvetica" w:cs="Helvetica"/>
+          <w:bCs/>
+          <w:color w:val="000000"/>
+          <w:lang w:eastAsia="ja-JP"/>
+        </w:rPr>
+        <w:t>ava</w:t>
+      </w:r>
+      <w:r>
+        <w:rPr>
+          <w:rFonts w:ascii="Helvetica" w:hAnsi="Helvetica" w:cs="Helvetica"/>
+          <w:bCs/>
+          <w:color w:val="000000"/>
+          <w:lang w:eastAsia="ja-JP"/>
+        </w:rPr>
+        <w:t>和</w:t>
+      </w:r>
+      <w:r>
+        <w:rPr>
+          <w:rFonts w:ascii="Helvetica" w:hAnsi="Helvetica" w:cs="Helvetica"/>
+          <w:bCs/>
+          <w:color w:val="000000"/>
+          <w:lang w:eastAsia="ja-JP"/>
+        </w:rPr>
+        <w:t>Android</w:t>
+      </w:r>
+      <w:r>
+        <w:rPr>
+          <w:rFonts w:ascii="Helvetica" w:hAnsi="Helvetica" w:cs="Helvetica"/>
+          <w:bCs/>
+          <w:color w:val="000000"/>
+          <w:lang w:eastAsia="ja-JP"/>
+        </w:rPr>
+        <w:t>特有</w:t>
+      </w:r>
+      <w:r>
+        <w:rPr>
+          <w:rFonts w:ascii="Helvetica" w:hAnsi="Helvetica" w:cs="Helvetica"/>
+          <w:bCs/>
+          <w:color w:val="000000"/>
+          <w:lang w:eastAsia="ja-JP"/>
+        </w:rPr>
+        <w:t>API</w:t>
+      </w:r>
+      <w:r>
+        <w:rPr>
+          <w:rFonts w:ascii="Helvetica" w:hAnsi="Helvetica" w:cs="Helvetica"/>
+          <w:bCs/>
+          <w:color w:val="000000"/>
+          <w:lang w:eastAsia="ja-JP"/>
+        </w:rPr>
+        <w:t>。</w:t>
       </w:r>
     </w:p>
     <w:p>
@@ -3892,34 +3942,11 @@
         <w:rPr>
           <w:rFonts w:ascii="Helvetica" w:hAnsi="Helvetica" w:cs="Helvetica"/>
           <w:color w:val="000000"/>
-          <w:lang w:eastAsia="ja-JP"/>
-        </w:rPr>
-      </w:pPr>
-      <w:r>
-        <w:rPr>
-          <w:rFonts w:ascii="Helvetica" w:hAnsi="Helvetica" w:cs="Helvetica"/>
-          <w:color w:val="000000"/>
-          <w:lang w:eastAsia="ja-JP"/>
-        </w:rPr>
-        <w:lastRenderedPageBreak/>
-        <w:t>该项目是办公用</w:t>
-      </w:r>
-      <w:r>
-        <w:rPr>
-          <w:rFonts w:ascii="Helvetica" w:hAnsi="Helvetica" w:cs="Helvetica"/>
-          <w:color w:val="000000"/>
-          <w:lang w:eastAsia="ja-JP"/>
-        </w:rPr>
-        <w:t>app</w:t>
-      </w:r>
-      <w:r>
-        <w:rPr>
-          <w:rFonts w:ascii="Helvetica" w:hAnsi="Helvetica" w:cs="Helvetica"/>
-          <w:color w:val="000000"/>
-          <w:lang w:eastAsia="ja-JP"/>
-        </w:rPr>
-        <w:t>。集办公（应用商店，考勤，院内公告）、即时通讯（即时消息，音视频通话）于一体的办公软件。</w:t>
-      </w:r>
+          <w:sz w:val="20"/>
+          <w:szCs w:val="20"/>
+          <w:lang w:eastAsia="ja-JP"/>
+        </w:rPr>
+      </w:pPr>
     </w:p>
     <w:p>
       <w:pPr>
@@ -3946,77 +3973,19 @@
           <w:b/>
           <w:bCs/>
           <w:color w:val="000000"/>
-          <w:sz w:val="24"/>
-          <w:szCs w:val="24"/>
-          <w:lang w:eastAsia="ja-JP"/>
-        </w:rPr>
-      </w:pPr>
-      <w:r>
-        <w:rPr>
-          <w:rFonts w:ascii="Helvetica" w:hAnsi="Helvetica" w:cs="Helvetica"/>
-          <w:b/>
-          <w:bCs/>
-          <w:color w:val="000000"/>
-          <w:sz w:val="24"/>
-          <w:szCs w:val="24"/>
-          <w:lang w:eastAsia="ja-JP"/>
-        </w:rPr>
-        <w:t>职责：</w:t>
-      </w:r>
-      <w:r>
-        <w:rPr>
-          <w:rFonts w:ascii="Helvetica" w:hAnsi="Helvetica" w:cs="Helvetica"/>
-          <w:color w:val="000000"/>
-          <w:lang w:eastAsia="ja-JP"/>
-        </w:rPr>
-        <w:t>1</w:t>
-      </w:r>
-      <w:r>
-        <w:rPr>
-          <w:rFonts w:ascii="Helvetica" w:hAnsi="Helvetica" w:cs="Helvetica"/>
-          <w:color w:val="000000"/>
-          <w:lang w:eastAsia="ja-JP"/>
-        </w:rPr>
-        <w:t>、</w:t>
-      </w:r>
-      <w:proofErr w:type="spellStart"/>
-      <w:r>
-        <w:rPr>
-          <w:rFonts w:ascii="Helvetica" w:hAnsi="Helvetica" w:cs="Helvetica"/>
-          <w:color w:val="000000"/>
-          <w:lang w:eastAsia="ja-JP"/>
-        </w:rPr>
-        <w:t>Auth</w:t>
-      </w:r>
-      <w:proofErr w:type="spellEnd"/>
-      <w:r>
-        <w:rPr>
-          <w:rFonts w:ascii="Helvetica" w:hAnsi="Helvetica" w:cs="Helvetica"/>
-          <w:color w:val="000000"/>
-          <w:lang w:eastAsia="ja-JP"/>
-        </w:rPr>
-        <w:t>认证。</w:t>
-      </w:r>
-      <w:r>
-        <w:rPr>
-          <w:rFonts w:ascii="Helvetica" w:hAnsi="Helvetica" w:cs="Helvetica"/>
-          <w:color w:val="000000"/>
-          <w:lang w:eastAsia="ja-JP"/>
-        </w:rPr>
-        <w:t>2</w:t>
-      </w:r>
-      <w:r>
-        <w:rPr>
-          <w:rFonts w:ascii="Helvetica" w:hAnsi="Helvetica" w:cs="Helvetica"/>
-          <w:color w:val="000000"/>
-          <w:lang w:eastAsia="ja-JP"/>
-        </w:rPr>
-        <w:t>、</w:t>
-      </w:r>
-      <w:r>
-        <w:rPr>
-          <w:rFonts w:ascii="Helvetica" w:hAnsi="Helvetica" w:cs="Helvetica"/>
-          <w:color w:val="000000"/>
+          <w:sz w:val="28"/>
+          <w:szCs w:val="28"/>
+          <w:lang w:eastAsia="ja-JP"/>
+        </w:rPr>
+      </w:pPr>
+      <w:r>
+        <w:rPr>
+          <w:rFonts w:ascii="Helvetica" w:hAnsi="Helvetica" w:cs="Helvetica"/>
+          <w:b/>
+          <w:bCs/>
+          <w:color w:val="000000"/>
+          <w:sz w:val="28"/>
+          <w:szCs w:val="28"/>
           <w:lang w:eastAsia="ja-JP"/>
         </w:rPr>
         <w:t>LinkUs2 SDK</w:t>
@@ -4024,42 +3993,38 @@
       <w:r>
         <w:rPr>
           <w:rFonts w:ascii="Helvetica" w:hAnsi="Helvetica" w:cs="Helvetica"/>
-          <w:color w:val="000000"/>
-          <w:lang w:eastAsia="ja-JP"/>
-        </w:rPr>
-        <w:t>集成。定制即时消息，音视频通讯</w:t>
-      </w:r>
-      <w:r>
-        <w:rPr>
-          <w:rFonts w:ascii="Helvetica" w:hAnsi="Helvetica" w:cs="Helvetica"/>
-          <w:color w:val="000000"/>
-          <w:lang w:eastAsia="ja-JP"/>
-        </w:rPr>
-        <w:t>UI</w:t>
-      </w:r>
-      <w:r>
-        <w:rPr>
-          <w:rFonts w:ascii="Helvetica" w:hAnsi="Helvetica" w:cs="Helvetica"/>
-          <w:color w:val="000000"/>
-          <w:lang w:eastAsia="ja-JP"/>
-        </w:rPr>
-        <w:t>。</w:t>
-      </w:r>
-      <w:r>
-        <w:rPr>
-          <w:rFonts w:ascii="Helvetica" w:hAnsi="Helvetica" w:cs="Helvetica"/>
-          <w:color w:val="000000"/>
-          <w:lang w:eastAsia="ja-JP"/>
-        </w:rPr>
-        <w:t>3</w:t>
-      </w:r>
-      <w:r>
-        <w:rPr>
-          <w:rFonts w:ascii="Helvetica" w:hAnsi="Helvetica" w:cs="Helvetica"/>
-          <w:color w:val="000000"/>
-          <w:lang w:eastAsia="ja-JP"/>
-        </w:rPr>
-        <w:t>、辅助测试</w:t>
+          <w:b/>
+          <w:bCs/>
+          <w:color w:val="000000"/>
+          <w:sz w:val="28"/>
+          <w:szCs w:val="28"/>
+          <w:lang w:eastAsia="ja-JP"/>
+        </w:rPr>
+        <w:t>（</w:t>
+      </w:r>
+      <w:r>
+        <w:rPr>
+          <w:rFonts w:ascii="Helvetica" w:hAnsi="Helvetica" w:cs="Helvetica"/>
+          <w:b/>
+          <w:bCs/>
+          <w:color w:val="000000"/>
+          <w:sz w:val="28"/>
+          <w:szCs w:val="28"/>
+          <w:lang w:eastAsia="ja-JP"/>
+        </w:rPr>
+        <w:t>2016.3 - 2016-10</w:t>
+      </w:r>
+      <w:r>
+        <w:rPr>
+          <w:rFonts w:ascii="Helvetica" w:hAnsi="Helvetica" w:cs="Helvetica"/>
+          <w:b/>
+          <w:bCs/>
+          <w:color w:val="000000"/>
+          <w:sz w:val="28"/>
+          <w:szCs w:val="28"/>
+          <w:lang w:eastAsia="ja-JP"/>
+        </w:rPr>
+        <w:t>）</w:t>
       </w:r>
     </w:p>
     <w:p>
@@ -4102,61 +4067,33 @@
           <w:szCs w:val="24"/>
           <w:lang w:eastAsia="ja-JP"/>
         </w:rPr>
-        <w:t>使用技术：</w:t>
-      </w:r>
-      <w:r>
-        <w:rPr>
-          <w:rFonts w:ascii="Helvetica" w:hAnsi="Helvetica" w:cs="Helvetica"/>
-          <w:bCs/>
-          <w:color w:val="000000"/>
-          <w:lang w:eastAsia="ja-JP"/>
-        </w:rPr>
-        <w:t>ava</w:t>
-      </w:r>
-      <w:r>
-        <w:rPr>
-          <w:rFonts w:ascii="Helvetica" w:hAnsi="Helvetica" w:cs="Helvetica"/>
-          <w:bCs/>
-          <w:color w:val="000000"/>
-          <w:lang w:eastAsia="ja-JP"/>
-        </w:rPr>
-        <w:t>和</w:t>
-      </w:r>
-      <w:r>
-        <w:rPr>
-          <w:rFonts w:ascii="Helvetica" w:hAnsi="Helvetica" w:cs="Helvetica"/>
-          <w:bCs/>
-          <w:color w:val="000000"/>
-          <w:lang w:eastAsia="ja-JP"/>
-        </w:rPr>
-        <w:t>Android</w:t>
-      </w:r>
-      <w:r>
-        <w:rPr>
-          <w:rFonts w:ascii="Helvetica" w:hAnsi="Helvetica" w:cs="Helvetica"/>
-          <w:bCs/>
-          <w:color w:val="000000"/>
-          <w:lang w:eastAsia="ja-JP"/>
-        </w:rPr>
-        <w:t>特有</w:t>
-      </w:r>
-      <w:r>
-        <w:rPr>
-          <w:rFonts w:ascii="Helvetica" w:hAnsi="Helvetica" w:cs="Helvetica"/>
-          <w:bCs/>
-          <w:color w:val="000000"/>
-          <w:lang w:eastAsia="ja-JP"/>
-        </w:rPr>
-        <w:t>API</w:t>
-      </w:r>
-      <w:r>
-        <w:rPr>
-          <w:rFonts w:ascii="Helvetica" w:hAnsi="Helvetica" w:cs="Helvetica"/>
-          <w:bCs/>
-          <w:color w:val="000000"/>
-          <w:lang w:eastAsia="ja-JP"/>
-        </w:rPr>
-        <w:t>。</w:t>
+        <w:t>项目描述：</w:t>
+      </w:r>
+      <w:proofErr w:type="spellStart"/>
+      <w:r>
+        <w:rPr>
+          <w:rFonts w:ascii="Helvetica" w:hAnsi="Helvetica" w:cs="Helvetica"/>
+          <w:color w:val="000000"/>
+          <w:lang w:eastAsia="ja-JP"/>
+        </w:rPr>
+        <w:t>LinkUs</w:t>
+      </w:r>
+      <w:proofErr w:type="spellEnd"/>
+      <w:r>
+        <w:rPr>
+          <w:rFonts w:ascii="Helvetica" w:hAnsi="Helvetica" w:cs="Helvetica"/>
+          <w:color w:val="000000"/>
+          <w:lang w:eastAsia="ja-JP"/>
+        </w:rPr>
+        <w:t xml:space="preserve"> SDK</w:t>
+      </w:r>
+      <w:r>
+        <w:rPr>
+          <w:rFonts w:ascii="Helvetica" w:hAnsi="Helvetica" w:cs="Helvetica"/>
+          <w:color w:val="000000"/>
+          <w:lang w:eastAsia="ja-JP"/>
+        </w:rPr>
+        <w:t>的升级版本。</w:t>
       </w:r>
     </w:p>
     <w:p>
@@ -4182,11 +4119,17 @@
         <w:rPr>
           <w:rFonts w:ascii="Helvetica" w:hAnsi="Helvetica" w:cs="Helvetica"/>
           <w:color w:val="000000"/>
-          <w:sz w:val="20"/>
-          <w:szCs w:val="20"/>
-          <w:lang w:eastAsia="ja-JP"/>
-        </w:rPr>
-      </w:pPr>
+          <w:lang w:eastAsia="ja-JP"/>
+        </w:rPr>
+      </w:pPr>
+      <w:r>
+        <w:rPr>
+          <w:rFonts w:ascii="Helvetica" w:hAnsi="Helvetica" w:cs="Helvetica"/>
+          <w:color w:val="000000"/>
+          <w:lang w:eastAsia="ja-JP"/>
+        </w:rPr>
+        <w:t>同样支持一下几点功能：</w:t>
+      </w:r>
     </w:p>
     <w:p>
       <w:pPr>
@@ -4210,61 +4153,25 @@
         <w:spacing w:after="20" w:line="360" w:lineRule="auto"/>
         <w:rPr>
           <w:rFonts w:ascii="Helvetica" w:hAnsi="Helvetica" w:cs="Helvetica"/>
-          <w:b/>
-          <w:bCs/>
-          <w:color w:val="000000"/>
-          <w:sz w:val="28"/>
-          <w:szCs w:val="28"/>
-          <w:lang w:eastAsia="ja-JP"/>
-        </w:rPr>
-      </w:pPr>
-      <w:r>
-        <w:rPr>
-          <w:rFonts w:ascii="Helvetica" w:hAnsi="Helvetica" w:cs="Helvetica"/>
-          <w:b/>
-          <w:bCs/>
-          <w:color w:val="000000"/>
-          <w:sz w:val="28"/>
-          <w:szCs w:val="28"/>
-          <w:lang w:eastAsia="ja-JP"/>
-        </w:rPr>
-        <w:t>LinkUs2 SDK</w:t>
-      </w:r>
-      <w:r>
-        <w:rPr>
-          <w:rFonts w:ascii="Helvetica" w:hAnsi="Helvetica" w:cs="Helvetica"/>
-          <w:b/>
-          <w:bCs/>
-          <w:color w:val="000000"/>
-          <w:sz w:val="28"/>
-          <w:szCs w:val="28"/>
-          <w:lang w:eastAsia="ja-JP"/>
-        </w:rPr>
-        <w:t>（</w:t>
-      </w:r>
-      <w:r>
-        <w:rPr>
-          <w:rFonts w:ascii="Helvetica" w:hAnsi="Helvetica" w:cs="Helvetica"/>
-          <w:b/>
-          <w:bCs/>
-          <w:color w:val="000000"/>
-          <w:sz w:val="28"/>
-          <w:szCs w:val="28"/>
-          <w:lang w:eastAsia="ja-JP"/>
-        </w:rPr>
-        <w:t>2016.3 - 2016-10</w:t>
-      </w:r>
-      <w:r>
-        <w:rPr>
-          <w:rFonts w:ascii="Helvetica" w:hAnsi="Helvetica" w:cs="Helvetica"/>
-          <w:b/>
-          <w:bCs/>
-          <w:color w:val="000000"/>
-          <w:sz w:val="28"/>
-          <w:szCs w:val="28"/>
-          <w:lang w:eastAsia="ja-JP"/>
-        </w:rPr>
-        <w:t>）</w:t>
+          <w:color w:val="000000"/>
+          <w:lang w:eastAsia="ja-JP"/>
+        </w:rPr>
+      </w:pPr>
+      <w:r>
+        <w:rPr>
+          <w:rFonts w:ascii="Helvetica" w:hAnsi="Helvetica" w:cs="Helvetica"/>
+          <w:color w:val="000000"/>
+          <w:lang w:eastAsia="ja-JP"/>
+        </w:rPr>
+        <w:t>1</w:t>
+      </w:r>
+      <w:r>
+        <w:rPr>
+          <w:rFonts w:ascii="Helvetica" w:hAnsi="Helvetica" w:cs="Helvetica"/>
+          <w:color w:val="000000"/>
+          <w:lang w:eastAsia="ja-JP"/>
+        </w:rPr>
+        <w:t>、即时信息，支持文本、图片、语音以及短视频等交互</w:t>
       </w:r>
     </w:p>
     <w:p>
@@ -4289,51 +4196,25 @@
         <w:spacing w:after="20" w:line="360" w:lineRule="auto"/>
         <w:rPr>
           <w:rFonts w:ascii="Helvetica" w:hAnsi="Helvetica" w:cs="Helvetica"/>
-          <w:b/>
-          <w:bCs/>
-          <w:color w:val="000000"/>
-          <w:sz w:val="24"/>
-          <w:szCs w:val="24"/>
-          <w:lang w:eastAsia="ja-JP"/>
-        </w:rPr>
-      </w:pPr>
-      <w:r>
-        <w:rPr>
-          <w:rFonts w:ascii="Helvetica" w:hAnsi="Helvetica" w:cs="Helvetica"/>
-          <w:b/>
-          <w:bCs/>
-          <w:color w:val="000000"/>
-          <w:sz w:val="24"/>
-          <w:szCs w:val="24"/>
-          <w:lang w:eastAsia="ja-JP"/>
-        </w:rPr>
-        <w:t>项目描述：</w:t>
-      </w:r>
-      <w:proofErr w:type="spellStart"/>
-      <w:r>
-        <w:rPr>
-          <w:rFonts w:ascii="Helvetica" w:hAnsi="Helvetica" w:cs="Helvetica"/>
-          <w:color w:val="000000"/>
-          <w:lang w:eastAsia="ja-JP"/>
-        </w:rPr>
-        <w:t>LinkUs</w:t>
-      </w:r>
-      <w:proofErr w:type="spellEnd"/>
-      <w:r>
-        <w:rPr>
-          <w:rFonts w:ascii="Helvetica" w:hAnsi="Helvetica" w:cs="Helvetica"/>
-          <w:color w:val="000000"/>
-          <w:lang w:eastAsia="ja-JP"/>
-        </w:rPr>
-        <w:t xml:space="preserve"> SDK</w:t>
-      </w:r>
-      <w:r>
-        <w:rPr>
-          <w:rFonts w:ascii="Helvetica" w:hAnsi="Helvetica" w:cs="Helvetica"/>
-          <w:color w:val="000000"/>
-          <w:lang w:eastAsia="ja-JP"/>
-        </w:rPr>
-        <w:t>的升级版本。</w:t>
+          <w:color w:val="000000"/>
+          <w:lang w:eastAsia="ja-JP"/>
+        </w:rPr>
+      </w:pPr>
+      <w:r>
+        <w:rPr>
+          <w:rFonts w:ascii="Helvetica" w:hAnsi="Helvetica" w:cs="Helvetica"/>
+          <w:color w:val="000000"/>
+          <w:lang w:eastAsia="ja-JP"/>
+        </w:rPr>
+        <w:t>2</w:t>
+      </w:r>
+      <w:r>
+        <w:rPr>
+          <w:rFonts w:ascii="Helvetica" w:hAnsi="Helvetica" w:cs="Helvetica"/>
+          <w:color w:val="000000"/>
+          <w:lang w:eastAsia="ja-JP"/>
+        </w:rPr>
+        <w:t>、语音通话，支持点对点通讯</w:t>
       </w:r>
     </w:p>
     <w:p>
@@ -4368,7 +4249,15 @@
           <w:color w:val="000000"/>
           <w:lang w:eastAsia="ja-JP"/>
         </w:rPr>
-        <w:t>同样支持一下几点功能：</w:t>
+        <w:t>3</w:t>
+      </w:r>
+      <w:r>
+        <w:rPr>
+          <w:rFonts w:ascii="Helvetica" w:hAnsi="Helvetica" w:cs="Helvetica"/>
+          <w:color w:val="000000"/>
+          <w:lang w:eastAsia="ja-JP"/>
+        </w:rPr>
+        <w:t>、视频通讯，支持点对点通讯</w:t>
       </w:r>
     </w:p>
     <w:p>
@@ -4403,15 +4292,171 @@
           <w:color w:val="000000"/>
           <w:lang w:eastAsia="ja-JP"/>
         </w:rPr>
-        <w:t>1</w:t>
-      </w:r>
-      <w:r>
-        <w:rPr>
-          <w:rFonts w:ascii="Helvetica" w:hAnsi="Helvetica" w:cs="Helvetica"/>
-          <w:color w:val="000000"/>
-          <w:lang w:eastAsia="ja-JP"/>
-        </w:rPr>
-        <w:t>、即时信息，支持文本、图片、语音以及短视频等交互</w:t>
+        <w:t>区别是将之前的</w:t>
+      </w:r>
+      <w:r>
+        <w:rPr>
+          <w:rFonts w:ascii="Helvetica" w:hAnsi="Helvetica" w:cs="Helvetica"/>
+          <w:color w:val="000000"/>
+          <w:lang w:eastAsia="ja-JP"/>
+        </w:rPr>
+        <w:t>VoIP</w:t>
+      </w:r>
+      <w:r>
+        <w:rPr>
+          <w:rFonts w:ascii="Helvetica" w:hAnsi="Helvetica" w:cs="Helvetica"/>
+          <w:color w:val="000000"/>
+          <w:lang w:eastAsia="ja-JP"/>
+        </w:rPr>
+        <w:t>引擎由之前的</w:t>
+      </w:r>
+      <w:proofErr w:type="spellStart"/>
+      <w:r>
+        <w:rPr>
+          <w:rFonts w:ascii="Helvetica" w:hAnsi="Helvetica" w:cs="Helvetica"/>
+          <w:color w:val="000000"/>
+          <w:lang w:eastAsia="ja-JP"/>
+        </w:rPr>
+        <w:t>doubango</w:t>
+      </w:r>
+      <w:proofErr w:type="spellEnd"/>
+      <w:r>
+        <w:rPr>
+          <w:rFonts w:ascii="Helvetica" w:hAnsi="Helvetica" w:cs="Helvetica"/>
+          <w:color w:val="000000"/>
+          <w:lang w:eastAsia="ja-JP"/>
+        </w:rPr>
+        <w:t>版本替换成</w:t>
+      </w:r>
+      <w:r>
+        <w:rPr>
+          <w:rFonts w:ascii="Helvetica" w:hAnsi="Helvetica" w:cs="Helvetica"/>
+          <w:color w:val="000000"/>
+          <w:lang w:eastAsia="ja-JP"/>
+        </w:rPr>
+        <w:t>Google</w:t>
+      </w:r>
+      <w:r>
+        <w:rPr>
+          <w:rFonts w:ascii="Helvetica" w:hAnsi="Helvetica" w:cs="Helvetica"/>
+          <w:color w:val="000000"/>
+          <w:lang w:eastAsia="ja-JP"/>
+        </w:rPr>
+        <w:t>的</w:t>
+      </w:r>
+      <w:proofErr w:type="spellStart"/>
+      <w:r>
+        <w:rPr>
+          <w:rFonts w:ascii="Helvetica" w:hAnsi="Helvetica" w:cs="Helvetica"/>
+          <w:color w:val="000000"/>
+          <w:lang w:eastAsia="ja-JP"/>
+        </w:rPr>
+        <w:t>webrtc</w:t>
+      </w:r>
+      <w:proofErr w:type="spellEnd"/>
+      <w:r>
+        <w:rPr>
+          <w:rFonts w:ascii="Helvetica" w:hAnsi="Helvetica" w:cs="Helvetica"/>
+          <w:color w:val="000000"/>
+          <w:lang w:eastAsia="ja-JP"/>
+        </w:rPr>
+        <w:t>版本。将之前</w:t>
+      </w:r>
+      <w:r>
+        <w:rPr>
+          <w:rFonts w:ascii="Helvetica" w:hAnsi="Helvetica" w:cs="Helvetica"/>
+          <w:color w:val="000000"/>
+          <w:lang w:eastAsia="ja-JP"/>
+        </w:rPr>
+        <w:t>TCP</w:t>
+      </w:r>
+      <w:r>
+        <w:rPr>
+          <w:rFonts w:ascii="Helvetica" w:hAnsi="Helvetica" w:cs="Helvetica"/>
+          <w:color w:val="000000"/>
+          <w:lang w:eastAsia="ja-JP"/>
+        </w:rPr>
+        <w:t>和</w:t>
+      </w:r>
+      <w:r>
+        <w:rPr>
+          <w:rFonts w:ascii="Helvetica" w:hAnsi="Helvetica" w:cs="Helvetica"/>
+          <w:color w:val="000000"/>
+          <w:lang w:eastAsia="ja-JP"/>
+        </w:rPr>
+        <w:t>HTTP</w:t>
+      </w:r>
+      <w:r>
+        <w:rPr>
+          <w:rFonts w:ascii="Helvetica" w:hAnsi="Helvetica" w:cs="Helvetica"/>
+          <w:color w:val="000000"/>
+          <w:lang w:eastAsia="ja-JP"/>
+        </w:rPr>
+        <w:t>协议改为</w:t>
+      </w:r>
+      <w:r>
+        <w:rPr>
+          <w:rFonts w:ascii="Helvetica" w:hAnsi="Helvetica" w:cs="Helvetica"/>
+          <w:color w:val="000000"/>
+          <w:lang w:eastAsia="ja-JP"/>
+        </w:rPr>
+        <w:t>MQTT</w:t>
+      </w:r>
+      <w:r>
+        <w:rPr>
+          <w:rFonts w:ascii="Helvetica" w:hAnsi="Helvetica" w:cs="Helvetica"/>
+          <w:color w:val="000000"/>
+          <w:lang w:eastAsia="ja-JP"/>
+        </w:rPr>
+        <w:t>协议。</w:t>
+      </w:r>
+      <w:r>
+        <w:rPr>
+          <w:rFonts w:ascii="Helvetica" w:hAnsi="Helvetica" w:cs="Helvetica"/>
+          <w:color w:val="000000"/>
+          <w:lang w:eastAsia="ja-JP"/>
+        </w:rPr>
+        <w:t>HTTP</w:t>
+      </w:r>
+      <w:r>
+        <w:rPr>
+          <w:rFonts w:ascii="Helvetica" w:hAnsi="Helvetica" w:cs="Helvetica"/>
+          <w:color w:val="000000"/>
+          <w:lang w:eastAsia="ja-JP"/>
+        </w:rPr>
+        <w:t>请求和</w:t>
+      </w:r>
+      <w:r>
+        <w:rPr>
+          <w:rFonts w:ascii="Helvetica" w:hAnsi="Helvetica" w:cs="Helvetica"/>
+          <w:color w:val="000000"/>
+          <w:lang w:eastAsia="ja-JP"/>
+        </w:rPr>
+        <w:t>TCP</w:t>
+      </w:r>
+      <w:r>
+        <w:rPr>
+          <w:rFonts w:ascii="Helvetica" w:hAnsi="Helvetica" w:cs="Helvetica"/>
+          <w:color w:val="000000"/>
+          <w:lang w:eastAsia="ja-JP"/>
+        </w:rPr>
+        <w:t>消息收发，均由</w:t>
+      </w:r>
+      <w:r>
+        <w:rPr>
+          <w:rFonts w:ascii="Helvetica" w:hAnsi="Helvetica" w:cs="Helvetica"/>
+          <w:color w:val="000000"/>
+          <w:lang w:eastAsia="ja-JP"/>
+        </w:rPr>
+        <w:t>MQTT</w:t>
+      </w:r>
+      <w:r>
+        <w:rPr>
+          <w:rFonts w:ascii="Helvetica" w:hAnsi="Helvetica" w:cs="Helvetica"/>
+          <w:color w:val="000000"/>
+          <w:lang w:eastAsia="ja-JP"/>
+        </w:rPr>
+        <w:t>完成。</w:t>
       </w:r>
     </w:p>
     <w:p>
@@ -4436,25 +4481,25 @@
         <w:spacing w:after="20" w:line="360" w:lineRule="auto"/>
         <w:rPr>
           <w:rFonts w:ascii="Helvetica" w:hAnsi="Helvetica" w:cs="Helvetica"/>
-          <w:color w:val="000000"/>
-          <w:lang w:eastAsia="ja-JP"/>
-        </w:rPr>
-      </w:pPr>
-      <w:r>
-        <w:rPr>
-          <w:rFonts w:ascii="Helvetica" w:hAnsi="Helvetica" w:cs="Helvetica"/>
-          <w:color w:val="000000"/>
-          <w:lang w:eastAsia="ja-JP"/>
-        </w:rPr>
-        <w:t>2</w:t>
-      </w:r>
-      <w:r>
-        <w:rPr>
-          <w:rFonts w:ascii="Helvetica" w:hAnsi="Helvetica" w:cs="Helvetica"/>
-          <w:color w:val="000000"/>
-          <w:lang w:eastAsia="ja-JP"/>
-        </w:rPr>
-        <w:t>、语音通话，支持点对点通讯</w:t>
+          <w:b/>
+          <w:bCs/>
+          <w:color w:val="000000"/>
+          <w:sz w:val="24"/>
+          <w:szCs w:val="24"/>
+          <w:lang w:eastAsia="ja-JP"/>
+        </w:rPr>
+      </w:pPr>
+      <w:r>
+        <w:rPr>
+          <w:rFonts w:ascii="Helvetica" w:hAnsi="Helvetica" w:cs="Helvetica"/>
+          <w:b/>
+          <w:bCs/>
+          <w:color w:val="000000"/>
+          <w:sz w:val="24"/>
+          <w:szCs w:val="24"/>
+          <w:lang w:eastAsia="ja-JP"/>
+        </w:rPr>
+        <w:t>职责：</w:t>
       </w:r>
     </w:p>
     <w:p>
@@ -4489,15 +4534,65 @@
           <w:color w:val="000000"/>
           <w:lang w:eastAsia="ja-JP"/>
         </w:rPr>
-        <w:t>3</w:t>
-      </w:r>
-      <w:r>
-        <w:rPr>
-          <w:rFonts w:ascii="Helvetica" w:hAnsi="Helvetica" w:cs="Helvetica"/>
-          <w:color w:val="000000"/>
-          <w:lang w:eastAsia="ja-JP"/>
-        </w:rPr>
-        <w:t>、视频通讯，支持点对点通讯</w:t>
+        <w:t>1</w:t>
+      </w:r>
+      <w:r>
+        <w:rPr>
+          <w:rFonts w:ascii="Helvetica" w:hAnsi="Helvetica" w:cs="Helvetica"/>
+          <w:color w:val="000000"/>
+          <w:lang w:eastAsia="ja-JP"/>
+        </w:rPr>
+        <w:t>、参与</w:t>
+      </w:r>
+      <w:r>
+        <w:rPr>
+          <w:rFonts w:ascii="Helvetica" w:hAnsi="Helvetica" w:cs="Helvetica"/>
+          <w:color w:val="000000"/>
+          <w:lang w:eastAsia="ja-JP"/>
+        </w:rPr>
+        <w:t>VoIP</w:t>
+      </w:r>
+      <w:r>
+        <w:rPr>
+          <w:rFonts w:ascii="Helvetica" w:hAnsi="Helvetica" w:cs="Helvetica"/>
+          <w:color w:val="000000"/>
+          <w:lang w:eastAsia="ja-JP"/>
+        </w:rPr>
+        <w:t>引擎的替换（引入</w:t>
+      </w:r>
+      <w:r>
+        <w:rPr>
+          <w:rFonts w:ascii="Helvetica" w:hAnsi="Helvetica" w:cs="Helvetica"/>
+          <w:color w:val="000000"/>
+          <w:lang w:eastAsia="ja-JP"/>
+        </w:rPr>
+        <w:t>Google</w:t>
+      </w:r>
+      <w:r>
+        <w:rPr>
+          <w:rFonts w:ascii="Helvetica" w:hAnsi="Helvetica" w:cs="Helvetica"/>
+          <w:color w:val="000000"/>
+          <w:lang w:eastAsia="ja-JP"/>
+        </w:rPr>
+        <w:t>的</w:t>
+      </w:r>
+      <w:proofErr w:type="spellStart"/>
+      <w:r>
+        <w:rPr>
+          <w:rFonts w:ascii="Helvetica" w:hAnsi="Helvetica" w:cs="Helvetica"/>
+          <w:color w:val="000000"/>
+          <w:lang w:eastAsia="ja-JP"/>
+        </w:rPr>
+        <w:t>webrtc</w:t>
+      </w:r>
+      <w:proofErr w:type="spellEnd"/>
+      <w:r>
+        <w:rPr>
+          <w:rFonts w:ascii="Helvetica" w:hAnsi="Helvetica" w:cs="Helvetica"/>
+          <w:color w:val="000000"/>
+          <w:lang w:eastAsia="ja-JP"/>
+        </w:rPr>
+        <w:t>）</w:t>
       </w:r>
     </w:p>
     <w:p>
@@ -4532,107 +4627,15 @@
           <w:color w:val="000000"/>
           <w:lang w:eastAsia="ja-JP"/>
         </w:rPr>
-        <w:t>区别是将之前的</w:t>
-      </w:r>
-      <w:r>
-        <w:rPr>
-          <w:rFonts w:ascii="Helvetica" w:hAnsi="Helvetica" w:cs="Helvetica"/>
-          <w:color w:val="000000"/>
-          <w:lang w:eastAsia="ja-JP"/>
-        </w:rPr>
-        <w:t>VoIP</w:t>
-      </w:r>
-      <w:r>
-        <w:rPr>
-          <w:rFonts w:ascii="Helvetica" w:hAnsi="Helvetica" w:cs="Helvetica"/>
-          <w:color w:val="000000"/>
-          <w:lang w:eastAsia="ja-JP"/>
-        </w:rPr>
-        <w:t>引擎由之前的</w:t>
-      </w:r>
-      <w:proofErr w:type="spellStart"/>
-      <w:r>
-        <w:rPr>
-          <w:rFonts w:ascii="Helvetica" w:hAnsi="Helvetica" w:cs="Helvetica"/>
-          <w:color w:val="000000"/>
-          <w:lang w:eastAsia="ja-JP"/>
-        </w:rPr>
-        <w:t>doubango</w:t>
-      </w:r>
-      <w:proofErr w:type="spellEnd"/>
-      <w:r>
-        <w:rPr>
-          <w:rFonts w:ascii="Helvetica" w:hAnsi="Helvetica" w:cs="Helvetica"/>
-          <w:color w:val="000000"/>
-          <w:lang w:eastAsia="ja-JP"/>
-        </w:rPr>
-        <w:t>版本替换成</w:t>
-      </w:r>
-      <w:r>
-        <w:rPr>
-          <w:rFonts w:ascii="Helvetica" w:hAnsi="Helvetica" w:cs="Helvetica"/>
-          <w:color w:val="000000"/>
-          <w:lang w:eastAsia="ja-JP"/>
-        </w:rPr>
-        <w:t>Google</w:t>
-      </w:r>
-      <w:r>
-        <w:rPr>
-          <w:rFonts w:ascii="Helvetica" w:hAnsi="Helvetica" w:cs="Helvetica"/>
-          <w:color w:val="000000"/>
-          <w:lang w:eastAsia="ja-JP"/>
-        </w:rPr>
-        <w:t>的</w:t>
-      </w:r>
-      <w:proofErr w:type="spellStart"/>
-      <w:r>
-        <w:rPr>
-          <w:rFonts w:ascii="Helvetica" w:hAnsi="Helvetica" w:cs="Helvetica"/>
-          <w:color w:val="000000"/>
-          <w:lang w:eastAsia="ja-JP"/>
-        </w:rPr>
-        <w:t>webrtc</w:t>
-      </w:r>
-      <w:proofErr w:type="spellEnd"/>
-      <w:r>
-        <w:rPr>
-          <w:rFonts w:ascii="Helvetica" w:hAnsi="Helvetica" w:cs="Helvetica"/>
-          <w:color w:val="000000"/>
-          <w:lang w:eastAsia="ja-JP"/>
-        </w:rPr>
-        <w:t>版本。将之前</w:t>
-      </w:r>
-      <w:r>
-        <w:rPr>
-          <w:rFonts w:ascii="Helvetica" w:hAnsi="Helvetica" w:cs="Helvetica"/>
-          <w:color w:val="000000"/>
-          <w:lang w:eastAsia="ja-JP"/>
-        </w:rPr>
-        <w:t>TCP</w:t>
-      </w:r>
-      <w:r>
-        <w:rPr>
-          <w:rFonts w:ascii="Helvetica" w:hAnsi="Helvetica" w:cs="Helvetica"/>
-          <w:color w:val="000000"/>
-          <w:lang w:eastAsia="ja-JP"/>
-        </w:rPr>
-        <w:t>和</w:t>
-      </w:r>
-      <w:r>
-        <w:rPr>
-          <w:rFonts w:ascii="Helvetica" w:hAnsi="Helvetica" w:cs="Helvetica"/>
-          <w:color w:val="000000"/>
-          <w:lang w:eastAsia="ja-JP"/>
-        </w:rPr>
-        <w:t>HTTP</w:t>
-      </w:r>
-      <w:r>
-        <w:rPr>
-          <w:rFonts w:ascii="Helvetica" w:hAnsi="Helvetica" w:cs="Helvetica"/>
-          <w:color w:val="000000"/>
-          <w:lang w:eastAsia="ja-JP"/>
-        </w:rPr>
-        <w:t>协议改为</w:t>
+        <w:t>2</w:t>
+      </w:r>
+      <w:r>
+        <w:rPr>
+          <w:rFonts w:ascii="Helvetica" w:hAnsi="Helvetica" w:cs="Helvetica"/>
+          <w:color w:val="000000"/>
+          <w:lang w:eastAsia="ja-JP"/>
+        </w:rPr>
+        <w:t>、参与</w:t>
       </w:r>
       <w:r>
         <w:rPr>
@@ -4648,55 +4651,23 @@
           <w:color w:val="000000"/>
           <w:lang w:eastAsia="ja-JP"/>
         </w:rPr>
-        <w:t>协议。</w:t>
-      </w:r>
-      <w:r>
-        <w:rPr>
-          <w:rFonts w:ascii="Helvetica" w:hAnsi="Helvetica" w:cs="Helvetica"/>
-          <w:color w:val="000000"/>
-          <w:lang w:eastAsia="ja-JP"/>
-        </w:rPr>
-        <w:t>HTTP</w:t>
-      </w:r>
-      <w:r>
-        <w:rPr>
-          <w:rFonts w:ascii="Helvetica" w:hAnsi="Helvetica" w:cs="Helvetica"/>
-          <w:color w:val="000000"/>
-          <w:lang w:eastAsia="ja-JP"/>
-        </w:rPr>
-        <w:t>请求和</w:t>
-      </w:r>
-      <w:r>
-        <w:rPr>
-          <w:rFonts w:ascii="Helvetica" w:hAnsi="Helvetica" w:cs="Helvetica"/>
-          <w:color w:val="000000"/>
-          <w:lang w:eastAsia="ja-JP"/>
-        </w:rPr>
-        <w:t>TCP</w:t>
-      </w:r>
-      <w:r>
-        <w:rPr>
-          <w:rFonts w:ascii="Helvetica" w:hAnsi="Helvetica" w:cs="Helvetica"/>
-          <w:color w:val="000000"/>
-          <w:lang w:eastAsia="ja-JP"/>
-        </w:rPr>
-        <w:t>消息收发，均由</w:t>
-      </w:r>
-      <w:r>
-        <w:rPr>
-          <w:rFonts w:ascii="Helvetica" w:hAnsi="Helvetica" w:cs="Helvetica"/>
-          <w:color w:val="000000"/>
-          <w:lang w:eastAsia="ja-JP"/>
-        </w:rPr>
-        <w:t>MQTT</w:t>
-      </w:r>
-      <w:r>
-        <w:rPr>
-          <w:rFonts w:ascii="Helvetica" w:hAnsi="Helvetica" w:cs="Helvetica"/>
-          <w:color w:val="000000"/>
-          <w:lang w:eastAsia="ja-JP"/>
-        </w:rPr>
-        <w:t>完成。</w:t>
+        <w:t>协议的引入（采用</w:t>
+      </w:r>
+      <w:r>
+        <w:rPr>
+          <w:rFonts w:ascii="Helvetica" w:hAnsi="Helvetica" w:cs="Helvetica"/>
+          <w:color w:val="000000"/>
+          <w:lang w:eastAsia="ja-JP"/>
+        </w:rPr>
+        <w:t>eclipse</w:t>
+      </w:r>
+      <w:r>
+        <w:rPr>
+          <w:rFonts w:ascii="Helvetica" w:hAnsi="Helvetica" w:cs="Helvetica"/>
+          <w:color w:val="000000"/>
+          <w:lang w:eastAsia="ja-JP"/>
+        </w:rPr>
+        <w:t>版本）</w:t>
       </w:r>
     </w:p>
     <w:p>
@@ -4721,25 +4692,57 @@
         <w:spacing w:after="20" w:line="360" w:lineRule="auto"/>
         <w:rPr>
           <w:rFonts w:ascii="Helvetica" w:hAnsi="Helvetica" w:cs="Helvetica"/>
-          <w:b/>
-          <w:bCs/>
-          <w:color w:val="000000"/>
-          <w:sz w:val="24"/>
-          <w:szCs w:val="24"/>
-          <w:lang w:eastAsia="ja-JP"/>
-        </w:rPr>
-      </w:pPr>
-      <w:r>
-        <w:rPr>
-          <w:rFonts w:ascii="Helvetica" w:hAnsi="Helvetica" w:cs="Helvetica"/>
-          <w:b/>
-          <w:bCs/>
-          <w:color w:val="000000"/>
-          <w:sz w:val="24"/>
-          <w:szCs w:val="24"/>
-          <w:lang w:eastAsia="ja-JP"/>
-        </w:rPr>
-        <w:t>职责：</w:t>
+          <w:color w:val="000000"/>
+          <w:lang w:eastAsia="ja-JP"/>
+        </w:rPr>
+      </w:pPr>
+      <w:r>
+        <w:rPr>
+          <w:rFonts w:ascii="Helvetica" w:hAnsi="Helvetica" w:cs="Helvetica"/>
+          <w:color w:val="000000"/>
+          <w:lang w:eastAsia="ja-JP"/>
+        </w:rPr>
+        <w:t>3</w:t>
+      </w:r>
+      <w:r>
+        <w:rPr>
+          <w:rFonts w:ascii="Helvetica" w:hAnsi="Helvetica" w:cs="Helvetica"/>
+          <w:color w:val="000000"/>
+          <w:lang w:eastAsia="ja-JP"/>
+        </w:rPr>
+        <w:t>、负责功能的对接（将之前的消息发送由</w:t>
+      </w:r>
+      <w:r>
+        <w:rPr>
+          <w:rFonts w:ascii="Helvetica" w:hAnsi="Helvetica" w:cs="Helvetica"/>
+          <w:color w:val="000000"/>
+          <w:lang w:eastAsia="ja-JP"/>
+        </w:rPr>
+        <w:t>HTTP</w:t>
+      </w:r>
+      <w:r>
+        <w:rPr>
+          <w:rFonts w:ascii="Helvetica" w:hAnsi="Helvetica" w:cs="Helvetica"/>
+          <w:color w:val="000000"/>
+          <w:lang w:eastAsia="ja-JP"/>
+        </w:rPr>
+        <w:t>改为</w:t>
+      </w:r>
+      <w:r>
+        <w:rPr>
+          <w:rFonts w:ascii="Helvetica" w:hAnsi="Helvetica" w:cs="Helvetica"/>
+          <w:color w:val="000000"/>
+          <w:lang w:eastAsia="ja-JP"/>
+        </w:rPr>
+        <w:t>MQTT</w:t>
+      </w:r>
+      <w:r>
+        <w:rPr>
+          <w:rFonts w:ascii="Helvetica" w:hAnsi="Helvetica" w:cs="Helvetica"/>
+          <w:color w:val="000000"/>
+          <w:lang w:eastAsia="ja-JP"/>
+        </w:rPr>
+        <w:t>）</w:t>
       </w:r>
     </w:p>
     <w:p>
@@ -4774,65 +4777,15 @@
           <w:color w:val="000000"/>
           <w:lang w:eastAsia="ja-JP"/>
         </w:rPr>
-        <w:t>1</w:t>
-      </w:r>
-      <w:r>
-        <w:rPr>
-          <w:rFonts w:ascii="Helvetica" w:hAnsi="Helvetica" w:cs="Helvetica"/>
-          <w:color w:val="000000"/>
-          <w:lang w:eastAsia="ja-JP"/>
-        </w:rPr>
-        <w:t>、参与</w:t>
-      </w:r>
-      <w:r>
-        <w:rPr>
-          <w:rFonts w:ascii="Helvetica" w:hAnsi="Helvetica" w:cs="Helvetica"/>
-          <w:color w:val="000000"/>
-          <w:lang w:eastAsia="ja-JP"/>
-        </w:rPr>
-        <w:t>VoIP</w:t>
-      </w:r>
-      <w:r>
-        <w:rPr>
-          <w:rFonts w:ascii="Helvetica" w:hAnsi="Helvetica" w:cs="Helvetica"/>
-          <w:color w:val="000000"/>
-          <w:lang w:eastAsia="ja-JP"/>
-        </w:rPr>
-        <w:t>引擎的替换（引入</w:t>
-      </w:r>
-      <w:r>
-        <w:rPr>
-          <w:rFonts w:ascii="Helvetica" w:hAnsi="Helvetica" w:cs="Helvetica"/>
-          <w:color w:val="000000"/>
-          <w:lang w:eastAsia="ja-JP"/>
-        </w:rPr>
-        <w:t>Google</w:t>
-      </w:r>
-      <w:r>
-        <w:rPr>
-          <w:rFonts w:ascii="Helvetica" w:hAnsi="Helvetica" w:cs="Helvetica"/>
-          <w:color w:val="000000"/>
-          <w:lang w:eastAsia="ja-JP"/>
-        </w:rPr>
-        <w:t>的</w:t>
-      </w:r>
-      <w:proofErr w:type="spellStart"/>
-      <w:r>
-        <w:rPr>
-          <w:rFonts w:ascii="Helvetica" w:hAnsi="Helvetica" w:cs="Helvetica"/>
-          <w:color w:val="000000"/>
-          <w:lang w:eastAsia="ja-JP"/>
-        </w:rPr>
-        <w:t>webrtc</w:t>
-      </w:r>
-      <w:proofErr w:type="spellEnd"/>
-      <w:r>
-        <w:rPr>
-          <w:rFonts w:ascii="Helvetica" w:hAnsi="Helvetica" w:cs="Helvetica"/>
-          <w:color w:val="000000"/>
-          <w:lang w:eastAsia="ja-JP"/>
-        </w:rPr>
-        <w:t>）</w:t>
+        <w:t>4</w:t>
+      </w:r>
+      <w:r>
+        <w:rPr>
+          <w:rFonts w:ascii="Helvetica" w:hAnsi="Helvetica" w:cs="Helvetica"/>
+          <w:color w:val="000000"/>
+          <w:lang w:eastAsia="ja-JP"/>
+        </w:rPr>
+        <w:t>、负责集成文档的编写</w:t>
       </w:r>
     </w:p>
     <w:p>
@@ -4857,57 +4810,73 @@
         <w:spacing w:after="20" w:line="360" w:lineRule="auto"/>
         <w:rPr>
           <w:rFonts w:ascii="Helvetica" w:hAnsi="Helvetica" w:cs="Helvetica"/>
-          <w:color w:val="000000"/>
-          <w:lang w:eastAsia="ja-JP"/>
-        </w:rPr>
-      </w:pPr>
-      <w:r>
-        <w:rPr>
-          <w:rFonts w:ascii="Helvetica" w:hAnsi="Helvetica" w:cs="Helvetica"/>
-          <w:color w:val="000000"/>
-          <w:lang w:eastAsia="ja-JP"/>
-        </w:rPr>
-        <w:t>2</w:t>
-      </w:r>
-      <w:r>
-        <w:rPr>
-          <w:rFonts w:ascii="Helvetica" w:hAnsi="Helvetica" w:cs="Helvetica"/>
-          <w:color w:val="000000"/>
-          <w:lang w:eastAsia="ja-JP"/>
-        </w:rPr>
-        <w:t>、参与</w:t>
-      </w:r>
-      <w:r>
-        <w:rPr>
-          <w:rFonts w:ascii="Helvetica" w:hAnsi="Helvetica" w:cs="Helvetica"/>
-          <w:color w:val="000000"/>
-          <w:lang w:eastAsia="ja-JP"/>
-        </w:rPr>
-        <w:t>MQTT</w:t>
-      </w:r>
-      <w:r>
-        <w:rPr>
-          <w:rFonts w:ascii="Helvetica" w:hAnsi="Helvetica" w:cs="Helvetica"/>
-          <w:color w:val="000000"/>
-          <w:lang w:eastAsia="ja-JP"/>
-        </w:rPr>
-        <w:t>协议的引入（采用</w:t>
-      </w:r>
-      <w:r>
-        <w:rPr>
-          <w:rFonts w:ascii="Helvetica" w:hAnsi="Helvetica" w:cs="Helvetica"/>
-          <w:color w:val="000000"/>
-          <w:lang w:eastAsia="ja-JP"/>
-        </w:rPr>
-        <w:t>eclipse</w:t>
-      </w:r>
-      <w:r>
-        <w:rPr>
-          <w:rFonts w:ascii="Helvetica" w:hAnsi="Helvetica" w:cs="Helvetica"/>
-          <w:color w:val="000000"/>
-          <w:lang w:eastAsia="ja-JP"/>
-        </w:rPr>
-        <w:t>版本）</w:t>
+          <w:b/>
+          <w:bCs/>
+          <w:color w:val="000000"/>
+          <w:sz w:val="24"/>
+          <w:szCs w:val="24"/>
+          <w:lang w:eastAsia="ja-JP"/>
+        </w:rPr>
+      </w:pPr>
+      <w:r>
+        <w:rPr>
+          <w:rFonts w:ascii="Helvetica" w:hAnsi="Helvetica" w:cs="Helvetica"/>
+          <w:b/>
+          <w:bCs/>
+          <w:color w:val="000000"/>
+          <w:sz w:val="24"/>
+          <w:szCs w:val="24"/>
+          <w:lang w:eastAsia="ja-JP"/>
+        </w:rPr>
+        <w:t>使用技术：</w:t>
+      </w:r>
+      <w:r>
+        <w:rPr>
+          <w:rFonts w:ascii="Helvetica" w:hAnsi="Helvetica" w:cs="Helvetica"/>
+          <w:color w:val="000000"/>
+          <w:lang w:eastAsia="ja-JP"/>
+        </w:rPr>
+        <w:t>java</w:t>
+      </w:r>
+      <w:r>
+        <w:rPr>
+          <w:rFonts w:ascii="Helvetica" w:hAnsi="Helvetica" w:cs="Helvetica"/>
+          <w:color w:val="000000"/>
+          <w:lang w:eastAsia="ja-JP"/>
+        </w:rPr>
+        <w:t>和</w:t>
+      </w:r>
+      <w:r>
+        <w:rPr>
+          <w:rFonts w:ascii="Helvetica" w:hAnsi="Helvetica" w:cs="Helvetica"/>
+          <w:color w:val="000000"/>
+          <w:lang w:eastAsia="ja-JP"/>
+        </w:rPr>
+        <w:t>Android</w:t>
+      </w:r>
+      <w:r>
+        <w:rPr>
+          <w:rFonts w:ascii="Helvetica" w:hAnsi="Helvetica" w:cs="Helvetica"/>
+          <w:color w:val="000000"/>
+          <w:lang w:eastAsia="ja-JP"/>
+        </w:rPr>
+        <w:t>特有</w:t>
+      </w:r>
+      <w:r>
+        <w:rPr>
+          <w:rFonts w:ascii="Helvetica" w:hAnsi="Helvetica" w:cs="Helvetica"/>
+          <w:color w:val="000000"/>
+          <w:lang w:eastAsia="ja-JP"/>
+        </w:rPr>
+        <w:t>API</w:t>
+      </w:r>
+      <w:r>
+        <w:rPr>
+          <w:rFonts w:ascii="Helvetica" w:hAnsi="Helvetica" w:cs="Helvetica"/>
+          <w:color w:val="000000"/>
+          <w:lang w:eastAsia="ja-JP"/>
+        </w:rPr>
+        <w:t>。</w:t>
       </w:r>
     </w:p>
     <w:p>
@@ -4933,57 +4902,11 @@
         <w:rPr>
           <w:rFonts w:ascii="Helvetica" w:hAnsi="Helvetica" w:cs="Helvetica"/>
           <w:color w:val="000000"/>
-          <w:lang w:eastAsia="ja-JP"/>
-        </w:rPr>
-      </w:pPr>
-      <w:r>
-        <w:rPr>
-          <w:rFonts w:ascii="Helvetica" w:hAnsi="Helvetica" w:cs="Helvetica"/>
-          <w:color w:val="000000"/>
-          <w:lang w:eastAsia="ja-JP"/>
-        </w:rPr>
-        <w:t>3</w:t>
-      </w:r>
-      <w:r>
-        <w:rPr>
-          <w:rFonts w:ascii="Helvetica" w:hAnsi="Helvetica" w:cs="Helvetica"/>
-          <w:color w:val="000000"/>
-          <w:lang w:eastAsia="ja-JP"/>
-        </w:rPr>
-        <w:t>、负责功能的对接（将之前的消息发送由</w:t>
-      </w:r>
-      <w:r>
-        <w:rPr>
-          <w:rFonts w:ascii="Helvetica" w:hAnsi="Helvetica" w:cs="Helvetica"/>
-          <w:color w:val="000000"/>
-          <w:lang w:eastAsia="ja-JP"/>
-        </w:rPr>
-        <w:t>HTTP</w:t>
-      </w:r>
-      <w:r>
-        <w:rPr>
-          <w:rFonts w:ascii="Helvetica" w:hAnsi="Helvetica" w:cs="Helvetica"/>
-          <w:color w:val="000000"/>
-          <w:lang w:eastAsia="ja-JP"/>
-        </w:rPr>
-        <w:t>改为</w:t>
-      </w:r>
-      <w:r>
-        <w:rPr>
-          <w:rFonts w:ascii="Helvetica" w:hAnsi="Helvetica" w:cs="Helvetica"/>
-          <w:color w:val="000000"/>
-          <w:lang w:eastAsia="ja-JP"/>
-        </w:rPr>
-        <w:t>MQTT</w:t>
-      </w:r>
-      <w:r>
-        <w:rPr>
-          <w:rFonts w:ascii="Helvetica" w:hAnsi="Helvetica" w:cs="Helvetica"/>
-          <w:color w:val="000000"/>
-          <w:lang w:eastAsia="ja-JP"/>
-        </w:rPr>
-        <w:t>）</w:t>
-      </w:r>
+          <w:sz w:val="20"/>
+          <w:szCs w:val="20"/>
+          <w:lang w:eastAsia="ja-JP"/>
+        </w:rPr>
+      </w:pPr>
     </w:p>
     <w:p>
       <w:pPr>
@@ -5007,25 +4930,63 @@
         <w:spacing w:after="20" w:line="360" w:lineRule="auto"/>
         <w:rPr>
           <w:rFonts w:ascii="Helvetica" w:hAnsi="Helvetica" w:cs="Helvetica"/>
-          <w:color w:val="000000"/>
-          <w:lang w:eastAsia="ja-JP"/>
-        </w:rPr>
-      </w:pPr>
-      <w:r>
-        <w:rPr>
-          <w:rFonts w:ascii="Helvetica" w:hAnsi="Helvetica" w:cs="Helvetica"/>
-          <w:color w:val="000000"/>
-          <w:lang w:eastAsia="ja-JP"/>
-        </w:rPr>
-        <w:t>4</w:t>
-      </w:r>
-      <w:r>
-        <w:rPr>
-          <w:rFonts w:ascii="Helvetica" w:hAnsi="Helvetica" w:cs="Helvetica"/>
-          <w:color w:val="000000"/>
-          <w:lang w:eastAsia="ja-JP"/>
-        </w:rPr>
-        <w:t>、负责集成文档的编写</w:t>
+          <w:b/>
+          <w:bCs/>
+          <w:color w:val="000000"/>
+          <w:sz w:val="28"/>
+          <w:szCs w:val="28"/>
+          <w:lang w:eastAsia="ja-JP"/>
+        </w:rPr>
+      </w:pPr>
+      <w:proofErr w:type="spellStart"/>
+      <w:r>
+        <w:rPr>
+          <w:rFonts w:ascii="Helvetica" w:hAnsi="Helvetica" w:cs="Helvetica"/>
+          <w:b/>
+          <w:bCs/>
+          <w:color w:val="000000"/>
+          <w:sz w:val="28"/>
+          <w:szCs w:val="28"/>
+          <w:lang w:eastAsia="ja-JP"/>
+        </w:rPr>
+        <w:t>iCare</w:t>
+      </w:r>
+      <w:proofErr w:type="spellEnd"/>
+      <w:r>
+        <w:rPr>
+          <w:rFonts w:ascii="Helvetica" w:hAnsi="Helvetica" w:cs="Helvetica"/>
+          <w:b/>
+          <w:bCs/>
+          <w:color w:val="000000"/>
+          <w:sz w:val="28"/>
+          <w:szCs w:val="28"/>
+          <w:lang w:eastAsia="ja-JP"/>
+        </w:rPr>
+        <w:t>（爱健康，</w:t>
+      </w:r>
+      <w:r>
+        <w:rPr>
+          <w:rFonts w:ascii="Helvetica" w:hAnsi="Helvetica" w:cs="Helvetica"/>
+          <w:b/>
+          <w:bCs/>
+          <w:color w:val="000000"/>
+          <w:sz w:val="28"/>
+          <w:szCs w:val="28"/>
+          <w:lang w:eastAsia="ja-JP"/>
+        </w:rPr>
+        <w:t>2015.11 - 2016.02</w:t>
+      </w:r>
+      <w:r>
+        <w:rPr>
+          <w:rFonts w:ascii="Helvetica" w:hAnsi="Helvetica" w:cs="Helvetica"/>
+          <w:b/>
+          <w:bCs/>
+          <w:color w:val="000000"/>
+          <w:sz w:val="28"/>
+          <w:szCs w:val="28"/>
+          <w:lang w:eastAsia="ja-JP"/>
+        </w:rPr>
+        <w:t>）</w:t>
       </w:r>
     </w:p>
     <w:p>
@@ -5068,55 +5029,7 @@
           <w:szCs w:val="24"/>
           <w:lang w:eastAsia="ja-JP"/>
         </w:rPr>
-        <w:t>使用技术：</w:t>
-      </w:r>
-      <w:r>
-        <w:rPr>
-          <w:rFonts w:ascii="Helvetica" w:hAnsi="Helvetica" w:cs="Helvetica"/>
-          <w:color w:val="000000"/>
-          <w:lang w:eastAsia="ja-JP"/>
-        </w:rPr>
-        <w:t>java</w:t>
-      </w:r>
-      <w:r>
-        <w:rPr>
-          <w:rFonts w:ascii="Helvetica" w:hAnsi="Helvetica" w:cs="Helvetica"/>
-          <w:color w:val="000000"/>
-          <w:lang w:eastAsia="ja-JP"/>
-        </w:rPr>
-        <w:t>和</w:t>
-      </w:r>
-      <w:r>
-        <w:rPr>
-          <w:rFonts w:ascii="Helvetica" w:hAnsi="Helvetica" w:cs="Helvetica"/>
-          <w:color w:val="000000"/>
-          <w:lang w:eastAsia="ja-JP"/>
-        </w:rPr>
-        <w:t>Android</w:t>
-      </w:r>
-      <w:r>
-        <w:rPr>
-          <w:rFonts w:ascii="Helvetica" w:hAnsi="Helvetica" w:cs="Helvetica"/>
-          <w:color w:val="000000"/>
-          <w:lang w:eastAsia="ja-JP"/>
-        </w:rPr>
-        <w:t>特有</w:t>
-      </w:r>
-      <w:r>
-        <w:rPr>
-          <w:rFonts w:ascii="Helvetica" w:hAnsi="Helvetica" w:cs="Helvetica"/>
-          <w:color w:val="000000"/>
-          <w:lang w:eastAsia="ja-JP"/>
-        </w:rPr>
-        <w:t>API</w:t>
-      </w:r>
-      <w:r>
-        <w:rPr>
-          <w:rFonts w:ascii="Helvetica" w:hAnsi="Helvetica" w:cs="Helvetica"/>
-          <w:color w:val="000000"/>
-          <w:lang w:eastAsia="ja-JP"/>
-        </w:rPr>
-        <w:t>。</w:t>
+        <w:t>项目描述：</w:t>
       </w:r>
     </w:p>
     <w:p>
@@ -5142,11 +5055,167 @@
         <w:rPr>
           <w:rFonts w:ascii="Helvetica" w:hAnsi="Helvetica" w:cs="Helvetica"/>
           <w:color w:val="000000"/>
-          <w:sz w:val="20"/>
-          <w:szCs w:val="20"/>
-          <w:lang w:eastAsia="ja-JP"/>
-        </w:rPr>
-      </w:pPr>
+          <w:lang w:eastAsia="ja-JP"/>
+        </w:rPr>
+      </w:pPr>
+      <w:r>
+        <w:rPr>
+          <w:rFonts w:ascii="Helvetica" w:hAnsi="Helvetica" w:cs="Helvetica"/>
+          <w:color w:val="000000"/>
+          <w:lang w:eastAsia="ja-JP"/>
+        </w:rPr>
+        <w:t>概述：按摩椅中嵌入</w:t>
+      </w:r>
+      <w:r>
+        <w:rPr>
+          <w:rFonts w:ascii="Helvetica" w:hAnsi="Helvetica" w:cs="Helvetica"/>
+          <w:color w:val="000000"/>
+          <w:lang w:eastAsia="ja-JP"/>
+        </w:rPr>
+        <w:t>Android</w:t>
+      </w:r>
+      <w:r>
+        <w:rPr>
+          <w:rFonts w:ascii="Helvetica" w:hAnsi="Helvetica" w:cs="Helvetica"/>
+          <w:color w:val="000000"/>
+          <w:lang w:eastAsia="ja-JP"/>
+        </w:rPr>
+        <w:t>平板端设备，为平板设备开发</w:t>
+      </w:r>
+      <w:r>
+        <w:rPr>
+          <w:rFonts w:ascii="Helvetica" w:hAnsi="Helvetica" w:cs="Helvetica"/>
+          <w:color w:val="000000"/>
+          <w:lang w:eastAsia="ja-JP"/>
+        </w:rPr>
+        <w:t xml:space="preserve"> </w:t>
+      </w:r>
+      <w:r>
+        <w:rPr>
+          <w:rFonts w:ascii="Helvetica" w:hAnsi="Helvetica" w:cs="Helvetica"/>
+          <w:color w:val="000000"/>
+          <w:lang w:eastAsia="ja-JP"/>
+        </w:rPr>
+        <w:t>用户中心，</w:t>
+      </w:r>
+      <w:r>
+        <w:rPr>
+          <w:rFonts w:ascii="Helvetica" w:hAnsi="Helvetica" w:cs="Helvetica"/>
+          <w:color w:val="000000"/>
+          <w:lang w:eastAsia="ja-JP"/>
+        </w:rPr>
+        <w:t xml:space="preserve"> </w:t>
+      </w:r>
+      <w:r>
+        <w:rPr>
+          <w:rFonts w:ascii="Helvetica" w:hAnsi="Helvetica" w:cs="Helvetica"/>
+          <w:color w:val="000000"/>
+          <w:lang w:eastAsia="ja-JP"/>
+        </w:rPr>
+        <w:t>蓝牙血压计，</w:t>
+      </w:r>
+      <w:r>
+        <w:rPr>
+          <w:rFonts w:ascii="Helvetica" w:hAnsi="Helvetica" w:cs="Helvetica"/>
+          <w:color w:val="000000"/>
+          <w:lang w:eastAsia="ja-JP"/>
+        </w:rPr>
+        <w:t xml:space="preserve"> </w:t>
+      </w:r>
+      <w:r>
+        <w:rPr>
+          <w:rFonts w:ascii="Helvetica" w:hAnsi="Helvetica" w:cs="Helvetica"/>
+          <w:color w:val="000000"/>
+          <w:lang w:eastAsia="ja-JP"/>
+        </w:rPr>
+        <w:t>蓝牙温度计，</w:t>
+      </w:r>
+      <w:r>
+        <w:rPr>
+          <w:rFonts w:ascii="Helvetica" w:hAnsi="Helvetica" w:cs="Helvetica"/>
+          <w:color w:val="000000"/>
+          <w:lang w:eastAsia="ja-JP"/>
+        </w:rPr>
+        <w:t xml:space="preserve"> </w:t>
+      </w:r>
+      <w:r>
+        <w:rPr>
+          <w:rFonts w:ascii="Helvetica" w:hAnsi="Helvetica" w:cs="Helvetica"/>
+          <w:color w:val="000000"/>
+          <w:lang w:eastAsia="ja-JP"/>
+        </w:rPr>
+        <w:t>健康中心，</w:t>
+      </w:r>
+      <w:proofErr w:type="spellStart"/>
+      <w:r>
+        <w:rPr>
+          <w:rFonts w:ascii="Helvetica" w:hAnsi="Helvetica" w:cs="Helvetica"/>
+          <w:color w:val="000000"/>
+          <w:lang w:eastAsia="ja-JP"/>
+        </w:rPr>
+        <w:t>iCare</w:t>
+      </w:r>
+      <w:proofErr w:type="spellEnd"/>
+      <w:r>
+        <w:rPr>
+          <w:rFonts w:ascii="Helvetica" w:hAnsi="Helvetica" w:cs="Helvetica"/>
+          <w:color w:val="000000"/>
+          <w:lang w:eastAsia="ja-JP"/>
+        </w:rPr>
+        <w:t>（爱健康）。同时在手机端开发一个</w:t>
+      </w:r>
+      <w:proofErr w:type="spellStart"/>
+      <w:r>
+        <w:rPr>
+          <w:rFonts w:ascii="Helvetica" w:hAnsi="Helvetica" w:cs="Helvetica"/>
+          <w:color w:val="000000"/>
+          <w:lang w:eastAsia="ja-JP"/>
+        </w:rPr>
+        <w:t>iCare</w:t>
+      </w:r>
+      <w:proofErr w:type="spellEnd"/>
+      <w:r>
+        <w:rPr>
+          <w:rFonts w:ascii="Helvetica" w:hAnsi="Helvetica" w:cs="Helvetica"/>
+          <w:color w:val="000000"/>
+          <w:lang w:eastAsia="ja-JP"/>
+        </w:rPr>
+        <w:t>（爱健康）</w:t>
+      </w:r>
+      <w:r>
+        <w:rPr>
+          <w:rFonts w:ascii="Helvetica" w:hAnsi="Helvetica" w:cs="Helvetica"/>
+          <w:color w:val="000000"/>
+          <w:lang w:eastAsia="ja-JP"/>
+        </w:rPr>
+        <w:t>APP</w:t>
+      </w:r>
+      <w:r>
+        <w:rPr>
+          <w:rFonts w:ascii="Helvetica" w:hAnsi="Helvetica" w:cs="Helvetica"/>
+          <w:color w:val="000000"/>
+          <w:lang w:eastAsia="ja-JP"/>
+        </w:rPr>
+        <w:t>，可以和平板端的</w:t>
+      </w:r>
+      <w:proofErr w:type="spellStart"/>
+      <w:r>
+        <w:rPr>
+          <w:rFonts w:ascii="Helvetica" w:hAnsi="Helvetica" w:cs="Helvetica"/>
+          <w:color w:val="000000"/>
+          <w:lang w:eastAsia="ja-JP"/>
+        </w:rPr>
+        <w:t>iCare</w:t>
+      </w:r>
+      <w:proofErr w:type="spellEnd"/>
+      <w:r>
+        <w:rPr>
+          <w:rFonts w:ascii="Helvetica" w:hAnsi="Helvetica" w:cs="Helvetica"/>
+          <w:color w:val="000000"/>
+          <w:lang w:eastAsia="ja-JP"/>
+        </w:rPr>
+        <w:t>进行通讯。</w:t>
+      </w:r>
     </w:p>
     <w:p>
       <w:pPr>
@@ -5170,23 +5239,129 @@
         <w:spacing w:after="20" w:line="360" w:lineRule="auto"/>
         <w:rPr>
           <w:rFonts w:ascii="Helvetica" w:hAnsi="Helvetica" w:cs="Helvetica"/>
-          <w:b/>
-          <w:bCs/>
-          <w:color w:val="000000"/>
-          <w:sz w:val="28"/>
-          <w:szCs w:val="28"/>
-          <w:lang w:eastAsia="ja-JP"/>
-        </w:rPr>
-      </w:pPr>
+          <w:color w:val="000000"/>
+          <w:lang w:eastAsia="ja-JP"/>
+        </w:rPr>
+      </w:pPr>
+      <w:r>
+        <w:rPr>
+          <w:rFonts w:ascii="Helvetica" w:hAnsi="Helvetica" w:cs="Helvetica"/>
+          <w:color w:val="000000"/>
+          <w:lang w:eastAsia="ja-JP"/>
+        </w:rPr>
+        <w:t>1</w:t>
+      </w:r>
+      <w:r>
+        <w:rPr>
+          <w:rFonts w:ascii="Helvetica" w:hAnsi="Helvetica" w:cs="Helvetica"/>
+          <w:color w:val="000000"/>
+          <w:lang w:eastAsia="ja-JP"/>
+        </w:rPr>
+        <w:t>、</w:t>
+      </w:r>
+      <w:r>
+        <w:rPr>
+          <w:rFonts w:ascii="Helvetica" w:hAnsi="Helvetica" w:cs="Helvetica"/>
+          <w:color w:val="000000"/>
+          <w:lang w:eastAsia="ja-JP"/>
+        </w:rPr>
+        <w:t xml:space="preserve"> </w:t>
+      </w:r>
+      <w:r>
+        <w:rPr>
+          <w:rFonts w:ascii="Helvetica" w:hAnsi="Helvetica" w:cs="Helvetica"/>
+          <w:color w:val="000000"/>
+          <w:lang w:eastAsia="ja-JP"/>
+        </w:rPr>
+        <w:t>用户中心，在按摩椅的平板端开发一个用户中心，该</w:t>
+      </w:r>
+      <w:r>
+        <w:rPr>
+          <w:rFonts w:ascii="Helvetica" w:hAnsi="Helvetica" w:cs="Helvetica"/>
+          <w:color w:val="000000"/>
+          <w:lang w:eastAsia="ja-JP"/>
+        </w:rPr>
+        <w:t>APP</w:t>
+      </w:r>
+      <w:r>
+        <w:rPr>
+          <w:rFonts w:ascii="Helvetica" w:hAnsi="Helvetica" w:cs="Helvetica"/>
+          <w:color w:val="000000"/>
+          <w:lang w:eastAsia="ja-JP"/>
+        </w:rPr>
+        <w:t>的作用主要是添加家庭成员信息，添加的家庭成员信息将挂载在该设备下，该设备默认为父母端设备。每添加一个成员将会生成一个二维码（二维码扫描出来的结果是一个</w:t>
+      </w:r>
       <w:proofErr w:type="spellStart"/>
       <w:r>
         <w:rPr>
           <w:rFonts w:ascii="Helvetica" w:hAnsi="Helvetica" w:cs="Helvetica"/>
-          <w:b/>
-          <w:bCs/>
-          <w:color w:val="000000"/>
-          <w:sz w:val="28"/>
-          <w:szCs w:val="28"/>
+          <w:color w:val="000000"/>
+          <w:lang w:eastAsia="ja-JP"/>
+        </w:rPr>
+        <w:t>json</w:t>
+      </w:r>
+      <w:proofErr w:type="spellEnd"/>
+      <w:r>
+        <w:rPr>
+          <w:rFonts w:ascii="Helvetica" w:hAnsi="Helvetica" w:cs="Helvetica"/>
+          <w:color w:val="000000"/>
+          <w:lang w:eastAsia="ja-JP"/>
+        </w:rPr>
+        <w:t>字符串，包含平板设备的</w:t>
+      </w:r>
+      <w:r>
+        <w:rPr>
+          <w:rFonts w:ascii="Helvetica" w:hAnsi="Helvetica" w:cs="Helvetica"/>
+          <w:color w:val="000000"/>
+          <w:lang w:eastAsia="ja-JP"/>
+        </w:rPr>
+        <w:t>DUUID</w:t>
+      </w:r>
+      <w:r>
+        <w:rPr>
+          <w:rFonts w:ascii="Helvetica" w:hAnsi="Helvetica" w:cs="Helvetica"/>
+          <w:color w:val="000000"/>
+          <w:lang w:eastAsia="ja-JP"/>
+        </w:rPr>
+        <w:t>即设备唯一标识，以及来自服务器的用户</w:t>
+      </w:r>
+      <w:r>
+        <w:rPr>
+          <w:rFonts w:ascii="Helvetica" w:hAnsi="Helvetica" w:cs="Helvetica"/>
+          <w:color w:val="000000"/>
+          <w:lang w:eastAsia="ja-JP"/>
+        </w:rPr>
+        <w:t>ID</w:t>
+      </w:r>
+      <w:r>
+        <w:rPr>
+          <w:rFonts w:ascii="Helvetica" w:hAnsi="Helvetica" w:cs="Helvetica"/>
+          <w:color w:val="000000"/>
+          <w:lang w:eastAsia="ja-JP"/>
+        </w:rPr>
+        <w:t>，这个</w:t>
+      </w:r>
+      <w:r>
+        <w:rPr>
+          <w:rFonts w:ascii="Helvetica" w:hAnsi="Helvetica" w:cs="Helvetica"/>
+          <w:color w:val="000000"/>
+          <w:lang w:eastAsia="ja-JP"/>
+        </w:rPr>
+        <w:t>ID</w:t>
+      </w:r>
+      <w:r>
+        <w:rPr>
+          <w:rFonts w:ascii="Helvetica" w:hAnsi="Helvetica" w:cs="Helvetica"/>
+          <w:color w:val="000000"/>
+          <w:lang w:eastAsia="ja-JP"/>
+        </w:rPr>
+        <w:t>实在用户中心添加用户成功的时候，服务器返回的），该二维码由子女通过安装</w:t>
+      </w:r>
+      <w:proofErr w:type="spellStart"/>
+      <w:r>
+        <w:rPr>
+          <w:rFonts w:ascii="Helvetica" w:hAnsi="Helvetica" w:cs="Helvetica"/>
+          <w:color w:val="000000"/>
           <w:lang w:eastAsia="ja-JP"/>
         </w:rPr>
         <w:t>iCare</w:t>
@@ -5195,38 +5370,76 @@
       <w:r>
         <w:rPr>
           <w:rFonts w:ascii="Helvetica" w:hAnsi="Helvetica" w:cs="Helvetica"/>
-          <w:b/>
-          <w:bCs/>
-          <w:color w:val="000000"/>
-          <w:sz w:val="28"/>
-          <w:szCs w:val="28"/>
-          <w:lang w:eastAsia="ja-JP"/>
-        </w:rPr>
-        <w:t>（爱健康，</w:t>
-      </w:r>
-      <w:r>
-        <w:rPr>
-          <w:rFonts w:ascii="Helvetica" w:hAnsi="Helvetica" w:cs="Helvetica"/>
-          <w:b/>
-          <w:bCs/>
-          <w:color w:val="000000"/>
-          <w:sz w:val="28"/>
-          <w:szCs w:val="28"/>
-          <w:lang w:eastAsia="ja-JP"/>
-        </w:rPr>
-        <w:t>2015.11 - 2016.02</w:t>
-      </w:r>
-      <w:r>
-        <w:rPr>
-          <w:rFonts w:ascii="Helvetica" w:hAnsi="Helvetica" w:cs="Helvetica"/>
-          <w:b/>
-          <w:bCs/>
-          <w:color w:val="000000"/>
-          <w:sz w:val="28"/>
-          <w:szCs w:val="28"/>
-          <w:lang w:eastAsia="ja-JP"/>
-        </w:rPr>
-        <w:t>）</w:t>
+          <w:color w:val="000000"/>
+          <w:lang w:eastAsia="ja-JP"/>
+        </w:rPr>
+        <w:t>在手机端通过</w:t>
+      </w:r>
+      <w:r>
+        <w:rPr>
+          <w:rFonts w:ascii="Helvetica" w:hAnsi="Helvetica" w:cs="Helvetica"/>
+          <w:color w:val="000000"/>
+          <w:lang w:eastAsia="ja-JP"/>
+        </w:rPr>
+        <w:t>APP</w:t>
+      </w:r>
+      <w:r>
+        <w:rPr>
+          <w:rFonts w:ascii="Helvetica" w:hAnsi="Helvetica" w:cs="Helvetica"/>
+          <w:color w:val="000000"/>
+          <w:lang w:eastAsia="ja-JP"/>
+        </w:rPr>
+        <w:t>中二维码扫描功能，扫描自己的二维码（获取</w:t>
+      </w:r>
+      <w:r>
+        <w:rPr>
+          <w:rFonts w:ascii="Helvetica" w:hAnsi="Helvetica" w:cs="Helvetica"/>
+          <w:color w:val="000000"/>
+          <w:lang w:eastAsia="ja-JP"/>
+        </w:rPr>
+        <w:t>DUUID</w:t>
+      </w:r>
+      <w:r>
+        <w:rPr>
+          <w:rFonts w:ascii="Helvetica" w:hAnsi="Helvetica" w:cs="Helvetica"/>
+          <w:color w:val="000000"/>
+          <w:lang w:eastAsia="ja-JP"/>
+        </w:rPr>
+        <w:t>和</w:t>
+      </w:r>
+      <w:r>
+        <w:rPr>
+          <w:rFonts w:ascii="Helvetica" w:hAnsi="Helvetica" w:cs="Helvetica"/>
+          <w:color w:val="000000"/>
+          <w:lang w:eastAsia="ja-JP"/>
+        </w:rPr>
+        <w:t>ID</w:t>
+      </w:r>
+      <w:r>
+        <w:rPr>
+          <w:rFonts w:ascii="Helvetica" w:hAnsi="Helvetica" w:cs="Helvetica"/>
+          <w:color w:val="000000"/>
+          <w:lang w:eastAsia="ja-JP"/>
+        </w:rPr>
+        <w:t>，然后携带这两个字段登录）来登录</w:t>
+      </w:r>
+      <w:proofErr w:type="spellStart"/>
+      <w:r>
+        <w:rPr>
+          <w:rFonts w:ascii="Helvetica" w:hAnsi="Helvetica" w:cs="Helvetica"/>
+          <w:color w:val="000000"/>
+          <w:lang w:eastAsia="ja-JP"/>
+        </w:rPr>
+        <w:t>iCare</w:t>
+      </w:r>
+      <w:proofErr w:type="spellEnd"/>
+      <w:r>
+        <w:rPr>
+          <w:rFonts w:ascii="Helvetica" w:hAnsi="Helvetica" w:cs="Helvetica"/>
+          <w:color w:val="000000"/>
+          <w:lang w:eastAsia="ja-JP"/>
+        </w:rPr>
+        <w:t>。</w:t>
       </w:r>
     </w:p>
     <w:p>
@@ -5251,25 +5464,57 @@
         <w:spacing w:after="20" w:line="360" w:lineRule="auto"/>
         <w:rPr>
           <w:rFonts w:ascii="Helvetica" w:hAnsi="Helvetica" w:cs="Helvetica"/>
-          <w:b/>
-          <w:bCs/>
-          <w:color w:val="000000"/>
-          <w:sz w:val="24"/>
-          <w:szCs w:val="24"/>
-          <w:lang w:eastAsia="ja-JP"/>
-        </w:rPr>
-      </w:pPr>
-      <w:r>
-        <w:rPr>
-          <w:rFonts w:ascii="Helvetica" w:hAnsi="Helvetica" w:cs="Helvetica"/>
-          <w:b/>
-          <w:bCs/>
-          <w:color w:val="000000"/>
-          <w:sz w:val="24"/>
-          <w:szCs w:val="24"/>
-          <w:lang w:eastAsia="ja-JP"/>
-        </w:rPr>
-        <w:t>项目描述：</w:t>
+          <w:color w:val="000000"/>
+          <w:lang w:eastAsia="ja-JP"/>
+        </w:rPr>
+      </w:pPr>
+      <w:r>
+        <w:rPr>
+          <w:rFonts w:ascii="Helvetica" w:hAnsi="Helvetica" w:cs="Helvetica"/>
+          <w:color w:val="000000"/>
+          <w:lang w:eastAsia="ja-JP"/>
+        </w:rPr>
+        <w:t>2</w:t>
+      </w:r>
+      <w:r>
+        <w:rPr>
+          <w:rFonts w:ascii="Helvetica" w:hAnsi="Helvetica" w:cs="Helvetica"/>
+          <w:color w:val="000000"/>
+          <w:lang w:eastAsia="ja-JP"/>
+        </w:rPr>
+        <w:t>、</w:t>
+      </w:r>
+      <w:r>
+        <w:rPr>
+          <w:rFonts w:ascii="Helvetica" w:hAnsi="Helvetica" w:cs="Helvetica"/>
+          <w:color w:val="000000"/>
+          <w:lang w:eastAsia="ja-JP"/>
+        </w:rPr>
+        <w:t xml:space="preserve"> </w:t>
+      </w:r>
+      <w:r>
+        <w:rPr>
+          <w:rFonts w:ascii="Helvetica" w:hAnsi="Helvetica" w:cs="Helvetica"/>
+          <w:color w:val="000000"/>
+          <w:lang w:eastAsia="ja-JP"/>
+        </w:rPr>
+        <w:t>蓝牙血压计，根据客户提供的血压计的蓝牙协议，通过蓝牙</w:t>
+      </w:r>
+      <w:r>
+        <w:rPr>
+          <w:rFonts w:ascii="Helvetica" w:hAnsi="Helvetica" w:cs="Helvetica"/>
+          <w:color w:val="000000"/>
+          <w:lang w:eastAsia="ja-JP"/>
+        </w:rPr>
+        <w:t>socket</w:t>
+      </w:r>
+      <w:r>
+        <w:rPr>
+          <w:rFonts w:ascii="Helvetica" w:hAnsi="Helvetica" w:cs="Helvetica"/>
+          <w:color w:val="000000"/>
+          <w:lang w:eastAsia="ja-JP"/>
+        </w:rPr>
+        <w:t>控制血压计测量血压，测量完成后，自动将血压数据上传至云端。以供用户了解自己在一段时间内的血压情况，时刻了解自己的血压状况，关注自己健康状况。</w:t>
       </w:r>
     </w:p>
     <w:p>
@@ -5304,23 +5549,16 @@
           <w:color w:val="000000"/>
           <w:lang w:eastAsia="ja-JP"/>
         </w:rPr>
-        <w:t>概述：按摩椅中嵌入</w:t>
-      </w:r>
-      <w:r>
-        <w:rPr>
-          <w:rFonts w:ascii="Helvetica" w:hAnsi="Helvetica" w:cs="Helvetica"/>
-          <w:color w:val="000000"/>
-          <w:lang w:eastAsia="ja-JP"/>
-        </w:rPr>
-        <w:t>Android</w:t>
-      </w:r>
-      <w:r>
-        <w:rPr>
-          <w:rFonts w:ascii="Helvetica" w:hAnsi="Helvetica" w:cs="Helvetica"/>
-          <w:color w:val="000000"/>
-          <w:lang w:eastAsia="ja-JP"/>
-        </w:rPr>
-        <w:t>平板端设备，为平板设备开发</w:t>
+        <w:lastRenderedPageBreak/>
+        <w:t>3</w:t>
+      </w:r>
+      <w:r>
+        <w:rPr>
+          <w:rFonts w:ascii="Helvetica" w:hAnsi="Helvetica" w:cs="Helvetica"/>
+          <w:color w:val="000000"/>
+          <w:lang w:eastAsia="ja-JP"/>
+        </w:rPr>
+        <w:t>、</w:t>
       </w:r>
       <w:r>
         <w:rPr>
@@ -5336,125 +5574,23 @@
           <w:color w:val="000000"/>
           <w:lang w:eastAsia="ja-JP"/>
         </w:rPr>
-        <w:t>用户中心，</w:t>
-      </w:r>
-      <w:r>
-        <w:rPr>
-          <w:rFonts w:ascii="Helvetica" w:hAnsi="Helvetica" w:cs="Helvetica"/>
-          <w:color w:val="000000"/>
-          <w:lang w:eastAsia="ja-JP"/>
-        </w:rPr>
-        <w:t xml:space="preserve"> </w:t>
-      </w:r>
-      <w:r>
-        <w:rPr>
-          <w:rFonts w:ascii="Helvetica" w:hAnsi="Helvetica" w:cs="Helvetica"/>
-          <w:color w:val="000000"/>
-          <w:lang w:eastAsia="ja-JP"/>
-        </w:rPr>
-        <w:t>蓝牙血压计，</w:t>
-      </w:r>
-      <w:r>
-        <w:rPr>
-          <w:rFonts w:ascii="Helvetica" w:hAnsi="Helvetica" w:cs="Helvetica"/>
-          <w:color w:val="000000"/>
-          <w:lang w:eastAsia="ja-JP"/>
-        </w:rPr>
-        <w:t xml:space="preserve"> </w:t>
-      </w:r>
-      <w:r>
-        <w:rPr>
-          <w:rFonts w:ascii="Helvetica" w:hAnsi="Helvetica" w:cs="Helvetica"/>
-          <w:color w:val="000000"/>
-          <w:lang w:eastAsia="ja-JP"/>
-        </w:rPr>
-        <w:t>蓝牙温度计，</w:t>
-      </w:r>
-      <w:r>
-        <w:rPr>
-          <w:rFonts w:ascii="Helvetica" w:hAnsi="Helvetica" w:cs="Helvetica"/>
-          <w:color w:val="000000"/>
-          <w:lang w:eastAsia="ja-JP"/>
-        </w:rPr>
-        <w:t xml:space="preserve"> </w:t>
-      </w:r>
-      <w:r>
-        <w:rPr>
-          <w:rFonts w:ascii="Helvetica" w:hAnsi="Helvetica" w:cs="Helvetica"/>
-          <w:color w:val="000000"/>
-          <w:lang w:eastAsia="ja-JP"/>
-        </w:rPr>
-        <w:t>健康中心，</w:t>
-      </w:r>
-      <w:proofErr w:type="spellStart"/>
-      <w:r>
-        <w:rPr>
-          <w:rFonts w:ascii="Helvetica" w:hAnsi="Helvetica" w:cs="Helvetica"/>
-          <w:color w:val="000000"/>
-          <w:lang w:eastAsia="ja-JP"/>
-        </w:rPr>
-        <w:t>iCare</w:t>
-      </w:r>
-      <w:proofErr w:type="spellEnd"/>
-      <w:r>
-        <w:rPr>
-          <w:rFonts w:ascii="Helvetica" w:hAnsi="Helvetica" w:cs="Helvetica"/>
-          <w:color w:val="000000"/>
-          <w:lang w:eastAsia="ja-JP"/>
-        </w:rPr>
-        <w:t>（爱健康）。同时在手机端开发一个</w:t>
-      </w:r>
-      <w:proofErr w:type="spellStart"/>
-      <w:r>
-        <w:rPr>
-          <w:rFonts w:ascii="Helvetica" w:hAnsi="Helvetica" w:cs="Helvetica"/>
-          <w:color w:val="000000"/>
-          <w:lang w:eastAsia="ja-JP"/>
-        </w:rPr>
-        <w:t>iCare</w:t>
-      </w:r>
-      <w:proofErr w:type="spellEnd"/>
-      <w:r>
-        <w:rPr>
-          <w:rFonts w:ascii="Helvetica" w:hAnsi="Helvetica" w:cs="Helvetica"/>
-          <w:color w:val="000000"/>
-          <w:lang w:eastAsia="ja-JP"/>
-        </w:rPr>
-        <w:t>（爱健康）</w:t>
-      </w:r>
-      <w:r>
-        <w:rPr>
-          <w:rFonts w:ascii="Helvetica" w:hAnsi="Helvetica" w:cs="Helvetica"/>
-          <w:color w:val="000000"/>
-          <w:lang w:eastAsia="ja-JP"/>
-        </w:rPr>
-        <w:t>APP</w:t>
-      </w:r>
-      <w:r>
-        <w:rPr>
-          <w:rFonts w:ascii="Helvetica" w:hAnsi="Helvetica" w:cs="Helvetica"/>
-          <w:color w:val="000000"/>
-          <w:lang w:eastAsia="ja-JP"/>
-        </w:rPr>
-        <w:t>，可以和平板端的</w:t>
-      </w:r>
-      <w:proofErr w:type="spellStart"/>
-      <w:r>
-        <w:rPr>
-          <w:rFonts w:ascii="Helvetica" w:hAnsi="Helvetica" w:cs="Helvetica"/>
-          <w:color w:val="000000"/>
-          <w:lang w:eastAsia="ja-JP"/>
-        </w:rPr>
-        <w:t>iCare</w:t>
-      </w:r>
-      <w:proofErr w:type="spellEnd"/>
-      <w:r>
-        <w:rPr>
-          <w:rFonts w:ascii="Helvetica" w:hAnsi="Helvetica" w:cs="Helvetica"/>
-          <w:color w:val="000000"/>
-          <w:lang w:eastAsia="ja-JP"/>
-        </w:rPr>
-        <w:t>进行通讯。</w:t>
+        <w:t>蓝牙温度计，与血压计类似，根据客户提供的温度计的蓝牙协议，通过通过蓝牙</w:t>
+      </w:r>
+      <w:r>
+        <w:rPr>
+          <w:rFonts w:ascii="Helvetica" w:hAnsi="Helvetica" w:cs="Helvetica"/>
+          <w:color w:val="000000"/>
+          <w:lang w:eastAsia="ja-JP"/>
+        </w:rPr>
+        <w:t>socket</w:t>
+      </w:r>
+      <w:r>
+        <w:rPr>
+          <w:rFonts w:ascii="Helvetica" w:hAnsi="Helvetica" w:cs="Helvetica"/>
+          <w:color w:val="000000"/>
+          <w:lang w:eastAsia="ja-JP"/>
+        </w:rPr>
+        <w:t>控制额温枪温度计测量温度，测量对象分为人体模式和普通目标模式，温度类型分为摄氏度和华氏度。同样在测量完成后将温度数据上传至云端。</w:t>
       </w:r>
     </w:p>
     <w:p>
@@ -5489,7 +5625,7 @@
           <w:color w:val="000000"/>
           <w:lang w:eastAsia="ja-JP"/>
         </w:rPr>
-        <w:t>1</w:t>
+        <w:t>4</w:t>
       </w:r>
       <w:r>
         <w:rPr>
@@ -5513,173 +5649,7 @@
           <w:color w:val="000000"/>
           <w:lang w:eastAsia="ja-JP"/>
         </w:rPr>
-        <w:t>用户中心，在按摩椅的平板端开发一个用户中心，该</w:t>
-      </w:r>
-      <w:r>
-        <w:rPr>
-          <w:rFonts w:ascii="Helvetica" w:hAnsi="Helvetica" w:cs="Helvetica"/>
-          <w:color w:val="000000"/>
-          <w:lang w:eastAsia="ja-JP"/>
-        </w:rPr>
-        <w:t>APP</w:t>
-      </w:r>
-      <w:r>
-        <w:rPr>
-          <w:rFonts w:ascii="Helvetica" w:hAnsi="Helvetica" w:cs="Helvetica"/>
-          <w:color w:val="000000"/>
-          <w:lang w:eastAsia="ja-JP"/>
-        </w:rPr>
-        <w:t>的作用主要是添加家庭成员信息，添加的家庭成员信息将挂载在该设备下，该设备默认为父母端设备。每添加一个成员将会生成一个二维码（二维码扫描出来的结果是一个</w:t>
-      </w:r>
-      <w:proofErr w:type="spellStart"/>
-      <w:r>
-        <w:rPr>
-          <w:rFonts w:ascii="Helvetica" w:hAnsi="Helvetica" w:cs="Helvetica"/>
-          <w:color w:val="000000"/>
-          <w:lang w:eastAsia="ja-JP"/>
-        </w:rPr>
-        <w:t>json</w:t>
-      </w:r>
-      <w:proofErr w:type="spellEnd"/>
-      <w:r>
-        <w:rPr>
-          <w:rFonts w:ascii="Helvetica" w:hAnsi="Helvetica" w:cs="Helvetica"/>
-          <w:color w:val="000000"/>
-          <w:lang w:eastAsia="ja-JP"/>
-        </w:rPr>
-        <w:t>字符串，包含平板设备的</w:t>
-      </w:r>
-      <w:r>
-        <w:rPr>
-          <w:rFonts w:ascii="Helvetica" w:hAnsi="Helvetica" w:cs="Helvetica"/>
-          <w:color w:val="000000"/>
-          <w:lang w:eastAsia="ja-JP"/>
-        </w:rPr>
-        <w:t>DUUID</w:t>
-      </w:r>
-      <w:r>
-        <w:rPr>
-          <w:rFonts w:ascii="Helvetica" w:hAnsi="Helvetica" w:cs="Helvetica"/>
-          <w:color w:val="000000"/>
-          <w:lang w:eastAsia="ja-JP"/>
-        </w:rPr>
-        <w:t>即设备唯一标识，以及来自服务器的用户</w:t>
-      </w:r>
-      <w:r>
-        <w:rPr>
-          <w:rFonts w:ascii="Helvetica" w:hAnsi="Helvetica" w:cs="Helvetica"/>
-          <w:color w:val="000000"/>
-          <w:lang w:eastAsia="ja-JP"/>
-        </w:rPr>
-        <w:t>ID</w:t>
-      </w:r>
-      <w:r>
-        <w:rPr>
-          <w:rFonts w:ascii="Helvetica" w:hAnsi="Helvetica" w:cs="Helvetica"/>
-          <w:color w:val="000000"/>
-          <w:lang w:eastAsia="ja-JP"/>
-        </w:rPr>
-        <w:t>，这个</w:t>
-      </w:r>
-      <w:r>
-        <w:rPr>
-          <w:rFonts w:ascii="Helvetica" w:hAnsi="Helvetica" w:cs="Helvetica"/>
-          <w:color w:val="000000"/>
-          <w:lang w:eastAsia="ja-JP"/>
-        </w:rPr>
-        <w:t>ID</w:t>
-      </w:r>
-      <w:r>
-        <w:rPr>
-          <w:rFonts w:ascii="Helvetica" w:hAnsi="Helvetica" w:cs="Helvetica"/>
-          <w:color w:val="000000"/>
-          <w:lang w:eastAsia="ja-JP"/>
-        </w:rPr>
-        <w:t>实在用户中心添加用户成功的时候，服务器返回的），该二维码由子女通过安装</w:t>
-      </w:r>
-      <w:proofErr w:type="spellStart"/>
-      <w:r>
-        <w:rPr>
-          <w:rFonts w:ascii="Helvetica" w:hAnsi="Helvetica" w:cs="Helvetica"/>
-          <w:color w:val="000000"/>
-          <w:lang w:eastAsia="ja-JP"/>
-        </w:rPr>
-        <w:t>iCare</w:t>
-      </w:r>
-      <w:proofErr w:type="spellEnd"/>
-      <w:r>
-        <w:rPr>
-          <w:rFonts w:ascii="Helvetica" w:hAnsi="Helvetica" w:cs="Helvetica"/>
-          <w:color w:val="000000"/>
-          <w:lang w:eastAsia="ja-JP"/>
-        </w:rPr>
-        <w:t>在手机端通过</w:t>
-      </w:r>
-      <w:r>
-        <w:rPr>
-          <w:rFonts w:ascii="Helvetica" w:hAnsi="Helvetica" w:cs="Helvetica"/>
-          <w:color w:val="000000"/>
-          <w:lang w:eastAsia="ja-JP"/>
-        </w:rPr>
-        <w:t>APP</w:t>
-      </w:r>
-      <w:r>
-        <w:rPr>
-          <w:rFonts w:ascii="Helvetica" w:hAnsi="Helvetica" w:cs="Helvetica"/>
-          <w:color w:val="000000"/>
-          <w:lang w:eastAsia="ja-JP"/>
-        </w:rPr>
-        <w:t>中二维码扫描功能，扫描自己的二维码（获取</w:t>
-      </w:r>
-      <w:r>
-        <w:rPr>
-          <w:rFonts w:ascii="Helvetica" w:hAnsi="Helvetica" w:cs="Helvetica"/>
-          <w:color w:val="000000"/>
-          <w:lang w:eastAsia="ja-JP"/>
-        </w:rPr>
-        <w:t>DUUID</w:t>
-      </w:r>
-      <w:r>
-        <w:rPr>
-          <w:rFonts w:ascii="Helvetica" w:hAnsi="Helvetica" w:cs="Helvetica"/>
-          <w:color w:val="000000"/>
-          <w:lang w:eastAsia="ja-JP"/>
-        </w:rPr>
-        <w:t>和</w:t>
-      </w:r>
-      <w:r>
-        <w:rPr>
-          <w:rFonts w:ascii="Helvetica" w:hAnsi="Helvetica" w:cs="Helvetica"/>
-          <w:color w:val="000000"/>
-          <w:lang w:eastAsia="ja-JP"/>
-        </w:rPr>
-        <w:t>ID</w:t>
-      </w:r>
-      <w:r>
-        <w:rPr>
-          <w:rFonts w:ascii="Helvetica" w:hAnsi="Helvetica" w:cs="Helvetica"/>
-          <w:color w:val="000000"/>
-          <w:lang w:eastAsia="ja-JP"/>
-        </w:rPr>
-        <w:t>，然后携带这两个字段登录）来登录</w:t>
-      </w:r>
-      <w:proofErr w:type="spellStart"/>
-      <w:r>
-        <w:rPr>
-          <w:rFonts w:ascii="Helvetica" w:hAnsi="Helvetica" w:cs="Helvetica"/>
-          <w:color w:val="000000"/>
-          <w:lang w:eastAsia="ja-JP"/>
-        </w:rPr>
-        <w:t>iCare</w:t>
-      </w:r>
-      <w:proofErr w:type="spellEnd"/>
-      <w:r>
-        <w:rPr>
-          <w:rFonts w:ascii="Helvetica" w:hAnsi="Helvetica" w:cs="Helvetica"/>
-          <w:color w:val="000000"/>
-          <w:lang w:eastAsia="ja-JP"/>
-        </w:rPr>
-        <w:t>。</w:t>
+        <w:t>健康中心，记录和展示用户最近一段时间类的血压走势，温度状况。</w:t>
       </w:r>
     </w:p>
     <w:p>
@@ -5714,48 +5684,57 @@
           <w:color w:val="000000"/>
           <w:lang w:eastAsia="ja-JP"/>
         </w:rPr>
-        <w:lastRenderedPageBreak/>
-        <w:t>2</w:t>
-      </w:r>
-      <w:r>
-        <w:rPr>
-          <w:rFonts w:ascii="Helvetica" w:hAnsi="Helvetica" w:cs="Helvetica"/>
-          <w:color w:val="000000"/>
-          <w:lang w:eastAsia="ja-JP"/>
-        </w:rPr>
-        <w:t>、</w:t>
-      </w:r>
-      <w:r>
-        <w:rPr>
-          <w:rFonts w:ascii="Helvetica" w:hAnsi="Helvetica" w:cs="Helvetica"/>
-          <w:color w:val="000000"/>
-          <w:lang w:eastAsia="ja-JP"/>
-        </w:rPr>
-        <w:t xml:space="preserve"> </w:t>
-      </w:r>
-      <w:r>
-        <w:rPr>
-          <w:rFonts w:ascii="Helvetica" w:hAnsi="Helvetica" w:cs="Helvetica"/>
-          <w:color w:val="000000"/>
-          <w:lang w:eastAsia="ja-JP"/>
-        </w:rPr>
-        <w:t>蓝牙血压计，根据客户提供的血压计的蓝牙协议，通过蓝牙</w:t>
-      </w:r>
-      <w:r>
-        <w:rPr>
-          <w:rFonts w:ascii="Helvetica" w:hAnsi="Helvetica" w:cs="Helvetica"/>
-          <w:color w:val="000000"/>
-          <w:lang w:eastAsia="ja-JP"/>
-        </w:rPr>
-        <w:t>socket</w:t>
-      </w:r>
-      <w:r>
-        <w:rPr>
-          <w:rFonts w:ascii="Helvetica" w:hAnsi="Helvetica" w:cs="Helvetica"/>
-          <w:color w:val="000000"/>
-          <w:lang w:eastAsia="ja-JP"/>
-        </w:rPr>
-        <w:t>控制血压计测量血压，测量完成后，自动将血压数据上传至云端。以供用户了解自己在一段时间内的血压情况，时刻了解自己的血压状况，关注自己健康状况。</w:t>
+        <w:t>免费消息</w:t>
+      </w:r>
+      <w:r>
+        <w:rPr>
+          <w:rFonts w:ascii="Helvetica" w:hAnsi="Helvetica" w:cs="Helvetica"/>
+          <w:color w:val="000000"/>
+          <w:lang w:eastAsia="ja-JP"/>
+        </w:rPr>
+        <w:t>/</w:t>
+      </w:r>
+      <w:r>
+        <w:rPr>
+          <w:rFonts w:ascii="Helvetica" w:hAnsi="Helvetica" w:cs="Helvetica"/>
+          <w:color w:val="000000"/>
+          <w:lang w:eastAsia="ja-JP"/>
+        </w:rPr>
+        <w:t>免费电话</w:t>
+      </w:r>
+      <w:r>
+        <w:rPr>
+          <w:rFonts w:ascii="Helvetica" w:hAnsi="Helvetica" w:cs="Helvetica"/>
+          <w:color w:val="000000"/>
+          <w:lang w:eastAsia="ja-JP"/>
+        </w:rPr>
+        <w:t>/</w:t>
+      </w:r>
+      <w:r>
+        <w:rPr>
+          <w:rFonts w:ascii="Helvetica" w:hAnsi="Helvetica" w:cs="Helvetica"/>
+          <w:color w:val="000000"/>
+          <w:lang w:eastAsia="ja-JP"/>
+        </w:rPr>
+        <w:t>免费视频通话。基于</w:t>
+      </w:r>
+      <w:proofErr w:type="spellStart"/>
+      <w:r>
+        <w:rPr>
+          <w:rFonts w:ascii="Helvetica" w:hAnsi="Helvetica" w:cs="Helvetica"/>
+          <w:color w:val="000000"/>
+          <w:lang w:eastAsia="ja-JP"/>
+        </w:rPr>
+        <w:t>linkUsSDK</w:t>
+      </w:r>
+      <w:proofErr w:type="spellEnd"/>
+      <w:r>
+        <w:rPr>
+          <w:rFonts w:ascii="Helvetica" w:hAnsi="Helvetica" w:cs="Helvetica"/>
+          <w:color w:val="000000"/>
+          <w:lang w:eastAsia="ja-JP"/>
+        </w:rPr>
+        <w:t>集成消息，语音通话和视频通话功能。可以子女进行短信，语音和视频交流。</w:t>
       </w:r>
     </w:p>
     <w:p>
@@ -5790,7 +5769,7 @@
           <w:color w:val="000000"/>
           <w:lang w:eastAsia="ja-JP"/>
         </w:rPr>
-        <w:t>3</w:t>
+        <w:t>5</w:t>
       </w:r>
       <w:r>
         <w:rPr>
@@ -5814,23 +5793,43 @@
           <w:color w:val="000000"/>
           <w:lang w:eastAsia="ja-JP"/>
         </w:rPr>
-        <w:t>蓝牙温度计，与血压计类似，根据客户提供的温度计的蓝牙协议，通过通过蓝牙</w:t>
-      </w:r>
-      <w:r>
-        <w:rPr>
-          <w:rFonts w:ascii="Helvetica" w:hAnsi="Helvetica" w:cs="Helvetica"/>
-          <w:color w:val="000000"/>
-          <w:lang w:eastAsia="ja-JP"/>
-        </w:rPr>
-        <w:t>socket</w:t>
-      </w:r>
-      <w:r>
-        <w:rPr>
-          <w:rFonts w:ascii="Helvetica" w:hAnsi="Helvetica" w:cs="Helvetica"/>
-          <w:color w:val="000000"/>
-          <w:lang w:eastAsia="ja-JP"/>
-        </w:rPr>
-        <w:t>控制额温枪温度计测量温度，测量对象分为人体模式和普通目标模式，温度类型分为摄氏度和华氏度。同样在测量完成后将温度数据上传至云端。</w:t>
+        <w:t>平板端</w:t>
+      </w:r>
+      <w:proofErr w:type="spellStart"/>
+      <w:r>
+        <w:rPr>
+          <w:rFonts w:ascii="Helvetica" w:hAnsi="Helvetica" w:cs="Helvetica"/>
+          <w:color w:val="000000"/>
+          <w:lang w:eastAsia="ja-JP"/>
+        </w:rPr>
+        <w:t>iCare</w:t>
+      </w:r>
+      <w:proofErr w:type="spellEnd"/>
+      <w:r>
+        <w:rPr>
+          <w:rFonts w:ascii="Helvetica" w:hAnsi="Helvetica" w:cs="Helvetica"/>
+          <w:color w:val="000000"/>
+          <w:lang w:eastAsia="ja-JP"/>
+        </w:rPr>
+        <w:t>（爱健康）基于</w:t>
+      </w:r>
+      <w:proofErr w:type="spellStart"/>
+      <w:r>
+        <w:rPr>
+          <w:rFonts w:ascii="Helvetica" w:hAnsi="Helvetica" w:cs="Helvetica"/>
+          <w:color w:val="000000"/>
+          <w:lang w:eastAsia="ja-JP"/>
+        </w:rPr>
+        <w:t>linkUsSDK</w:t>
+      </w:r>
+      <w:proofErr w:type="spellEnd"/>
+      <w:r>
+        <w:rPr>
+          <w:rFonts w:ascii="Helvetica" w:hAnsi="Helvetica" w:cs="Helvetica"/>
+          <w:color w:val="000000"/>
+          <w:lang w:eastAsia="ja-JP"/>
+        </w:rPr>
+        <w:t>集成消息，语音通话和视频通话功能。可以子女进行短信，语音和视频交流。</w:t>
       </w:r>
     </w:p>
     <w:p>
@@ -5865,7 +5864,7 @@
           <w:color w:val="000000"/>
           <w:lang w:eastAsia="ja-JP"/>
         </w:rPr>
-        <w:t>4</w:t>
+        <w:t>6</w:t>
       </w:r>
       <w:r>
         <w:rPr>
@@ -5889,7 +5888,67 @@
           <w:color w:val="000000"/>
           <w:lang w:eastAsia="ja-JP"/>
         </w:rPr>
-        <w:t>健康中心，记录和展示用户最近一段时间类的血压走势，温度状况。</w:t>
+        <w:t>手机端</w:t>
+      </w:r>
+      <w:proofErr w:type="spellStart"/>
+      <w:r>
+        <w:rPr>
+          <w:rFonts w:ascii="Helvetica" w:hAnsi="Helvetica" w:cs="Helvetica"/>
+          <w:color w:val="000000"/>
+          <w:lang w:eastAsia="ja-JP"/>
+        </w:rPr>
+        <w:t>iCare</w:t>
+      </w:r>
+      <w:proofErr w:type="spellEnd"/>
+      <w:r>
+        <w:rPr>
+          <w:rFonts w:ascii="Helvetica" w:hAnsi="Helvetica" w:cs="Helvetica"/>
+          <w:color w:val="000000"/>
+          <w:lang w:eastAsia="ja-JP"/>
+        </w:rPr>
+        <w:t>(</w:t>
+      </w:r>
+      <w:r>
+        <w:rPr>
+          <w:rFonts w:ascii="Helvetica" w:hAnsi="Helvetica" w:cs="Helvetica"/>
+          <w:color w:val="000000"/>
+          <w:lang w:eastAsia="ja-JP"/>
+        </w:rPr>
+        <w:t>爱健康</w:t>
+      </w:r>
+      <w:r>
+        <w:rPr>
+          <w:rFonts w:ascii="Helvetica" w:hAnsi="Helvetica" w:cs="Helvetica"/>
+          <w:color w:val="000000"/>
+          <w:lang w:eastAsia="ja-JP"/>
+        </w:rPr>
+        <w:t>)</w:t>
+      </w:r>
+      <w:r>
+        <w:rPr>
+          <w:rFonts w:ascii="Helvetica" w:hAnsi="Helvetica" w:cs="Helvetica"/>
+          <w:color w:val="000000"/>
+          <w:lang w:eastAsia="ja-JP"/>
+        </w:rPr>
+        <w:t>，同样基于</w:t>
+      </w:r>
+      <w:proofErr w:type="spellStart"/>
+      <w:r>
+        <w:rPr>
+          <w:rFonts w:ascii="Helvetica" w:hAnsi="Helvetica" w:cs="Helvetica"/>
+          <w:color w:val="000000"/>
+          <w:lang w:eastAsia="ja-JP"/>
+        </w:rPr>
+        <w:t>linkUsSDK</w:t>
+      </w:r>
+      <w:proofErr w:type="spellEnd"/>
+      <w:r>
+        <w:rPr>
+          <w:rFonts w:ascii="Helvetica" w:hAnsi="Helvetica" w:cs="Helvetica"/>
+          <w:color w:val="000000"/>
+          <w:lang w:eastAsia="ja-JP"/>
+        </w:rPr>
+        <w:t>集成消息，语音通话和视频通话功能。可以子女进行短信，语音和视频交流。同时增加健康模块，随时查看自己和父母的健康状况。</w:t>
       </w:r>
     </w:p>
     <w:p>
@@ -5914,67 +5973,25 @@
         <w:spacing w:after="20" w:line="360" w:lineRule="auto"/>
         <w:rPr>
           <w:rFonts w:ascii="Helvetica" w:hAnsi="Helvetica" w:cs="Helvetica"/>
-          <w:color w:val="000000"/>
-          <w:lang w:eastAsia="ja-JP"/>
-        </w:rPr>
-      </w:pPr>
-      <w:r>
-        <w:rPr>
-          <w:rFonts w:ascii="Helvetica" w:hAnsi="Helvetica" w:cs="Helvetica"/>
-          <w:color w:val="000000"/>
-          <w:lang w:eastAsia="ja-JP"/>
-        </w:rPr>
-        <w:t>免费消息</w:t>
-      </w:r>
-      <w:r>
-        <w:rPr>
-          <w:rFonts w:ascii="Helvetica" w:hAnsi="Helvetica" w:cs="Helvetica"/>
-          <w:color w:val="000000"/>
-          <w:lang w:eastAsia="ja-JP"/>
-        </w:rPr>
-        <w:t>/</w:t>
-      </w:r>
-      <w:r>
-        <w:rPr>
-          <w:rFonts w:ascii="Helvetica" w:hAnsi="Helvetica" w:cs="Helvetica"/>
-          <w:color w:val="000000"/>
-          <w:lang w:eastAsia="ja-JP"/>
-        </w:rPr>
-        <w:t>免费电话</w:t>
-      </w:r>
-      <w:r>
-        <w:rPr>
-          <w:rFonts w:ascii="Helvetica" w:hAnsi="Helvetica" w:cs="Helvetica"/>
-          <w:color w:val="000000"/>
-          <w:lang w:eastAsia="ja-JP"/>
-        </w:rPr>
-        <w:t>/</w:t>
-      </w:r>
-      <w:r>
-        <w:rPr>
-          <w:rFonts w:ascii="Helvetica" w:hAnsi="Helvetica" w:cs="Helvetica"/>
-          <w:color w:val="000000"/>
-          <w:lang w:eastAsia="ja-JP"/>
-        </w:rPr>
-        <w:t>免费视频通话。基于</w:t>
-      </w:r>
-      <w:proofErr w:type="spellStart"/>
-      <w:r>
-        <w:rPr>
-          <w:rFonts w:ascii="Helvetica" w:hAnsi="Helvetica" w:cs="Helvetica"/>
-          <w:color w:val="000000"/>
-          <w:lang w:eastAsia="ja-JP"/>
-        </w:rPr>
-        <w:t>linkUsSDK</w:t>
-      </w:r>
-      <w:proofErr w:type="spellEnd"/>
-      <w:r>
-        <w:rPr>
-          <w:rFonts w:ascii="Helvetica" w:hAnsi="Helvetica" w:cs="Helvetica"/>
-          <w:color w:val="000000"/>
-          <w:lang w:eastAsia="ja-JP"/>
-        </w:rPr>
-        <w:t>集成消息，语音通话和视频通话功能。可以子女进行短信，语音和视频交流。</w:t>
+          <w:b/>
+          <w:bCs/>
+          <w:color w:val="000000"/>
+          <w:sz w:val="24"/>
+          <w:szCs w:val="24"/>
+          <w:lang w:eastAsia="ja-JP"/>
+        </w:rPr>
+      </w:pPr>
+      <w:r>
+        <w:rPr>
+          <w:rFonts w:ascii="Helvetica" w:hAnsi="Helvetica" w:cs="Helvetica"/>
+          <w:b/>
+          <w:bCs/>
+          <w:color w:val="000000"/>
+          <w:sz w:val="24"/>
+          <w:szCs w:val="24"/>
+          <w:lang w:eastAsia="ja-JP"/>
+        </w:rPr>
+        <w:t>职责：</w:t>
       </w:r>
     </w:p>
     <w:p>
@@ -6009,67 +6026,55 @@
           <w:color w:val="000000"/>
           <w:lang w:eastAsia="ja-JP"/>
         </w:rPr>
-        <w:t>5</w:t>
-      </w:r>
-      <w:r>
-        <w:rPr>
-          <w:rFonts w:ascii="Helvetica" w:hAnsi="Helvetica" w:cs="Helvetica"/>
-          <w:color w:val="000000"/>
-          <w:lang w:eastAsia="ja-JP"/>
-        </w:rPr>
-        <w:t>、</w:t>
-      </w:r>
-      <w:r>
-        <w:rPr>
-          <w:rFonts w:ascii="Helvetica" w:hAnsi="Helvetica" w:cs="Helvetica"/>
-          <w:color w:val="000000"/>
-          <w:lang w:eastAsia="ja-JP"/>
-        </w:rPr>
-        <w:t xml:space="preserve"> </w:t>
-      </w:r>
-      <w:r>
-        <w:rPr>
-          <w:rFonts w:ascii="Helvetica" w:hAnsi="Helvetica" w:cs="Helvetica"/>
-          <w:color w:val="000000"/>
-          <w:lang w:eastAsia="ja-JP"/>
-        </w:rPr>
-        <w:t>平板端</w:t>
-      </w:r>
-      <w:proofErr w:type="spellStart"/>
-      <w:r>
-        <w:rPr>
-          <w:rFonts w:ascii="Helvetica" w:hAnsi="Helvetica" w:cs="Helvetica"/>
-          <w:color w:val="000000"/>
-          <w:lang w:eastAsia="ja-JP"/>
-        </w:rPr>
-        <w:t>iCare</w:t>
-      </w:r>
-      <w:proofErr w:type="spellEnd"/>
-      <w:r>
-        <w:rPr>
-          <w:rFonts w:ascii="Helvetica" w:hAnsi="Helvetica" w:cs="Helvetica"/>
-          <w:color w:val="000000"/>
-          <w:lang w:eastAsia="ja-JP"/>
-        </w:rPr>
-        <w:t>（爱健康）基于</w:t>
-      </w:r>
-      <w:proofErr w:type="spellStart"/>
-      <w:r>
-        <w:rPr>
-          <w:rFonts w:ascii="Helvetica" w:hAnsi="Helvetica" w:cs="Helvetica"/>
-          <w:color w:val="000000"/>
-          <w:lang w:eastAsia="ja-JP"/>
-        </w:rPr>
-        <w:t>linkUsSDK</w:t>
-      </w:r>
-      <w:proofErr w:type="spellEnd"/>
-      <w:r>
-        <w:rPr>
-          <w:rFonts w:ascii="Helvetica" w:hAnsi="Helvetica" w:cs="Helvetica"/>
-          <w:color w:val="000000"/>
-          <w:lang w:eastAsia="ja-JP"/>
-        </w:rPr>
-        <w:t>集成消息，语音通话和视频通话功能。可以子女进行短信，语音和视频交流。</w:t>
+        <w:t>项目负责人，负责协调</w:t>
+      </w:r>
+      <w:r>
+        <w:rPr>
+          <w:rFonts w:ascii="Helvetica" w:hAnsi="Helvetica" w:cs="Helvetica"/>
+          <w:color w:val="000000"/>
+          <w:lang w:eastAsia="ja-JP"/>
+        </w:rPr>
+        <w:t>Android</w:t>
+      </w:r>
+      <w:r>
+        <w:rPr>
+          <w:rFonts w:ascii="Helvetica" w:hAnsi="Helvetica" w:cs="Helvetica"/>
+          <w:color w:val="000000"/>
+          <w:lang w:eastAsia="ja-JP"/>
+        </w:rPr>
+        <w:t>，</w:t>
+      </w:r>
+      <w:r>
+        <w:rPr>
+          <w:rFonts w:ascii="Helvetica" w:hAnsi="Helvetica" w:cs="Helvetica"/>
+          <w:color w:val="000000"/>
+          <w:lang w:eastAsia="ja-JP"/>
+        </w:rPr>
+        <w:t>iOS</w:t>
+      </w:r>
+      <w:r>
+        <w:rPr>
+          <w:rFonts w:ascii="Helvetica" w:hAnsi="Helvetica" w:cs="Helvetica"/>
+          <w:color w:val="000000"/>
+          <w:lang w:eastAsia="ja-JP"/>
+        </w:rPr>
+        <w:t>以及服务器端的开发工作，跟踪整个项目进度，同时承担</w:t>
+      </w:r>
+      <w:r>
+        <w:rPr>
+          <w:rFonts w:ascii="Helvetica" w:hAnsi="Helvetica" w:cs="Helvetica"/>
+          <w:color w:val="000000"/>
+          <w:lang w:eastAsia="ja-JP"/>
+        </w:rPr>
+        <w:t>Android</w:t>
+      </w:r>
+      <w:r>
+        <w:rPr>
+          <w:rFonts w:ascii="Helvetica" w:hAnsi="Helvetica" w:cs="Helvetica"/>
+          <w:color w:val="000000"/>
+          <w:lang w:eastAsia="ja-JP"/>
+        </w:rPr>
+        <w:t>端所有开发任务。</w:t>
       </w:r>
     </w:p>
     <w:p>
@@ -6094,101 +6099,73 @@
         <w:spacing w:after="20" w:line="360" w:lineRule="auto"/>
         <w:rPr>
           <w:rFonts w:ascii="Helvetica" w:hAnsi="Helvetica" w:cs="Helvetica"/>
-          <w:color w:val="000000"/>
-          <w:lang w:eastAsia="ja-JP"/>
-        </w:rPr>
-      </w:pPr>
-      <w:r>
-        <w:rPr>
-          <w:rFonts w:ascii="Helvetica" w:hAnsi="Helvetica" w:cs="Helvetica"/>
-          <w:color w:val="000000"/>
-          <w:lang w:eastAsia="ja-JP"/>
-        </w:rPr>
-        <w:t>6</w:t>
-      </w:r>
-      <w:r>
-        <w:rPr>
-          <w:rFonts w:ascii="Helvetica" w:hAnsi="Helvetica" w:cs="Helvetica"/>
-          <w:color w:val="000000"/>
-          <w:lang w:eastAsia="ja-JP"/>
-        </w:rPr>
-        <w:t>、</w:t>
-      </w:r>
-      <w:r>
-        <w:rPr>
-          <w:rFonts w:ascii="Helvetica" w:hAnsi="Helvetica" w:cs="Helvetica"/>
-          <w:color w:val="000000"/>
-          <w:lang w:eastAsia="ja-JP"/>
-        </w:rPr>
-        <w:t xml:space="preserve"> </w:t>
-      </w:r>
-      <w:r>
-        <w:rPr>
-          <w:rFonts w:ascii="Helvetica" w:hAnsi="Helvetica" w:cs="Helvetica"/>
-          <w:color w:val="000000"/>
-          <w:lang w:eastAsia="ja-JP"/>
-        </w:rPr>
-        <w:t>手机端</w:t>
-      </w:r>
-      <w:proofErr w:type="spellStart"/>
-      <w:r>
-        <w:rPr>
-          <w:rFonts w:ascii="Helvetica" w:hAnsi="Helvetica" w:cs="Helvetica"/>
-          <w:color w:val="000000"/>
-          <w:lang w:eastAsia="ja-JP"/>
-        </w:rPr>
-        <w:t>iCare</w:t>
-      </w:r>
-      <w:proofErr w:type="spellEnd"/>
-      <w:r>
-        <w:rPr>
-          <w:rFonts w:ascii="Helvetica" w:hAnsi="Helvetica" w:cs="Helvetica"/>
-          <w:color w:val="000000"/>
-          <w:lang w:eastAsia="ja-JP"/>
-        </w:rPr>
-        <w:t>(</w:t>
-      </w:r>
-      <w:r>
-        <w:rPr>
-          <w:rFonts w:ascii="Helvetica" w:hAnsi="Helvetica" w:cs="Helvetica"/>
-          <w:color w:val="000000"/>
-          <w:lang w:eastAsia="ja-JP"/>
-        </w:rPr>
-        <w:t>爱健康</w:t>
-      </w:r>
-      <w:r>
-        <w:rPr>
-          <w:rFonts w:ascii="Helvetica" w:hAnsi="Helvetica" w:cs="Helvetica"/>
-          <w:color w:val="000000"/>
-          <w:lang w:eastAsia="ja-JP"/>
-        </w:rPr>
-        <w:t>)</w:t>
-      </w:r>
-      <w:r>
-        <w:rPr>
-          <w:rFonts w:ascii="Helvetica" w:hAnsi="Helvetica" w:cs="Helvetica"/>
-          <w:color w:val="000000"/>
-          <w:lang w:eastAsia="ja-JP"/>
-        </w:rPr>
-        <w:t>，同样基于</w:t>
-      </w:r>
-      <w:proofErr w:type="spellStart"/>
-      <w:r>
-        <w:rPr>
-          <w:rFonts w:ascii="Helvetica" w:hAnsi="Helvetica" w:cs="Helvetica"/>
-          <w:color w:val="000000"/>
-          <w:lang w:eastAsia="ja-JP"/>
-        </w:rPr>
-        <w:t>linkUsSDK</w:t>
-      </w:r>
-      <w:proofErr w:type="spellEnd"/>
-      <w:r>
-        <w:rPr>
-          <w:rFonts w:ascii="Helvetica" w:hAnsi="Helvetica" w:cs="Helvetica"/>
-          <w:color w:val="000000"/>
-          <w:lang w:eastAsia="ja-JP"/>
-        </w:rPr>
-        <w:t>集成消息，语音通话和视频通话功能。可以子女进行短信，语音和视频交流。同时增加健康模块，随时查看自己和父母的健康状况。</w:t>
+          <w:b/>
+          <w:bCs/>
+          <w:color w:val="000000"/>
+          <w:sz w:val="24"/>
+          <w:szCs w:val="24"/>
+          <w:lang w:eastAsia="ja-JP"/>
+        </w:rPr>
+      </w:pPr>
+      <w:r>
+        <w:rPr>
+          <w:rFonts w:ascii="Helvetica" w:hAnsi="Helvetica" w:cs="Helvetica"/>
+          <w:b/>
+          <w:bCs/>
+          <w:color w:val="000000"/>
+          <w:sz w:val="24"/>
+          <w:szCs w:val="24"/>
+          <w:lang w:eastAsia="ja-JP"/>
+        </w:rPr>
+        <w:t>使用技术：</w:t>
+      </w:r>
+      <w:r>
+        <w:rPr>
+          <w:rFonts w:ascii="Helvetica" w:hAnsi="Helvetica" w:cs="Helvetica"/>
+          <w:color w:val="000000"/>
+          <w:lang w:eastAsia="ja-JP"/>
+        </w:rPr>
+        <w:t>java</w:t>
+      </w:r>
+      <w:r>
+        <w:rPr>
+          <w:rFonts w:ascii="Helvetica" w:hAnsi="Helvetica" w:cs="Helvetica"/>
+          <w:color w:val="000000"/>
+          <w:lang w:eastAsia="ja-JP"/>
+        </w:rPr>
+        <w:t>和</w:t>
+      </w:r>
+      <w:r>
+        <w:rPr>
+          <w:rFonts w:ascii="Helvetica" w:hAnsi="Helvetica" w:cs="Helvetica"/>
+          <w:color w:val="000000"/>
+          <w:lang w:eastAsia="ja-JP"/>
+        </w:rPr>
+        <w:t>Android</w:t>
+      </w:r>
+      <w:r>
+        <w:rPr>
+          <w:rFonts w:ascii="Helvetica" w:hAnsi="Helvetica" w:cs="Helvetica"/>
+          <w:color w:val="000000"/>
+          <w:lang w:eastAsia="ja-JP"/>
+        </w:rPr>
+        <w:t>特有</w:t>
+      </w:r>
+      <w:r>
+        <w:rPr>
+          <w:rFonts w:ascii="Helvetica" w:hAnsi="Helvetica" w:cs="Helvetica"/>
+          <w:color w:val="000000"/>
+          <w:lang w:eastAsia="ja-JP"/>
+        </w:rPr>
+        <w:t>API</w:t>
+      </w:r>
+      <w:r>
+        <w:rPr>
+          <w:rFonts w:ascii="Helvetica" w:hAnsi="Helvetica" w:cs="Helvetica"/>
+          <w:color w:val="000000"/>
+          <w:lang w:eastAsia="ja-JP"/>
+        </w:rPr>
+        <w:t>。</w:t>
       </w:r>
     </w:p>
     <w:p>
@@ -6216,23 +6193,11 @@
           <w:b/>
           <w:bCs/>
           <w:color w:val="000000"/>
-          <w:sz w:val="24"/>
-          <w:szCs w:val="24"/>
-          <w:lang w:eastAsia="ja-JP"/>
-        </w:rPr>
-      </w:pPr>
-      <w:r>
-        <w:rPr>
-          <w:rFonts w:ascii="Helvetica" w:hAnsi="Helvetica" w:cs="Helvetica"/>
-          <w:b/>
-          <w:bCs/>
-          <w:color w:val="000000"/>
-          <w:sz w:val="24"/>
-          <w:szCs w:val="24"/>
-          <w:lang w:eastAsia="ja-JP"/>
-        </w:rPr>
-        <w:t>职责：</w:t>
-      </w:r>
+          <w:sz w:val="20"/>
+          <w:szCs w:val="20"/>
+          <w:lang w:eastAsia="ja-JP"/>
+        </w:rPr>
+      </w:pPr>
     </w:p>
     <w:p>
       <w:pPr>
@@ -6256,65 +6221,49 @@
         <w:spacing w:after="20" w:line="360" w:lineRule="auto"/>
         <w:rPr>
           <w:rFonts w:ascii="Helvetica" w:hAnsi="Helvetica" w:cs="Helvetica"/>
-          <w:color w:val="000000"/>
-          <w:lang w:eastAsia="ja-JP"/>
-        </w:rPr>
-      </w:pPr>
-      <w:r>
-        <w:rPr>
-          <w:rFonts w:ascii="Helvetica" w:hAnsi="Helvetica" w:cs="Helvetica"/>
-          <w:color w:val="000000"/>
-          <w:lang w:eastAsia="ja-JP"/>
-        </w:rPr>
-        <w:t>项目负责人，负责协调</w:t>
-      </w:r>
-      <w:r>
-        <w:rPr>
-          <w:rFonts w:ascii="Helvetica" w:hAnsi="Helvetica" w:cs="Helvetica"/>
-          <w:color w:val="000000"/>
-          <w:lang w:eastAsia="ja-JP"/>
-        </w:rPr>
-        <w:t>Android</w:t>
-      </w:r>
-      <w:r>
-        <w:rPr>
-          <w:rFonts w:ascii="Helvetica" w:hAnsi="Helvetica" w:cs="Helvetica"/>
-          <w:color w:val="000000"/>
-          <w:lang w:eastAsia="ja-JP"/>
-        </w:rPr>
-        <w:t>，</w:t>
-      </w:r>
-      <w:r>
-        <w:rPr>
-          <w:rFonts w:ascii="Helvetica" w:hAnsi="Helvetica" w:cs="Helvetica"/>
-          <w:color w:val="000000"/>
-          <w:lang w:eastAsia="ja-JP"/>
-        </w:rPr>
-        <w:t>iOS</w:t>
-      </w:r>
-      <w:r>
-        <w:rPr>
-          <w:rFonts w:ascii="Helvetica" w:hAnsi="Helvetica" w:cs="Helvetica"/>
-          <w:color w:val="000000"/>
-          <w:lang w:eastAsia="ja-JP"/>
-        </w:rPr>
-        <w:t>以及服务器端的开发工作，跟踪整个项目进度，同时承担</w:t>
-      </w:r>
-      <w:r>
-        <w:rPr>
-          <w:rFonts w:ascii="Helvetica" w:hAnsi="Helvetica" w:cs="Helvetica"/>
-          <w:color w:val="000000"/>
-          <w:lang w:eastAsia="ja-JP"/>
-        </w:rPr>
-        <w:t>Android</w:t>
-      </w:r>
-      <w:r>
-        <w:rPr>
-          <w:rFonts w:ascii="Helvetica" w:hAnsi="Helvetica" w:cs="Helvetica"/>
-          <w:color w:val="000000"/>
-          <w:lang w:eastAsia="ja-JP"/>
-        </w:rPr>
-        <w:t>端所有开发任务。</w:t>
+          <w:b/>
+          <w:bCs/>
+          <w:color w:val="000000"/>
+          <w:sz w:val="28"/>
+          <w:szCs w:val="28"/>
+          <w:lang w:eastAsia="ja-JP"/>
+        </w:rPr>
+      </w:pPr>
+      <w:r>
+        <w:rPr>
+          <w:rFonts w:ascii="Helvetica" w:hAnsi="Helvetica" w:cs="Helvetica"/>
+          <w:b/>
+          <w:bCs/>
+          <w:color w:val="000000"/>
+          <w:sz w:val="28"/>
+          <w:szCs w:val="28"/>
+          <w:lang w:eastAsia="ja-JP"/>
+        </w:rPr>
+        <w:t>苏宁豆芽和千里传音（</w:t>
+      </w:r>
+      <w:r>
+        <w:rPr>
+          <w:rFonts w:ascii="Helvetica" w:hAnsi="Helvetica" w:cs="Helvetica"/>
+          <w:b/>
+          <w:bCs/>
+          <w:color w:val="000000"/>
+          <w:sz w:val="28"/>
+          <w:szCs w:val="28"/>
+          <w:lang w:eastAsia="ja-JP"/>
+        </w:rPr>
+        <w:t>2015.10</w:t>
+      </w:r>
+      <w:r>
+        <w:rPr>
+          <w:rFonts w:ascii="Helvetica" w:hAnsi="Helvetica" w:cs="Helvetica"/>
+          <w:b/>
+          <w:bCs/>
+          <w:color w:val="000000"/>
+          <w:sz w:val="28"/>
+          <w:szCs w:val="28"/>
+          <w:lang w:eastAsia="ja-JP"/>
+        </w:rPr>
+        <w:t>）</w:t>
       </w:r>
     </w:p>
     <w:p>
@@ -6357,55 +6306,7 @@
           <w:szCs w:val="24"/>
           <w:lang w:eastAsia="ja-JP"/>
         </w:rPr>
-        <w:t>使用技术：</w:t>
-      </w:r>
-      <w:r>
-        <w:rPr>
-          <w:rFonts w:ascii="Helvetica" w:hAnsi="Helvetica" w:cs="Helvetica"/>
-          <w:color w:val="000000"/>
-          <w:lang w:eastAsia="ja-JP"/>
-        </w:rPr>
-        <w:t>java</w:t>
-      </w:r>
-      <w:r>
-        <w:rPr>
-          <w:rFonts w:ascii="Helvetica" w:hAnsi="Helvetica" w:cs="Helvetica"/>
-          <w:color w:val="000000"/>
-          <w:lang w:eastAsia="ja-JP"/>
-        </w:rPr>
-        <w:t>和</w:t>
-      </w:r>
-      <w:r>
-        <w:rPr>
-          <w:rFonts w:ascii="Helvetica" w:hAnsi="Helvetica" w:cs="Helvetica"/>
-          <w:color w:val="000000"/>
-          <w:lang w:eastAsia="ja-JP"/>
-        </w:rPr>
-        <w:t>Android</w:t>
-      </w:r>
-      <w:r>
-        <w:rPr>
-          <w:rFonts w:ascii="Helvetica" w:hAnsi="Helvetica" w:cs="Helvetica"/>
-          <w:color w:val="000000"/>
-          <w:lang w:eastAsia="ja-JP"/>
-        </w:rPr>
-        <w:t>特有</w:t>
-      </w:r>
-      <w:r>
-        <w:rPr>
-          <w:rFonts w:ascii="Helvetica" w:hAnsi="Helvetica" w:cs="Helvetica"/>
-          <w:color w:val="000000"/>
-          <w:lang w:eastAsia="ja-JP"/>
-        </w:rPr>
-        <w:t>API</w:t>
-      </w:r>
-      <w:r>
-        <w:rPr>
-          <w:rFonts w:ascii="Helvetica" w:hAnsi="Helvetica" w:cs="Helvetica"/>
-          <w:color w:val="000000"/>
-          <w:lang w:eastAsia="ja-JP"/>
-        </w:rPr>
-        <w:t>。</w:t>
+        <w:t>项目描述：</w:t>
       </w:r>
     </w:p>
     <w:p>
@@ -6430,14 +6331,170 @@
         <w:spacing w:after="20" w:line="360" w:lineRule="auto"/>
         <w:rPr>
           <w:rFonts w:ascii="Helvetica" w:hAnsi="Helvetica" w:cs="Helvetica"/>
-          <w:b/>
-          <w:bCs/>
-          <w:color w:val="000000"/>
-          <w:sz w:val="20"/>
-          <w:szCs w:val="20"/>
-          <w:lang w:eastAsia="ja-JP"/>
-        </w:rPr>
-      </w:pPr>
+          <w:color w:val="000000"/>
+          <w:lang w:eastAsia="ja-JP"/>
+        </w:rPr>
+      </w:pPr>
+      <w:r>
+        <w:rPr>
+          <w:rFonts w:ascii="Helvetica" w:hAnsi="Helvetica" w:cs="Helvetica"/>
+          <w:color w:val="000000"/>
+          <w:lang w:eastAsia="ja-JP"/>
+        </w:rPr>
+        <w:t>1.</w:t>
+      </w:r>
+      <w:r>
+        <w:rPr>
+          <w:rFonts w:ascii="Helvetica" w:hAnsi="Helvetica" w:cs="Helvetica"/>
+          <w:color w:val="000000"/>
+          <w:lang w:eastAsia="ja-JP"/>
+        </w:rPr>
+        <w:t>豆芽是苏宁内部自用的企业聊天软件，该项目是多终端项目，包括</w:t>
+      </w:r>
+      <w:r>
+        <w:rPr>
+          <w:rFonts w:ascii="Helvetica" w:hAnsi="Helvetica" w:cs="Helvetica"/>
+          <w:color w:val="000000"/>
+          <w:lang w:eastAsia="ja-JP"/>
+        </w:rPr>
+        <w:t>PC</w:t>
+      </w:r>
+      <w:r>
+        <w:rPr>
+          <w:rFonts w:ascii="Helvetica" w:hAnsi="Helvetica" w:cs="Helvetica"/>
+          <w:color w:val="000000"/>
+          <w:lang w:eastAsia="ja-JP"/>
+        </w:rPr>
+        <w:t>（</w:t>
+      </w:r>
+      <w:r>
+        <w:rPr>
+          <w:rFonts w:ascii="Helvetica" w:hAnsi="Helvetica" w:cs="Helvetica"/>
+          <w:color w:val="000000"/>
+          <w:lang w:eastAsia="ja-JP"/>
+        </w:rPr>
+        <w:t>windows</w:t>
+      </w:r>
+      <w:r>
+        <w:rPr>
+          <w:rFonts w:ascii="Helvetica" w:hAnsi="Helvetica" w:cs="Helvetica"/>
+          <w:color w:val="000000"/>
+          <w:lang w:eastAsia="ja-JP"/>
+        </w:rPr>
+        <w:t>，</w:t>
+      </w:r>
+      <w:r>
+        <w:rPr>
+          <w:rFonts w:ascii="Helvetica" w:hAnsi="Helvetica" w:cs="Helvetica"/>
+          <w:color w:val="000000"/>
+          <w:lang w:eastAsia="ja-JP"/>
+        </w:rPr>
+        <w:t>Mac</w:t>
+      </w:r>
+      <w:r>
+        <w:rPr>
+          <w:rFonts w:ascii="Helvetica" w:hAnsi="Helvetica" w:cs="Helvetica"/>
+          <w:color w:val="000000"/>
+          <w:lang w:eastAsia="ja-JP"/>
+        </w:rPr>
+        <w:t>），</w:t>
+      </w:r>
+      <w:r>
+        <w:rPr>
+          <w:rFonts w:ascii="Helvetica" w:hAnsi="Helvetica" w:cs="Helvetica"/>
+          <w:color w:val="000000"/>
+          <w:lang w:eastAsia="ja-JP"/>
+        </w:rPr>
+        <w:t>Android</w:t>
+      </w:r>
+      <w:r>
+        <w:rPr>
+          <w:rFonts w:ascii="Helvetica" w:hAnsi="Helvetica" w:cs="Helvetica"/>
+          <w:color w:val="000000"/>
+          <w:lang w:eastAsia="ja-JP"/>
+        </w:rPr>
+        <w:t>，</w:t>
+      </w:r>
+      <w:r>
+        <w:rPr>
+          <w:rFonts w:ascii="Helvetica" w:hAnsi="Helvetica" w:cs="Helvetica"/>
+          <w:color w:val="000000"/>
+          <w:lang w:eastAsia="ja-JP"/>
+        </w:rPr>
+        <w:t>iOS</w:t>
+      </w:r>
+      <w:r>
+        <w:rPr>
+          <w:rFonts w:ascii="Helvetica" w:hAnsi="Helvetica" w:cs="Helvetica"/>
+          <w:color w:val="000000"/>
+          <w:lang w:eastAsia="ja-JP"/>
+        </w:rPr>
+        <w:t>。该应用集</w:t>
+      </w:r>
+      <w:r>
+        <w:rPr>
+          <w:rFonts w:ascii="Helvetica" w:hAnsi="Helvetica" w:cs="Helvetica"/>
+          <w:color w:val="000000"/>
+          <w:lang w:eastAsia="ja-JP"/>
+        </w:rPr>
+        <w:t>IM</w:t>
+      </w:r>
+      <w:r>
+        <w:rPr>
+          <w:rFonts w:ascii="Helvetica" w:hAnsi="Helvetica" w:cs="Helvetica"/>
+          <w:color w:val="000000"/>
+          <w:lang w:eastAsia="ja-JP"/>
+        </w:rPr>
+        <w:t>（即时消息，包括</w:t>
+      </w:r>
+      <w:r>
+        <w:rPr>
+          <w:rFonts w:ascii="Helvetica" w:hAnsi="Helvetica" w:cs="Helvetica"/>
+          <w:color w:val="000000"/>
+          <w:lang w:eastAsia="ja-JP"/>
+        </w:rPr>
+        <w:t>P2P</w:t>
+      </w:r>
+      <w:r>
+        <w:rPr>
+          <w:rFonts w:ascii="Helvetica" w:hAnsi="Helvetica" w:cs="Helvetica"/>
+          <w:color w:val="000000"/>
+          <w:lang w:eastAsia="ja-JP"/>
+        </w:rPr>
+        <w:t>消息，以及群组消息），文件传输，</w:t>
+      </w:r>
+      <w:r>
+        <w:rPr>
+          <w:rFonts w:ascii="Helvetica" w:hAnsi="Helvetica" w:cs="Helvetica"/>
+          <w:color w:val="000000"/>
+          <w:lang w:eastAsia="ja-JP"/>
+        </w:rPr>
+        <w:t>P2P</w:t>
+      </w:r>
+      <w:r>
+        <w:rPr>
+          <w:rFonts w:ascii="Helvetica" w:hAnsi="Helvetica" w:cs="Helvetica"/>
+          <w:color w:val="000000"/>
+          <w:lang w:eastAsia="ja-JP"/>
+        </w:rPr>
+        <w:t>语音</w:t>
+      </w:r>
+      <w:r>
+        <w:rPr>
+          <w:rFonts w:ascii="Helvetica" w:hAnsi="Helvetica" w:cs="Helvetica"/>
+          <w:color w:val="000000"/>
+          <w:lang w:eastAsia="ja-JP"/>
+        </w:rPr>
+        <w:t>/</w:t>
+      </w:r>
+      <w:r>
+        <w:rPr>
+          <w:rFonts w:ascii="Helvetica" w:hAnsi="Helvetica" w:cs="Helvetica"/>
+          <w:color w:val="000000"/>
+          <w:lang w:eastAsia="ja-JP"/>
+        </w:rPr>
+        <w:t>视频通讯等与一体的应用软件。</w:t>
+      </w:r>
     </w:p>
     <w:p>
       <w:pPr>
@@ -6461,49 +6518,83 @@
         <w:spacing w:after="20" w:line="360" w:lineRule="auto"/>
         <w:rPr>
           <w:rFonts w:ascii="Helvetica" w:hAnsi="Helvetica" w:cs="Helvetica"/>
-          <w:b/>
-          <w:bCs/>
-          <w:color w:val="000000"/>
-          <w:sz w:val="28"/>
-          <w:szCs w:val="28"/>
-          <w:lang w:eastAsia="ja-JP"/>
-        </w:rPr>
-      </w:pPr>
-      <w:r>
-        <w:rPr>
-          <w:rFonts w:ascii="Helvetica" w:hAnsi="Helvetica" w:cs="Helvetica"/>
-          <w:b/>
-          <w:bCs/>
-          <w:color w:val="000000"/>
-          <w:sz w:val="28"/>
-          <w:szCs w:val="28"/>
-          <w:lang w:eastAsia="ja-JP"/>
-        </w:rPr>
-        <w:t>苏宁豆芽和千里传音（</w:t>
-      </w:r>
-      <w:r>
-        <w:rPr>
-          <w:rFonts w:ascii="Helvetica" w:hAnsi="Helvetica" w:cs="Helvetica"/>
-          <w:b/>
-          <w:bCs/>
-          <w:color w:val="000000"/>
-          <w:sz w:val="28"/>
-          <w:szCs w:val="28"/>
-          <w:lang w:eastAsia="ja-JP"/>
-        </w:rPr>
-        <w:t>2015.10</w:t>
-      </w:r>
-      <w:r>
-        <w:rPr>
-          <w:rFonts w:ascii="Helvetica" w:hAnsi="Helvetica" w:cs="Helvetica"/>
-          <w:b/>
-          <w:bCs/>
-          <w:color w:val="000000"/>
-          <w:sz w:val="28"/>
-          <w:szCs w:val="28"/>
-          <w:lang w:eastAsia="ja-JP"/>
-        </w:rPr>
-        <w:t>）</w:t>
+          <w:color w:val="000000"/>
+          <w:lang w:eastAsia="ja-JP"/>
+        </w:rPr>
+      </w:pPr>
+      <w:r>
+        <w:rPr>
+          <w:rFonts w:ascii="Helvetica" w:hAnsi="Helvetica" w:cs="Helvetica"/>
+          <w:color w:val="000000"/>
+          <w:lang w:eastAsia="ja-JP"/>
+        </w:rPr>
+        <w:t>2.</w:t>
+      </w:r>
+      <w:r>
+        <w:rPr>
+          <w:rFonts w:ascii="Helvetica" w:hAnsi="Helvetica" w:cs="Helvetica"/>
+          <w:color w:val="000000"/>
+          <w:lang w:eastAsia="ja-JP"/>
+        </w:rPr>
+        <w:t>千里传音是苏宁客服用外呼</w:t>
+      </w:r>
+      <w:r>
+        <w:rPr>
+          <w:rFonts w:ascii="Helvetica" w:hAnsi="Helvetica" w:cs="Helvetica"/>
+          <w:color w:val="000000"/>
+          <w:lang w:eastAsia="ja-JP"/>
+        </w:rPr>
+        <w:t>APP</w:t>
+      </w:r>
+      <w:r>
+        <w:rPr>
+          <w:rFonts w:ascii="Helvetica" w:hAnsi="Helvetica" w:cs="Helvetica"/>
+          <w:color w:val="000000"/>
+          <w:lang w:eastAsia="ja-JP"/>
+        </w:rPr>
+        <w:t>，集成</w:t>
+      </w:r>
+      <w:proofErr w:type="spellStart"/>
+      <w:r>
+        <w:rPr>
+          <w:rFonts w:ascii="Helvetica" w:hAnsi="Helvetica" w:cs="Helvetica"/>
+          <w:color w:val="000000"/>
+          <w:lang w:eastAsia="ja-JP"/>
+        </w:rPr>
+        <w:t>LinkUs</w:t>
+      </w:r>
+      <w:proofErr w:type="spellEnd"/>
+      <w:r>
+        <w:rPr>
+          <w:rFonts w:ascii="Helvetica" w:hAnsi="Helvetica" w:cs="Helvetica"/>
+          <w:color w:val="000000"/>
+          <w:lang w:eastAsia="ja-JP"/>
+        </w:rPr>
+        <w:t xml:space="preserve"> SDK</w:t>
+      </w:r>
+      <w:r>
+        <w:rPr>
+          <w:rFonts w:ascii="Helvetica" w:hAnsi="Helvetica" w:cs="Helvetica"/>
+          <w:color w:val="000000"/>
+          <w:lang w:eastAsia="ja-JP"/>
+        </w:rPr>
+        <w:t>（不含</w:t>
+      </w:r>
+      <w:r>
+        <w:rPr>
+          <w:rFonts w:ascii="Helvetica" w:hAnsi="Helvetica" w:cs="Helvetica"/>
+          <w:color w:val="000000"/>
+          <w:lang w:eastAsia="ja-JP"/>
+        </w:rPr>
+        <w:t>TCP</w:t>
+      </w:r>
+      <w:r>
+        <w:rPr>
+          <w:rFonts w:ascii="Helvetica" w:hAnsi="Helvetica" w:cs="Helvetica"/>
+          <w:color w:val="000000"/>
+          <w:lang w:eastAsia="ja-JP"/>
+        </w:rPr>
+        <w:t>的版本，采用落地网关的形式）</w:t>
       </w:r>
     </w:p>
     <w:p>
@@ -6546,7 +6637,41 @@
           <w:szCs w:val="24"/>
           <w:lang w:eastAsia="ja-JP"/>
         </w:rPr>
-        <w:t>项目描述：</w:t>
+        <w:t>职责：</w:t>
+      </w:r>
+      <w:r>
+        <w:rPr>
+          <w:rFonts w:ascii="Helvetica" w:hAnsi="Helvetica" w:cs="Helvetica"/>
+          <w:color w:val="000000"/>
+          <w:lang w:eastAsia="ja-JP"/>
+        </w:rPr>
+        <w:t>负责支持苏宁豆芽项目组和千里传音项目组集成</w:t>
+      </w:r>
+      <w:r>
+        <w:rPr>
+          <w:rFonts w:ascii="Helvetica" w:hAnsi="Helvetica" w:cs="Helvetica"/>
+          <w:color w:val="000000"/>
+          <w:lang w:eastAsia="ja-JP"/>
+        </w:rPr>
+        <w:t>VoIP(</w:t>
+      </w:r>
+      <w:proofErr w:type="spellStart"/>
+      <w:r>
+        <w:rPr>
+          <w:rFonts w:ascii="Helvetica" w:hAnsi="Helvetica" w:cs="Helvetica"/>
+          <w:color w:val="000000"/>
+          <w:lang w:eastAsia="ja-JP"/>
+        </w:rPr>
+        <w:t>LinkUsSDK</w:t>
+      </w:r>
+      <w:proofErr w:type="spellEnd"/>
+      <w:r>
+        <w:rPr>
+          <w:rFonts w:ascii="Helvetica" w:hAnsi="Helvetica" w:cs="Helvetica"/>
+          <w:color w:val="000000"/>
+          <w:lang w:eastAsia="ja-JP"/>
+        </w:rPr>
+        <w:t>)</w:t>
       </w:r>
     </w:p>
     <w:p>
@@ -6571,73 +6696,41 @@
         <w:spacing w:after="20" w:line="360" w:lineRule="auto"/>
         <w:rPr>
           <w:rFonts w:ascii="Helvetica" w:hAnsi="Helvetica" w:cs="Helvetica"/>
-          <w:color w:val="000000"/>
-          <w:lang w:eastAsia="ja-JP"/>
-        </w:rPr>
-      </w:pPr>
-      <w:r>
-        <w:rPr>
-          <w:rFonts w:ascii="Helvetica" w:hAnsi="Helvetica" w:cs="Helvetica"/>
-          <w:color w:val="000000"/>
-          <w:lang w:eastAsia="ja-JP"/>
-        </w:rPr>
-        <w:t>1.</w:t>
-      </w:r>
-      <w:r>
-        <w:rPr>
-          <w:rFonts w:ascii="Helvetica" w:hAnsi="Helvetica" w:cs="Helvetica"/>
-          <w:color w:val="000000"/>
-          <w:lang w:eastAsia="ja-JP"/>
-        </w:rPr>
-        <w:t>豆芽是苏宁内部自用的企业聊天软件，该项目是多终端项目，包括</w:t>
-      </w:r>
-      <w:r>
-        <w:rPr>
-          <w:rFonts w:ascii="Helvetica" w:hAnsi="Helvetica" w:cs="Helvetica"/>
-          <w:color w:val="000000"/>
-          <w:lang w:eastAsia="ja-JP"/>
-        </w:rPr>
-        <w:t>PC</w:t>
-      </w:r>
-      <w:r>
-        <w:rPr>
-          <w:rFonts w:ascii="Helvetica" w:hAnsi="Helvetica" w:cs="Helvetica"/>
-          <w:color w:val="000000"/>
-          <w:lang w:eastAsia="ja-JP"/>
-        </w:rPr>
-        <w:t>（</w:t>
-      </w:r>
-      <w:r>
-        <w:rPr>
-          <w:rFonts w:ascii="Helvetica" w:hAnsi="Helvetica" w:cs="Helvetica"/>
-          <w:color w:val="000000"/>
-          <w:lang w:eastAsia="ja-JP"/>
-        </w:rPr>
-        <w:t>windows</w:t>
-      </w:r>
-      <w:r>
-        <w:rPr>
-          <w:rFonts w:ascii="Helvetica" w:hAnsi="Helvetica" w:cs="Helvetica"/>
-          <w:color w:val="000000"/>
-          <w:lang w:eastAsia="ja-JP"/>
-        </w:rPr>
-        <w:t>，</w:t>
-      </w:r>
-      <w:r>
-        <w:rPr>
-          <w:rFonts w:ascii="Helvetica" w:hAnsi="Helvetica" w:cs="Helvetica"/>
-          <w:color w:val="000000"/>
-          <w:lang w:eastAsia="ja-JP"/>
-        </w:rPr>
-        <w:t>Mac</w:t>
-      </w:r>
-      <w:r>
-        <w:rPr>
-          <w:rFonts w:ascii="Helvetica" w:hAnsi="Helvetica" w:cs="Helvetica"/>
-          <w:color w:val="000000"/>
-          <w:lang w:eastAsia="ja-JP"/>
-        </w:rPr>
-        <w:t>），</w:t>
+          <w:b/>
+          <w:bCs/>
+          <w:color w:val="000000"/>
+          <w:sz w:val="24"/>
+          <w:szCs w:val="24"/>
+          <w:lang w:eastAsia="ja-JP"/>
+        </w:rPr>
+      </w:pPr>
+      <w:r>
+        <w:rPr>
+          <w:rFonts w:ascii="Helvetica" w:hAnsi="Helvetica" w:cs="Helvetica"/>
+          <w:b/>
+          <w:bCs/>
+          <w:color w:val="000000"/>
+          <w:sz w:val="24"/>
+          <w:szCs w:val="24"/>
+          <w:lang w:eastAsia="ja-JP"/>
+        </w:rPr>
+        <w:t>使用技术：</w:t>
+      </w:r>
+      <w:r>
+        <w:rPr>
+          <w:rFonts w:ascii="Helvetica" w:hAnsi="Helvetica" w:cs="Helvetica"/>
+          <w:color w:val="000000"/>
+          <w:lang w:eastAsia="ja-JP"/>
+        </w:rPr>
+        <w:t>java</w:t>
+      </w:r>
+      <w:r>
+        <w:rPr>
+          <w:rFonts w:ascii="Helvetica" w:hAnsi="Helvetica" w:cs="Helvetica"/>
+          <w:color w:val="000000"/>
+          <w:lang w:eastAsia="ja-JP"/>
+        </w:rPr>
+        <w:t>和</w:t>
       </w:r>
       <w:r>
         <w:rPr>
@@ -6653,87 +6746,15 @@
           <w:color w:val="000000"/>
           <w:lang w:eastAsia="ja-JP"/>
         </w:rPr>
-        <w:t>，</w:t>
-      </w:r>
-      <w:r>
-        <w:rPr>
-          <w:rFonts w:ascii="Helvetica" w:hAnsi="Helvetica" w:cs="Helvetica"/>
-          <w:color w:val="000000"/>
-          <w:lang w:eastAsia="ja-JP"/>
-        </w:rPr>
-        <w:t>iOS</w:t>
-      </w:r>
-      <w:r>
-        <w:rPr>
-          <w:rFonts w:ascii="Helvetica" w:hAnsi="Helvetica" w:cs="Helvetica"/>
-          <w:color w:val="000000"/>
-          <w:lang w:eastAsia="ja-JP"/>
-        </w:rPr>
-        <w:t>。该应用集</w:t>
-      </w:r>
-      <w:r>
-        <w:rPr>
-          <w:rFonts w:ascii="Helvetica" w:hAnsi="Helvetica" w:cs="Helvetica"/>
-          <w:color w:val="000000"/>
-          <w:lang w:eastAsia="ja-JP"/>
-        </w:rPr>
-        <w:t>IM</w:t>
-      </w:r>
-      <w:r>
-        <w:rPr>
-          <w:rFonts w:ascii="Helvetica" w:hAnsi="Helvetica" w:cs="Helvetica"/>
-          <w:color w:val="000000"/>
-          <w:lang w:eastAsia="ja-JP"/>
-        </w:rPr>
-        <w:t>（即时消息，包括</w:t>
-      </w:r>
-      <w:r>
-        <w:rPr>
-          <w:rFonts w:ascii="Helvetica" w:hAnsi="Helvetica" w:cs="Helvetica"/>
-          <w:color w:val="000000"/>
-          <w:lang w:eastAsia="ja-JP"/>
-        </w:rPr>
-        <w:t>P2P</w:t>
-      </w:r>
-      <w:r>
-        <w:rPr>
-          <w:rFonts w:ascii="Helvetica" w:hAnsi="Helvetica" w:cs="Helvetica"/>
-          <w:color w:val="000000"/>
-          <w:lang w:eastAsia="ja-JP"/>
-        </w:rPr>
-        <w:t>消息，以及群组消息），文件传输，</w:t>
-      </w:r>
-      <w:r>
-        <w:rPr>
-          <w:rFonts w:ascii="Helvetica" w:hAnsi="Helvetica" w:cs="Helvetica"/>
-          <w:color w:val="000000"/>
-          <w:lang w:eastAsia="ja-JP"/>
-        </w:rPr>
-        <w:t>P2P</w:t>
-      </w:r>
-      <w:r>
-        <w:rPr>
-          <w:rFonts w:ascii="Helvetica" w:hAnsi="Helvetica" w:cs="Helvetica"/>
-          <w:color w:val="000000"/>
-          <w:lang w:eastAsia="ja-JP"/>
-        </w:rPr>
-        <w:t>语音</w:t>
-      </w:r>
-      <w:r>
-        <w:rPr>
-          <w:rFonts w:ascii="Helvetica" w:hAnsi="Helvetica" w:cs="Helvetica"/>
-          <w:color w:val="000000"/>
-          <w:lang w:eastAsia="ja-JP"/>
-        </w:rPr>
-        <w:t>/</w:t>
-      </w:r>
-      <w:r>
-        <w:rPr>
-          <w:rFonts w:ascii="Helvetica" w:hAnsi="Helvetica" w:cs="Helvetica"/>
-          <w:color w:val="000000"/>
-          <w:lang w:eastAsia="ja-JP"/>
-        </w:rPr>
-        <w:t>视频通讯等与一体的应用软件。</w:t>
+        <w:t>特有</w:t>
+      </w:r>
+      <w:r>
+        <w:rPr>
+          <w:rFonts w:ascii="Helvetica" w:hAnsi="Helvetica" w:cs="Helvetica"/>
+          <w:color w:val="000000"/>
+          <w:lang w:eastAsia="ja-JP"/>
+        </w:rPr>
+        <w:t>API</w:t>
       </w:r>
     </w:p>
     <w:p>
@@ -6758,25 +6779,33 @@
         <w:spacing w:after="20" w:line="360" w:lineRule="auto"/>
         <w:rPr>
           <w:rFonts w:ascii="Helvetica" w:hAnsi="Helvetica" w:cs="Helvetica"/>
-          <w:color w:val="000000"/>
-          <w:lang w:eastAsia="ja-JP"/>
-        </w:rPr>
-      </w:pPr>
-      <w:r>
-        <w:rPr>
-          <w:rFonts w:ascii="Helvetica" w:hAnsi="Helvetica" w:cs="Helvetica"/>
-          <w:color w:val="000000"/>
-          <w:lang w:eastAsia="ja-JP"/>
-        </w:rPr>
-        <w:t>2.</w:t>
-      </w:r>
-      <w:r>
-        <w:rPr>
-          <w:rFonts w:ascii="Helvetica" w:hAnsi="Helvetica" w:cs="Helvetica"/>
-          <w:color w:val="000000"/>
-          <w:lang w:eastAsia="ja-JP"/>
-        </w:rPr>
-        <w:t>千里传音是苏宁客服用外呼</w:t>
+          <w:b/>
+          <w:bCs/>
+          <w:color w:val="000000"/>
+          <w:sz w:val="24"/>
+          <w:szCs w:val="24"/>
+          <w:lang w:eastAsia="ja-JP"/>
+        </w:rPr>
+      </w:pPr>
+      <w:r>
+        <w:rPr>
+          <w:rFonts w:ascii="Helvetica" w:hAnsi="Helvetica" w:cs="Helvetica"/>
+          <w:b/>
+          <w:bCs/>
+          <w:color w:val="000000"/>
+          <w:sz w:val="24"/>
+          <w:szCs w:val="24"/>
+          <w:lang w:eastAsia="ja-JP"/>
+        </w:rPr>
+        <w:t>项目链接：</w:t>
+      </w:r>
+      <w:r>
+        <w:rPr>
+          <w:rFonts w:ascii="Helvetica" w:hAnsi="Helvetica" w:cs="Helvetica"/>
+          <w:color w:val="000000"/>
+          <w:lang w:eastAsia="ja-JP"/>
+        </w:rPr>
+        <w:t>豆芽，有供下载的地址。千里传音，是苏宁客服用外呼</w:t>
       </w:r>
       <w:r>
         <w:rPr>
@@ -6792,49 +6821,7 @@
           <w:color w:val="000000"/>
           <w:lang w:eastAsia="ja-JP"/>
         </w:rPr>
-        <w:t>，集成</w:t>
-      </w:r>
-      <w:proofErr w:type="spellStart"/>
-      <w:r>
-        <w:rPr>
-          <w:rFonts w:ascii="Helvetica" w:hAnsi="Helvetica" w:cs="Helvetica"/>
-          <w:color w:val="000000"/>
-          <w:lang w:eastAsia="ja-JP"/>
-        </w:rPr>
-        <w:t>LinkUs</w:t>
-      </w:r>
-      <w:proofErr w:type="spellEnd"/>
-      <w:r>
-        <w:rPr>
-          <w:rFonts w:ascii="Helvetica" w:hAnsi="Helvetica" w:cs="Helvetica"/>
-          <w:color w:val="000000"/>
-          <w:lang w:eastAsia="ja-JP"/>
-        </w:rPr>
-        <w:t xml:space="preserve"> SDK</w:t>
-      </w:r>
-      <w:r>
-        <w:rPr>
-          <w:rFonts w:ascii="Helvetica" w:hAnsi="Helvetica" w:cs="Helvetica"/>
-          <w:color w:val="000000"/>
-          <w:lang w:eastAsia="ja-JP"/>
-        </w:rPr>
-        <w:t>（不含</w:t>
-      </w:r>
-      <w:r>
-        <w:rPr>
-          <w:rFonts w:ascii="Helvetica" w:hAnsi="Helvetica" w:cs="Helvetica"/>
-          <w:color w:val="000000"/>
-          <w:lang w:eastAsia="ja-JP"/>
-        </w:rPr>
-        <w:t>TCP</w:t>
-      </w:r>
-      <w:r>
-        <w:rPr>
-          <w:rFonts w:ascii="Helvetica" w:hAnsi="Helvetica" w:cs="Helvetica"/>
-          <w:color w:val="000000"/>
-          <w:lang w:eastAsia="ja-JP"/>
-        </w:rPr>
-        <w:t>的版本，采用落地网关的形式）</w:t>
+        <w:t>。无外部下载地址</w:t>
       </w:r>
     </w:p>
     <w:p>
@@ -6859,60 +6846,12 @@
         <w:spacing w:after="20" w:line="360" w:lineRule="auto"/>
         <w:rPr>
           <w:rFonts w:ascii="Helvetica" w:hAnsi="Helvetica" w:cs="Helvetica"/>
-          <w:b/>
-          <w:bCs/>
-          <w:color w:val="000000"/>
-          <w:sz w:val="24"/>
-          <w:szCs w:val="24"/>
-          <w:lang w:eastAsia="ja-JP"/>
-        </w:rPr>
-      </w:pPr>
-      <w:r>
-        <w:rPr>
-          <w:rFonts w:ascii="Helvetica" w:hAnsi="Helvetica" w:cs="Helvetica"/>
-          <w:b/>
-          <w:bCs/>
-          <w:color w:val="000000"/>
-          <w:sz w:val="24"/>
-          <w:szCs w:val="24"/>
-          <w:lang w:eastAsia="ja-JP"/>
-        </w:rPr>
-        <w:t>职责：</w:t>
-      </w:r>
-      <w:r>
-        <w:rPr>
-          <w:rFonts w:ascii="Helvetica" w:hAnsi="Helvetica" w:cs="Helvetica"/>
-          <w:color w:val="000000"/>
-          <w:lang w:eastAsia="ja-JP"/>
-        </w:rPr>
-        <w:t>负责支持苏宁豆芽项目组和千里传音项目组集成</w:t>
-      </w:r>
-      <w:r>
-        <w:rPr>
-          <w:rFonts w:ascii="Helvetica" w:hAnsi="Helvetica" w:cs="Helvetica"/>
-          <w:color w:val="000000"/>
-          <w:lang w:eastAsia="ja-JP"/>
-        </w:rPr>
-        <w:t>VoIP(</w:t>
-      </w:r>
-      <w:proofErr w:type="spellStart"/>
-      <w:r>
-        <w:rPr>
-          <w:rFonts w:ascii="Helvetica" w:hAnsi="Helvetica" w:cs="Helvetica"/>
-          <w:color w:val="000000"/>
-          <w:lang w:eastAsia="ja-JP"/>
-        </w:rPr>
-        <w:t>LinkUsSDK</w:t>
-      </w:r>
-      <w:proofErr w:type="spellEnd"/>
-      <w:r>
-        <w:rPr>
-          <w:rFonts w:ascii="Helvetica" w:hAnsi="Helvetica" w:cs="Helvetica"/>
-          <w:color w:val="000000"/>
-          <w:lang w:eastAsia="ja-JP"/>
-        </w:rPr>
-        <w:t>)</w:t>
-      </w:r>
+          <w:color w:val="000000"/>
+          <w:sz w:val="20"/>
+          <w:szCs w:val="20"/>
+          <w:lang w:eastAsia="ja-JP"/>
+        </w:rPr>
+      </w:pPr>
     </w:p>
     <w:p>
       <w:pPr>
@@ -6939,62 +6878,82 @@
           <w:b/>
           <w:bCs/>
           <w:color w:val="000000"/>
-          <w:sz w:val="24"/>
-          <w:szCs w:val="24"/>
-          <w:lang w:eastAsia="ja-JP"/>
-        </w:rPr>
-      </w:pPr>
-      <w:r>
-        <w:rPr>
-          <w:rFonts w:ascii="Helvetica" w:hAnsi="Helvetica" w:cs="Helvetica"/>
-          <w:b/>
-          <w:bCs/>
-          <w:color w:val="000000"/>
-          <w:sz w:val="24"/>
-          <w:szCs w:val="24"/>
-          <w:lang w:eastAsia="ja-JP"/>
-        </w:rPr>
-        <w:t>使用技术：</w:t>
-      </w:r>
-      <w:r>
-        <w:rPr>
-          <w:rFonts w:ascii="Helvetica" w:hAnsi="Helvetica" w:cs="Helvetica"/>
-          <w:color w:val="000000"/>
-          <w:lang w:eastAsia="ja-JP"/>
-        </w:rPr>
-        <w:t>java</w:t>
-      </w:r>
-      <w:r>
-        <w:rPr>
-          <w:rFonts w:ascii="Helvetica" w:hAnsi="Helvetica" w:cs="Helvetica"/>
-          <w:color w:val="000000"/>
-          <w:lang w:eastAsia="ja-JP"/>
-        </w:rPr>
-        <w:t>和</w:t>
-      </w:r>
-      <w:r>
-        <w:rPr>
-          <w:rFonts w:ascii="Helvetica" w:hAnsi="Helvetica" w:cs="Helvetica"/>
-          <w:color w:val="000000"/>
-          <w:lang w:eastAsia="ja-JP"/>
-        </w:rPr>
-        <w:t>Android</w:t>
-      </w:r>
-      <w:r>
-        <w:rPr>
-          <w:rFonts w:ascii="Helvetica" w:hAnsi="Helvetica" w:cs="Helvetica"/>
-          <w:color w:val="000000"/>
-          <w:lang w:eastAsia="ja-JP"/>
-        </w:rPr>
-        <w:t>特有</w:t>
-      </w:r>
-      <w:r>
-        <w:rPr>
-          <w:rFonts w:ascii="Helvetica" w:hAnsi="Helvetica" w:cs="Helvetica"/>
-          <w:color w:val="000000"/>
-          <w:lang w:eastAsia="ja-JP"/>
-        </w:rPr>
-        <w:t>API</w:t>
+          <w:sz w:val="28"/>
+          <w:szCs w:val="28"/>
+          <w:lang w:eastAsia="ja-JP"/>
+        </w:rPr>
+      </w:pPr>
+      <w:r>
+        <w:rPr>
+          <w:rFonts w:ascii="Helvetica" w:hAnsi="Helvetica" w:cs="Helvetica"/>
+          <w:b/>
+          <w:bCs/>
+          <w:color w:val="000000"/>
+          <w:sz w:val="28"/>
+          <w:szCs w:val="28"/>
+          <w:lang w:eastAsia="ja-JP"/>
+        </w:rPr>
+        <w:t>PPTV</w:t>
+      </w:r>
+      <w:r>
+        <w:rPr>
+          <w:rFonts w:ascii="Helvetica" w:hAnsi="Helvetica" w:cs="Helvetica"/>
+          <w:b/>
+          <w:bCs/>
+          <w:color w:val="000000"/>
+          <w:sz w:val="28"/>
+          <w:szCs w:val="28"/>
+          <w:lang w:eastAsia="ja-JP"/>
+        </w:rPr>
+        <w:t>远见</w:t>
+      </w:r>
+      <w:r>
+        <w:rPr>
+          <w:rFonts w:ascii="Helvetica" w:hAnsi="Helvetica" w:cs="Helvetica"/>
+          <w:b/>
+          <w:bCs/>
+          <w:color w:val="000000"/>
+          <w:sz w:val="28"/>
+          <w:szCs w:val="28"/>
+          <w:lang w:eastAsia="ja-JP"/>
+        </w:rPr>
+        <w:t>Foresight</w:t>
+      </w:r>
+      <w:r>
+        <w:rPr>
+          <w:rFonts w:ascii="Helvetica" w:hAnsi="Helvetica" w:cs="Helvetica"/>
+          <w:b/>
+          <w:bCs/>
+          <w:color w:val="000000"/>
+          <w:sz w:val="28"/>
+          <w:szCs w:val="28"/>
+          <w:lang w:eastAsia="ja-JP"/>
+        </w:rPr>
+        <w:t>（</w:t>
+      </w:r>
+      <w:r>
+        <w:rPr>
+          <w:rFonts w:ascii="Helvetica" w:hAnsi="Helvetica" w:cs="Helvetica"/>
+          <w:b/>
+          <w:bCs/>
+          <w:color w:val="000000"/>
+          <w:sz w:val="28"/>
+          <w:szCs w:val="28"/>
+          <w:lang w:eastAsia="ja-JP"/>
+        </w:rPr>
+        <w:t>2015.9</w:t>
+      </w:r>
+      <w:r>
+        <w:rPr>
+          <w:rFonts w:ascii="Helvetica" w:hAnsi="Helvetica" w:cs="Helvetica"/>
+          <w:b/>
+          <w:bCs/>
+          <w:color w:val="000000"/>
+          <w:sz w:val="28"/>
+          <w:szCs w:val="28"/>
+          <w:lang w:eastAsia="ja-JP"/>
+        </w:rPr>
+        <w:t>）</w:t>
       </w:r>
     </w:p>
     <w:p>
@@ -7037,15 +6996,31 @@
           <w:szCs w:val="24"/>
           <w:lang w:eastAsia="ja-JP"/>
         </w:rPr>
-        <w:t>项目链接：</w:t>
-      </w:r>
-      <w:r>
-        <w:rPr>
-          <w:rFonts w:ascii="Helvetica" w:hAnsi="Helvetica" w:cs="Helvetica"/>
-          <w:color w:val="000000"/>
-          <w:lang w:eastAsia="ja-JP"/>
-        </w:rPr>
-        <w:t>豆芽，有供下载的地址。千里传音，是苏宁客服用外呼</w:t>
+        <w:t>项目描述：</w:t>
+      </w:r>
+      <w:r>
+        <w:rPr>
+          <w:rFonts w:ascii="Helvetica" w:hAnsi="Helvetica" w:cs="Helvetica"/>
+          <w:color w:val="000000"/>
+          <w:lang w:eastAsia="ja-JP"/>
+        </w:rPr>
+        <w:t>该项目是</w:t>
+      </w:r>
+      <w:r>
+        <w:rPr>
+          <w:rFonts w:ascii="Helvetica" w:hAnsi="Helvetica" w:cs="Helvetica"/>
+          <w:color w:val="000000"/>
+          <w:lang w:eastAsia="ja-JP"/>
+        </w:rPr>
+        <w:t>PPTV</w:t>
+      </w:r>
+      <w:r>
+        <w:rPr>
+          <w:rFonts w:ascii="Helvetica" w:hAnsi="Helvetica" w:cs="Helvetica"/>
+          <w:color w:val="000000"/>
+          <w:lang w:eastAsia="ja-JP"/>
+        </w:rPr>
+        <w:t>为自己的手机内嵌的一个集视频直播，语音通话，视频通讯于一体的</w:t>
       </w:r>
       <w:r>
         <w:rPr>
@@ -7054,14 +7029,6 @@
           <w:lang w:eastAsia="ja-JP"/>
         </w:rPr>
         <w:t>APP</w:t>
-      </w:r>
-      <w:r>
-        <w:rPr>
-          <w:rFonts w:ascii="Helvetica" w:hAnsi="Helvetica" w:cs="Helvetica"/>
-          <w:color w:val="000000"/>
-          <w:lang w:eastAsia="ja-JP"/>
-        </w:rPr>
-        <w:t>。无外部下载地址</w:t>
       </w:r>
     </w:p>
     <w:p>
@@ -7086,12 +7053,76 @@
         <w:spacing w:after="20" w:line="360" w:lineRule="auto"/>
         <w:rPr>
           <w:rFonts w:ascii="Helvetica" w:hAnsi="Helvetica" w:cs="Helvetica"/>
-          <w:color w:val="000000"/>
-          <w:sz w:val="20"/>
-          <w:szCs w:val="20"/>
-          <w:lang w:eastAsia="ja-JP"/>
-        </w:rPr>
-      </w:pPr>
+          <w:b/>
+          <w:bCs/>
+          <w:color w:val="000000"/>
+          <w:sz w:val="24"/>
+          <w:szCs w:val="24"/>
+          <w:lang w:eastAsia="ja-JP"/>
+        </w:rPr>
+      </w:pPr>
+      <w:r>
+        <w:rPr>
+          <w:rFonts w:ascii="Helvetica" w:hAnsi="Helvetica" w:cs="Helvetica"/>
+          <w:b/>
+          <w:bCs/>
+          <w:color w:val="000000"/>
+          <w:sz w:val="24"/>
+          <w:szCs w:val="24"/>
+          <w:lang w:eastAsia="ja-JP"/>
+        </w:rPr>
+        <w:t>职责：</w:t>
+      </w:r>
+      <w:r>
+        <w:rPr>
+          <w:rFonts w:ascii="Helvetica" w:hAnsi="Helvetica" w:cs="Helvetica"/>
+          <w:color w:val="000000"/>
+          <w:lang w:eastAsia="ja-JP"/>
+        </w:rPr>
+        <w:t>负责支持</w:t>
+      </w:r>
+      <w:r>
+        <w:rPr>
+          <w:rFonts w:ascii="Helvetica" w:hAnsi="Helvetica" w:cs="Helvetica"/>
+          <w:color w:val="000000"/>
+          <w:lang w:eastAsia="ja-JP"/>
+        </w:rPr>
+        <w:t>PPTV</w:t>
+      </w:r>
+      <w:r>
+        <w:rPr>
+          <w:rFonts w:ascii="Helvetica" w:hAnsi="Helvetica" w:cs="Helvetica"/>
+          <w:color w:val="000000"/>
+          <w:lang w:eastAsia="ja-JP"/>
+        </w:rPr>
+        <w:t>北京项目研发中心远见项目组集成</w:t>
+      </w:r>
+      <w:r>
+        <w:rPr>
+          <w:rFonts w:ascii="Helvetica" w:hAnsi="Helvetica" w:cs="Helvetica"/>
+          <w:color w:val="000000"/>
+          <w:lang w:eastAsia="ja-JP"/>
+        </w:rPr>
+        <w:t>VoIP(</w:t>
+      </w:r>
+      <w:proofErr w:type="spellStart"/>
+      <w:r>
+        <w:rPr>
+          <w:rFonts w:ascii="Helvetica" w:hAnsi="Helvetica" w:cs="Helvetica"/>
+          <w:color w:val="000000"/>
+          <w:lang w:eastAsia="ja-JP"/>
+        </w:rPr>
+        <w:t>LinkUsSDK</w:t>
+      </w:r>
+      <w:proofErr w:type="spellEnd"/>
+      <w:r>
+        <w:rPr>
+          <w:rFonts w:ascii="Helvetica" w:hAnsi="Helvetica" w:cs="Helvetica"/>
+          <w:color w:val="000000"/>
+          <w:lang w:eastAsia="ja-JP"/>
+        </w:rPr>
+        <w:t>)</w:t>
+      </w:r>
     </w:p>
     <w:p>
       <w:pPr>
@@ -7118,82 +7149,70 @@
           <w:b/>
           <w:bCs/>
           <w:color w:val="000000"/>
-          <w:sz w:val="28"/>
-          <w:szCs w:val="28"/>
-          <w:lang w:eastAsia="ja-JP"/>
-        </w:rPr>
-      </w:pPr>
-      <w:r>
-        <w:rPr>
-          <w:rFonts w:ascii="Helvetica" w:hAnsi="Helvetica" w:cs="Helvetica"/>
-          <w:b/>
-          <w:bCs/>
-          <w:color w:val="000000"/>
-          <w:sz w:val="28"/>
-          <w:szCs w:val="28"/>
-          <w:lang w:eastAsia="ja-JP"/>
-        </w:rPr>
-        <w:t>PPTV</w:t>
-      </w:r>
-      <w:r>
-        <w:rPr>
-          <w:rFonts w:ascii="Helvetica" w:hAnsi="Helvetica" w:cs="Helvetica"/>
-          <w:b/>
-          <w:bCs/>
-          <w:color w:val="000000"/>
-          <w:sz w:val="28"/>
-          <w:szCs w:val="28"/>
-          <w:lang w:eastAsia="ja-JP"/>
-        </w:rPr>
-        <w:t>远见</w:t>
-      </w:r>
-      <w:r>
-        <w:rPr>
-          <w:rFonts w:ascii="Helvetica" w:hAnsi="Helvetica" w:cs="Helvetica"/>
-          <w:b/>
-          <w:bCs/>
-          <w:color w:val="000000"/>
-          <w:sz w:val="28"/>
-          <w:szCs w:val="28"/>
-          <w:lang w:eastAsia="ja-JP"/>
-        </w:rPr>
-        <w:t>Foresight</w:t>
-      </w:r>
-      <w:r>
-        <w:rPr>
-          <w:rFonts w:ascii="Helvetica" w:hAnsi="Helvetica" w:cs="Helvetica"/>
-          <w:b/>
-          <w:bCs/>
-          <w:color w:val="000000"/>
-          <w:sz w:val="28"/>
-          <w:szCs w:val="28"/>
-          <w:lang w:eastAsia="ja-JP"/>
-        </w:rPr>
-        <w:t>（</w:t>
-      </w:r>
-      <w:r>
-        <w:rPr>
-          <w:rFonts w:ascii="Helvetica" w:hAnsi="Helvetica" w:cs="Helvetica"/>
-          <w:b/>
-          <w:bCs/>
-          <w:color w:val="000000"/>
-          <w:sz w:val="28"/>
-          <w:szCs w:val="28"/>
-          <w:lang w:eastAsia="ja-JP"/>
-        </w:rPr>
-        <w:t>2015.9</w:t>
-      </w:r>
-      <w:r>
-        <w:rPr>
-          <w:rFonts w:ascii="Helvetica" w:hAnsi="Helvetica" w:cs="Helvetica"/>
-          <w:b/>
-          <w:bCs/>
-          <w:color w:val="000000"/>
-          <w:sz w:val="28"/>
-          <w:szCs w:val="28"/>
-          <w:lang w:eastAsia="ja-JP"/>
-        </w:rPr>
-        <w:t>）</w:t>
+          <w:sz w:val="24"/>
+          <w:szCs w:val="24"/>
+          <w:lang w:eastAsia="ja-JP"/>
+        </w:rPr>
+      </w:pPr>
+      <w:r>
+        <w:rPr>
+          <w:rFonts w:ascii="Helvetica" w:hAnsi="Helvetica" w:cs="Helvetica"/>
+          <w:b/>
+          <w:bCs/>
+          <w:color w:val="000000"/>
+          <w:sz w:val="24"/>
+          <w:szCs w:val="24"/>
+          <w:lang w:eastAsia="ja-JP"/>
+        </w:rPr>
+        <w:t>使用技术：</w:t>
+      </w:r>
+      <w:r>
+        <w:rPr>
+          <w:rFonts w:ascii="Helvetica" w:hAnsi="Helvetica" w:cs="Helvetica"/>
+          <w:color w:val="000000"/>
+          <w:lang w:eastAsia="ja-JP"/>
+        </w:rPr>
+        <w:t xml:space="preserve"> </w:t>
+      </w:r>
+      <w:r>
+        <w:rPr>
+          <w:rFonts w:ascii="Helvetica" w:hAnsi="Helvetica" w:cs="Helvetica"/>
+          <w:color w:val="000000"/>
+          <w:lang w:eastAsia="ja-JP"/>
+        </w:rPr>
+        <w:t>java</w:t>
+      </w:r>
+      <w:r>
+        <w:rPr>
+          <w:rFonts w:ascii="Helvetica" w:hAnsi="Helvetica" w:cs="Helvetica"/>
+          <w:color w:val="000000"/>
+          <w:lang w:eastAsia="ja-JP"/>
+        </w:rPr>
+        <w:t>和</w:t>
+      </w:r>
+      <w:r>
+        <w:rPr>
+          <w:rFonts w:ascii="Helvetica" w:hAnsi="Helvetica" w:cs="Helvetica"/>
+          <w:color w:val="000000"/>
+          <w:lang w:eastAsia="ja-JP"/>
+        </w:rPr>
+        <w:t>Android</w:t>
+      </w:r>
+      <w:r>
+        <w:rPr>
+          <w:rFonts w:ascii="Helvetica" w:hAnsi="Helvetica" w:cs="Helvetica"/>
+          <w:color w:val="000000"/>
+          <w:lang w:eastAsia="ja-JP"/>
+        </w:rPr>
+        <w:t>特有</w:t>
+      </w:r>
+      <w:r>
+        <w:rPr>
+          <w:rFonts w:ascii="Helvetica" w:hAnsi="Helvetica" w:cs="Helvetica"/>
+          <w:color w:val="000000"/>
+          <w:lang w:eastAsia="ja-JP"/>
+        </w:rPr>
+        <w:t>API</w:t>
       </w:r>
     </w:p>
     <w:p>
@@ -7236,39 +7255,7 @@
           <w:szCs w:val="24"/>
           <w:lang w:eastAsia="ja-JP"/>
         </w:rPr>
-        <w:t>项目描述：</w:t>
-      </w:r>
-      <w:r>
-        <w:rPr>
-          <w:rFonts w:ascii="Helvetica" w:hAnsi="Helvetica" w:cs="Helvetica"/>
-          <w:color w:val="000000"/>
-          <w:lang w:eastAsia="ja-JP"/>
-        </w:rPr>
-        <w:t>该项目是</w:t>
-      </w:r>
-      <w:r>
-        <w:rPr>
-          <w:rFonts w:ascii="Helvetica" w:hAnsi="Helvetica" w:cs="Helvetica"/>
-          <w:color w:val="000000"/>
-          <w:lang w:eastAsia="ja-JP"/>
-        </w:rPr>
-        <w:t>PPTV</w:t>
-      </w:r>
-      <w:r>
-        <w:rPr>
-          <w:rFonts w:ascii="Helvetica" w:hAnsi="Helvetica" w:cs="Helvetica"/>
-          <w:color w:val="000000"/>
-          <w:lang w:eastAsia="ja-JP"/>
-        </w:rPr>
-        <w:t>为自己的手机内嵌的一个集视频直播，语音通话，视频通讯于一体的</w:t>
-      </w:r>
-      <w:r>
-        <w:rPr>
-          <w:rFonts w:ascii="Helvetica" w:hAnsi="Helvetica" w:cs="Helvetica"/>
-          <w:color w:val="000000"/>
-          <w:lang w:eastAsia="ja-JP"/>
-        </w:rPr>
-        <w:t>APP</w:t>
+        <w:t>项目链接：有供下载的地址</w:t>
       </w:r>
     </w:p>
     <w:p>
@@ -7293,76 +7280,12 @@
         <w:spacing w:after="20" w:line="360" w:lineRule="auto"/>
         <w:rPr>
           <w:rFonts w:ascii="Helvetica" w:hAnsi="Helvetica" w:cs="Helvetica"/>
-          <w:b/>
-          <w:bCs/>
-          <w:color w:val="000000"/>
-          <w:sz w:val="24"/>
-          <w:szCs w:val="24"/>
-          <w:lang w:eastAsia="ja-JP"/>
-        </w:rPr>
-      </w:pPr>
-      <w:r>
-        <w:rPr>
-          <w:rFonts w:ascii="Helvetica" w:hAnsi="Helvetica" w:cs="Helvetica"/>
-          <w:b/>
-          <w:bCs/>
-          <w:color w:val="000000"/>
-          <w:sz w:val="24"/>
-          <w:szCs w:val="24"/>
-          <w:lang w:eastAsia="ja-JP"/>
-        </w:rPr>
-        <w:t>职责：</w:t>
-      </w:r>
-      <w:r>
-        <w:rPr>
-          <w:rFonts w:ascii="Helvetica" w:hAnsi="Helvetica" w:cs="Helvetica"/>
-          <w:color w:val="000000"/>
-          <w:lang w:eastAsia="ja-JP"/>
-        </w:rPr>
-        <w:t>负责支持</w:t>
-      </w:r>
-      <w:r>
-        <w:rPr>
-          <w:rFonts w:ascii="Helvetica" w:hAnsi="Helvetica" w:cs="Helvetica"/>
-          <w:color w:val="000000"/>
-          <w:lang w:eastAsia="ja-JP"/>
-        </w:rPr>
-        <w:t>PPTV</w:t>
-      </w:r>
-      <w:r>
-        <w:rPr>
-          <w:rFonts w:ascii="Helvetica" w:hAnsi="Helvetica" w:cs="Helvetica"/>
-          <w:color w:val="000000"/>
-          <w:lang w:eastAsia="ja-JP"/>
-        </w:rPr>
-        <w:t>北京项目研发中心远见项目组集成</w:t>
-      </w:r>
-      <w:r>
-        <w:rPr>
-          <w:rFonts w:ascii="Helvetica" w:hAnsi="Helvetica" w:cs="Helvetica"/>
-          <w:color w:val="000000"/>
-          <w:lang w:eastAsia="ja-JP"/>
-        </w:rPr>
-        <w:t>VoIP(</w:t>
-      </w:r>
-      <w:proofErr w:type="spellStart"/>
-      <w:r>
-        <w:rPr>
-          <w:rFonts w:ascii="Helvetica" w:hAnsi="Helvetica" w:cs="Helvetica"/>
-          <w:color w:val="000000"/>
-          <w:lang w:eastAsia="ja-JP"/>
-        </w:rPr>
-        <w:t>LinkUsSDK</w:t>
-      </w:r>
-      <w:proofErr w:type="spellEnd"/>
-      <w:r>
-        <w:rPr>
-          <w:rFonts w:ascii="Helvetica" w:hAnsi="Helvetica" w:cs="Helvetica"/>
-          <w:color w:val="000000"/>
-          <w:lang w:eastAsia="ja-JP"/>
-        </w:rPr>
-        <w:t>)</w:t>
-      </w:r>
+          <w:color w:val="000000"/>
+          <w:sz w:val="20"/>
+          <w:szCs w:val="20"/>
+          <w:lang w:eastAsia="ja-JP"/>
+        </w:rPr>
+      </w:pPr>
     </w:p>
     <w:p>
       <w:pPr>
@@ -7389,71 +7312,73 @@
           <w:b/>
           <w:bCs/>
           <w:color w:val="000000"/>
-          <w:sz w:val="24"/>
-          <w:szCs w:val="24"/>
-          <w:lang w:eastAsia="ja-JP"/>
-        </w:rPr>
-      </w:pPr>
-      <w:r>
-        <w:rPr>
-          <w:rFonts w:ascii="Helvetica" w:hAnsi="Helvetica" w:cs="Helvetica"/>
-          <w:b/>
-          <w:bCs/>
-          <w:color w:val="000000"/>
-          <w:sz w:val="24"/>
-          <w:szCs w:val="24"/>
+          <w:sz w:val="28"/>
+          <w:szCs w:val="28"/>
+          <w:lang w:eastAsia="ja-JP"/>
+        </w:rPr>
+      </w:pPr>
+      <w:proofErr w:type="spellStart"/>
+      <w:r>
+        <w:rPr>
+          <w:rFonts w:ascii="Helvetica" w:hAnsi="Helvetica" w:cs="Helvetica"/>
+          <w:b/>
+          <w:bCs/>
+          <w:color w:val="000000"/>
+          <w:sz w:val="28"/>
+          <w:szCs w:val="28"/>
           <w:lang w:eastAsia="ja-JP"/>
         </w:rPr>
         <w:lastRenderedPageBreak/>
-        <w:t>使用技术：</w:t>
-      </w:r>
-      <w:r>
-        <w:rPr>
-          <w:rFonts w:ascii="Helvetica" w:hAnsi="Helvetica" w:cs="Helvetica"/>
-          <w:color w:val="000000"/>
-          <w:lang w:eastAsia="ja-JP"/>
-        </w:rPr>
-        <w:t xml:space="preserve"> </w:t>
-      </w:r>
-      <w:r>
-        <w:rPr>
-          <w:rFonts w:ascii="Helvetica" w:hAnsi="Helvetica" w:cs="Helvetica"/>
-          <w:color w:val="000000"/>
-          <w:lang w:eastAsia="ja-JP"/>
-        </w:rPr>
-        <w:t>java</w:t>
-      </w:r>
-      <w:r>
-        <w:rPr>
-          <w:rFonts w:ascii="Helvetica" w:hAnsi="Helvetica" w:cs="Helvetica"/>
-          <w:color w:val="000000"/>
-          <w:lang w:eastAsia="ja-JP"/>
-        </w:rPr>
-        <w:t>和</w:t>
-      </w:r>
-      <w:r>
-        <w:rPr>
-          <w:rFonts w:ascii="Helvetica" w:hAnsi="Helvetica" w:cs="Helvetica"/>
-          <w:color w:val="000000"/>
-          <w:lang w:eastAsia="ja-JP"/>
-        </w:rPr>
-        <w:t>Android</w:t>
-      </w:r>
-      <w:r>
-        <w:rPr>
-          <w:rFonts w:ascii="Helvetica" w:hAnsi="Helvetica" w:cs="Helvetica"/>
-          <w:color w:val="000000"/>
-          <w:lang w:eastAsia="ja-JP"/>
-        </w:rPr>
-        <w:t>特有</w:t>
-      </w:r>
-      <w:r>
-        <w:rPr>
-          <w:rFonts w:ascii="Helvetica" w:hAnsi="Helvetica" w:cs="Helvetica"/>
-          <w:color w:val="000000"/>
-          <w:lang w:eastAsia="ja-JP"/>
-        </w:rPr>
-        <w:t>API</w:t>
+        <w:t>LinkUs</w:t>
+      </w:r>
+      <w:proofErr w:type="spellEnd"/>
+      <w:r>
+        <w:rPr>
+          <w:rFonts w:ascii="Helvetica" w:hAnsi="Helvetica" w:cs="Helvetica"/>
+          <w:b/>
+          <w:bCs/>
+          <w:color w:val="000000"/>
+          <w:sz w:val="28"/>
+          <w:szCs w:val="28"/>
+          <w:lang w:eastAsia="ja-JP"/>
+        </w:rPr>
+        <w:t xml:space="preserve"> SDK</w:t>
+      </w:r>
+      <w:r>
+        <w:rPr>
+          <w:rFonts w:ascii="Helvetica" w:hAnsi="Helvetica" w:cs="Helvetica"/>
+          <w:b/>
+          <w:bCs/>
+          <w:color w:val="000000"/>
+          <w:sz w:val="28"/>
+          <w:szCs w:val="28"/>
+          <w:lang w:eastAsia="ja-JP"/>
+        </w:rPr>
+        <w:t>的开发（</w:t>
+      </w:r>
+      <w:r>
+        <w:rPr>
+          <w:rFonts w:ascii="Helvetica" w:hAnsi="Helvetica" w:cs="Helvetica"/>
+          <w:b/>
+          <w:bCs/>
+          <w:color w:val="000000"/>
+          <w:sz w:val="28"/>
+          <w:szCs w:val="28"/>
+          <w:lang w:eastAsia="ja-JP"/>
+        </w:rPr>
+        <w:t>2014/11 - 2015/06</w:t>
+      </w:r>
+      <w:r>
+        <w:rPr>
+          <w:rFonts w:ascii="Helvetica" w:hAnsi="Helvetica" w:cs="Helvetica"/>
+          <w:b/>
+          <w:bCs/>
+          <w:color w:val="000000"/>
+          <w:sz w:val="28"/>
+          <w:szCs w:val="28"/>
+          <w:lang w:eastAsia="ja-JP"/>
+        </w:rPr>
+        <w:t>）</w:t>
       </w:r>
     </w:p>
     <w:p>
@@ -7496,7 +7421,7 @@
           <w:szCs w:val="24"/>
           <w:lang w:eastAsia="ja-JP"/>
         </w:rPr>
-        <w:t>项目链接：有供下载的地址</w:t>
+        <w:t>项目描述：</w:t>
       </w:r>
     </w:p>
     <w:p>
@@ -7522,11 +7447,25 @@
         <w:rPr>
           <w:rFonts w:ascii="Helvetica" w:hAnsi="Helvetica" w:cs="Helvetica"/>
           <w:color w:val="000000"/>
-          <w:sz w:val="20"/>
-          <w:szCs w:val="20"/>
-          <w:lang w:eastAsia="ja-JP"/>
-        </w:rPr>
-      </w:pPr>
+          <w:lang w:eastAsia="ja-JP"/>
+        </w:rPr>
+      </w:pPr>
+      <w:r>
+        <w:rPr>
+          <w:rFonts w:ascii="Helvetica" w:hAnsi="Helvetica" w:cs="Helvetica"/>
+          <w:color w:val="000000"/>
+          <w:lang w:eastAsia="ja-JP"/>
+        </w:rPr>
+        <w:t>1.</w:t>
+      </w:r>
+      <w:r>
+        <w:rPr>
+          <w:rFonts w:ascii="Helvetica" w:hAnsi="Helvetica" w:cs="Helvetica"/>
+          <w:color w:val="000000"/>
+          <w:lang w:eastAsia="ja-JP"/>
+        </w:rPr>
+        <w:t>即时信息，支持文本、图片、语音以及短视频等交互</w:t>
+      </w:r>
     </w:p>
     <w:p>
       <w:pPr>
@@ -7550,75 +7489,25 @@
         <w:spacing w:after="20" w:line="360" w:lineRule="auto"/>
         <w:rPr>
           <w:rFonts w:ascii="Helvetica" w:hAnsi="Helvetica" w:cs="Helvetica"/>
-          <w:b/>
-          <w:bCs/>
-          <w:color w:val="000000"/>
-          <w:sz w:val="28"/>
-          <w:szCs w:val="28"/>
-          <w:lang w:eastAsia="ja-JP"/>
-        </w:rPr>
-      </w:pPr>
-      <w:proofErr w:type="spellStart"/>
-      <w:r>
-        <w:rPr>
-          <w:rFonts w:ascii="Helvetica" w:hAnsi="Helvetica" w:cs="Helvetica"/>
-          <w:b/>
-          <w:bCs/>
-          <w:color w:val="000000"/>
-          <w:sz w:val="28"/>
-          <w:szCs w:val="28"/>
-          <w:lang w:eastAsia="ja-JP"/>
-        </w:rPr>
-        <w:t>LinkUs</w:t>
-      </w:r>
-      <w:proofErr w:type="spellEnd"/>
-      <w:r>
-        <w:rPr>
-          <w:rFonts w:ascii="Helvetica" w:hAnsi="Helvetica" w:cs="Helvetica"/>
-          <w:b/>
-          <w:bCs/>
-          <w:color w:val="000000"/>
-          <w:sz w:val="28"/>
-          <w:szCs w:val="28"/>
-          <w:lang w:eastAsia="ja-JP"/>
-        </w:rPr>
-        <w:t xml:space="preserve"> SDK</w:t>
-      </w:r>
-      <w:r>
-        <w:rPr>
-          <w:rFonts w:ascii="Helvetica" w:hAnsi="Helvetica" w:cs="Helvetica"/>
-          <w:b/>
-          <w:bCs/>
-          <w:color w:val="000000"/>
-          <w:sz w:val="28"/>
-          <w:szCs w:val="28"/>
-          <w:lang w:eastAsia="ja-JP"/>
-        </w:rPr>
-        <w:t>的开发（</w:t>
-      </w:r>
-      <w:r>
-        <w:rPr>
-          <w:rFonts w:ascii="Helvetica" w:hAnsi="Helvetica" w:cs="Helvetica"/>
-          <w:b/>
-          <w:bCs/>
-          <w:color w:val="000000"/>
-          <w:sz w:val="28"/>
-          <w:szCs w:val="28"/>
-          <w:lang w:eastAsia="ja-JP"/>
-        </w:rPr>
-        <w:t>2014/11 - 2015/06</w:t>
-      </w:r>
-      <w:r>
-        <w:rPr>
-          <w:rFonts w:ascii="Helvetica" w:hAnsi="Helvetica" w:cs="Helvetica"/>
-          <w:b/>
-          <w:bCs/>
-          <w:color w:val="000000"/>
-          <w:sz w:val="28"/>
-          <w:szCs w:val="28"/>
-          <w:lang w:eastAsia="ja-JP"/>
-        </w:rPr>
-        <w:t>）</w:t>
+          <w:color w:val="000000"/>
+          <w:lang w:eastAsia="ja-JP"/>
+        </w:rPr>
+      </w:pPr>
+      <w:r>
+        <w:rPr>
+          <w:rFonts w:ascii="Helvetica" w:hAnsi="Helvetica" w:cs="Helvetica"/>
+          <w:color w:val="000000"/>
+          <w:lang w:eastAsia="ja-JP"/>
+        </w:rPr>
+        <w:t>2.</w:t>
+      </w:r>
+      <w:r>
+        <w:rPr>
+          <w:rFonts w:ascii="Helvetica" w:hAnsi="Helvetica" w:cs="Helvetica"/>
+          <w:color w:val="000000"/>
+          <w:lang w:eastAsia="ja-JP"/>
+        </w:rPr>
+        <w:t>语音通话，支持点对点通讯</w:t>
       </w:r>
     </w:p>
     <w:p>
@@ -7643,25 +7532,25 @@
         <w:spacing w:after="20" w:line="360" w:lineRule="auto"/>
         <w:rPr>
           <w:rFonts w:ascii="Helvetica" w:hAnsi="Helvetica" w:cs="Helvetica"/>
-          <w:b/>
-          <w:bCs/>
-          <w:color w:val="000000"/>
-          <w:sz w:val="24"/>
-          <w:szCs w:val="24"/>
-          <w:lang w:eastAsia="ja-JP"/>
-        </w:rPr>
-      </w:pPr>
-      <w:r>
-        <w:rPr>
-          <w:rFonts w:ascii="Helvetica" w:hAnsi="Helvetica" w:cs="Helvetica"/>
-          <w:b/>
-          <w:bCs/>
-          <w:color w:val="000000"/>
-          <w:sz w:val="24"/>
-          <w:szCs w:val="24"/>
-          <w:lang w:eastAsia="ja-JP"/>
-        </w:rPr>
-        <w:t>项目描述：</w:t>
+          <w:color w:val="000000"/>
+          <w:lang w:eastAsia="ja-JP"/>
+        </w:rPr>
+      </w:pPr>
+      <w:r>
+        <w:rPr>
+          <w:rFonts w:ascii="Helvetica" w:hAnsi="Helvetica" w:cs="Helvetica"/>
+          <w:color w:val="000000"/>
+          <w:lang w:eastAsia="ja-JP"/>
+        </w:rPr>
+        <w:t>3.</w:t>
+      </w:r>
+      <w:r>
+        <w:rPr>
+          <w:rFonts w:ascii="Helvetica" w:hAnsi="Helvetica" w:cs="Helvetica"/>
+          <w:color w:val="000000"/>
+          <w:lang w:eastAsia="ja-JP"/>
+        </w:rPr>
+        <w:t>视频通讯，支持点对点通讯</w:t>
       </w:r>
     </w:p>
     <w:p>
@@ -7696,15 +7585,33 @@
           <w:color w:val="000000"/>
           <w:lang w:eastAsia="ja-JP"/>
         </w:rPr>
-        <w:t>1.</w:t>
-      </w:r>
-      <w:r>
-        <w:rPr>
-          <w:rFonts w:ascii="Helvetica" w:hAnsi="Helvetica" w:cs="Helvetica"/>
-          <w:color w:val="000000"/>
-          <w:lang w:eastAsia="ja-JP"/>
-        </w:rPr>
-        <w:t>即时信息，支持文本、图片、语音以及短视频等交互</w:t>
+        <w:t>4.android</w:t>
+      </w:r>
+      <w:r>
+        <w:rPr>
+          <w:rFonts w:ascii="Helvetica" w:hAnsi="Helvetica" w:cs="Helvetica"/>
+          <w:color w:val="000000"/>
+          <w:lang w:eastAsia="ja-JP"/>
+        </w:rPr>
+        <w:t>版本基于</w:t>
+      </w:r>
+      <w:proofErr w:type="spellStart"/>
+      <w:r>
+        <w:rPr>
+          <w:rFonts w:ascii="Helvetica" w:hAnsi="Helvetica" w:cs="Helvetica"/>
+          <w:color w:val="000000"/>
+          <w:lang w:eastAsia="ja-JP"/>
+        </w:rPr>
+        <w:t>doubango</w:t>
+      </w:r>
+      <w:proofErr w:type="spellEnd"/>
+      <w:r>
+        <w:rPr>
+          <w:rFonts w:ascii="Helvetica" w:hAnsi="Helvetica" w:cs="Helvetica"/>
+          <w:color w:val="000000"/>
+          <w:lang w:eastAsia="ja-JP"/>
+        </w:rPr>
+        <w:t>实现</w:t>
       </w:r>
     </w:p>
     <w:p>
@@ -7736,18 +7643,86 @@
       <w:r>
         <w:rPr>
           <w:rFonts w:ascii="Helvetica" w:hAnsi="Helvetica" w:cs="Helvetica"/>
-          <w:color w:val="000000"/>
-          <w:lang w:eastAsia="ja-JP"/>
-        </w:rPr>
-        <w:t>2.</w:t>
-      </w:r>
-      <w:r>
-        <w:rPr>
-          <w:rFonts w:ascii="Helvetica" w:hAnsi="Helvetica" w:cs="Helvetica"/>
-          <w:color w:val="000000"/>
-          <w:lang w:eastAsia="ja-JP"/>
-        </w:rPr>
-        <w:t>语音通话，支持点对点通讯</w:t>
+          <w:b/>
+          <w:bCs/>
+          <w:color w:val="000000"/>
+          <w:sz w:val="24"/>
+          <w:szCs w:val="24"/>
+          <w:lang w:eastAsia="ja-JP"/>
+        </w:rPr>
+        <w:t>职责：</w:t>
+      </w:r>
+      <w:r>
+        <w:rPr>
+          <w:rFonts w:ascii="Helvetica" w:hAnsi="Helvetica" w:cs="Helvetica"/>
+          <w:color w:val="000000"/>
+          <w:lang w:eastAsia="ja-JP"/>
+        </w:rPr>
+        <w:t>负责</w:t>
+      </w:r>
+      <w:r>
+        <w:rPr>
+          <w:rFonts w:ascii="Helvetica" w:hAnsi="Helvetica" w:cs="Helvetica"/>
+          <w:color w:val="000000"/>
+          <w:lang w:eastAsia="ja-JP"/>
+        </w:rPr>
+        <w:t>android</w:t>
+      </w:r>
+      <w:r>
+        <w:rPr>
+          <w:rFonts w:ascii="Helvetica" w:hAnsi="Helvetica" w:cs="Helvetica"/>
+          <w:color w:val="000000"/>
+          <w:lang w:eastAsia="ja-JP"/>
+        </w:rPr>
+        <w:t>客户端版本的</w:t>
+      </w:r>
+      <w:r>
+        <w:rPr>
+          <w:rFonts w:ascii="Helvetica" w:hAnsi="Helvetica" w:cs="Helvetica"/>
+          <w:color w:val="000000"/>
+          <w:lang w:eastAsia="ja-JP"/>
+        </w:rPr>
+        <w:t>P2P</w:t>
+      </w:r>
+      <w:r>
+        <w:rPr>
+          <w:rFonts w:ascii="Helvetica" w:hAnsi="Helvetica" w:cs="Helvetica"/>
+          <w:color w:val="000000"/>
+          <w:lang w:eastAsia="ja-JP"/>
+        </w:rPr>
+        <w:t>语音通话和</w:t>
+      </w:r>
+      <w:r>
+        <w:rPr>
+          <w:rFonts w:ascii="Helvetica" w:hAnsi="Helvetica" w:cs="Helvetica"/>
+          <w:color w:val="000000"/>
+          <w:lang w:eastAsia="ja-JP"/>
+        </w:rPr>
+        <w:t>P2P</w:t>
+      </w:r>
+      <w:r>
+        <w:rPr>
+          <w:rFonts w:ascii="Helvetica" w:hAnsi="Helvetica" w:cs="Helvetica"/>
+          <w:color w:val="000000"/>
+          <w:lang w:eastAsia="ja-JP"/>
+        </w:rPr>
+        <w:t>视频通话的改进，以及多人语音和多人视频的开发。负责</w:t>
+      </w:r>
+      <w:r>
+        <w:rPr>
+          <w:rFonts w:ascii="Helvetica" w:hAnsi="Helvetica" w:cs="Helvetica"/>
+          <w:color w:val="000000"/>
+          <w:lang w:eastAsia="ja-JP"/>
+        </w:rPr>
+        <w:t>SDK</w:t>
+      </w:r>
+      <w:r>
+        <w:rPr>
+          <w:rFonts w:ascii="Helvetica" w:hAnsi="Helvetica" w:cs="Helvetica"/>
+          <w:color w:val="000000"/>
+          <w:lang w:eastAsia="ja-JP"/>
+        </w:rPr>
+        <w:t>集成文档的编写。</w:t>
       </w:r>
     </w:p>
     <w:p>
@@ -7772,25 +7747,77 @@
         <w:spacing w:after="20" w:line="360" w:lineRule="auto"/>
         <w:rPr>
           <w:rFonts w:ascii="Helvetica" w:hAnsi="Helvetica" w:cs="Helvetica"/>
-          <w:color w:val="000000"/>
-          <w:lang w:eastAsia="ja-JP"/>
-        </w:rPr>
-      </w:pPr>
-      <w:r>
-        <w:rPr>
-          <w:rFonts w:ascii="Helvetica" w:hAnsi="Helvetica" w:cs="Helvetica"/>
-          <w:color w:val="000000"/>
-          <w:lang w:eastAsia="ja-JP"/>
-        </w:rPr>
-        <w:t>3.</w:t>
-      </w:r>
-      <w:r>
-        <w:rPr>
-          <w:rFonts w:ascii="Helvetica" w:hAnsi="Helvetica" w:cs="Helvetica"/>
-          <w:color w:val="000000"/>
-          <w:lang w:eastAsia="ja-JP"/>
-        </w:rPr>
-        <w:t>视频通讯，支持点对点通讯</w:t>
+          <w:b/>
+          <w:bCs/>
+          <w:color w:val="000000"/>
+          <w:sz w:val="24"/>
+          <w:szCs w:val="24"/>
+          <w:lang w:eastAsia="ja-JP"/>
+        </w:rPr>
+      </w:pPr>
+      <w:r>
+        <w:rPr>
+          <w:rFonts w:ascii="Helvetica" w:hAnsi="Helvetica" w:cs="Helvetica"/>
+          <w:b/>
+          <w:bCs/>
+          <w:color w:val="000000"/>
+          <w:sz w:val="24"/>
+          <w:szCs w:val="24"/>
+          <w:lang w:eastAsia="ja-JP"/>
+        </w:rPr>
+        <w:t>使用技术：</w:t>
+      </w:r>
+      <w:r>
+        <w:rPr>
+          <w:rFonts w:ascii="Helvetica" w:hAnsi="Helvetica" w:cs="Helvetica"/>
+          <w:color w:val="000000"/>
+          <w:lang w:eastAsia="ja-JP"/>
+        </w:rPr>
+        <w:t>java</w:t>
+      </w:r>
+      <w:r>
+        <w:rPr>
+          <w:rFonts w:ascii="Helvetica" w:hAnsi="Helvetica" w:cs="Helvetica"/>
+          <w:color w:val="000000"/>
+          <w:lang w:eastAsia="ja-JP"/>
+        </w:rPr>
+        <w:t>和</w:t>
+      </w:r>
+      <w:r>
+        <w:rPr>
+          <w:rFonts w:ascii="Helvetica" w:hAnsi="Helvetica" w:cs="Helvetica"/>
+          <w:color w:val="000000"/>
+          <w:lang w:eastAsia="ja-JP"/>
+        </w:rPr>
+        <w:t>Android</w:t>
+      </w:r>
+      <w:r>
+        <w:rPr>
+          <w:rFonts w:ascii="Helvetica" w:hAnsi="Helvetica" w:cs="Helvetica"/>
+          <w:color w:val="000000"/>
+          <w:lang w:eastAsia="ja-JP"/>
+        </w:rPr>
+        <w:t>特有</w:t>
+      </w:r>
+      <w:r>
+        <w:rPr>
+          <w:rFonts w:ascii="Helvetica" w:hAnsi="Helvetica" w:cs="Helvetica"/>
+          <w:color w:val="000000"/>
+          <w:lang w:eastAsia="ja-JP"/>
+        </w:rPr>
+        <w:t>API</w:t>
+      </w:r>
+      <w:r>
+        <w:rPr>
+          <w:rFonts w:ascii="Helvetica" w:hAnsi="Helvetica" w:cs="Helvetica"/>
+          <w:b/>
+          <w:bCs/>
+          <w:color w:val="000000"/>
+          <w:sz w:val="24"/>
+          <w:szCs w:val="24"/>
+          <w:lang w:eastAsia="ja-JP"/>
+        </w:rPr>
+        <w:t xml:space="preserve"> </w:t>
       </w:r>
     </w:p>
     <w:p>
@@ -7816,43 +7843,11 @@
         <w:rPr>
           <w:rFonts w:ascii="Helvetica" w:hAnsi="Helvetica" w:cs="Helvetica"/>
           <w:color w:val="000000"/>
-          <w:lang w:eastAsia="ja-JP"/>
-        </w:rPr>
-      </w:pPr>
-      <w:r>
-        <w:rPr>
-          <w:rFonts w:ascii="Helvetica" w:hAnsi="Helvetica" w:cs="Helvetica"/>
-          <w:color w:val="000000"/>
-          <w:lang w:eastAsia="ja-JP"/>
-        </w:rPr>
-        <w:t>4.android</w:t>
-      </w:r>
-      <w:r>
-        <w:rPr>
-          <w:rFonts w:ascii="Helvetica" w:hAnsi="Helvetica" w:cs="Helvetica"/>
-          <w:color w:val="000000"/>
-          <w:lang w:eastAsia="ja-JP"/>
-        </w:rPr>
-        <w:t>版本基于</w:t>
-      </w:r>
-      <w:proofErr w:type="spellStart"/>
-      <w:r>
-        <w:rPr>
-          <w:rFonts w:ascii="Helvetica" w:hAnsi="Helvetica" w:cs="Helvetica"/>
-          <w:color w:val="000000"/>
-          <w:lang w:eastAsia="ja-JP"/>
-        </w:rPr>
-        <w:t>doubango</w:t>
-      </w:r>
-      <w:proofErr w:type="spellEnd"/>
-      <w:r>
-        <w:rPr>
-          <w:rFonts w:ascii="Helvetica" w:hAnsi="Helvetica" w:cs="Helvetica"/>
-          <w:color w:val="000000"/>
-          <w:lang w:eastAsia="ja-JP"/>
-        </w:rPr>
-        <w:t>实现</w:t>
-      </w:r>
+          <w:sz w:val="20"/>
+          <w:szCs w:val="20"/>
+          <w:lang w:eastAsia="ja-JP"/>
+        </w:rPr>
+      </w:pPr>
     </w:p>
     <w:p>
       <w:pPr>
@@ -7876,93 +7871,101 @@
         <w:spacing w:after="20" w:line="360" w:lineRule="auto"/>
         <w:rPr>
           <w:rFonts w:ascii="Helvetica" w:hAnsi="Helvetica" w:cs="Helvetica"/>
-          <w:color w:val="000000"/>
-          <w:lang w:eastAsia="ja-JP"/>
-        </w:rPr>
-      </w:pPr>
-      <w:r>
-        <w:rPr>
-          <w:rFonts w:ascii="Helvetica" w:hAnsi="Helvetica" w:cs="Helvetica"/>
-          <w:b/>
-          <w:bCs/>
-          <w:color w:val="000000"/>
-          <w:sz w:val="24"/>
-          <w:szCs w:val="24"/>
-          <w:lang w:eastAsia="ja-JP"/>
-        </w:rPr>
-        <w:t>职责：</w:t>
-      </w:r>
-      <w:r>
-        <w:rPr>
-          <w:rFonts w:ascii="Helvetica" w:hAnsi="Helvetica" w:cs="Helvetica"/>
-          <w:color w:val="000000"/>
-          <w:lang w:eastAsia="ja-JP"/>
-        </w:rPr>
-        <w:t>负责</w:t>
-      </w:r>
-      <w:r>
-        <w:rPr>
-          <w:rFonts w:ascii="Helvetica" w:hAnsi="Helvetica" w:cs="Helvetica"/>
-          <w:color w:val="000000"/>
-          <w:lang w:eastAsia="ja-JP"/>
-        </w:rPr>
-        <w:t>android</w:t>
-      </w:r>
-      <w:r>
-        <w:rPr>
-          <w:rFonts w:ascii="Helvetica" w:hAnsi="Helvetica" w:cs="Helvetica"/>
-          <w:color w:val="000000"/>
-          <w:lang w:eastAsia="ja-JP"/>
-        </w:rPr>
-        <w:t>客户端版本的</w:t>
-      </w:r>
-      <w:r>
-        <w:rPr>
-          <w:rFonts w:ascii="Helvetica" w:hAnsi="Helvetica" w:cs="Helvetica"/>
-          <w:color w:val="000000"/>
-          <w:lang w:eastAsia="ja-JP"/>
-        </w:rPr>
-        <w:t>P2P</w:t>
-      </w:r>
-      <w:r>
-        <w:rPr>
-          <w:rFonts w:ascii="Helvetica" w:hAnsi="Helvetica" w:cs="Helvetica"/>
-          <w:color w:val="000000"/>
-          <w:lang w:eastAsia="ja-JP"/>
-        </w:rPr>
-        <w:t>语音通话和</w:t>
-      </w:r>
-      <w:r>
-        <w:rPr>
-          <w:rFonts w:ascii="Helvetica" w:hAnsi="Helvetica" w:cs="Helvetica"/>
-          <w:color w:val="000000"/>
-          <w:lang w:eastAsia="ja-JP"/>
-        </w:rPr>
-        <w:t>P2P</w:t>
-      </w:r>
-      <w:r>
-        <w:rPr>
-          <w:rFonts w:ascii="Helvetica" w:hAnsi="Helvetica" w:cs="Helvetica"/>
-          <w:color w:val="000000"/>
-          <w:lang w:eastAsia="ja-JP"/>
-        </w:rPr>
-        <w:t>视频通话的改进，以及多人语音和多人视频的开发。负责</w:t>
-      </w:r>
-      <w:r>
-        <w:rPr>
-          <w:rFonts w:ascii="Helvetica" w:hAnsi="Helvetica" w:cs="Helvetica"/>
-          <w:color w:val="000000"/>
-          <w:lang w:eastAsia="ja-JP"/>
-        </w:rPr>
-        <w:t>SDK</w:t>
-      </w:r>
-      <w:r>
-        <w:rPr>
-          <w:rFonts w:ascii="Helvetica" w:hAnsi="Helvetica" w:cs="Helvetica"/>
-          <w:color w:val="000000"/>
-          <w:lang w:eastAsia="ja-JP"/>
-        </w:rPr>
-        <w:t>集成文档的编写。</w:t>
+          <w:b/>
+          <w:bCs/>
+          <w:color w:val="000000"/>
+          <w:sz w:val="28"/>
+          <w:szCs w:val="28"/>
+          <w:lang w:eastAsia="ja-JP"/>
+        </w:rPr>
+      </w:pPr>
+      <w:proofErr w:type="spellStart"/>
+      <w:r>
+        <w:rPr>
+          <w:rFonts w:ascii="Helvetica" w:hAnsi="Helvetica" w:cs="Helvetica"/>
+          <w:b/>
+          <w:bCs/>
+          <w:color w:val="000000"/>
+          <w:sz w:val="28"/>
+          <w:szCs w:val="28"/>
+          <w:lang w:eastAsia="ja-JP"/>
+        </w:rPr>
+        <w:t>ISVPortal</w:t>
+      </w:r>
+      <w:proofErr w:type="spellEnd"/>
+      <w:r>
+        <w:rPr>
+          <w:rFonts w:ascii="Helvetica" w:hAnsi="Helvetica" w:cs="Helvetica"/>
+          <w:b/>
+          <w:bCs/>
+          <w:color w:val="000000"/>
+          <w:sz w:val="28"/>
+          <w:szCs w:val="28"/>
+          <w:lang w:eastAsia="ja-JP"/>
+        </w:rPr>
+        <w:t>（</w:t>
+      </w:r>
+      <w:proofErr w:type="spellStart"/>
+      <w:r>
+        <w:rPr>
+          <w:rFonts w:ascii="Helvetica" w:hAnsi="Helvetica" w:cs="Helvetica"/>
+          <w:b/>
+          <w:bCs/>
+          <w:color w:val="000000"/>
+          <w:sz w:val="28"/>
+          <w:szCs w:val="28"/>
+          <w:lang w:eastAsia="ja-JP"/>
+        </w:rPr>
+        <w:t>LinkUs</w:t>
+      </w:r>
+      <w:proofErr w:type="spellEnd"/>
+      <w:r>
+        <w:rPr>
+          <w:rFonts w:ascii="Helvetica" w:hAnsi="Helvetica" w:cs="Helvetica"/>
+          <w:b/>
+          <w:bCs/>
+          <w:color w:val="000000"/>
+          <w:sz w:val="28"/>
+          <w:szCs w:val="28"/>
+          <w:lang w:eastAsia="ja-JP"/>
+        </w:rPr>
+        <w:t xml:space="preserve"> SDK</w:t>
+      </w:r>
+      <w:r>
+        <w:rPr>
+          <w:rFonts w:ascii="Helvetica" w:hAnsi="Helvetica" w:cs="Helvetica"/>
+          <w:b/>
+          <w:bCs/>
+          <w:color w:val="000000"/>
+          <w:sz w:val="28"/>
+          <w:szCs w:val="28"/>
+          <w:lang w:eastAsia="ja-JP"/>
+        </w:rPr>
+        <w:t>对外网站，</w:t>
+      </w:r>
+      <w:r>
+        <w:rPr>
+          <w:rFonts w:ascii="Helvetica" w:hAnsi="Helvetica" w:cs="Helvetica"/>
+          <w:b/>
+          <w:bCs/>
+          <w:color w:val="000000"/>
+          <w:sz w:val="28"/>
+          <w:szCs w:val="28"/>
+          <w:lang w:eastAsia="ja-JP"/>
+        </w:rPr>
+        <w:t>2015.04-2015.06</w:t>
+      </w:r>
+      <w:r>
+        <w:rPr>
+          <w:rFonts w:ascii="Helvetica" w:hAnsi="Helvetica" w:cs="Helvetica"/>
+          <w:b/>
+          <w:bCs/>
+          <w:color w:val="000000"/>
+          <w:sz w:val="28"/>
+          <w:szCs w:val="28"/>
+          <w:lang w:eastAsia="ja-JP"/>
+        </w:rPr>
+        <w:t>）</w:t>
       </w:r>
     </w:p>
     <w:p>
@@ -8005,59 +8008,93 @@
           <w:szCs w:val="24"/>
           <w:lang w:eastAsia="ja-JP"/>
         </w:rPr>
-        <w:t>使用技术：</w:t>
-      </w:r>
-      <w:r>
-        <w:rPr>
-          <w:rFonts w:ascii="Helvetica" w:hAnsi="Helvetica" w:cs="Helvetica"/>
-          <w:color w:val="000000"/>
-          <w:lang w:eastAsia="ja-JP"/>
-        </w:rPr>
-        <w:t>java</w:t>
-      </w:r>
-      <w:r>
-        <w:rPr>
-          <w:rFonts w:ascii="Helvetica" w:hAnsi="Helvetica" w:cs="Helvetica"/>
-          <w:color w:val="000000"/>
-          <w:lang w:eastAsia="ja-JP"/>
-        </w:rPr>
-        <w:t>和</w:t>
-      </w:r>
-      <w:r>
-        <w:rPr>
-          <w:rFonts w:ascii="Helvetica" w:hAnsi="Helvetica" w:cs="Helvetica"/>
-          <w:color w:val="000000"/>
-          <w:lang w:eastAsia="ja-JP"/>
-        </w:rPr>
-        <w:t>Android</w:t>
-      </w:r>
-      <w:r>
-        <w:rPr>
-          <w:rFonts w:ascii="Helvetica" w:hAnsi="Helvetica" w:cs="Helvetica"/>
-          <w:color w:val="000000"/>
-          <w:lang w:eastAsia="ja-JP"/>
-        </w:rPr>
-        <w:t>特有</w:t>
-      </w:r>
-      <w:r>
-        <w:rPr>
-          <w:rFonts w:ascii="Helvetica" w:hAnsi="Helvetica" w:cs="Helvetica"/>
-          <w:color w:val="000000"/>
-          <w:lang w:eastAsia="ja-JP"/>
-        </w:rPr>
-        <w:t>API</w:t>
-      </w:r>
-      <w:r>
-        <w:rPr>
-          <w:rFonts w:ascii="Helvetica" w:hAnsi="Helvetica" w:cs="Helvetica"/>
-          <w:b/>
-          <w:bCs/>
-          <w:color w:val="000000"/>
-          <w:sz w:val="24"/>
-          <w:szCs w:val="24"/>
-          <w:lang w:eastAsia="ja-JP"/>
-        </w:rPr>
-        <w:t xml:space="preserve"> </w:t>
+        <w:t>项目描述：</w:t>
+      </w:r>
+      <w:proofErr w:type="spellStart"/>
+      <w:r>
+        <w:rPr>
+          <w:rFonts w:ascii="Helvetica" w:hAnsi="Helvetica" w:cs="Helvetica"/>
+          <w:color w:val="000000"/>
+          <w:lang w:eastAsia="ja-JP"/>
+        </w:rPr>
+        <w:t>LinkUs</w:t>
+      </w:r>
+      <w:proofErr w:type="spellEnd"/>
+      <w:r>
+        <w:rPr>
+          <w:rFonts w:ascii="Helvetica" w:hAnsi="Helvetica" w:cs="Helvetica"/>
+          <w:color w:val="000000"/>
+          <w:lang w:eastAsia="ja-JP"/>
+        </w:rPr>
+        <w:t xml:space="preserve"> SDK</w:t>
+      </w:r>
+      <w:r>
+        <w:rPr>
+          <w:rFonts w:ascii="Helvetica" w:hAnsi="Helvetica" w:cs="Helvetica"/>
+          <w:color w:val="000000"/>
+          <w:lang w:eastAsia="ja-JP"/>
+        </w:rPr>
+        <w:t>的介绍网站，主要是介绍</w:t>
+      </w:r>
+      <w:proofErr w:type="spellStart"/>
+      <w:r>
+        <w:rPr>
+          <w:rFonts w:ascii="Helvetica" w:hAnsi="Helvetica" w:cs="Helvetica"/>
+          <w:color w:val="000000"/>
+          <w:lang w:eastAsia="ja-JP"/>
+        </w:rPr>
+        <w:t>LinkUs</w:t>
+      </w:r>
+      <w:proofErr w:type="spellEnd"/>
+      <w:r>
+        <w:rPr>
+          <w:rFonts w:ascii="Helvetica" w:hAnsi="Helvetica" w:cs="Helvetica"/>
+          <w:color w:val="000000"/>
+          <w:lang w:eastAsia="ja-JP"/>
+        </w:rPr>
+        <w:t>的产品信息。提供</w:t>
+      </w:r>
+      <w:r>
+        <w:rPr>
+          <w:rFonts w:ascii="Helvetica" w:hAnsi="Helvetica" w:cs="Helvetica"/>
+          <w:color w:val="000000"/>
+          <w:lang w:eastAsia="ja-JP"/>
+        </w:rPr>
+        <w:t>APP</w:t>
+      </w:r>
+      <w:r>
+        <w:rPr>
+          <w:rFonts w:ascii="Helvetica" w:hAnsi="Helvetica" w:cs="Helvetica"/>
+          <w:color w:val="000000"/>
+          <w:lang w:eastAsia="ja-JP"/>
+        </w:rPr>
+        <w:t>体验下载等等。为</w:t>
+      </w:r>
+      <w:proofErr w:type="spellStart"/>
+      <w:r>
+        <w:rPr>
+          <w:rFonts w:ascii="Helvetica" w:hAnsi="Helvetica" w:cs="Helvetica"/>
+          <w:color w:val="000000"/>
+          <w:lang w:eastAsia="ja-JP"/>
+        </w:rPr>
+        <w:t>LinkUs</w:t>
+      </w:r>
+      <w:proofErr w:type="spellEnd"/>
+      <w:r>
+        <w:rPr>
+          <w:rFonts w:ascii="Helvetica" w:hAnsi="Helvetica" w:cs="Helvetica"/>
+          <w:color w:val="000000"/>
+          <w:lang w:eastAsia="ja-JP"/>
+        </w:rPr>
+        <w:t xml:space="preserve"> SDK</w:t>
+      </w:r>
+      <w:r>
+        <w:rPr>
+          <w:rFonts w:ascii="Helvetica" w:hAnsi="Helvetica" w:cs="Helvetica"/>
+          <w:color w:val="000000"/>
+          <w:lang w:eastAsia="ja-JP"/>
+        </w:rPr>
+        <w:t>的推广服务。</w:t>
       </w:r>
     </w:p>
     <w:p>
@@ -8082,12 +8119,34 @@
         <w:spacing w:after="20" w:line="360" w:lineRule="auto"/>
         <w:rPr>
           <w:rFonts w:ascii="Helvetica" w:hAnsi="Helvetica" w:cs="Helvetica"/>
-          <w:color w:val="000000"/>
-          <w:sz w:val="20"/>
-          <w:szCs w:val="20"/>
-          <w:lang w:eastAsia="ja-JP"/>
-        </w:rPr>
-      </w:pPr>
+          <w:b/>
+          <w:bCs/>
+          <w:color w:val="000000"/>
+          <w:sz w:val="24"/>
+          <w:szCs w:val="24"/>
+          <w:lang w:eastAsia="ja-JP"/>
+        </w:rPr>
+      </w:pPr>
+      <w:r>
+        <w:rPr>
+          <w:rFonts w:ascii="Helvetica" w:hAnsi="Helvetica" w:cs="Helvetica"/>
+          <w:b/>
+          <w:bCs/>
+          <w:color w:val="000000"/>
+          <w:sz w:val="24"/>
+          <w:szCs w:val="24"/>
+          <w:lang w:eastAsia="ja-JP"/>
+        </w:rPr>
+        <w:t>职责：</w:t>
+      </w:r>
+      <w:r>
+        <w:rPr>
+          <w:rFonts w:ascii="Helvetica" w:hAnsi="Helvetica" w:cs="Helvetica"/>
+          <w:color w:val="000000"/>
+          <w:lang w:eastAsia="ja-JP"/>
+        </w:rPr>
+        <w:t>整个网站的开发</w:t>
+      </w:r>
     </w:p>
     <w:p>
       <w:pPr>
@@ -8114,98 +8173,78 @@
           <w:b/>
           <w:bCs/>
           <w:color w:val="000000"/>
-          <w:sz w:val="28"/>
-          <w:szCs w:val="28"/>
-          <w:lang w:eastAsia="ja-JP"/>
-        </w:rPr>
-      </w:pPr>
+          <w:sz w:val="24"/>
+          <w:szCs w:val="24"/>
+          <w:lang w:eastAsia="ja-JP"/>
+        </w:rPr>
+      </w:pPr>
+      <w:r>
+        <w:rPr>
+          <w:rFonts w:ascii="Helvetica" w:hAnsi="Helvetica" w:cs="Helvetica"/>
+          <w:b/>
+          <w:bCs/>
+          <w:color w:val="000000"/>
+          <w:sz w:val="24"/>
+          <w:szCs w:val="24"/>
+          <w:lang w:eastAsia="ja-JP"/>
+        </w:rPr>
+        <w:t>使用技术：</w:t>
+      </w:r>
       <w:proofErr w:type="spellStart"/>
       <w:r>
         <w:rPr>
           <w:rFonts w:ascii="Helvetica" w:hAnsi="Helvetica" w:cs="Helvetica"/>
-          <w:b/>
-          <w:bCs/>
-          <w:color w:val="000000"/>
-          <w:sz w:val="28"/>
-          <w:szCs w:val="28"/>
-          <w:lang w:eastAsia="ja-JP"/>
-        </w:rPr>
-        <w:t>ISVPortal</w:t>
+          <w:color w:val="000000"/>
+          <w:lang w:eastAsia="ja-JP"/>
+        </w:rPr>
+        <w:t>angularjs</w:t>
       </w:r>
       <w:proofErr w:type="spellEnd"/>
       <w:r>
         <w:rPr>
           <w:rFonts w:ascii="Helvetica" w:hAnsi="Helvetica" w:cs="Helvetica"/>
-          <w:b/>
-          <w:bCs/>
-          <w:color w:val="000000"/>
-          <w:sz w:val="28"/>
-          <w:szCs w:val="28"/>
-          <w:lang w:eastAsia="ja-JP"/>
-        </w:rPr>
-        <w:t>（</w:t>
+          <w:color w:val="000000"/>
+          <w:lang w:eastAsia="ja-JP"/>
+        </w:rPr>
+        <w:t>，</w:t>
       </w:r>
       <w:proofErr w:type="spellStart"/>
       <w:r>
         <w:rPr>
           <w:rFonts w:ascii="Helvetica" w:hAnsi="Helvetica" w:cs="Helvetica"/>
-          <w:b/>
-          <w:bCs/>
-          <w:color w:val="000000"/>
-          <w:sz w:val="28"/>
-          <w:szCs w:val="28"/>
-          <w:lang w:eastAsia="ja-JP"/>
-        </w:rPr>
-        <w:t>LinkUs</w:t>
+          <w:color w:val="000000"/>
+          <w:lang w:eastAsia="ja-JP"/>
+        </w:rPr>
+        <w:t>nodejs</w:t>
       </w:r>
       <w:proofErr w:type="spellEnd"/>
       <w:r>
         <w:rPr>
           <w:rFonts w:ascii="Helvetica" w:hAnsi="Helvetica" w:cs="Helvetica"/>
-          <w:b/>
-          <w:bCs/>
-          <w:color w:val="000000"/>
-          <w:sz w:val="28"/>
-          <w:szCs w:val="28"/>
-          <w:lang w:eastAsia="ja-JP"/>
-        </w:rPr>
-        <w:t xml:space="preserve"> SDK</w:t>
-      </w:r>
-      <w:r>
-        <w:rPr>
-          <w:rFonts w:ascii="Helvetica" w:hAnsi="Helvetica" w:cs="Helvetica"/>
-          <w:b/>
-          <w:bCs/>
-          <w:color w:val="000000"/>
-          <w:sz w:val="28"/>
-          <w:szCs w:val="28"/>
-          <w:lang w:eastAsia="ja-JP"/>
-        </w:rPr>
-        <w:t>对外网站，</w:t>
-      </w:r>
-      <w:r>
-        <w:rPr>
-          <w:rFonts w:ascii="Helvetica" w:hAnsi="Helvetica" w:cs="Helvetica"/>
-          <w:b/>
-          <w:bCs/>
-          <w:color w:val="000000"/>
-          <w:sz w:val="28"/>
-          <w:szCs w:val="28"/>
-          <w:lang w:eastAsia="ja-JP"/>
-        </w:rPr>
-        <w:t>2015.04-2015.06</w:t>
-      </w:r>
-      <w:r>
-        <w:rPr>
-          <w:rFonts w:ascii="Helvetica" w:hAnsi="Helvetica" w:cs="Helvetica"/>
-          <w:b/>
-          <w:bCs/>
-          <w:color w:val="000000"/>
-          <w:sz w:val="28"/>
-          <w:szCs w:val="28"/>
-          <w:lang w:eastAsia="ja-JP"/>
-        </w:rPr>
-        <w:t>）</w:t>
+          <w:color w:val="000000"/>
+          <w:lang w:eastAsia="ja-JP"/>
+        </w:rPr>
+        <w:t>，</w:t>
+      </w:r>
+      <w:r>
+        <w:rPr>
+          <w:rFonts w:ascii="Helvetica" w:hAnsi="Helvetica" w:cs="Helvetica"/>
+          <w:color w:val="000000"/>
+          <w:lang w:eastAsia="ja-JP"/>
+        </w:rPr>
+        <w:t>bootstrap</w:t>
+      </w:r>
+      <w:r>
+        <w:rPr>
+          <w:rFonts w:ascii="Helvetica" w:hAnsi="Helvetica" w:cs="Helvetica"/>
+          <w:b/>
+          <w:bCs/>
+          <w:color w:val="000000"/>
+          <w:sz w:val="24"/>
+          <w:szCs w:val="24"/>
+          <w:lang w:eastAsia="ja-JP"/>
+        </w:rPr>
+        <w:t xml:space="preserve"> </w:t>
       </w:r>
     </w:p>
     <w:p>
@@ -8230,112 +8269,12 @@
         <w:spacing w:after="20" w:line="360" w:lineRule="auto"/>
         <w:rPr>
           <w:rFonts w:ascii="Helvetica" w:hAnsi="Helvetica" w:cs="Helvetica"/>
-          <w:b/>
-          <w:bCs/>
-          <w:color w:val="000000"/>
-          <w:sz w:val="24"/>
-          <w:szCs w:val="24"/>
-          <w:lang w:eastAsia="ja-JP"/>
-        </w:rPr>
-      </w:pPr>
-      <w:r>
-        <w:rPr>
-          <w:rFonts w:ascii="Helvetica" w:hAnsi="Helvetica" w:cs="Helvetica"/>
-          <w:b/>
-          <w:bCs/>
-          <w:color w:val="000000"/>
-          <w:sz w:val="24"/>
-          <w:szCs w:val="24"/>
-          <w:lang w:eastAsia="ja-JP"/>
-        </w:rPr>
-        <w:t>项目描述：</w:t>
-      </w:r>
-      <w:proofErr w:type="spellStart"/>
-      <w:r>
-        <w:rPr>
-          <w:rFonts w:ascii="Helvetica" w:hAnsi="Helvetica" w:cs="Helvetica"/>
-          <w:color w:val="000000"/>
-          <w:lang w:eastAsia="ja-JP"/>
-        </w:rPr>
-        <w:t>LinkUs</w:t>
-      </w:r>
-      <w:proofErr w:type="spellEnd"/>
-      <w:r>
-        <w:rPr>
-          <w:rFonts w:ascii="Helvetica" w:hAnsi="Helvetica" w:cs="Helvetica"/>
-          <w:color w:val="000000"/>
-          <w:lang w:eastAsia="ja-JP"/>
-        </w:rPr>
-        <w:t xml:space="preserve"> SDK</w:t>
-      </w:r>
-      <w:r>
-        <w:rPr>
-          <w:rFonts w:ascii="Helvetica" w:hAnsi="Helvetica" w:cs="Helvetica"/>
-          <w:color w:val="000000"/>
-          <w:lang w:eastAsia="ja-JP"/>
-        </w:rPr>
-        <w:t>的介绍网站，主要是介绍</w:t>
-      </w:r>
-      <w:proofErr w:type="spellStart"/>
-      <w:r>
-        <w:rPr>
-          <w:rFonts w:ascii="Helvetica" w:hAnsi="Helvetica" w:cs="Helvetica"/>
-          <w:color w:val="000000"/>
-          <w:lang w:eastAsia="ja-JP"/>
-        </w:rPr>
-        <w:t>LinkUs</w:t>
-      </w:r>
-      <w:proofErr w:type="spellEnd"/>
-      <w:r>
-        <w:rPr>
-          <w:rFonts w:ascii="Helvetica" w:hAnsi="Helvetica" w:cs="Helvetica"/>
-          <w:color w:val="000000"/>
-          <w:lang w:eastAsia="ja-JP"/>
-        </w:rPr>
-        <w:t>的产品信息。提供</w:t>
-      </w:r>
-      <w:r>
-        <w:rPr>
-          <w:rFonts w:ascii="Helvetica" w:hAnsi="Helvetica" w:cs="Helvetica"/>
-          <w:color w:val="000000"/>
-          <w:lang w:eastAsia="ja-JP"/>
-        </w:rPr>
-        <w:t>APP</w:t>
-      </w:r>
-      <w:r>
-        <w:rPr>
-          <w:rFonts w:ascii="Helvetica" w:hAnsi="Helvetica" w:cs="Helvetica"/>
-          <w:color w:val="000000"/>
-          <w:lang w:eastAsia="ja-JP"/>
-        </w:rPr>
-        <w:t>体验下载等等。为</w:t>
-      </w:r>
-      <w:proofErr w:type="spellStart"/>
-      <w:r>
-        <w:rPr>
-          <w:rFonts w:ascii="Helvetica" w:hAnsi="Helvetica" w:cs="Helvetica"/>
-          <w:color w:val="000000"/>
-          <w:lang w:eastAsia="ja-JP"/>
-        </w:rPr>
-        <w:t>LinkUs</w:t>
-      </w:r>
-      <w:proofErr w:type="spellEnd"/>
-      <w:r>
-        <w:rPr>
-          <w:rFonts w:ascii="Helvetica" w:hAnsi="Helvetica" w:cs="Helvetica"/>
-          <w:color w:val="000000"/>
-          <w:lang w:eastAsia="ja-JP"/>
-        </w:rPr>
-        <w:t xml:space="preserve"> SDK</w:t>
-      </w:r>
-      <w:r>
-        <w:rPr>
-          <w:rFonts w:ascii="Helvetica" w:hAnsi="Helvetica" w:cs="Helvetica"/>
-          <w:color w:val="000000"/>
-          <w:lang w:eastAsia="ja-JP"/>
-        </w:rPr>
-        <w:t>的推广服务。</w:t>
-      </w:r>
+          <w:color w:val="000000"/>
+          <w:sz w:val="20"/>
+          <w:szCs w:val="20"/>
+          <w:lang w:eastAsia="ja-JP"/>
+        </w:rPr>
+      </w:pPr>
     </w:p>
     <w:p>
       <w:pPr>
@@ -8362,30 +8301,70 @@
           <w:b/>
           <w:bCs/>
           <w:color w:val="000000"/>
-          <w:sz w:val="24"/>
-          <w:szCs w:val="24"/>
-          <w:lang w:eastAsia="ja-JP"/>
-        </w:rPr>
-      </w:pPr>
-      <w:r>
-        <w:rPr>
-          <w:rFonts w:ascii="Helvetica" w:hAnsi="Helvetica" w:cs="Helvetica"/>
-          <w:b/>
-          <w:bCs/>
-          <w:color w:val="000000"/>
-          <w:sz w:val="24"/>
-          <w:szCs w:val="24"/>
-          <w:lang w:eastAsia="ja-JP"/>
-        </w:rPr>
-        <w:t>职责：</w:t>
-      </w:r>
-      <w:r>
-        <w:rPr>
-          <w:rFonts w:ascii="Helvetica" w:hAnsi="Helvetica" w:cs="Helvetica"/>
-          <w:color w:val="000000"/>
-          <w:lang w:eastAsia="ja-JP"/>
-        </w:rPr>
-        <w:t>整个网站的开发</w:t>
+          <w:sz w:val="28"/>
+          <w:szCs w:val="28"/>
+          <w:lang w:eastAsia="ja-JP"/>
+        </w:rPr>
+      </w:pPr>
+      <w:r>
+        <w:rPr>
+          <w:rFonts w:ascii="Helvetica" w:hAnsi="Helvetica" w:cs="Helvetica"/>
+          <w:b/>
+          <w:bCs/>
+          <w:color w:val="000000"/>
+          <w:sz w:val="28"/>
+          <w:szCs w:val="28"/>
+          <w:lang w:eastAsia="ja-JP"/>
+        </w:rPr>
+        <w:t>苏宁</w:t>
+      </w:r>
+      <w:r>
+        <w:rPr>
+          <w:rFonts w:ascii="Helvetica" w:hAnsi="Helvetica" w:cs="Helvetica"/>
+          <w:b/>
+          <w:bCs/>
+          <w:color w:val="000000"/>
+          <w:sz w:val="28"/>
+          <w:szCs w:val="28"/>
+          <w:lang w:eastAsia="ja-JP"/>
+        </w:rPr>
+        <w:t>OTT</w:t>
+      </w:r>
+      <w:r>
+        <w:rPr>
+          <w:rFonts w:ascii="Helvetica" w:hAnsi="Helvetica" w:cs="Helvetica"/>
+          <w:b/>
+          <w:bCs/>
+          <w:color w:val="000000"/>
+          <w:sz w:val="28"/>
+          <w:szCs w:val="28"/>
+          <w:lang w:eastAsia="ja-JP"/>
+        </w:rPr>
+        <w:t>（</w:t>
+      </w:r>
+      <w:r>
+        <w:rPr>
+          <w:rFonts w:ascii="Helvetica" w:hAnsi="Helvetica" w:cs="Helvetica"/>
+          <w:b/>
+          <w:bCs/>
+          <w:color w:val="000000"/>
+          <w:sz w:val="28"/>
+          <w:szCs w:val="28"/>
+          <w:lang w:eastAsia="ja-JP"/>
+        </w:rPr>
+        <w:t>2014/11 — 2015/03</w:t>
+      </w:r>
+      <w:r>
+        <w:rPr>
+          <w:rFonts w:ascii="Helvetica" w:hAnsi="Helvetica" w:cs="Helvetica"/>
+          <w:b/>
+          <w:bCs/>
+          <w:color w:val="000000"/>
+          <w:sz w:val="28"/>
+          <w:szCs w:val="28"/>
+          <w:lang w:eastAsia="ja-JP"/>
+        </w:rPr>
+        <w:t>）</w:t>
       </w:r>
     </w:p>
     <w:p>
@@ -8428,63 +8407,15 @@
           <w:szCs w:val="24"/>
           <w:lang w:eastAsia="ja-JP"/>
         </w:rPr>
-        <w:t>使用技术：</w:t>
-      </w:r>
-      <w:proofErr w:type="spellStart"/>
-      <w:r>
-        <w:rPr>
-          <w:rFonts w:ascii="Helvetica" w:hAnsi="Helvetica" w:cs="Helvetica"/>
-          <w:color w:val="000000"/>
-          <w:lang w:eastAsia="ja-JP"/>
-        </w:rPr>
-        <w:t>angularjs</w:t>
-      </w:r>
-      <w:proofErr w:type="spellEnd"/>
-      <w:r>
-        <w:rPr>
-          <w:rFonts w:ascii="Helvetica" w:hAnsi="Helvetica" w:cs="Helvetica"/>
-          <w:color w:val="000000"/>
-          <w:lang w:eastAsia="ja-JP"/>
-        </w:rPr>
-        <w:t>，</w:t>
-      </w:r>
-      <w:proofErr w:type="spellStart"/>
-      <w:r>
-        <w:rPr>
-          <w:rFonts w:ascii="Helvetica" w:hAnsi="Helvetica" w:cs="Helvetica"/>
-          <w:color w:val="000000"/>
-          <w:lang w:eastAsia="ja-JP"/>
-        </w:rPr>
-        <w:t>nodejs</w:t>
-      </w:r>
-      <w:proofErr w:type="spellEnd"/>
-      <w:r>
-        <w:rPr>
-          <w:rFonts w:ascii="Helvetica" w:hAnsi="Helvetica" w:cs="Helvetica"/>
-          <w:color w:val="000000"/>
-          <w:lang w:eastAsia="ja-JP"/>
-        </w:rPr>
-        <w:t>，</w:t>
-      </w:r>
-      <w:r>
-        <w:rPr>
-          <w:rFonts w:ascii="Helvetica" w:hAnsi="Helvetica" w:cs="Helvetica"/>
-          <w:color w:val="000000"/>
-          <w:lang w:eastAsia="ja-JP"/>
-        </w:rPr>
-        <w:t>bootstrap</w:t>
-      </w:r>
-      <w:r>
-        <w:rPr>
-          <w:rFonts w:ascii="Helvetica" w:hAnsi="Helvetica" w:cs="Helvetica"/>
-          <w:b/>
-          <w:bCs/>
-          <w:color w:val="000000"/>
-          <w:sz w:val="24"/>
-          <w:szCs w:val="24"/>
-          <w:lang w:eastAsia="ja-JP"/>
-        </w:rPr>
-        <w:t xml:space="preserve"> </w:t>
+        <w:t>项目描述：</w:t>
+      </w:r>
+      <w:r>
+        <w:rPr>
+          <w:rFonts w:ascii="Helvetica" w:hAnsi="Helvetica" w:cs="Helvetica"/>
+          <w:color w:val="000000"/>
+          <w:lang w:eastAsia="ja-JP"/>
+        </w:rPr>
+        <w:t>专为苏宁开发的利用运营商的网络，服务由运营商之外的第三方提供的类似微信的应用服务。基于互联网实现免费信息发送，包括文本，图片，录音等。同时基于网络实现免费通话服务。</w:t>
       </w:r>
     </w:p>
     <w:p>
@@ -8515,179 +8446,6 @@
           <w:lang w:eastAsia="ja-JP"/>
         </w:rPr>
       </w:pPr>
-    </w:p>
-    <w:p>
-      <w:pPr>
-        <w:tabs>
-          <w:tab w:val="left" w:pos="560"/>
-          <w:tab w:val="left" w:pos="1120"/>
-          <w:tab w:val="left" w:pos="1680"/>
-          <w:tab w:val="left" w:pos="2240"/>
-          <w:tab w:val="left" w:pos="2800"/>
-          <w:tab w:val="left" w:pos="3360"/>
-          <w:tab w:val="left" w:pos="3920"/>
-          <w:tab w:val="left" w:pos="4480"/>
-          <w:tab w:val="left" w:pos="5040"/>
-          <w:tab w:val="left" w:pos="5600"/>
-          <w:tab w:val="left" w:pos="6160"/>
-          <w:tab w:val="left" w:pos="6720"/>
-        </w:tabs>
-        <w:autoSpaceDE w:val="0"/>
-        <w:autoSpaceDN w:val="0"/>
-        <w:adjustRightInd w:val="0"/>
-        <w:spacing w:after="20" w:line="360" w:lineRule="auto"/>
-        <w:rPr>
-          <w:rFonts w:ascii="Helvetica" w:hAnsi="Helvetica" w:cs="Helvetica"/>
-          <w:b/>
-          <w:bCs/>
-          <w:color w:val="000000"/>
-          <w:sz w:val="28"/>
-          <w:szCs w:val="28"/>
-          <w:lang w:eastAsia="ja-JP"/>
-        </w:rPr>
-      </w:pPr>
-      <w:r>
-        <w:rPr>
-          <w:rFonts w:ascii="Helvetica" w:hAnsi="Helvetica" w:cs="Helvetica"/>
-          <w:b/>
-          <w:bCs/>
-          <w:color w:val="000000"/>
-          <w:sz w:val="28"/>
-          <w:szCs w:val="28"/>
-          <w:lang w:eastAsia="ja-JP"/>
-        </w:rPr>
-        <w:t>苏宁</w:t>
-      </w:r>
-      <w:r>
-        <w:rPr>
-          <w:rFonts w:ascii="Helvetica" w:hAnsi="Helvetica" w:cs="Helvetica"/>
-          <w:b/>
-          <w:bCs/>
-          <w:color w:val="000000"/>
-          <w:sz w:val="28"/>
-          <w:szCs w:val="28"/>
-          <w:lang w:eastAsia="ja-JP"/>
-        </w:rPr>
-        <w:t>OTT</w:t>
-      </w:r>
-      <w:r>
-        <w:rPr>
-          <w:rFonts w:ascii="Helvetica" w:hAnsi="Helvetica" w:cs="Helvetica"/>
-          <w:b/>
-          <w:bCs/>
-          <w:color w:val="000000"/>
-          <w:sz w:val="28"/>
-          <w:szCs w:val="28"/>
-          <w:lang w:eastAsia="ja-JP"/>
-        </w:rPr>
-        <w:t>（</w:t>
-      </w:r>
-      <w:r>
-        <w:rPr>
-          <w:rFonts w:ascii="Helvetica" w:hAnsi="Helvetica" w:cs="Helvetica"/>
-          <w:b/>
-          <w:bCs/>
-          <w:color w:val="000000"/>
-          <w:sz w:val="28"/>
-          <w:szCs w:val="28"/>
-          <w:lang w:eastAsia="ja-JP"/>
-        </w:rPr>
-        <w:t>2014/11 — 2015/03</w:t>
-      </w:r>
-      <w:r>
-        <w:rPr>
-          <w:rFonts w:ascii="Helvetica" w:hAnsi="Helvetica" w:cs="Helvetica"/>
-          <w:b/>
-          <w:bCs/>
-          <w:color w:val="000000"/>
-          <w:sz w:val="28"/>
-          <w:szCs w:val="28"/>
-          <w:lang w:eastAsia="ja-JP"/>
-        </w:rPr>
-        <w:t>）</w:t>
-      </w:r>
-    </w:p>
-    <w:p>
-      <w:pPr>
-        <w:tabs>
-          <w:tab w:val="left" w:pos="560"/>
-          <w:tab w:val="left" w:pos="1120"/>
-          <w:tab w:val="left" w:pos="1680"/>
-          <w:tab w:val="left" w:pos="2240"/>
-          <w:tab w:val="left" w:pos="2800"/>
-          <w:tab w:val="left" w:pos="3360"/>
-          <w:tab w:val="left" w:pos="3920"/>
-          <w:tab w:val="left" w:pos="4480"/>
-          <w:tab w:val="left" w:pos="5040"/>
-          <w:tab w:val="left" w:pos="5600"/>
-          <w:tab w:val="left" w:pos="6160"/>
-          <w:tab w:val="left" w:pos="6720"/>
-        </w:tabs>
-        <w:autoSpaceDE w:val="0"/>
-        <w:autoSpaceDN w:val="0"/>
-        <w:adjustRightInd w:val="0"/>
-        <w:spacing w:after="20" w:line="360" w:lineRule="auto"/>
-        <w:rPr>
-          <w:rFonts w:ascii="Helvetica" w:hAnsi="Helvetica" w:cs="Helvetica"/>
-          <w:b/>
-          <w:bCs/>
-          <w:color w:val="000000"/>
-          <w:sz w:val="24"/>
-          <w:szCs w:val="24"/>
-          <w:lang w:eastAsia="ja-JP"/>
-        </w:rPr>
-      </w:pPr>
-      <w:r>
-        <w:rPr>
-          <w:rFonts w:ascii="Helvetica" w:hAnsi="Helvetica" w:cs="Helvetica"/>
-          <w:b/>
-          <w:bCs/>
-          <w:color w:val="000000"/>
-          <w:sz w:val="24"/>
-          <w:szCs w:val="24"/>
-          <w:lang w:eastAsia="ja-JP"/>
-        </w:rPr>
-        <w:t>项目描述：</w:t>
-      </w:r>
-      <w:r>
-        <w:rPr>
-          <w:rFonts w:ascii="Helvetica" w:hAnsi="Helvetica" w:cs="Helvetica"/>
-          <w:color w:val="000000"/>
-          <w:lang w:eastAsia="ja-JP"/>
-        </w:rPr>
-        <w:t>专为苏宁开发的利用运营商的网络，服务由运营商之外的第三方提供的类似微信的应用服务。基于互联网实现免费信息发送，包括文本，图片，录音等。同时基于网络实现免费通话服务。</w:t>
-      </w:r>
-    </w:p>
-    <w:p>
-      <w:pPr>
-        <w:tabs>
-          <w:tab w:val="left" w:pos="560"/>
-          <w:tab w:val="left" w:pos="1120"/>
-          <w:tab w:val="left" w:pos="1680"/>
-          <w:tab w:val="left" w:pos="2240"/>
-          <w:tab w:val="left" w:pos="2800"/>
-          <w:tab w:val="left" w:pos="3360"/>
-          <w:tab w:val="left" w:pos="3920"/>
-          <w:tab w:val="left" w:pos="4480"/>
-          <w:tab w:val="left" w:pos="5040"/>
-          <w:tab w:val="left" w:pos="5600"/>
-          <w:tab w:val="left" w:pos="6160"/>
-          <w:tab w:val="left" w:pos="6720"/>
-        </w:tabs>
-        <w:autoSpaceDE w:val="0"/>
-        <w:autoSpaceDN w:val="0"/>
-        <w:adjustRightInd w:val="0"/>
-        <w:spacing w:after="20" w:line="360" w:lineRule="auto"/>
-        <w:rPr>
-          <w:rFonts w:ascii="Helvetica" w:hAnsi="Helvetica" w:cs="Helvetica"/>
-          <w:color w:val="000000"/>
-          <w:sz w:val="20"/>
-          <w:szCs w:val="20"/>
-          <w:lang w:eastAsia="ja-JP"/>
-        </w:rPr>
-      </w:pPr>
-      <w:bookmarkStart w:id="0" w:name="_GoBack"/>
-      <w:bookmarkEnd w:id="0"/>
     </w:p>
     <w:p>
       <w:pPr>

--- a/Project-History/施耀祖-简历.docx
+++ b/Project-History/施耀祖-简历.docx
@@ -349,7 +349,7 @@
               <w:spacing w:after="0" w:line="240" w:lineRule="auto"/>
               <w:jc w:val="both"/>
               <w:rPr>
-                <w:rFonts w:asciiTheme="minorEastAsia" w:hAnsiTheme="minorEastAsia" w:cs="Times New Roman" w:hint="eastAsia"/>
+                <w:rFonts w:asciiTheme="minorEastAsia" w:hAnsiTheme="minorEastAsia" w:cs="Times New Roman"/>
                 <w:color w:val="000000"/>
               </w:rPr>
             </w:pPr>
@@ -1459,7 +1459,7 @@
               <w:spacing w:after="0" w:line="240" w:lineRule="auto"/>
               <w:jc w:val="center"/>
               <w:rPr>
-                <w:rFonts w:asciiTheme="minorEastAsia" w:hAnsiTheme="minorEastAsia" w:cs="Times New Roman"/>
+                <w:rFonts w:asciiTheme="minorEastAsia" w:hAnsiTheme="minorEastAsia" w:cs="Times New Roman" w:hint="eastAsia"/>
                 <w:bCs/>
                 <w:color w:val="000000"/>
               </w:rPr>
@@ -1525,7 +1525,7 @@
               <w:spacing w:after="0" w:line="240" w:lineRule="auto"/>
               <w:jc w:val="center"/>
               <w:rPr>
-                <w:rFonts w:asciiTheme="minorEastAsia" w:hAnsiTheme="minorEastAsia" w:cs="Times New Roman" w:hint="eastAsia"/>
+                <w:rFonts w:asciiTheme="minorEastAsia" w:hAnsiTheme="minorEastAsia" w:cs="Times New Roman"/>
                 <w:bCs/>
                 <w:color w:val="000000"/>
               </w:rPr>
@@ -1537,6 +1537,14 @@
                 <w:color w:val="000000"/>
               </w:rPr>
               <w:t>焦点科技</w:t>
+            </w:r>
+            <w:r>
+              <w:rPr>
+                <w:rFonts w:asciiTheme="minorEastAsia" w:hAnsiTheme="minorEastAsia" w:cs="Times New Roman" w:hint="eastAsia"/>
+                <w:bCs/>
+                <w:color w:val="000000"/>
+              </w:rPr>
+              <w:t>股份有限公司</w:t>
             </w:r>
           </w:p>
         </w:tc>
@@ -1562,7 +1570,7 @@
               <w:spacing w:after="0" w:line="240" w:lineRule="auto"/>
               <w:jc w:val="center"/>
               <w:rPr>
-                <w:rFonts w:asciiTheme="minorEastAsia" w:hAnsiTheme="minorEastAsia" w:cs="Times New Roman" w:hint="eastAsia"/>
+                <w:rFonts w:asciiTheme="minorEastAsia" w:hAnsiTheme="minorEastAsia" w:cs="Times New Roman"/>
                 <w:bCs/>
                 <w:color w:val="000000"/>
               </w:rPr>
@@ -1593,7 +1601,7 @@
               <w:spacing w:after="0" w:line="240" w:lineRule="auto"/>
               <w:jc w:val="center"/>
               <w:rPr>
-                <w:rFonts w:asciiTheme="minorEastAsia" w:hAnsiTheme="minorEastAsia" w:cs="Times New Roman" w:hint="eastAsia"/>
+                <w:rFonts w:asciiTheme="minorEastAsia" w:hAnsiTheme="minorEastAsia" w:cs="Times New Roman"/>
                 <w:bCs/>
                 <w:color w:val="000000"/>
               </w:rPr>
@@ -1723,6 +1731,8 @@
         </w:rPr>
         <w:t>自我评价</w:t>
       </w:r>
+      <w:bookmarkStart w:id="0" w:name="_GoBack"/>
+      <w:bookmarkEnd w:id="0"/>
     </w:p>
     <w:p>
       <w:pPr>
@@ -1745,7 +1755,7 @@
         <w:adjustRightInd w:val="0"/>
         <w:spacing w:after="20" w:line="360" w:lineRule="auto"/>
         <w:rPr>
-          <w:rFonts w:ascii="Helvetica" w:hAnsi="Helvetica" w:cs="Helvetica" w:hint="eastAsia"/>
+          <w:rFonts w:ascii="Helvetica" w:hAnsi="Helvetica" w:cs="Helvetica"/>
           <w:color w:val="000000"/>
         </w:rPr>
       </w:pPr>
@@ -2058,29 +2068,27 @@
         <w:adjustRightInd w:val="0"/>
         <w:spacing w:after="20" w:line="360" w:lineRule="auto"/>
         <w:rPr>
+          <w:rFonts w:ascii="Helvetica" w:hAnsi="Helvetica" w:cs="Helvetica"/>
+          <w:color w:val="000000"/>
+          <w:lang w:eastAsia="ja-JP"/>
+        </w:rPr>
+      </w:pPr>
+      <w:r>
+        <w:rPr>
           <w:rFonts w:ascii="Helvetica" w:hAnsi="Helvetica" w:cs="Helvetica" w:hint="eastAsia"/>
           <w:color w:val="000000"/>
           <w:lang w:eastAsia="ja-JP"/>
         </w:rPr>
-      </w:pPr>
+        <w:t>负责</w:t>
+      </w:r>
       <w:r>
         <w:rPr>
           <w:rFonts w:ascii="Helvetica" w:hAnsi="Helvetica" w:cs="Helvetica" w:hint="eastAsia"/>
           <w:color w:val="000000"/>
           <w:lang w:eastAsia="ja-JP"/>
         </w:rPr>
-        <w:t>负责</w:t>
-      </w:r>
-      <w:r>
-        <w:rPr>
-          <w:rFonts w:ascii="Helvetica" w:hAnsi="Helvetica" w:cs="Helvetica" w:hint="eastAsia"/>
-          <w:color w:val="000000"/>
-          <w:lang w:eastAsia="ja-JP"/>
-        </w:rPr>
         <w:t>即时通讯项目的开发，以及新技术预研</w:t>
       </w:r>
-      <w:bookmarkStart w:id="0" w:name="_GoBack"/>
-      <w:bookmarkEnd w:id="0"/>
     </w:p>
     <w:p>
       <w:pPr>
@@ -3075,7 +3083,7 @@
       </w:r>
       <w:r>
         <w:rPr>
-          <w:rFonts w:ascii="Helvetica" w:hAnsi="Helvetica" w:cs="Helvetica"/>
+          <w:rFonts w:ascii="Helvetica" w:hAnsi="Helvetica" w:cs="Helvetica" w:hint="eastAsia"/>
           <w:b/>
           <w:bCs/>
           <w:color w:val="000000"/>
@@ -3083,7 +3091,31 @@
           <w:szCs w:val="28"/>
           <w:lang w:eastAsia="ja-JP"/>
         </w:rPr>
-        <w:t>至今）</w:t>
+        <w:t>2017/</w:t>
+      </w:r>
+      <w:r>
+        <w:rPr>
+          <w:rFonts w:ascii="Helvetica" w:hAnsi="Helvetica" w:cs="Helvetica" w:hint="eastAsia"/>
+          <w:b/>
+          <w:bCs/>
+          <w:color w:val="000000"/>
+          <w:sz w:val="28"/>
+          <w:szCs w:val="28"/>
+          <w:lang w:eastAsia="ja-JP"/>
+        </w:rPr>
+        <w:t>01</w:t>
+      </w:r>
+      <w:r>
+        <w:rPr>
+          <w:rFonts w:ascii="Helvetica" w:hAnsi="Helvetica" w:cs="Helvetica"/>
+          <w:b/>
+          <w:bCs/>
+          <w:color w:val="000000"/>
+          <w:sz w:val="28"/>
+          <w:szCs w:val="28"/>
+          <w:lang w:eastAsia="ja-JP"/>
+        </w:rPr>
+        <w:t>）</w:t>
       </w:r>
     </w:p>
     <w:p>
@@ -3171,7 +3203,15 @@
           <w:color w:val="000000"/>
           <w:lang w:eastAsia="ja-JP"/>
         </w:rPr>
-        <w:t>是一个和中科院科学家合作的一个项目，采用国内最好的人脸识别技术。主要用于抓捕在逃疑犯或者搜寻目标人物的监控系统。主要功能有以下两点</w:t>
+        <w:t>是一个和中科院</w:t>
+      </w:r>
+      <w:r>
+        <w:rPr>
+          <w:rFonts w:ascii="Helvetica" w:hAnsi="Helvetica" w:cs="Helvetica"/>
+          <w:color w:val="000000"/>
+          <w:lang w:eastAsia="ja-JP"/>
+        </w:rPr>
+        <w:t>合作的一个项目，采用国内最好的人脸识别技术。主要用于抓捕在逃疑犯或者搜寻目标人物的监控系统。主要功能有以下两点</w:t>
       </w:r>
     </w:p>
     <w:p>
@@ -4304,11 +4344,19 @@
       </w:r>
       <w:r>
         <w:rPr>
-          <w:rFonts w:ascii="Helvetica" w:hAnsi="Helvetica" w:cs="Helvetica"/>
-          <w:color w:val="000000"/>
-          <w:lang w:eastAsia="ja-JP"/>
-        </w:rPr>
-        <w:t>引擎由之前的</w:t>
+          <w:rFonts w:ascii="Helvetica" w:hAnsi="Helvetica" w:cs="Helvetica" w:hint="eastAsia"/>
+          <w:color w:val="000000"/>
+          <w:lang w:eastAsia="ja-JP"/>
+        </w:rPr>
+        <w:t>模块</w:t>
+      </w:r>
+      <w:r>
+        <w:rPr>
+          <w:rFonts w:ascii="Helvetica" w:hAnsi="Helvetica" w:cs="Helvetica"/>
+          <w:color w:val="000000"/>
+          <w:lang w:eastAsia="ja-JP"/>
+        </w:rPr>
+        <w:t>由之前的</w:t>
       </w:r>
       <w:proofErr w:type="spellStart"/>
       <w:r>
@@ -4554,11 +4602,19 @@
       </w:r>
       <w:r>
         <w:rPr>
-          <w:rFonts w:ascii="Helvetica" w:hAnsi="Helvetica" w:cs="Helvetica"/>
-          <w:color w:val="000000"/>
-          <w:lang w:eastAsia="ja-JP"/>
-        </w:rPr>
-        <w:t>引擎的替换（引入</w:t>
+          <w:rFonts w:ascii="Helvetica" w:hAnsi="Helvetica" w:cs="Helvetica" w:hint="eastAsia"/>
+          <w:color w:val="000000"/>
+          <w:lang w:eastAsia="ja-JP"/>
+        </w:rPr>
+        <w:t>模块</w:t>
+      </w:r>
+      <w:r>
+        <w:rPr>
+          <w:rFonts w:ascii="Helvetica" w:hAnsi="Helvetica" w:cs="Helvetica"/>
+          <w:color w:val="000000"/>
+          <w:lang w:eastAsia="ja-JP"/>
+        </w:rPr>
+        <w:t>的替换（引入</w:t>
       </w:r>
       <w:r>
         <w:rPr>
